--- a/R/Datacamp/DATA WRANGLING WITH PYSPARK FOR DATA SCIENTISTS WHO KNOW PANDAS.docx
+++ b/R/Datacamp/DATA WRANGLING WITH PYSPARK FOR DATA SCIENTISTS WHO KNOW PANDAS.docx
@@ -1048,6 +1048,10 @@
       </w:r>
     </w:p>
     <w:p>
+      <w:pPr>
+        <w:pStyle w:val="NormalWeb"/>
+        <w:spacing w:before="0" w:beforeAutospacing="0" w:after="0" w:afterAutospacing="0"/>
+      </w:pPr>
       <w:proofErr w:type="spellStart"/>
       <w:r>
         <w:t>PySpark</w:t>
@@ -1201,6 +1205,1133 @@
       </w:r>
     </w:p>
     <w:p/>
+    <w:p>
+      <w:pPr>
+        <w:rPr>
+          <w:b/>
+        </w:rPr>
+      </w:pPr>
+      <w:r>
+        <w:rPr>
+          <w:b/>
+        </w:rPr>
+        <w:t>P</w:t>
+      </w:r>
+      <w:r>
+        <w:rPr>
+          <w:b/>
+        </w:rPr>
+        <w:t>rogrammatically rename columns</w:t>
+      </w:r>
+      <w:r>
+        <w:rPr>
+          <w:b/>
+        </w:rPr>
+        <w:t xml:space="preserve"> as </w:t>
+      </w:r>
+      <w:proofErr w:type="spellStart"/>
+      <w:r>
+        <w:rPr>
+          <w:b/>
+        </w:rPr>
+        <w:t>f_df1</w:t>
+      </w:r>
+      <w:proofErr w:type="spellEnd"/>
+      <w:r>
+        <w:rPr>
+          <w:b/>
+        </w:rPr>
+        <w:t>:</w:t>
+      </w:r>
+    </w:p>
+    <w:p>
+      <w:pPr>
+        <w:pStyle w:val="NormalWeb"/>
+        <w:shd w:val="clear" w:color="auto" w:fill="FFFFFF"/>
+        <w:spacing w:before="0" w:beforeAutospacing="0" w:after="0" w:afterAutospacing="0"/>
+        <w:textAlignment w:val="baseline"/>
+        <w:rPr>
+          <w:rFonts w:ascii="Courier New" w:eastAsia="Courier New" w:hAnsi="Courier New"/>
+          <w:w w:val="85"/>
+          <w:szCs w:val="56"/>
+        </w:rPr>
+      </w:pPr>
+      <w:proofErr w:type="spellStart"/>
+      <w:r>
+        <w:rPr>
+          <w:rFonts w:ascii="Courier New" w:eastAsia="Courier New" w:hAnsi="Courier New"/>
+          <w:w w:val="85"/>
+          <w:szCs w:val="56"/>
+        </w:rPr>
+        <w:t>df1_r</w:t>
+      </w:r>
+      <w:proofErr w:type="spellEnd"/>
+      <w:r>
+        <w:rPr>
+          <w:rFonts w:ascii="Courier New" w:eastAsia="Courier New" w:hAnsi="Courier New"/>
+          <w:w w:val="85"/>
+          <w:szCs w:val="56"/>
+        </w:rPr>
+        <w:t xml:space="preserve"> = </w:t>
+      </w:r>
+      <w:proofErr w:type="spellStart"/>
+      <w:r>
+        <w:rPr>
+          <w:rFonts w:ascii="Courier New" w:eastAsia="Courier New" w:hAnsi="Courier New"/>
+          <w:w w:val="85"/>
+          <w:szCs w:val="56"/>
+        </w:rPr>
+        <w:t>df1.select</w:t>
+      </w:r>
+      <w:proofErr w:type="spellEnd"/>
+      <w:r>
+        <w:rPr>
+          <w:rFonts w:ascii="Courier New" w:eastAsia="Courier New" w:hAnsi="Courier New"/>
+          <w:w w:val="85"/>
+          <w:szCs w:val="56"/>
+        </w:rPr>
+        <w:t>(*(col(x</w:t>
+      </w:r>
+      <w:proofErr w:type="gramStart"/>
+      <w:r>
+        <w:rPr>
+          <w:rFonts w:ascii="Courier New" w:eastAsia="Courier New" w:hAnsi="Courier New"/>
+          <w:w w:val="85"/>
+          <w:szCs w:val="56"/>
+        </w:rPr>
+        <w:t>).alias</w:t>
+      </w:r>
+      <w:proofErr w:type="gramEnd"/>
+      <w:r>
+        <w:rPr>
+          <w:rFonts w:ascii="Courier New" w:eastAsia="Courier New" w:hAnsi="Courier New"/>
+          <w:w w:val="85"/>
+          <w:szCs w:val="56"/>
+        </w:rPr>
+        <w:t>(x + '</w:t>
+      </w:r>
+      <w:r>
+        <w:rPr>
+          <w:rFonts w:ascii="Courier New" w:eastAsia="Courier New" w:hAnsi="Courier New"/>
+          <w:b/>
+          <w:w w:val="85"/>
+          <w:szCs w:val="56"/>
+        </w:rPr>
+        <w:t>_</w:t>
+      </w:r>
+      <w:proofErr w:type="spellStart"/>
+      <w:r>
+        <w:rPr>
+          <w:rFonts w:ascii="Courier New" w:eastAsia="Courier New" w:hAnsi="Courier New"/>
+          <w:b/>
+          <w:w w:val="85"/>
+          <w:szCs w:val="56"/>
+        </w:rPr>
+        <w:t>df1</w:t>
+      </w:r>
+      <w:proofErr w:type="spellEnd"/>
+      <w:r>
+        <w:rPr>
+          <w:rFonts w:ascii="Courier New" w:eastAsia="Courier New" w:hAnsi="Courier New"/>
+          <w:b/>
+          <w:w w:val="85"/>
+          <w:szCs w:val="56"/>
+        </w:rPr>
+        <w:t>'</w:t>
+      </w:r>
+      <w:r>
+        <w:rPr>
+          <w:rFonts w:ascii="Courier New" w:eastAsia="Courier New" w:hAnsi="Courier New"/>
+          <w:w w:val="85"/>
+          <w:szCs w:val="56"/>
+        </w:rPr>
+        <w:t xml:space="preserve">) for x in </w:t>
+      </w:r>
+      <w:proofErr w:type="spellStart"/>
+      <w:r>
+        <w:rPr>
+          <w:rFonts w:ascii="Courier New" w:eastAsia="Courier New" w:hAnsi="Courier New"/>
+          <w:w w:val="85"/>
+          <w:szCs w:val="56"/>
+        </w:rPr>
+        <w:t>df1.columns</w:t>
+      </w:r>
+      <w:proofErr w:type="spellEnd"/>
+      <w:r>
+        <w:rPr>
+          <w:rFonts w:ascii="Courier New" w:eastAsia="Courier New" w:hAnsi="Courier New"/>
+          <w:w w:val="85"/>
+          <w:szCs w:val="56"/>
+        </w:rPr>
+        <w:t>))</w:t>
+      </w:r>
+    </w:p>
+    <w:p>
+      <w:pPr>
+        <w:pStyle w:val="NormalWeb"/>
+        <w:shd w:val="clear" w:color="auto" w:fill="FFFFFF"/>
+        <w:spacing w:before="0" w:beforeAutospacing="0" w:after="0" w:afterAutospacing="0"/>
+        <w:textAlignment w:val="baseline"/>
+        <w:rPr>
+          <w:rFonts w:ascii="Arial" w:hAnsi="Arial" w:cs="Arial"/>
+          <w:color w:val="242729"/>
+          <w:sz w:val="23"/>
+          <w:szCs w:val="23"/>
+        </w:rPr>
+      </w:pPr>
+      <w:r>
+        <w:rPr>
+          <w:rFonts w:ascii="Arial" w:hAnsi="Arial" w:cs="Arial"/>
+          <w:color w:val="242729"/>
+          <w:sz w:val="23"/>
+          <w:szCs w:val="23"/>
+        </w:rPr>
+        <w:t>A</w:t>
+      </w:r>
+      <w:r>
+        <w:rPr>
+          <w:rFonts w:asciiTheme="minorHAnsi" w:hAnsiTheme="minorHAnsi" w:cstheme="minorBidi"/>
+        </w:rPr>
+        <w:t xml:space="preserve">pply a simple transformation on all column names, </w:t>
+      </w:r>
+      <w:proofErr w:type="spellStart"/>
+      <w:r>
+        <w:rPr>
+          <w:rFonts w:asciiTheme="minorHAnsi" w:hAnsiTheme="minorHAnsi" w:cstheme="minorBidi"/>
+        </w:rPr>
+        <w:t>e.g</w:t>
+      </w:r>
+      <w:proofErr w:type="spellEnd"/>
+      <w:r>
+        <w:rPr>
+          <w:rFonts w:asciiTheme="minorHAnsi" w:hAnsiTheme="minorHAnsi" w:cstheme="minorBidi"/>
+        </w:rPr>
+        <w:t>:</w:t>
+      </w:r>
+      <w:r>
+        <w:rPr>
+          <w:rFonts w:asciiTheme="minorHAnsi" w:hAnsiTheme="minorHAnsi" w:cstheme="minorBidi"/>
+        </w:rPr>
+        <w:t xml:space="preserve"> replacing all spaces with underscore)</w:t>
+      </w:r>
+    </w:p>
+    <w:p>
+      <w:pPr>
+        <w:pStyle w:val="HTMLPreformatted"/>
+        <w:shd w:val="clear" w:color="auto" w:fill="EFF0F1"/>
+        <w:textAlignment w:val="baseline"/>
+        <w:rPr>
+          <w:rStyle w:val="pln"/>
+          <w:rFonts w:ascii="inherit" w:hAnsi="inherit"/>
+          <w:color w:val="303336"/>
+          <w:bdr w:val="none" w:sz="0" w:space="0" w:color="auto" w:frame="1"/>
+          <w:shd w:val="clear" w:color="auto" w:fill="EFF0F1"/>
+        </w:rPr>
+      </w:pPr>
+      <w:proofErr w:type="spellStart"/>
+      <w:r>
+        <w:rPr>
+          <w:rStyle w:val="pln"/>
+          <w:rFonts w:ascii="inherit" w:hAnsi="inherit"/>
+          <w:color w:val="303336"/>
+          <w:bdr w:val="none" w:sz="0" w:space="0" w:color="auto" w:frame="1"/>
+          <w:shd w:val="clear" w:color="auto" w:fill="EFF0F1"/>
+        </w:rPr>
+        <w:t>new_column_name_list</w:t>
+      </w:r>
+      <w:proofErr w:type="spellEnd"/>
+      <w:r>
+        <w:rPr>
+          <w:rStyle w:val="pun"/>
+          <w:rFonts w:ascii="inherit" w:hAnsi="inherit"/>
+          <w:color w:val="303336"/>
+          <w:bdr w:val="none" w:sz="0" w:space="0" w:color="auto" w:frame="1"/>
+          <w:shd w:val="clear" w:color="auto" w:fill="EFF0F1"/>
+        </w:rPr>
+        <w:t>=</w:t>
+      </w:r>
+      <w:r>
+        <w:rPr>
+          <w:rStyle w:val="pln"/>
+          <w:rFonts w:ascii="inherit" w:hAnsi="inherit"/>
+          <w:color w:val="303336"/>
+          <w:bdr w:val="none" w:sz="0" w:space="0" w:color="auto" w:frame="1"/>
+          <w:shd w:val="clear" w:color="auto" w:fill="EFF0F1"/>
+        </w:rPr>
+        <w:t xml:space="preserve"> </w:t>
+      </w:r>
+      <w:proofErr w:type="gramStart"/>
+      <w:r>
+        <w:rPr>
+          <w:rStyle w:val="pln"/>
+          <w:rFonts w:ascii="inherit" w:hAnsi="inherit"/>
+          <w:color w:val="303336"/>
+          <w:bdr w:val="none" w:sz="0" w:space="0" w:color="auto" w:frame="1"/>
+          <w:shd w:val="clear" w:color="auto" w:fill="EFF0F1"/>
+        </w:rPr>
+        <w:t>list</w:t>
+      </w:r>
+      <w:r>
+        <w:rPr>
+          <w:rStyle w:val="pun"/>
+          <w:rFonts w:ascii="inherit" w:hAnsi="inherit"/>
+          <w:color w:val="303336"/>
+          <w:bdr w:val="none" w:sz="0" w:space="0" w:color="auto" w:frame="1"/>
+          <w:shd w:val="clear" w:color="auto" w:fill="EFF0F1"/>
+        </w:rPr>
+        <w:t>(</w:t>
+      </w:r>
+      <w:proofErr w:type="gramEnd"/>
+      <w:r>
+        <w:rPr>
+          <w:rStyle w:val="pln"/>
+          <w:rFonts w:ascii="inherit" w:hAnsi="inherit"/>
+          <w:color w:val="303336"/>
+          <w:bdr w:val="none" w:sz="0" w:space="0" w:color="auto" w:frame="1"/>
+          <w:shd w:val="clear" w:color="auto" w:fill="EFF0F1"/>
+        </w:rPr>
+        <w:t>map</w:t>
+      </w:r>
+      <w:r>
+        <w:rPr>
+          <w:rStyle w:val="pun"/>
+          <w:rFonts w:ascii="inherit" w:hAnsi="inherit"/>
+          <w:color w:val="303336"/>
+          <w:bdr w:val="none" w:sz="0" w:space="0" w:color="auto" w:frame="1"/>
+          <w:shd w:val="clear" w:color="auto" w:fill="EFF0F1"/>
+        </w:rPr>
+        <w:t>(</w:t>
+      </w:r>
+      <w:r>
+        <w:rPr>
+          <w:rStyle w:val="kwd"/>
+          <w:rFonts w:ascii="inherit" w:hAnsi="inherit"/>
+          <w:color w:val="101094"/>
+          <w:bdr w:val="none" w:sz="0" w:space="0" w:color="auto" w:frame="1"/>
+          <w:shd w:val="clear" w:color="auto" w:fill="EFF0F1"/>
+        </w:rPr>
+        <w:t>lambda</w:t>
+      </w:r>
+      <w:r>
+        <w:rPr>
+          <w:rStyle w:val="pln"/>
+          <w:rFonts w:ascii="inherit" w:hAnsi="inherit"/>
+          <w:color w:val="303336"/>
+          <w:bdr w:val="none" w:sz="0" w:space="0" w:color="auto" w:frame="1"/>
+          <w:shd w:val="clear" w:color="auto" w:fill="EFF0F1"/>
+        </w:rPr>
+        <w:t xml:space="preserve"> x</w:t>
+      </w:r>
+      <w:r>
+        <w:rPr>
+          <w:rStyle w:val="pun"/>
+          <w:rFonts w:ascii="inherit" w:hAnsi="inherit"/>
+          <w:color w:val="303336"/>
+          <w:bdr w:val="none" w:sz="0" w:space="0" w:color="auto" w:frame="1"/>
+          <w:shd w:val="clear" w:color="auto" w:fill="EFF0F1"/>
+        </w:rPr>
+        <w:t>:</w:t>
+      </w:r>
+      <w:r>
+        <w:rPr>
+          <w:rStyle w:val="pln"/>
+          <w:rFonts w:ascii="inherit" w:hAnsi="inherit"/>
+          <w:color w:val="303336"/>
+          <w:bdr w:val="none" w:sz="0" w:space="0" w:color="auto" w:frame="1"/>
+          <w:shd w:val="clear" w:color="auto" w:fill="EFF0F1"/>
+        </w:rPr>
+        <w:t xml:space="preserve"> </w:t>
+      </w:r>
+      <w:proofErr w:type="spellStart"/>
+      <w:r>
+        <w:rPr>
+          <w:rStyle w:val="pln"/>
+          <w:rFonts w:ascii="inherit" w:hAnsi="inherit"/>
+          <w:color w:val="303336"/>
+          <w:bdr w:val="none" w:sz="0" w:space="0" w:color="auto" w:frame="1"/>
+          <w:shd w:val="clear" w:color="auto" w:fill="EFF0F1"/>
+        </w:rPr>
+        <w:t>x</w:t>
+      </w:r>
+      <w:r>
+        <w:rPr>
+          <w:rStyle w:val="pun"/>
+          <w:rFonts w:ascii="inherit" w:hAnsi="inherit"/>
+          <w:color w:val="303336"/>
+          <w:bdr w:val="none" w:sz="0" w:space="0" w:color="auto" w:frame="1"/>
+          <w:shd w:val="clear" w:color="auto" w:fill="EFF0F1"/>
+        </w:rPr>
+        <w:t>.</w:t>
+      </w:r>
+      <w:r>
+        <w:rPr>
+          <w:rStyle w:val="pln"/>
+          <w:rFonts w:ascii="inherit" w:hAnsi="inherit"/>
+          <w:color w:val="303336"/>
+          <w:bdr w:val="none" w:sz="0" w:space="0" w:color="auto" w:frame="1"/>
+          <w:shd w:val="clear" w:color="auto" w:fill="EFF0F1"/>
+        </w:rPr>
+        <w:t>replace</w:t>
+      </w:r>
+      <w:proofErr w:type="spellEnd"/>
+      <w:r>
+        <w:rPr>
+          <w:rStyle w:val="pun"/>
+          <w:rFonts w:ascii="inherit" w:hAnsi="inherit"/>
+          <w:color w:val="303336"/>
+          <w:bdr w:val="none" w:sz="0" w:space="0" w:color="auto" w:frame="1"/>
+          <w:shd w:val="clear" w:color="auto" w:fill="EFF0F1"/>
+        </w:rPr>
+        <w:t>(</w:t>
+      </w:r>
+      <w:r>
+        <w:rPr>
+          <w:rStyle w:val="str"/>
+          <w:rFonts w:ascii="inherit" w:hAnsi="inherit"/>
+          <w:color w:val="7D2727"/>
+          <w:bdr w:val="none" w:sz="0" w:space="0" w:color="auto" w:frame="1"/>
+          <w:shd w:val="clear" w:color="auto" w:fill="EFF0F1"/>
+        </w:rPr>
+        <w:t>" "</w:t>
+      </w:r>
+      <w:r>
+        <w:rPr>
+          <w:rStyle w:val="pun"/>
+          <w:rFonts w:ascii="inherit" w:hAnsi="inherit"/>
+          <w:color w:val="303336"/>
+          <w:bdr w:val="none" w:sz="0" w:space="0" w:color="auto" w:frame="1"/>
+          <w:shd w:val="clear" w:color="auto" w:fill="EFF0F1"/>
+        </w:rPr>
+        <w:t>,</w:t>
+      </w:r>
+      <w:r>
+        <w:rPr>
+          <w:rStyle w:val="pln"/>
+          <w:rFonts w:ascii="inherit" w:hAnsi="inherit"/>
+          <w:color w:val="303336"/>
+          <w:bdr w:val="none" w:sz="0" w:space="0" w:color="auto" w:frame="1"/>
+          <w:shd w:val="clear" w:color="auto" w:fill="EFF0F1"/>
+        </w:rPr>
+        <w:t xml:space="preserve"> </w:t>
+      </w:r>
+      <w:r>
+        <w:rPr>
+          <w:rStyle w:val="str"/>
+          <w:rFonts w:ascii="inherit" w:hAnsi="inherit"/>
+          <w:color w:val="7D2727"/>
+          <w:bdr w:val="none" w:sz="0" w:space="0" w:color="auto" w:frame="1"/>
+          <w:shd w:val="clear" w:color="auto" w:fill="EFF0F1"/>
+        </w:rPr>
+        <w:t>"_"</w:t>
+      </w:r>
+      <w:r>
+        <w:rPr>
+          <w:rStyle w:val="pun"/>
+          <w:rFonts w:ascii="inherit" w:hAnsi="inherit"/>
+          <w:color w:val="303336"/>
+          <w:bdr w:val="none" w:sz="0" w:space="0" w:color="auto" w:frame="1"/>
+          <w:shd w:val="clear" w:color="auto" w:fill="EFF0F1"/>
+        </w:rPr>
+        <w:t>),</w:t>
+      </w:r>
+      <w:r>
+        <w:rPr>
+          <w:rStyle w:val="pln"/>
+          <w:rFonts w:ascii="inherit" w:hAnsi="inherit"/>
+          <w:color w:val="303336"/>
+          <w:bdr w:val="none" w:sz="0" w:space="0" w:color="auto" w:frame="1"/>
+          <w:shd w:val="clear" w:color="auto" w:fill="EFF0F1"/>
+        </w:rPr>
+        <w:t xml:space="preserve"> </w:t>
+      </w:r>
+      <w:proofErr w:type="spellStart"/>
+      <w:r>
+        <w:rPr>
+          <w:rStyle w:val="pln"/>
+          <w:rFonts w:ascii="inherit" w:hAnsi="inherit"/>
+          <w:color w:val="303336"/>
+          <w:bdr w:val="none" w:sz="0" w:space="0" w:color="auto" w:frame="1"/>
+          <w:shd w:val="clear" w:color="auto" w:fill="EFF0F1"/>
+        </w:rPr>
+        <w:t>df</w:t>
+      </w:r>
+      <w:r>
+        <w:rPr>
+          <w:rStyle w:val="pun"/>
+          <w:rFonts w:ascii="inherit" w:hAnsi="inherit"/>
+          <w:color w:val="303336"/>
+          <w:bdr w:val="none" w:sz="0" w:space="0" w:color="auto" w:frame="1"/>
+          <w:shd w:val="clear" w:color="auto" w:fill="EFF0F1"/>
+        </w:rPr>
+        <w:t>.</w:t>
+      </w:r>
+      <w:r>
+        <w:rPr>
+          <w:rStyle w:val="pln"/>
+          <w:rFonts w:ascii="inherit" w:hAnsi="inherit"/>
+          <w:color w:val="303336"/>
+          <w:bdr w:val="none" w:sz="0" w:space="0" w:color="auto" w:frame="1"/>
+          <w:shd w:val="clear" w:color="auto" w:fill="EFF0F1"/>
+        </w:rPr>
+        <w:t>columns</w:t>
+      </w:r>
+      <w:proofErr w:type="spellEnd"/>
+      <w:r>
+        <w:rPr>
+          <w:rStyle w:val="pun"/>
+          <w:rFonts w:ascii="inherit" w:hAnsi="inherit"/>
+          <w:color w:val="303336"/>
+          <w:bdr w:val="none" w:sz="0" w:space="0" w:color="auto" w:frame="1"/>
+          <w:shd w:val="clear" w:color="auto" w:fill="EFF0F1"/>
+        </w:rPr>
+        <w:t>))</w:t>
+      </w:r>
+    </w:p>
+    <w:p>
+      <w:pPr>
+        <w:pStyle w:val="HTMLPreformatted"/>
+        <w:shd w:val="clear" w:color="auto" w:fill="EFF0F1"/>
+        <w:textAlignment w:val="baseline"/>
+        <w:rPr>
+          <w:rFonts w:ascii="Consolas" w:hAnsi="Consolas"/>
+          <w:color w:val="393318"/>
+        </w:rPr>
+      </w:pPr>
+      <w:proofErr w:type="spellStart"/>
+      <w:r>
+        <w:rPr>
+          <w:rStyle w:val="pln"/>
+          <w:rFonts w:ascii="inherit" w:hAnsi="inherit"/>
+          <w:color w:val="303336"/>
+          <w:bdr w:val="none" w:sz="0" w:space="0" w:color="auto" w:frame="1"/>
+          <w:shd w:val="clear" w:color="auto" w:fill="EFF0F1"/>
+        </w:rPr>
+        <w:t>df</w:t>
+      </w:r>
+      <w:proofErr w:type="spellEnd"/>
+      <w:r>
+        <w:rPr>
+          <w:rStyle w:val="pln"/>
+          <w:rFonts w:ascii="inherit" w:hAnsi="inherit"/>
+          <w:color w:val="303336"/>
+          <w:bdr w:val="none" w:sz="0" w:space="0" w:color="auto" w:frame="1"/>
+          <w:shd w:val="clear" w:color="auto" w:fill="EFF0F1"/>
+        </w:rPr>
+        <w:t xml:space="preserve"> </w:t>
+      </w:r>
+      <w:r>
+        <w:rPr>
+          <w:rStyle w:val="pun"/>
+          <w:rFonts w:ascii="inherit" w:hAnsi="inherit"/>
+          <w:color w:val="303336"/>
+          <w:bdr w:val="none" w:sz="0" w:space="0" w:color="auto" w:frame="1"/>
+          <w:shd w:val="clear" w:color="auto" w:fill="EFF0F1"/>
+        </w:rPr>
+        <w:t>=</w:t>
+      </w:r>
+      <w:r>
+        <w:rPr>
+          <w:rStyle w:val="pln"/>
+          <w:rFonts w:ascii="inherit" w:hAnsi="inherit"/>
+          <w:color w:val="303336"/>
+          <w:bdr w:val="none" w:sz="0" w:space="0" w:color="auto" w:frame="1"/>
+          <w:shd w:val="clear" w:color="auto" w:fill="EFF0F1"/>
+        </w:rPr>
+        <w:t xml:space="preserve"> </w:t>
+      </w:r>
+      <w:proofErr w:type="spellStart"/>
+      <w:proofErr w:type="gramStart"/>
+      <w:r>
+        <w:rPr>
+          <w:rStyle w:val="pln"/>
+          <w:rFonts w:ascii="inherit" w:hAnsi="inherit"/>
+          <w:color w:val="303336"/>
+          <w:bdr w:val="none" w:sz="0" w:space="0" w:color="auto" w:frame="1"/>
+          <w:shd w:val="clear" w:color="auto" w:fill="EFF0F1"/>
+        </w:rPr>
+        <w:t>df</w:t>
+      </w:r>
+      <w:r>
+        <w:rPr>
+          <w:rStyle w:val="pun"/>
+          <w:rFonts w:ascii="inherit" w:hAnsi="inherit"/>
+          <w:color w:val="303336"/>
+          <w:bdr w:val="none" w:sz="0" w:space="0" w:color="auto" w:frame="1"/>
+          <w:shd w:val="clear" w:color="auto" w:fill="EFF0F1"/>
+        </w:rPr>
+        <w:t>.</w:t>
+      </w:r>
+      <w:r>
+        <w:rPr>
+          <w:rStyle w:val="pln"/>
+          <w:rFonts w:ascii="inherit" w:hAnsi="inherit"/>
+          <w:color w:val="303336"/>
+          <w:bdr w:val="none" w:sz="0" w:space="0" w:color="auto" w:frame="1"/>
+          <w:shd w:val="clear" w:color="auto" w:fill="EFF0F1"/>
+        </w:rPr>
+        <w:t>toDF</w:t>
+      </w:r>
+      <w:proofErr w:type="spellEnd"/>
+      <w:proofErr w:type="gramEnd"/>
+      <w:r>
+        <w:rPr>
+          <w:rStyle w:val="pun"/>
+          <w:rFonts w:ascii="inherit" w:hAnsi="inherit"/>
+          <w:color w:val="303336"/>
+          <w:bdr w:val="none" w:sz="0" w:space="0" w:color="auto" w:frame="1"/>
+          <w:shd w:val="clear" w:color="auto" w:fill="EFF0F1"/>
+        </w:rPr>
+        <w:t>(*</w:t>
+      </w:r>
+      <w:proofErr w:type="spellStart"/>
+      <w:r>
+        <w:rPr>
+          <w:rStyle w:val="pln"/>
+          <w:rFonts w:ascii="inherit" w:hAnsi="inherit"/>
+          <w:color w:val="303336"/>
+          <w:bdr w:val="none" w:sz="0" w:space="0" w:color="auto" w:frame="1"/>
+          <w:shd w:val="clear" w:color="auto" w:fill="EFF0F1"/>
+        </w:rPr>
+        <w:t>new_column_name_list</w:t>
+      </w:r>
+      <w:proofErr w:type="spellEnd"/>
+      <w:r>
+        <w:rPr>
+          <w:rStyle w:val="pun"/>
+          <w:rFonts w:ascii="inherit" w:hAnsi="inherit"/>
+          <w:color w:val="303336"/>
+          <w:bdr w:val="none" w:sz="0" w:space="0" w:color="auto" w:frame="1"/>
+          <w:shd w:val="clear" w:color="auto" w:fill="EFF0F1"/>
+        </w:rPr>
+        <w:t>)</w:t>
+      </w:r>
+    </w:p>
+    <w:p>
+      <w:r>
+        <w:lastRenderedPageBreak/>
+        <w:t>If you want to rename a single col</w:t>
+      </w:r>
+      <w:r>
+        <w:t>umn and keep the rest as it is:</w:t>
+      </w:r>
+    </w:p>
+    <w:p>
+      <w:pPr>
+        <w:rPr>
+          <w:rFonts w:ascii="Courier New" w:eastAsia="Courier New" w:hAnsi="Courier New"/>
+          <w:w w:val="85"/>
+          <w:szCs w:val="56"/>
+        </w:rPr>
+      </w:pPr>
+      <w:r>
+        <w:rPr>
+          <w:rFonts w:ascii="Courier New" w:eastAsia="Courier New" w:hAnsi="Courier New"/>
+          <w:w w:val="85"/>
+          <w:szCs w:val="56"/>
+        </w:rPr>
+        <w:t xml:space="preserve">from </w:t>
+      </w:r>
+      <w:proofErr w:type="spellStart"/>
+      <w:proofErr w:type="gramStart"/>
+      <w:r>
+        <w:rPr>
+          <w:rFonts w:ascii="Courier New" w:eastAsia="Courier New" w:hAnsi="Courier New"/>
+          <w:w w:val="85"/>
+          <w:szCs w:val="56"/>
+        </w:rPr>
+        <w:t>pyspark.sql.functions</w:t>
+      </w:r>
+      <w:proofErr w:type="spellEnd"/>
+      <w:proofErr w:type="gramEnd"/>
+      <w:r>
+        <w:rPr>
+          <w:rFonts w:ascii="Courier New" w:eastAsia="Courier New" w:hAnsi="Courier New"/>
+          <w:w w:val="85"/>
+          <w:szCs w:val="56"/>
+        </w:rPr>
+        <w:t xml:space="preserve"> import col</w:t>
+      </w:r>
+    </w:p>
+    <w:p>
+      <w:pPr>
+        <w:rPr>
+          <w:rFonts w:ascii="Courier New" w:eastAsia="Courier New" w:hAnsi="Courier New" w:cs="Courier New"/>
+          <w:w w:val="85"/>
+          <w:szCs w:val="56"/>
+        </w:rPr>
+      </w:pPr>
+      <w:proofErr w:type="spellStart"/>
+      <w:r>
+        <w:rPr>
+          <w:rFonts w:ascii="Courier New" w:eastAsia="Courier New" w:hAnsi="Courier New" w:cs="Courier New"/>
+          <w:w w:val="85"/>
+          <w:szCs w:val="56"/>
+        </w:rPr>
+        <w:t>new_df</w:t>
+      </w:r>
+      <w:proofErr w:type="spellEnd"/>
+      <w:r>
+        <w:rPr>
+          <w:rFonts w:ascii="Courier New" w:eastAsia="Courier New" w:hAnsi="Courier New" w:cs="Courier New"/>
+          <w:w w:val="85"/>
+          <w:szCs w:val="56"/>
+        </w:rPr>
+        <w:t xml:space="preserve"> = </w:t>
+      </w:r>
+      <w:proofErr w:type="spellStart"/>
+      <w:r>
+        <w:rPr>
+          <w:rFonts w:ascii="Courier New" w:eastAsia="Courier New" w:hAnsi="Courier New" w:cs="Courier New"/>
+          <w:w w:val="85"/>
+          <w:szCs w:val="56"/>
+        </w:rPr>
+        <w:t>old_</w:t>
+      </w:r>
+      <w:proofErr w:type="gramStart"/>
+      <w:r>
+        <w:rPr>
+          <w:rFonts w:ascii="Courier New" w:eastAsia="Courier New" w:hAnsi="Courier New" w:cs="Courier New"/>
+          <w:w w:val="85"/>
+          <w:szCs w:val="56"/>
+        </w:rPr>
+        <w:t>df.select</w:t>
+      </w:r>
+      <w:proofErr w:type="spellEnd"/>
+      <w:proofErr w:type="gramEnd"/>
+      <w:r>
+        <w:rPr>
+          <w:rFonts w:ascii="Courier New" w:eastAsia="Courier New" w:hAnsi="Courier New" w:cs="Courier New"/>
+          <w:w w:val="85"/>
+          <w:szCs w:val="56"/>
+        </w:rPr>
+        <w:t>(*[col(s).alias(</w:t>
+      </w:r>
+      <w:proofErr w:type="spellStart"/>
+      <w:r>
+        <w:rPr>
+          <w:rFonts w:ascii="Courier New" w:eastAsia="Courier New" w:hAnsi="Courier New" w:cs="Courier New"/>
+          <w:w w:val="85"/>
+          <w:szCs w:val="56"/>
+        </w:rPr>
+        <w:t>new_name</w:t>
+      </w:r>
+      <w:proofErr w:type="spellEnd"/>
+      <w:r>
+        <w:rPr>
+          <w:rFonts w:ascii="Courier New" w:eastAsia="Courier New" w:hAnsi="Courier New" w:cs="Courier New"/>
+          <w:w w:val="85"/>
+          <w:szCs w:val="56"/>
+        </w:rPr>
+        <w:t xml:space="preserve">) if s == </w:t>
+      </w:r>
+      <w:proofErr w:type="spellStart"/>
+      <w:r>
+        <w:rPr>
+          <w:rFonts w:ascii="Courier New" w:eastAsia="Courier New" w:hAnsi="Courier New" w:cs="Courier New"/>
+          <w:w w:val="85"/>
+          <w:szCs w:val="56"/>
+        </w:rPr>
+        <w:t>column_to_change</w:t>
+      </w:r>
+      <w:proofErr w:type="spellEnd"/>
+      <w:r>
+        <w:rPr>
+          <w:rFonts w:ascii="Courier New" w:eastAsia="Courier New" w:hAnsi="Courier New" w:cs="Courier New"/>
+          <w:w w:val="85"/>
+          <w:szCs w:val="56"/>
+        </w:rPr>
+        <w:t xml:space="preserve"> else s for</w:t>
+      </w:r>
+    </w:p>
+    <w:p>
+      <w:pPr>
+        <w:pStyle w:val="NormalWeb"/>
+        <w:shd w:val="clear" w:color="auto" w:fill="FFFFFF"/>
+        <w:spacing w:before="0" w:beforeAutospacing="0" w:after="0" w:afterAutospacing="0"/>
+        <w:textAlignment w:val="baseline"/>
+        <w:rPr>
+          <w:rFonts w:ascii="Arial" w:hAnsi="Arial" w:cs="Arial"/>
+          <w:color w:val="242729"/>
+          <w:sz w:val="23"/>
+          <w:szCs w:val="23"/>
+        </w:rPr>
+      </w:pPr>
+      <w:r>
+        <w:rPr>
+          <w:rFonts w:ascii="Arial" w:hAnsi="Arial" w:cs="Arial"/>
+          <w:color w:val="242729"/>
+          <w:sz w:val="23"/>
+          <w:szCs w:val="23"/>
+        </w:rPr>
+        <w:t>A</w:t>
+      </w:r>
+      <w:r>
+        <w:t>nother way to rename just one column (using </w:t>
+      </w:r>
+      <w:r>
+        <w:t xml:space="preserve">import </w:t>
+      </w:r>
+      <w:proofErr w:type="spellStart"/>
+      <w:proofErr w:type="gramStart"/>
+      <w:r>
+        <w:rPr>
+          <w:rStyle w:val="HTMLCode"/>
+          <w:rFonts w:ascii="Consolas" w:hAnsi="Consolas"/>
+          <w:color w:val="242729"/>
+          <w:bdr w:val="none" w:sz="0" w:space="0" w:color="auto" w:frame="1"/>
+          <w:shd w:val="clear" w:color="auto" w:fill="EFF0F1"/>
+        </w:rPr>
+        <w:t>pyspark.sql.functions</w:t>
+      </w:r>
+      <w:proofErr w:type="spellEnd"/>
+      <w:proofErr w:type="gramEnd"/>
+      <w:r>
+        <w:rPr>
+          <w:rStyle w:val="HTMLCode"/>
+          <w:rFonts w:ascii="Consolas" w:hAnsi="Consolas"/>
+          <w:color w:val="242729"/>
+          <w:bdr w:val="none" w:sz="0" w:space="0" w:color="auto" w:frame="1"/>
+          <w:shd w:val="clear" w:color="auto" w:fill="EFF0F1"/>
+        </w:rPr>
+        <w:t xml:space="preserve"> as F</w:t>
+      </w:r>
+      <w:r>
+        <w:rPr>
+          <w:rFonts w:ascii="Arial" w:hAnsi="Arial" w:cs="Arial"/>
+          <w:color w:val="242729"/>
+          <w:sz w:val="23"/>
+          <w:szCs w:val="23"/>
+        </w:rPr>
+        <w:t>):</w:t>
+      </w:r>
+    </w:p>
+    <w:p>
+      <w:pPr>
+        <w:pStyle w:val="HTMLPreformatted"/>
+        <w:shd w:val="clear" w:color="auto" w:fill="EFF0F1"/>
+        <w:textAlignment w:val="baseline"/>
+        <w:rPr>
+          <w:rFonts w:ascii="Consolas" w:hAnsi="Consolas"/>
+          <w:color w:val="393318"/>
+        </w:rPr>
+      </w:pPr>
+      <w:proofErr w:type="spellStart"/>
+      <w:r>
+        <w:rPr>
+          <w:rStyle w:val="pln"/>
+          <w:rFonts w:ascii="inherit" w:hAnsi="inherit"/>
+          <w:color w:val="303336"/>
+          <w:bdr w:val="none" w:sz="0" w:space="0" w:color="auto" w:frame="1"/>
+          <w:shd w:val="clear" w:color="auto" w:fill="EFF0F1"/>
+        </w:rPr>
+        <w:t>df</w:t>
+      </w:r>
+      <w:proofErr w:type="spellEnd"/>
+      <w:r>
+        <w:rPr>
+          <w:rStyle w:val="pln"/>
+          <w:rFonts w:ascii="inherit" w:hAnsi="inherit"/>
+          <w:color w:val="303336"/>
+          <w:bdr w:val="none" w:sz="0" w:space="0" w:color="auto" w:frame="1"/>
+          <w:shd w:val="clear" w:color="auto" w:fill="EFF0F1"/>
+        </w:rPr>
+        <w:t xml:space="preserve"> </w:t>
+      </w:r>
+      <w:r>
+        <w:rPr>
+          <w:rStyle w:val="pun"/>
+          <w:rFonts w:ascii="inherit" w:hAnsi="inherit"/>
+          <w:color w:val="303336"/>
+          <w:bdr w:val="none" w:sz="0" w:space="0" w:color="auto" w:frame="1"/>
+          <w:shd w:val="clear" w:color="auto" w:fill="EFF0F1"/>
+        </w:rPr>
+        <w:t>=</w:t>
+      </w:r>
+      <w:r>
+        <w:rPr>
+          <w:rStyle w:val="pln"/>
+          <w:rFonts w:ascii="inherit" w:hAnsi="inherit"/>
+          <w:color w:val="303336"/>
+          <w:bdr w:val="none" w:sz="0" w:space="0" w:color="auto" w:frame="1"/>
+          <w:shd w:val="clear" w:color="auto" w:fill="EFF0F1"/>
+        </w:rPr>
+        <w:t xml:space="preserve"> </w:t>
+      </w:r>
+      <w:proofErr w:type="spellStart"/>
+      <w:proofErr w:type="gramStart"/>
+      <w:r>
+        <w:rPr>
+          <w:rStyle w:val="pln"/>
+          <w:rFonts w:ascii="inherit" w:hAnsi="inherit"/>
+          <w:color w:val="303336"/>
+          <w:bdr w:val="none" w:sz="0" w:space="0" w:color="auto" w:frame="1"/>
+          <w:shd w:val="clear" w:color="auto" w:fill="EFF0F1"/>
+        </w:rPr>
+        <w:t>df</w:t>
+      </w:r>
+      <w:r>
+        <w:rPr>
+          <w:rStyle w:val="pun"/>
+          <w:rFonts w:ascii="inherit" w:hAnsi="inherit"/>
+          <w:color w:val="303336"/>
+          <w:bdr w:val="none" w:sz="0" w:space="0" w:color="auto" w:frame="1"/>
+          <w:shd w:val="clear" w:color="auto" w:fill="EFF0F1"/>
+        </w:rPr>
+        <w:t>.</w:t>
+      </w:r>
+      <w:r>
+        <w:rPr>
+          <w:rStyle w:val="pln"/>
+          <w:rFonts w:ascii="inherit" w:hAnsi="inherit"/>
+          <w:color w:val="303336"/>
+          <w:bdr w:val="none" w:sz="0" w:space="0" w:color="auto" w:frame="1"/>
+          <w:shd w:val="clear" w:color="auto" w:fill="EFF0F1"/>
+        </w:rPr>
+        <w:t>select</w:t>
+      </w:r>
+      <w:proofErr w:type="spellEnd"/>
+      <w:proofErr w:type="gramEnd"/>
+      <w:r>
+        <w:rPr>
+          <w:rStyle w:val="pun"/>
+          <w:rFonts w:ascii="inherit" w:hAnsi="inherit"/>
+          <w:color w:val="303336"/>
+          <w:bdr w:val="none" w:sz="0" w:space="0" w:color="auto" w:frame="1"/>
+          <w:shd w:val="clear" w:color="auto" w:fill="EFF0F1"/>
+        </w:rPr>
+        <w:t>(</w:t>
+      </w:r>
+      <w:r>
+        <w:rPr>
+          <w:rStyle w:val="pln"/>
+          <w:rFonts w:ascii="inherit" w:hAnsi="inherit"/>
+          <w:color w:val="303336"/>
+          <w:bdr w:val="none" w:sz="0" w:space="0" w:color="auto" w:frame="1"/>
+          <w:shd w:val="clear" w:color="auto" w:fill="EFF0F1"/>
+        </w:rPr>
+        <w:t xml:space="preserve"> </w:t>
+      </w:r>
+      <w:r>
+        <w:rPr>
+          <w:rStyle w:val="str"/>
+          <w:rFonts w:ascii="inherit" w:hAnsi="inherit"/>
+          <w:color w:val="7D2727"/>
+          <w:bdr w:val="none" w:sz="0" w:space="0" w:color="auto" w:frame="1"/>
+          <w:shd w:val="clear" w:color="auto" w:fill="EFF0F1"/>
+        </w:rPr>
+        <w:t>'*'</w:t>
+      </w:r>
+      <w:r>
+        <w:rPr>
+          <w:rStyle w:val="pun"/>
+          <w:rFonts w:ascii="inherit" w:hAnsi="inherit"/>
+          <w:color w:val="303336"/>
+          <w:bdr w:val="none" w:sz="0" w:space="0" w:color="auto" w:frame="1"/>
+          <w:shd w:val="clear" w:color="auto" w:fill="EFF0F1"/>
+        </w:rPr>
+        <w:t>,</w:t>
+      </w:r>
+      <w:r>
+        <w:rPr>
+          <w:rStyle w:val="pln"/>
+          <w:rFonts w:ascii="inherit" w:hAnsi="inherit"/>
+          <w:color w:val="303336"/>
+          <w:bdr w:val="none" w:sz="0" w:space="0" w:color="auto" w:frame="1"/>
+          <w:shd w:val="clear" w:color="auto" w:fill="EFF0F1"/>
+        </w:rPr>
+        <w:t xml:space="preserve"> </w:t>
+      </w:r>
+      <w:proofErr w:type="spellStart"/>
+      <w:r>
+        <w:rPr>
+          <w:rStyle w:val="pln"/>
+          <w:rFonts w:ascii="inherit" w:hAnsi="inherit"/>
+          <w:color w:val="303336"/>
+          <w:bdr w:val="none" w:sz="0" w:space="0" w:color="auto" w:frame="1"/>
+          <w:shd w:val="clear" w:color="auto" w:fill="EFF0F1"/>
+        </w:rPr>
+        <w:t>F</w:t>
+      </w:r>
+      <w:r>
+        <w:rPr>
+          <w:rStyle w:val="pun"/>
+          <w:rFonts w:ascii="inherit" w:hAnsi="inherit"/>
+          <w:color w:val="303336"/>
+          <w:bdr w:val="none" w:sz="0" w:space="0" w:color="auto" w:frame="1"/>
+          <w:shd w:val="clear" w:color="auto" w:fill="EFF0F1"/>
+        </w:rPr>
+        <w:t>.</w:t>
+      </w:r>
+      <w:r>
+        <w:rPr>
+          <w:rStyle w:val="pln"/>
+          <w:rFonts w:ascii="inherit" w:hAnsi="inherit"/>
+          <w:color w:val="303336"/>
+          <w:bdr w:val="none" w:sz="0" w:space="0" w:color="auto" w:frame="1"/>
+          <w:shd w:val="clear" w:color="auto" w:fill="EFF0F1"/>
+        </w:rPr>
+        <w:t>col</w:t>
+      </w:r>
+      <w:proofErr w:type="spellEnd"/>
+      <w:r>
+        <w:rPr>
+          <w:rStyle w:val="pun"/>
+          <w:rFonts w:ascii="inherit" w:hAnsi="inherit"/>
+          <w:color w:val="303336"/>
+          <w:bdr w:val="none" w:sz="0" w:space="0" w:color="auto" w:frame="1"/>
+          <w:shd w:val="clear" w:color="auto" w:fill="EFF0F1"/>
+        </w:rPr>
+        <w:t>(</w:t>
+      </w:r>
+      <w:r>
+        <w:rPr>
+          <w:rStyle w:val="str"/>
+          <w:rFonts w:ascii="inherit" w:hAnsi="inherit"/>
+          <w:color w:val="7D2727"/>
+          <w:bdr w:val="none" w:sz="0" w:space="0" w:color="auto" w:frame="1"/>
+          <w:shd w:val="clear" w:color="auto" w:fill="EFF0F1"/>
+        </w:rPr>
+        <w:t>'count'</w:t>
+      </w:r>
+      <w:r>
+        <w:rPr>
+          <w:rStyle w:val="pun"/>
+          <w:rFonts w:ascii="inherit" w:hAnsi="inherit"/>
+          <w:color w:val="303336"/>
+          <w:bdr w:val="none" w:sz="0" w:space="0" w:color="auto" w:frame="1"/>
+          <w:shd w:val="clear" w:color="auto" w:fill="EFF0F1"/>
+        </w:rPr>
+        <w:t>).</w:t>
+      </w:r>
+      <w:r>
+        <w:rPr>
+          <w:rStyle w:val="pln"/>
+          <w:rFonts w:ascii="inherit" w:hAnsi="inherit"/>
+          <w:color w:val="303336"/>
+          <w:bdr w:val="none" w:sz="0" w:space="0" w:color="auto" w:frame="1"/>
+          <w:shd w:val="clear" w:color="auto" w:fill="EFF0F1"/>
+        </w:rPr>
+        <w:t>alias</w:t>
+      </w:r>
+      <w:r>
+        <w:rPr>
+          <w:rStyle w:val="pun"/>
+          <w:rFonts w:ascii="inherit" w:hAnsi="inherit"/>
+          <w:color w:val="303336"/>
+          <w:bdr w:val="none" w:sz="0" w:space="0" w:color="auto" w:frame="1"/>
+          <w:shd w:val="clear" w:color="auto" w:fill="EFF0F1"/>
+        </w:rPr>
+        <w:t>(</w:t>
+      </w:r>
+      <w:r>
+        <w:rPr>
+          <w:rStyle w:val="str"/>
+          <w:rFonts w:ascii="inherit" w:hAnsi="inherit"/>
+          <w:color w:val="7D2727"/>
+          <w:bdr w:val="none" w:sz="0" w:space="0" w:color="auto" w:frame="1"/>
+          <w:shd w:val="clear" w:color="auto" w:fill="EFF0F1"/>
+        </w:rPr>
+        <w:t>'</w:t>
+      </w:r>
+      <w:proofErr w:type="spellStart"/>
+      <w:r>
+        <w:rPr>
+          <w:rStyle w:val="str"/>
+          <w:rFonts w:ascii="inherit" w:hAnsi="inherit"/>
+          <w:color w:val="7D2727"/>
+          <w:bdr w:val="none" w:sz="0" w:space="0" w:color="auto" w:frame="1"/>
+          <w:shd w:val="clear" w:color="auto" w:fill="EFF0F1"/>
+        </w:rPr>
+        <w:t>new_count</w:t>
+      </w:r>
+      <w:proofErr w:type="spellEnd"/>
+      <w:r>
+        <w:rPr>
+          <w:rStyle w:val="str"/>
+          <w:rFonts w:ascii="inherit" w:hAnsi="inherit"/>
+          <w:color w:val="7D2727"/>
+          <w:bdr w:val="none" w:sz="0" w:space="0" w:color="auto" w:frame="1"/>
+          <w:shd w:val="clear" w:color="auto" w:fill="EFF0F1"/>
+        </w:rPr>
+        <w:t>'</w:t>
+      </w:r>
+      <w:r>
+        <w:rPr>
+          <w:rStyle w:val="pun"/>
+          <w:rFonts w:ascii="inherit" w:hAnsi="inherit"/>
+          <w:color w:val="303336"/>
+          <w:bdr w:val="none" w:sz="0" w:space="0" w:color="auto" w:frame="1"/>
+          <w:shd w:val="clear" w:color="auto" w:fill="EFF0F1"/>
+        </w:rPr>
+        <w:t>)</w:t>
+      </w:r>
+      <w:r>
+        <w:rPr>
+          <w:rStyle w:val="pln"/>
+          <w:rFonts w:ascii="inherit" w:hAnsi="inherit"/>
+          <w:color w:val="303336"/>
+          <w:bdr w:val="none" w:sz="0" w:space="0" w:color="auto" w:frame="1"/>
+          <w:shd w:val="clear" w:color="auto" w:fill="EFF0F1"/>
+        </w:rPr>
+        <w:t xml:space="preserve"> </w:t>
+      </w:r>
+      <w:r>
+        <w:rPr>
+          <w:rStyle w:val="pun"/>
+          <w:rFonts w:ascii="inherit" w:hAnsi="inherit"/>
+          <w:color w:val="303336"/>
+          <w:bdr w:val="none" w:sz="0" w:space="0" w:color="auto" w:frame="1"/>
+          <w:shd w:val="clear" w:color="auto" w:fill="EFF0F1"/>
+        </w:rPr>
+        <w:t>).</w:t>
+      </w:r>
+      <w:r>
+        <w:rPr>
+          <w:rStyle w:val="pln"/>
+          <w:rFonts w:ascii="inherit" w:hAnsi="inherit"/>
+          <w:color w:val="303336"/>
+          <w:bdr w:val="none" w:sz="0" w:space="0" w:color="auto" w:frame="1"/>
+          <w:shd w:val="clear" w:color="auto" w:fill="EFF0F1"/>
+        </w:rPr>
+        <w:t>drop</w:t>
+      </w:r>
+      <w:r>
+        <w:rPr>
+          <w:rStyle w:val="pun"/>
+          <w:rFonts w:ascii="inherit" w:hAnsi="inherit"/>
+          <w:color w:val="303336"/>
+          <w:bdr w:val="none" w:sz="0" w:space="0" w:color="auto" w:frame="1"/>
+          <w:shd w:val="clear" w:color="auto" w:fill="EFF0F1"/>
+        </w:rPr>
+        <w:t>(</w:t>
+      </w:r>
+      <w:r>
+        <w:rPr>
+          <w:rStyle w:val="str"/>
+          <w:rFonts w:ascii="inherit" w:hAnsi="inherit"/>
+          <w:color w:val="7D2727"/>
+          <w:bdr w:val="none" w:sz="0" w:space="0" w:color="auto" w:frame="1"/>
+          <w:shd w:val="clear" w:color="auto" w:fill="EFF0F1"/>
+        </w:rPr>
+        <w:t>'count'</w:t>
+      </w:r>
+      <w:r>
+        <w:rPr>
+          <w:rStyle w:val="pun"/>
+          <w:rFonts w:ascii="inherit" w:hAnsi="inherit"/>
+          <w:color w:val="303336"/>
+          <w:bdr w:val="none" w:sz="0" w:space="0" w:color="auto" w:frame="1"/>
+          <w:shd w:val="clear" w:color="auto" w:fill="EFF0F1"/>
+        </w:rPr>
+        <w:t>)</w:t>
+      </w:r>
+    </w:p>
+    <w:p>
+      <w:pPr>
+        <w:pStyle w:val="NormalWeb"/>
+        <w:spacing w:before="0" w:beforeAutospacing="0" w:after="0" w:afterAutospacing="0"/>
+      </w:pPr>
+    </w:p>
     <w:p>
       <w:pPr>
         <w:pStyle w:val="Heading1"/>
@@ -1297,7 +2428,6 @@
         <w:pStyle w:val="Heading1"/>
       </w:pPr>
       <w:r>
-        <w:lastRenderedPageBreak/>
         <w:t>FILTERING</w:t>
       </w:r>
     </w:p>
@@ -2025,6 +3155,169 @@
     </w:p>
     <w:p>
       <w:pPr>
+        <w:rPr>
+          <w:rFonts w:ascii="Courier New" w:eastAsia="Courier New" w:hAnsi="Courier New" w:cs="Courier New"/>
+          <w:w w:val="85"/>
+          <w:szCs w:val="56"/>
+        </w:rPr>
+      </w:pPr>
+      <w:proofErr w:type="spellStart"/>
+      <w:r>
+        <w:rPr>
+          <w:rFonts w:ascii="Courier New" w:eastAsia="Courier New" w:hAnsi="Courier New" w:cs="Courier New"/>
+          <w:w w:val="85"/>
+          <w:szCs w:val="56"/>
+        </w:rPr>
+        <w:t>df.agg</w:t>
+      </w:r>
+      <w:proofErr w:type="spellEnd"/>
+      <w:r>
+        <w:rPr>
+          <w:rFonts w:ascii="Courier New" w:eastAsia="Courier New" w:hAnsi="Courier New" w:cs="Courier New"/>
+          <w:w w:val="85"/>
+          <w:szCs w:val="56"/>
+        </w:rPr>
+        <w:t>(max(</w:t>
+      </w:r>
+      <w:proofErr w:type="spellStart"/>
+      <w:proofErr w:type="gramStart"/>
+      <w:r>
+        <w:rPr>
+          <w:rFonts w:ascii="Courier New" w:eastAsia="Courier New" w:hAnsi="Courier New" w:cs="Courier New"/>
+          <w:w w:val="85"/>
+          <w:szCs w:val="56"/>
+        </w:rPr>
+        <w:t>d</w:t>
+      </w:r>
+      <w:r>
+        <w:rPr>
+          <w:rFonts w:ascii="Courier New" w:eastAsia="Courier New" w:hAnsi="Courier New" w:cs="Courier New"/>
+          <w:w w:val="85"/>
+          <w:szCs w:val="56"/>
+        </w:rPr>
+        <w:t>f.Volume</w:t>
+      </w:r>
+      <w:proofErr w:type="spellEnd"/>
+      <w:proofErr w:type="gramEnd"/>
+      <w:r>
+        <w:rPr>
+          <w:rFonts w:ascii="Courier New" w:eastAsia="Courier New" w:hAnsi="Courier New" w:cs="Courier New"/>
+          <w:w w:val="85"/>
+          <w:szCs w:val="56"/>
+        </w:rPr>
+        <w:t>),min(</w:t>
+      </w:r>
+      <w:proofErr w:type="spellStart"/>
+      <w:r>
+        <w:rPr>
+          <w:rFonts w:ascii="Courier New" w:eastAsia="Courier New" w:hAnsi="Courier New" w:cs="Courier New"/>
+          <w:w w:val="85"/>
+          <w:szCs w:val="56"/>
+        </w:rPr>
+        <w:t>df.Volume</w:t>
+      </w:r>
+      <w:proofErr w:type="spellEnd"/>
+      <w:r>
+        <w:rPr>
+          <w:rFonts w:ascii="Courier New" w:eastAsia="Courier New" w:hAnsi="Courier New" w:cs="Courier New"/>
+          <w:w w:val="85"/>
+          <w:szCs w:val="56"/>
+        </w:rPr>
+        <w:t>))</w:t>
+      </w:r>
+    </w:p>
+    <w:p>
+      <w:pPr>
+        <w:rPr>
+          <w:rFonts w:ascii="Courier New" w:eastAsia="Courier New" w:hAnsi="Courier New" w:cs="Courier New"/>
+          <w:w w:val="85"/>
+          <w:szCs w:val="56"/>
+          <w:highlight w:val="yellow"/>
+        </w:rPr>
+      </w:pPr>
+      <w:proofErr w:type="spellStart"/>
+      <w:proofErr w:type="gramStart"/>
+      <w:r>
+        <w:rPr>
+          <w:rFonts w:ascii="Courier New" w:eastAsia="Courier New" w:hAnsi="Courier New" w:cs="Courier New"/>
+          <w:w w:val="85"/>
+          <w:szCs w:val="56"/>
+        </w:rPr>
+        <w:t>df.select</w:t>
+      </w:r>
+      <w:proofErr w:type="spellEnd"/>
+      <w:proofErr w:type="gramEnd"/>
+      <w:r>
+        <w:rPr>
+          <w:rFonts w:ascii="Courier New" w:eastAsia="Courier New" w:hAnsi="Courier New" w:cs="Courier New"/>
+          <w:w w:val="85"/>
+          <w:szCs w:val="56"/>
+        </w:rPr>
+        <w:t>(</w:t>
+      </w:r>
+      <w:r>
+        <w:rPr>
+          <w:rFonts w:ascii="Courier New" w:eastAsia="Courier New" w:hAnsi="Courier New" w:cs="Courier New"/>
+          <w:w w:val="85"/>
+          <w:szCs w:val="56"/>
+        </w:rPr>
+        <w:t>max(</w:t>
+      </w:r>
+      <w:proofErr w:type="spellStart"/>
+      <w:r>
+        <w:rPr>
+          <w:rFonts w:ascii="Courier New" w:eastAsia="Courier New" w:hAnsi="Courier New" w:cs="Courier New"/>
+          <w:w w:val="85"/>
+          <w:szCs w:val="56"/>
+        </w:rPr>
+        <w:t>d</w:t>
+      </w:r>
+      <w:r>
+        <w:rPr>
+          <w:rFonts w:ascii="Courier New" w:eastAsia="Courier New" w:hAnsi="Courier New" w:cs="Courier New"/>
+          <w:w w:val="85"/>
+          <w:szCs w:val="56"/>
+        </w:rPr>
+        <w:t>f.Volume</w:t>
+      </w:r>
+      <w:proofErr w:type="spellEnd"/>
+      <w:r>
+        <w:rPr>
+          <w:rFonts w:ascii="Courier New" w:eastAsia="Courier New" w:hAnsi="Courier New" w:cs="Courier New"/>
+          <w:w w:val="85"/>
+          <w:szCs w:val="56"/>
+        </w:rPr>
+        <w:t>),min(</w:t>
+      </w:r>
+      <w:proofErr w:type="spellStart"/>
+      <w:r>
+        <w:rPr>
+          <w:rFonts w:ascii="Courier New" w:eastAsia="Courier New" w:hAnsi="Courier New" w:cs="Courier New"/>
+          <w:w w:val="85"/>
+          <w:szCs w:val="56"/>
+        </w:rPr>
+        <w:t>df.Volume</w:t>
+      </w:r>
+      <w:proofErr w:type="spellEnd"/>
+      <w:r>
+        <w:rPr>
+          <w:rFonts w:ascii="Courier New" w:eastAsia="Courier New" w:hAnsi="Courier New" w:cs="Courier New"/>
+          <w:w w:val="85"/>
+          <w:szCs w:val="56"/>
+        </w:rPr>
+        <w:t>))</w:t>
+      </w:r>
+      <w:r>
+        <w:rPr>
+          <w:rFonts w:ascii="Courier New" w:eastAsia="Courier New" w:hAnsi="Courier New" w:cs="Courier New"/>
+          <w:w w:val="85"/>
+          <w:szCs w:val="56"/>
+        </w:rPr>
+        <w:t>)</w:t>
+      </w:r>
+    </w:p>
+    <w:p>
+      <w:pPr>
         <w:pStyle w:val="Heading1"/>
         <w:rPr>
           <w:highlight w:val="yellow"/>
@@ -2259,6 +3552,8 @@
           <w:szCs w:val="56"/>
         </w:rPr>
       </w:pPr>
+      <w:proofErr w:type="spellStart"/>
+      <w:proofErr w:type="gramStart"/>
       <w:r>
         <w:rPr>
           <w:rFonts w:ascii="Courier New" w:eastAsia="Courier New" w:hAnsi="Courier New" w:cs="Courier New"/>
@@ -2284,8 +3579,10 @@
           <w:szCs w:val="56"/>
           <w:highlight w:val="yellow"/>
         </w:rPr>
-        <w:t>By(df[‘</w:t>
-      </w:r>
+        <w:t>By</w:t>
+      </w:r>
+      <w:proofErr w:type="spellEnd"/>
+      <w:proofErr w:type="gramEnd"/>
       <w:r>
         <w:rPr>
           <w:rFonts w:ascii="Courier New" w:eastAsia="Courier New" w:hAnsi="Courier New" w:cs="Courier New"/>
@@ -2293,18 +3590,74 @@
           <w:szCs w:val="56"/>
           <w:highlight w:val="yellow"/>
         </w:rPr>
-        <w:t>var1’</w:t>
-      </w:r>
-      <w:r>
-        <w:rPr>
-          <w:rFonts w:ascii="Courier New" w:eastAsia="Courier New" w:hAnsi="Courier New" w:cs="Courier New"/>
-          <w:w w:val="85"/>
-          <w:szCs w:val="56"/>
-        </w:rPr>
-        <w:t>].desc()</w:t>
-      </w:r>
-      <w:bookmarkStart w:id="0" w:name="_GoBack"/>
-      <w:bookmarkEnd w:id="0"/>
+        <w:t>(</w:t>
+      </w:r>
+      <w:proofErr w:type="spellStart"/>
+      <w:r>
+        <w:rPr>
+          <w:rFonts w:ascii="Courier New" w:eastAsia="Courier New" w:hAnsi="Courier New" w:cs="Courier New"/>
+          <w:w w:val="85"/>
+          <w:szCs w:val="56"/>
+          <w:highlight w:val="yellow"/>
+        </w:rPr>
+        <w:t>df</w:t>
+      </w:r>
+      <w:proofErr w:type="spellEnd"/>
+      <w:r>
+        <w:rPr>
+          <w:rFonts w:ascii="Courier New" w:eastAsia="Courier New" w:hAnsi="Courier New" w:cs="Courier New"/>
+          <w:w w:val="85"/>
+          <w:szCs w:val="56"/>
+          <w:highlight w:val="yellow"/>
+        </w:rPr>
+        <w:t>[‘</w:t>
+      </w:r>
+      <w:proofErr w:type="spellStart"/>
+      <w:r>
+        <w:rPr>
+          <w:rFonts w:ascii="Courier New" w:eastAsia="Courier New" w:hAnsi="Courier New" w:cs="Courier New"/>
+          <w:w w:val="85"/>
+          <w:szCs w:val="56"/>
+          <w:highlight w:val="yellow"/>
+        </w:rPr>
+        <w:t>var1</w:t>
+      </w:r>
+      <w:proofErr w:type="spellEnd"/>
+      <w:r>
+        <w:rPr>
+          <w:rFonts w:ascii="Courier New" w:eastAsia="Courier New" w:hAnsi="Courier New" w:cs="Courier New"/>
+          <w:w w:val="85"/>
+          <w:szCs w:val="56"/>
+          <w:highlight w:val="yellow"/>
+        </w:rPr>
+        <w:t>’</w:t>
+      </w:r>
+      <w:r>
+        <w:rPr>
+          <w:rFonts w:ascii="Courier New" w:eastAsia="Courier New" w:hAnsi="Courier New" w:cs="Courier New"/>
+          <w:w w:val="85"/>
+          <w:szCs w:val="56"/>
+        </w:rPr>
+        <w:t>].</w:t>
+      </w:r>
+      <w:proofErr w:type="spellStart"/>
+      <w:r>
+        <w:rPr>
+          <w:rFonts w:ascii="Courier New" w:eastAsia="Courier New" w:hAnsi="Courier New" w:cs="Courier New"/>
+          <w:w w:val="85"/>
+          <w:szCs w:val="56"/>
+        </w:rPr>
+        <w:t>desc</w:t>
+      </w:r>
+      <w:proofErr w:type="spellEnd"/>
+      <w:r>
+        <w:rPr>
+          <w:rFonts w:ascii="Courier New" w:eastAsia="Courier New" w:hAnsi="Courier New" w:cs="Courier New"/>
+          <w:w w:val="85"/>
+          <w:szCs w:val="56"/>
+        </w:rPr>
+        <w:t>()</w:t>
+      </w:r>
       <w:r>
         <w:rPr>
           <w:rFonts w:ascii="Courier New" w:eastAsia="Courier New" w:hAnsi="Courier New" w:cs="Courier New"/>
@@ -2392,6 +3745,7 @@
     <w:p>
       <w:proofErr w:type="spellStart"/>
       <w:r>
+        <w:lastRenderedPageBreak/>
         <w:t>PySpark</w:t>
       </w:r>
       <w:proofErr w:type="spellEnd"/>
@@ -2447,7 +3801,24 @@
           <w:szCs w:val="56"/>
         </w:rPr>
         <w:tab/>
-        <w:t>1 / df.mpg)</w:t>
+      </w:r>
+      <w:proofErr w:type="spellStart"/>
+      <w:r>
+        <w:rPr>
+          <w:rFonts w:ascii="Courier New" w:eastAsia="Courier New" w:hAnsi="Courier New" w:cs="Courier New"/>
+          <w:w w:val="85"/>
+          <w:szCs w:val="56"/>
+        </w:rPr>
+        <w:t>df.var1</w:t>
+      </w:r>
+      <w:proofErr w:type="spellEnd"/>
+      <w:r>
+        <w:rPr>
+          <w:rFonts w:ascii="Courier New" w:eastAsia="Courier New" w:hAnsi="Courier New" w:cs="Courier New"/>
+          <w:w w:val="85"/>
+          <w:szCs w:val="56"/>
+        </w:rPr>
+        <w:t>/ df.mpg)</w:t>
       </w:r>
     </w:p>
     <w:p>
@@ -2974,7 +4345,6 @@
         <w:pStyle w:val="Heading1"/>
       </w:pPr>
       <w:r>
-        <w:lastRenderedPageBreak/>
         <w:t>ROW CONDITIONAL STATEMENTS</w:t>
       </w:r>
     </w:p>
@@ -4741,7 +6111,6 @@
         <w:rPr>
           <w:b w:val="0"/>
         </w:rPr>
-        <w:lastRenderedPageBreak/>
         <w:t>PySpark</w:t>
       </w:r>
       <w:proofErr w:type="spellEnd"/>
@@ -5207,6 +6576,300 @@
           <w:w w:val="85"/>
           <w:szCs w:val="56"/>
         </w:rPr>
+        <w:t>sparkFunctionName</w:t>
+      </w:r>
+      <w:proofErr w:type="spellEnd"/>
+      <w:r>
+        <w:rPr>
+          <w:rFonts w:ascii="Courier New" w:eastAsia="Courier New" w:hAnsi="Courier New" w:cs="Courier New"/>
+          <w:w w:val="85"/>
+          <w:szCs w:val="56"/>
+        </w:rPr>
+        <w:t>(</w:t>
+      </w:r>
+      <w:proofErr w:type="spellStart"/>
+      <w:r>
+        <w:rPr>
+          <w:rFonts w:ascii="Courier New" w:eastAsia="Courier New" w:hAnsi="Courier New" w:cs="Courier New"/>
+          <w:w w:val="85"/>
+          <w:szCs w:val="56"/>
+        </w:rPr>
+        <w:t>df</w:t>
+      </w:r>
+      <w:proofErr w:type="spellEnd"/>
+      <w:r>
+        <w:rPr>
+          <w:rFonts w:ascii="Courier New" w:eastAsia="Courier New" w:hAnsi="Courier New" w:cs="Courier New"/>
+          <w:w w:val="85"/>
+          <w:szCs w:val="56"/>
+        </w:rPr>
+        <w:t>[‘</w:t>
+      </w:r>
+      <w:proofErr w:type="spellStart"/>
+      <w:r>
+        <w:rPr>
+          <w:rFonts w:ascii="Courier New" w:eastAsia="Courier New" w:hAnsi="Courier New" w:cs="Courier New"/>
+          <w:w w:val="85"/>
+          <w:szCs w:val="56"/>
+        </w:rPr>
+        <w:t>var</w:t>
+      </w:r>
+      <w:r>
+        <w:rPr>
+          <w:rFonts w:ascii="Courier New" w:eastAsia="Courier New" w:hAnsi="Courier New" w:cs="Courier New"/>
+          <w:w w:val="85"/>
+          <w:szCs w:val="56"/>
+        </w:rPr>
+        <w:t>1</w:t>
+      </w:r>
+      <w:proofErr w:type="spellEnd"/>
+      <w:r>
+        <w:rPr>
+          <w:rFonts w:ascii="Courier New" w:eastAsia="Courier New" w:hAnsi="Courier New" w:cs="Courier New"/>
+          <w:w w:val="85"/>
+          <w:szCs w:val="56"/>
+        </w:rPr>
+        <w:t>’]</w:t>
+      </w:r>
+      <w:r>
+        <w:rPr>
+          <w:rFonts w:ascii="Courier New" w:eastAsia="Courier New" w:hAnsi="Courier New" w:cs="Courier New"/>
+          <w:w w:val="85"/>
+          <w:szCs w:val="56"/>
+        </w:rPr>
+        <w:t>.alias(‘</w:t>
+      </w:r>
+      <w:proofErr w:type="spellStart"/>
+      <w:r>
+        <w:rPr>
+          <w:rFonts w:ascii="Courier New" w:eastAsia="Courier New" w:hAnsi="Courier New" w:cs="Courier New"/>
+          <w:w w:val="85"/>
+          <w:szCs w:val="56"/>
+        </w:rPr>
+        <w:t>var1</w:t>
+      </w:r>
+      <w:proofErr w:type="spellEnd"/>
+      <w:r>
+        <w:rPr>
+          <w:rFonts w:ascii="Courier New" w:eastAsia="Courier New" w:hAnsi="Courier New" w:cs="Courier New"/>
+          <w:w w:val="85"/>
+          <w:szCs w:val="56"/>
+        </w:rPr>
+        <w:t>’)</w:t>
+      </w:r>
+      <w:r>
+        <w:rPr>
+          <w:rFonts w:ascii="Courier New" w:eastAsia="Courier New" w:hAnsi="Courier New" w:cs="Courier New"/>
+          <w:w w:val="85"/>
+          <w:szCs w:val="56"/>
+        </w:rPr>
+        <w:t>))</w:t>
+      </w:r>
+      <w:r>
+        <w:rPr>
+          <w:rFonts w:ascii="Courier New" w:eastAsia="Courier New" w:hAnsi="Courier New" w:cs="Courier New"/>
+          <w:w w:val="85"/>
+          <w:szCs w:val="56"/>
+        </w:rPr>
+        <w:t xml:space="preserve"> #</w:t>
+      </w:r>
+      <w:proofErr w:type="spellStart"/>
+      <w:r>
+        <w:rPr>
+          <w:rFonts w:ascii="Courier New" w:eastAsia="Courier New" w:hAnsi="Courier New" w:cs="Courier New"/>
+          <w:w w:val="85"/>
+          <w:szCs w:val="56"/>
+        </w:rPr>
+        <w:t>prese</w:t>
+      </w:r>
+      <w:r>
+        <w:rPr>
+          <w:rFonts w:ascii="Courier New" w:eastAsia="Courier New" w:hAnsi="Courier New" w:cs="Courier New"/>
+          <w:w w:val="85"/>
+          <w:szCs w:val="56"/>
+        </w:rPr>
+        <w:t>x</w:t>
+      </w:r>
+      <w:r>
+        <w:rPr>
+          <w:rFonts w:ascii="Courier New" w:eastAsia="Courier New" w:hAnsi="Courier New" w:cs="Courier New"/>
+          <w:w w:val="85"/>
+          <w:szCs w:val="56"/>
+        </w:rPr>
+        <w:t>rve</w:t>
+      </w:r>
+      <w:proofErr w:type="spellEnd"/>
+      <w:r>
+        <w:rPr>
+          <w:rFonts w:ascii="Courier New" w:eastAsia="Courier New" w:hAnsi="Courier New" w:cs="Courier New"/>
+          <w:w w:val="85"/>
+          <w:szCs w:val="56"/>
+        </w:rPr>
+        <w:t xml:space="preserve"> original name</w:t>
+      </w:r>
+    </w:p>
+    <w:p>
+      <w:pPr>
+        <w:rPr>
+          <w:rFonts w:ascii="Courier New" w:eastAsia="Courier New" w:hAnsi="Courier New" w:cs="Courier New"/>
+          <w:w w:val="85"/>
+          <w:szCs w:val="56"/>
+        </w:rPr>
+      </w:pPr>
+      <w:r>
+        <w:rPr>
+          <w:rFonts w:ascii="Courier New" w:eastAsia="Courier New" w:hAnsi="Courier New" w:cs="Courier New"/>
+          <w:w w:val="85"/>
+          <w:szCs w:val="56"/>
+        </w:rPr>
+        <w:t>OR</w:t>
+      </w:r>
+    </w:p>
+    <w:p>
+      <w:pPr>
+        <w:rPr>
+          <w:rFonts w:ascii="Courier New" w:eastAsia="Courier New" w:hAnsi="Courier New" w:cs="Courier New"/>
+          <w:w w:val="85"/>
+          <w:szCs w:val="56"/>
+        </w:rPr>
+      </w:pPr>
+      <w:proofErr w:type="spellStart"/>
+      <w:r>
+        <w:rPr>
+          <w:rFonts w:ascii="Courier New" w:eastAsia="Courier New" w:hAnsi="Courier New" w:cs="Courier New"/>
+          <w:w w:val="85"/>
+          <w:szCs w:val="56"/>
+        </w:rPr>
+        <w:t>Newdf</w:t>
+      </w:r>
+      <w:proofErr w:type="spellEnd"/>
+      <w:r>
+        <w:rPr>
+          <w:rFonts w:ascii="Courier New" w:eastAsia="Courier New" w:hAnsi="Courier New" w:cs="Courier New"/>
+          <w:w w:val="85"/>
+          <w:szCs w:val="56"/>
+        </w:rPr>
+        <w:t>=</w:t>
+      </w:r>
+      <w:proofErr w:type="spellStart"/>
+      <w:r>
+        <w:rPr>
+          <w:rFonts w:ascii="Courier New" w:eastAsia="Courier New" w:hAnsi="Courier New" w:cs="Courier New"/>
+          <w:w w:val="85"/>
+          <w:szCs w:val="56"/>
+        </w:rPr>
+        <w:t>df.withColumn</w:t>
+      </w:r>
+      <w:proofErr w:type="spellEnd"/>
+      <w:r>
+        <w:rPr>
+          <w:rFonts w:ascii="Courier New" w:eastAsia="Courier New" w:hAnsi="Courier New" w:cs="Courier New"/>
+          <w:w w:val="85"/>
+          <w:szCs w:val="56"/>
+        </w:rPr>
+        <w:t>(‘</w:t>
+      </w:r>
+      <w:proofErr w:type="spellStart"/>
+      <w:r>
+        <w:rPr>
+          <w:rFonts w:ascii="Courier New" w:eastAsia="Courier New" w:hAnsi="Courier New" w:cs="Courier New"/>
+          <w:w w:val="85"/>
+          <w:szCs w:val="56"/>
+        </w:rPr>
+        <w:t>newvar</w:t>
+      </w:r>
+      <w:proofErr w:type="spellEnd"/>
+      <w:proofErr w:type="gramStart"/>
+      <w:r>
+        <w:rPr>
+          <w:rFonts w:ascii="Courier New" w:eastAsia="Courier New" w:hAnsi="Courier New" w:cs="Courier New"/>
+          <w:w w:val="85"/>
+          <w:szCs w:val="56"/>
+        </w:rPr>
+        <w:t>’,</w:t>
+      </w:r>
+      <w:proofErr w:type="spellStart"/>
+      <w:r>
+        <w:rPr>
+          <w:rFonts w:ascii="Courier New" w:eastAsia="Courier New" w:hAnsi="Courier New" w:cs="Courier New"/>
+          <w:w w:val="85"/>
+          <w:szCs w:val="56"/>
+        </w:rPr>
+        <w:t>sparkfunc</w:t>
+      </w:r>
+      <w:proofErr w:type="spellEnd"/>
+      <w:proofErr w:type="gramEnd"/>
+      <w:r>
+        <w:rPr>
+          <w:rFonts w:ascii="Courier New" w:eastAsia="Courier New" w:hAnsi="Courier New" w:cs="Courier New"/>
+          <w:w w:val="85"/>
+          <w:szCs w:val="56"/>
+        </w:rPr>
+        <w:t>(‘</w:t>
+      </w:r>
+      <w:proofErr w:type="spellStart"/>
+      <w:r>
+        <w:rPr>
+          <w:rFonts w:ascii="Courier New" w:eastAsia="Courier New" w:hAnsi="Courier New" w:cs="Courier New"/>
+          <w:w w:val="85"/>
+          <w:szCs w:val="56"/>
+        </w:rPr>
+        <w:t>var</w:t>
+      </w:r>
+      <w:proofErr w:type="spellEnd"/>
+      <w:r>
+        <w:rPr>
+          <w:rFonts w:ascii="Courier New" w:eastAsia="Courier New" w:hAnsi="Courier New" w:cs="Courier New"/>
+          <w:w w:val="85"/>
+          <w:szCs w:val="56"/>
+        </w:rPr>
+        <w:t>’))</w:t>
+      </w:r>
+    </w:p>
+    <w:p>
+      <w:pPr>
+        <w:rPr>
+          <w:rFonts w:ascii="Courier New" w:eastAsia="Courier New" w:hAnsi="Courier New" w:cs="Courier New"/>
+          <w:w w:val="85"/>
+          <w:szCs w:val="56"/>
+        </w:rPr>
+      </w:pPr>
+    </w:p>
+    <w:p>
+      <w:pPr>
+        <w:rPr>
+          <w:rFonts w:ascii="Courier New" w:eastAsia="Courier New" w:hAnsi="Courier New" w:cs="Courier New"/>
+          <w:w w:val="85"/>
+          <w:szCs w:val="56"/>
+        </w:rPr>
+      </w:pPr>
+      <w:proofErr w:type="spellStart"/>
+      <w:proofErr w:type="gramStart"/>
+      <w:r>
+        <w:rPr>
+          <w:rFonts w:ascii="Courier New" w:eastAsia="Courier New" w:hAnsi="Courier New" w:cs="Courier New"/>
+          <w:w w:val="85"/>
+          <w:szCs w:val="56"/>
+        </w:rPr>
+        <w:t>df.select</w:t>
+      </w:r>
+      <w:proofErr w:type="spellEnd"/>
+      <w:proofErr w:type="gramEnd"/>
+      <w:r>
+        <w:rPr>
+          <w:rFonts w:ascii="Courier New" w:eastAsia="Courier New" w:hAnsi="Courier New" w:cs="Courier New"/>
+          <w:w w:val="85"/>
+          <w:szCs w:val="56"/>
+        </w:rPr>
+        <w:t>(</w:t>
+      </w:r>
+      <w:proofErr w:type="spellStart"/>
+      <w:r>
+        <w:rPr>
+          <w:rFonts w:ascii="Courier New" w:eastAsia="Courier New" w:hAnsi="Courier New" w:cs="Courier New"/>
+          <w:w w:val="85"/>
+          <w:szCs w:val="56"/>
+        </w:rPr>
         <w:t>countDistinct</w:t>
       </w:r>
       <w:proofErr w:type="spellEnd"/>
@@ -5390,6 +7053,14 @@
           <w:w w:val="85"/>
           <w:szCs w:val="56"/>
         </w:rPr>
+        <w:t>’</w:t>
+      </w:r>
+      <w:r>
+        <w:rPr>
+          <w:rFonts w:ascii="Courier New" w:eastAsia="Courier New" w:hAnsi="Courier New" w:cs="Courier New"/>
+          <w:w w:val="85"/>
+          <w:szCs w:val="56"/>
+        </w:rPr>
         <w:t>).alias(‘</w:t>
       </w:r>
       <w:proofErr w:type="spellStart"/>
@@ -5490,6 +7161,139 @@
           <w:szCs w:val="56"/>
         </w:rPr>
         <w:t>’</w:t>
+      </w:r>
+      <w:r>
+        <w:rPr>
+          <w:rFonts w:ascii="Courier New" w:eastAsia="Courier New" w:hAnsi="Courier New" w:cs="Courier New"/>
+          <w:w w:val="85"/>
+          <w:szCs w:val="56"/>
+        </w:rPr>
+        <w:t>,2))#2 decimals</w:t>
+      </w:r>
+    </w:p>
+    <w:p>
+      <w:pPr>
+        <w:rPr>
+          <w:rFonts w:ascii="Courier New" w:eastAsia="Courier New" w:hAnsi="Courier New" w:cs="Courier New"/>
+          <w:w w:val="85"/>
+          <w:szCs w:val="56"/>
+        </w:rPr>
+      </w:pPr>
+      <w:r>
+        <w:rPr>
+          <w:rFonts w:ascii="Courier New" w:eastAsia="Courier New" w:hAnsi="Courier New" w:cs="Courier New"/>
+          <w:w w:val="85"/>
+          <w:szCs w:val="56"/>
+        </w:rPr>
+        <w:lastRenderedPageBreak/>
+        <w:t>OR</w:t>
+      </w:r>
+    </w:p>
+    <w:p>
+      <w:pPr>
+        <w:rPr>
+          <w:rFonts w:ascii="Courier New" w:eastAsia="Courier New" w:hAnsi="Courier New" w:cs="Courier New"/>
+          <w:w w:val="85"/>
+          <w:szCs w:val="56"/>
+        </w:rPr>
+      </w:pPr>
+      <w:proofErr w:type="spellStart"/>
+      <w:r>
+        <w:rPr>
+          <w:rFonts w:ascii="Courier New" w:eastAsia="Courier New" w:hAnsi="Courier New" w:cs="Courier New"/>
+          <w:w w:val="85"/>
+          <w:szCs w:val="56"/>
+        </w:rPr>
+        <w:t>var1_</w:t>
+      </w:r>
+      <w:proofErr w:type="gramStart"/>
+      <w:r>
+        <w:rPr>
+          <w:rFonts w:ascii="Courier New" w:eastAsia="Courier New" w:hAnsi="Courier New" w:cs="Courier New"/>
+          <w:w w:val="85"/>
+          <w:szCs w:val="56"/>
+        </w:rPr>
+        <w:t>std</w:t>
+      </w:r>
+      <w:r>
+        <w:rPr>
+          <w:rFonts w:ascii="Courier New" w:eastAsia="Courier New" w:hAnsi="Courier New" w:cs="Courier New"/>
+          <w:w w:val="85"/>
+          <w:szCs w:val="56"/>
+        </w:rPr>
+        <w:t>.select</w:t>
+      </w:r>
+      <w:proofErr w:type="spellEnd"/>
+      <w:proofErr w:type="gramEnd"/>
+      <w:r>
+        <w:rPr>
+          <w:rFonts w:ascii="Courier New" w:eastAsia="Courier New" w:hAnsi="Courier New" w:cs="Courier New"/>
+          <w:w w:val="85"/>
+          <w:szCs w:val="56"/>
+        </w:rPr>
+        <w:t>(</w:t>
+      </w:r>
+      <w:proofErr w:type="spellStart"/>
+      <w:r>
+        <w:rPr>
+          <w:rFonts w:ascii="Courier New" w:eastAsia="Courier New" w:hAnsi="Courier New" w:cs="Courier New"/>
+          <w:w w:val="85"/>
+          <w:szCs w:val="56"/>
+        </w:rPr>
+        <w:t>format_number</w:t>
+      </w:r>
+      <w:proofErr w:type="spellEnd"/>
+      <w:r>
+        <w:rPr>
+          <w:rFonts w:ascii="Courier New" w:eastAsia="Courier New" w:hAnsi="Courier New" w:cs="Courier New"/>
+          <w:w w:val="85"/>
+          <w:szCs w:val="56"/>
+        </w:rPr>
+        <w:t>(‘</w:t>
+      </w:r>
+      <w:proofErr w:type="spellStart"/>
+      <w:r>
+        <w:rPr>
+          <w:rFonts w:ascii="Courier New" w:eastAsia="Courier New" w:hAnsi="Courier New" w:cs="Courier New"/>
+          <w:w w:val="85"/>
+          <w:szCs w:val="56"/>
+        </w:rPr>
+        <w:t>df</w:t>
+      </w:r>
+      <w:proofErr w:type="spellEnd"/>
+      <w:r>
+        <w:rPr>
+          <w:rFonts w:ascii="Courier New" w:eastAsia="Courier New" w:hAnsi="Courier New" w:cs="Courier New"/>
+          <w:w w:val="85"/>
+          <w:szCs w:val="56"/>
+        </w:rPr>
+        <w:t>[</w:t>
+      </w:r>
+      <w:proofErr w:type="spellStart"/>
+      <w:r>
+        <w:rPr>
+          <w:rFonts w:ascii="Courier New" w:eastAsia="Courier New" w:hAnsi="Courier New" w:cs="Courier New"/>
+          <w:w w:val="85"/>
+          <w:szCs w:val="56"/>
+        </w:rPr>
+        <w:t>std</w:t>
+      </w:r>
+      <w:proofErr w:type="spellEnd"/>
+      <w:r>
+        <w:rPr>
+          <w:rFonts w:ascii="Courier New" w:eastAsia="Courier New" w:hAnsi="Courier New" w:cs="Courier New"/>
+          <w:w w:val="85"/>
+          <w:szCs w:val="56"/>
+        </w:rPr>
+        <w:t>’</w:t>
+      </w:r>
+      <w:r>
+        <w:rPr>
+          <w:rFonts w:ascii="Courier New" w:eastAsia="Courier New" w:hAnsi="Courier New" w:cs="Courier New"/>
+          <w:w w:val="85"/>
+          <w:szCs w:val="56"/>
+        </w:rPr>
+        <w:t>].cast(‘float’)</w:t>
       </w:r>
       <w:r>
         <w:rPr>
@@ -5924,14 +7728,141 @@
           <w:szCs w:val="56"/>
         </w:rPr>
       </w:pPr>
-      <w:r>
-        <w:rPr>
-          <w:rFonts w:ascii="Courier New" w:eastAsia="Courier New" w:hAnsi="Courier New" w:cs="Courier New"/>
-          <w:w w:val="85"/>
-          <w:szCs w:val="56"/>
-        </w:rPr>
-        <w:t>https://www.datacamp.com/community/tutorials/apache-spark-tutorial-machine-learning</w:t>
-      </w:r>
+      <w:hyperlink r:id="rId7" w:history="1">
+        <w:r>
+          <w:rPr>
+            <w:rStyle w:val="Hyperlink"/>
+            <w:rFonts w:ascii="Courier New" w:eastAsia="Courier New" w:hAnsi="Courier New" w:cs="Courier New"/>
+            <w:w w:val="85"/>
+            <w:szCs w:val="56"/>
+          </w:rPr>
+          <w:t>https://www.datacamp.com/community/tutorials/apache-spark-tutorial-machine-learning</w:t>
+        </w:r>
+      </w:hyperlink>
+    </w:p>
+    <w:p>
+      <w:pPr>
+        <w:rPr>
+          <w:rFonts w:ascii="Courier New" w:eastAsia="Courier New" w:hAnsi="Courier New" w:cs="Courier New"/>
+          <w:w w:val="85"/>
+          <w:szCs w:val="56"/>
+        </w:rPr>
+      </w:pPr>
+    </w:p>
+    <w:p>
+      <w:pPr>
+        <w:rPr>
+          <w:rFonts w:ascii="Courier New" w:eastAsia="Courier New" w:hAnsi="Courier New" w:cs="Courier New"/>
+          <w:w w:val="85"/>
+          <w:szCs w:val="56"/>
+        </w:rPr>
+      </w:pPr>
+    </w:p>
+    <w:p>
+      <w:pPr>
+        <w:rPr>
+          <w:rFonts w:ascii="Courier New" w:eastAsia="Courier New" w:hAnsi="Courier New" w:cs="Courier New"/>
+          <w:w w:val="85"/>
+          <w:szCs w:val="56"/>
+        </w:rPr>
+      </w:pPr>
+    </w:p>
+    <w:p>
+      <w:pPr>
+        <w:rPr>
+          <w:rFonts w:ascii="Courier New" w:eastAsia="Courier New" w:hAnsi="Courier New" w:cs="Courier New"/>
+          <w:w w:val="85"/>
+          <w:szCs w:val="56"/>
+        </w:rPr>
+      </w:pPr>
+      <w:r>
+        <w:rPr>
+          <w:rFonts w:ascii="Courier New" w:eastAsia="Courier New" w:hAnsi="Courier New" w:cs="Courier New"/>
+          <w:w w:val="85"/>
+          <w:szCs w:val="56"/>
+        </w:rPr>
+        <w:t>LAG</w:t>
+      </w:r>
+    </w:p>
+    <w:p>
+      <w:pPr>
+        <w:rPr>
+          <w:rFonts w:ascii="Courier New" w:eastAsia="Courier New" w:hAnsi="Courier New" w:cs="Courier New"/>
+          <w:w w:val="85"/>
+          <w:szCs w:val="56"/>
+        </w:rPr>
+      </w:pPr>
+      <w:r>
+        <w:rPr>
+          <w:rFonts w:ascii="Courier New" w:eastAsia="Courier New" w:hAnsi="Courier New" w:cs="Courier New"/>
+          <w:w w:val="85"/>
+          <w:szCs w:val="56"/>
+        </w:rPr>
+        <w:t>https://stackoverflow.com/questions/34295642/spark-add-new-column-to-dataframe-with-value-from-previous-row</w:t>
+      </w:r>
+    </w:p>
+    <w:p>
+      <w:pPr>
+        <w:rPr>
+          <w:rFonts w:ascii="Courier New" w:eastAsia="Courier New" w:hAnsi="Courier New" w:cs="Courier New"/>
+          <w:w w:val="85"/>
+          <w:szCs w:val="56"/>
+        </w:rPr>
+      </w:pPr>
+    </w:p>
+    <w:p>
+      <w:pPr>
+        <w:rPr>
+          <w:rFonts w:ascii="Courier New" w:eastAsia="Courier New" w:hAnsi="Courier New" w:cs="Courier New"/>
+          <w:w w:val="85"/>
+          <w:szCs w:val="56"/>
+        </w:rPr>
+      </w:pPr>
+      <w:r>
+        <w:rPr>
+          <w:rFonts w:ascii="Courier New" w:eastAsia="Courier New" w:hAnsi="Courier New" w:cs="Courier New"/>
+          <w:w w:val="85"/>
+          <w:szCs w:val="56"/>
+        </w:rPr>
+        <w:t xml:space="preserve">more column </w:t>
+      </w:r>
+      <w:proofErr w:type="gramStart"/>
+      <w:r>
+        <w:rPr>
+          <w:rFonts w:ascii="Courier New" w:eastAsia="Courier New" w:hAnsi="Courier New" w:cs="Courier New"/>
+          <w:w w:val="85"/>
+          <w:szCs w:val="56"/>
+        </w:rPr>
+        <w:t>rename</w:t>
+      </w:r>
+      <w:proofErr w:type="gramEnd"/>
+      <w:r>
+        <w:rPr>
+          <w:rFonts w:ascii="Courier New" w:eastAsia="Courier New" w:hAnsi="Courier New" w:cs="Courier New"/>
+          <w:w w:val="85"/>
+          <w:szCs w:val="56"/>
+        </w:rPr>
+        <w:t xml:space="preserve"> </w:t>
+      </w:r>
+    </w:p>
+    <w:p>
+      <w:pPr>
+        <w:rPr>
+          <w:rFonts w:ascii="Courier New" w:eastAsia="Courier New" w:hAnsi="Courier New" w:cs="Courier New"/>
+          <w:w w:val="85"/>
+          <w:szCs w:val="56"/>
+        </w:rPr>
+      </w:pPr>
+      <w:r>
+        <w:rPr>
+          <w:rFonts w:ascii="Courier New" w:eastAsia="Courier New" w:hAnsi="Courier New" w:cs="Courier New"/>
+          <w:w w:val="85"/>
+          <w:szCs w:val="56"/>
+        </w:rPr>
+        <w:t>https://stackoverflow.com/questions/29988287/renaming-columns-for-pyspark-dataframes-aggregates</w:t>
+      </w:r>
+      <w:bookmarkStart w:id="0" w:name="_GoBack"/>
+      <w:bookmarkEnd w:id="0"/>
     </w:p>
     <w:p>
       <w:pPr>
@@ -8264,7 +10195,7 @@
                     </pic:cNvPicPr>
                   </pic:nvPicPr>
                   <pic:blipFill rotWithShape="1">
-                    <a:blip r:embed="rId7">
+                    <a:blip r:embed="rId8">
                       <a:extLst>
                         <a:ext uri="{28A0092B-C50C-407E-A947-70E740481C1C}">
                           <a14:useLocalDpi xmlns:a14="http://schemas.microsoft.com/office/drawing/2010/main" val="0"/>
@@ -16688,6 +18619,275 @@
     <w:p>
       <w:pPr>
         <w:rPr>
+          <w:rFonts w:ascii="Courier New" w:eastAsia="Courier New" w:hAnsi="Courier New" w:cs="Courier New"/>
+          <w:w w:val="85"/>
+          <w:sz w:val="22"/>
+          <w:szCs w:val="56"/>
+        </w:rPr>
+      </w:pPr>
+      <w:r>
+        <w:rPr>
+          <w:rFonts w:ascii="Courier New" w:eastAsia="Courier New" w:hAnsi="Courier New" w:cs="Courier New"/>
+          <w:w w:val="85"/>
+          <w:sz w:val="22"/>
+          <w:szCs w:val="56"/>
+        </w:rPr>
+        <w:t xml:space="preserve">#Remove missing values by </w:t>
+      </w:r>
+      <w:r>
+        <w:rPr>
+          <w:rFonts w:ascii="Courier New" w:eastAsia="Courier New" w:hAnsi="Courier New" w:cs="Courier New"/>
+          <w:w w:val="85"/>
+          <w:sz w:val="22"/>
+          <w:szCs w:val="56"/>
+        </w:rPr>
+        <w:t>row</w:t>
+      </w:r>
+    </w:p>
+    <w:p>
+      <w:pPr>
+        <w:rPr>
+          <w:rFonts w:ascii="Courier New" w:eastAsia="Courier New" w:hAnsi="Courier New" w:cs="Courier New"/>
+          <w:w w:val="85"/>
+          <w:sz w:val="22"/>
+          <w:szCs w:val="56"/>
+        </w:rPr>
+      </w:pPr>
+      <w:proofErr w:type="spellStart"/>
+      <w:r>
+        <w:rPr>
+          <w:rFonts w:ascii="Courier New" w:eastAsia="Courier New" w:hAnsi="Courier New" w:cs="Courier New"/>
+          <w:w w:val="85"/>
+          <w:sz w:val="22"/>
+          <w:szCs w:val="56"/>
+        </w:rPr>
+        <w:t>df.</w:t>
+      </w:r>
+      <w:proofErr w:type="gramStart"/>
+      <w:r>
+        <w:rPr>
+          <w:rFonts w:ascii="Courier New" w:eastAsia="Courier New" w:hAnsi="Courier New" w:cs="Courier New"/>
+          <w:w w:val="85"/>
+          <w:sz w:val="22"/>
+          <w:szCs w:val="56"/>
+        </w:rPr>
+        <w:t>na.drop</w:t>
+      </w:r>
+      <w:proofErr w:type="spellEnd"/>
+      <w:proofErr w:type="gramEnd"/>
+      <w:r>
+        <w:rPr>
+          <w:rFonts w:ascii="Courier New" w:eastAsia="Courier New" w:hAnsi="Courier New" w:cs="Courier New"/>
+          <w:w w:val="85"/>
+          <w:sz w:val="22"/>
+          <w:szCs w:val="56"/>
+        </w:rPr>
+        <w:t>(how=’any’)</w:t>
+      </w:r>
+    </w:p>
+    <w:p>
+      <w:pPr>
+        <w:rPr>
+          <w:rFonts w:ascii="Courier New" w:eastAsia="Courier New" w:hAnsi="Courier New" w:cs="Courier New"/>
+          <w:w w:val="85"/>
+          <w:sz w:val="22"/>
+          <w:szCs w:val="56"/>
+        </w:rPr>
+      </w:pPr>
+      <w:proofErr w:type="spellStart"/>
+      <w:r>
+        <w:rPr>
+          <w:rFonts w:ascii="Courier New" w:eastAsia="Courier New" w:hAnsi="Courier New" w:cs="Courier New"/>
+          <w:w w:val="85"/>
+          <w:sz w:val="22"/>
+          <w:szCs w:val="56"/>
+        </w:rPr>
+        <w:t>df.</w:t>
+      </w:r>
+      <w:proofErr w:type="gramStart"/>
+      <w:r>
+        <w:rPr>
+          <w:rFonts w:ascii="Courier New" w:eastAsia="Courier New" w:hAnsi="Courier New" w:cs="Courier New"/>
+          <w:w w:val="85"/>
+          <w:sz w:val="22"/>
+          <w:szCs w:val="56"/>
+        </w:rPr>
+        <w:t>na.drop</w:t>
+      </w:r>
+      <w:proofErr w:type="spellEnd"/>
+      <w:proofErr w:type="gramEnd"/>
+      <w:r>
+        <w:rPr>
+          <w:rFonts w:ascii="Courier New" w:eastAsia="Courier New" w:hAnsi="Courier New" w:cs="Courier New"/>
+          <w:w w:val="85"/>
+          <w:sz w:val="22"/>
+          <w:szCs w:val="56"/>
+        </w:rPr>
+        <w:t>(how=’all’)</w:t>
+      </w:r>
+    </w:p>
+    <w:p>
+      <w:pPr>
+        <w:rPr>
+          <w:rFonts w:ascii="Courier New" w:eastAsia="Courier New" w:hAnsi="Courier New" w:cs="Courier New"/>
+          <w:w w:val="85"/>
+          <w:sz w:val="22"/>
+          <w:szCs w:val="56"/>
+        </w:rPr>
+      </w:pPr>
+      <w:proofErr w:type="spellStart"/>
+      <w:r>
+        <w:rPr>
+          <w:rFonts w:ascii="Courier New" w:eastAsia="Courier New" w:hAnsi="Courier New" w:cs="Courier New"/>
+          <w:w w:val="85"/>
+          <w:sz w:val="22"/>
+          <w:szCs w:val="56"/>
+        </w:rPr>
+        <w:t>df.</w:t>
+      </w:r>
+      <w:proofErr w:type="gramStart"/>
+      <w:r>
+        <w:rPr>
+          <w:rFonts w:ascii="Courier New" w:eastAsia="Courier New" w:hAnsi="Courier New" w:cs="Courier New"/>
+          <w:w w:val="85"/>
+          <w:sz w:val="22"/>
+          <w:szCs w:val="56"/>
+        </w:rPr>
+        <w:t>na.drop</w:t>
+      </w:r>
+      <w:proofErr w:type="spellEnd"/>
+      <w:proofErr w:type="gramEnd"/>
+      <w:r>
+        <w:rPr>
+          <w:rFonts w:ascii="Courier New" w:eastAsia="Courier New" w:hAnsi="Courier New" w:cs="Courier New"/>
+          <w:w w:val="85"/>
+          <w:sz w:val="22"/>
+          <w:szCs w:val="56"/>
+        </w:rPr>
+        <w:t>(thresh=2)</w:t>
+      </w:r>
+    </w:p>
+    <w:p>
+      <w:pPr>
+        <w:rPr>
+          <w:rFonts w:ascii="Courier New" w:eastAsia="Courier New" w:hAnsi="Courier New" w:cs="Courier New"/>
+          <w:w w:val="85"/>
+          <w:sz w:val="22"/>
+          <w:szCs w:val="56"/>
+        </w:rPr>
+      </w:pPr>
+    </w:p>
+    <w:p>
+      <w:pPr>
+        <w:rPr>
+          <w:rFonts w:ascii="Courier New" w:eastAsia="Courier New" w:hAnsi="Courier New" w:cs="Courier New"/>
+          <w:w w:val="85"/>
+          <w:sz w:val="22"/>
+          <w:szCs w:val="56"/>
+        </w:rPr>
+      </w:pPr>
+      <w:r>
+        <w:rPr>
+          <w:rFonts w:ascii="Courier New" w:eastAsia="Courier New" w:hAnsi="Courier New" w:cs="Courier New"/>
+          <w:w w:val="85"/>
+          <w:sz w:val="22"/>
+          <w:szCs w:val="56"/>
+        </w:rPr>
+        <w:t xml:space="preserve">#Remove missing values by </w:t>
+      </w:r>
+      <w:r>
+        <w:rPr>
+          <w:rFonts w:ascii="Courier New" w:eastAsia="Courier New" w:hAnsi="Courier New" w:cs="Courier New"/>
+          <w:w w:val="85"/>
+          <w:sz w:val="22"/>
+          <w:szCs w:val="56"/>
+        </w:rPr>
+        <w:t>column</w:t>
+      </w:r>
+    </w:p>
+    <w:p>
+      <w:pPr>
+        <w:rPr>
+          <w:rFonts w:ascii="Courier New" w:eastAsia="Courier New" w:hAnsi="Courier New" w:cs="Courier New"/>
+          <w:w w:val="85"/>
+          <w:sz w:val="22"/>
+          <w:szCs w:val="56"/>
+        </w:rPr>
+      </w:pPr>
+      <w:proofErr w:type="spellStart"/>
+      <w:r>
+        <w:rPr>
+          <w:rFonts w:ascii="Courier New" w:eastAsia="Courier New" w:hAnsi="Courier New" w:cs="Courier New"/>
+          <w:w w:val="85"/>
+          <w:sz w:val="22"/>
+          <w:szCs w:val="56"/>
+        </w:rPr>
+        <w:t>df.</w:t>
+      </w:r>
+      <w:proofErr w:type="gramStart"/>
+      <w:r>
+        <w:rPr>
+          <w:rFonts w:ascii="Courier New" w:eastAsia="Courier New" w:hAnsi="Courier New" w:cs="Courier New"/>
+          <w:w w:val="85"/>
+          <w:sz w:val="22"/>
+          <w:szCs w:val="56"/>
+        </w:rPr>
+        <w:t>na.drop</w:t>
+      </w:r>
+      <w:proofErr w:type="spellEnd"/>
+      <w:proofErr w:type="gramEnd"/>
+      <w:r>
+        <w:rPr>
+          <w:rFonts w:ascii="Courier New" w:eastAsia="Courier New" w:hAnsi="Courier New" w:cs="Courier New"/>
+          <w:w w:val="85"/>
+          <w:sz w:val="22"/>
+          <w:szCs w:val="56"/>
+        </w:rPr>
+        <w:t>(subset=[‘</w:t>
+      </w:r>
+      <w:proofErr w:type="spellStart"/>
+      <w:r>
+        <w:rPr>
+          <w:rFonts w:ascii="Courier New" w:eastAsia="Courier New" w:hAnsi="Courier New" w:cs="Courier New"/>
+          <w:w w:val="85"/>
+          <w:sz w:val="22"/>
+          <w:szCs w:val="56"/>
+        </w:rPr>
+        <w:t>Var1</w:t>
+      </w:r>
+      <w:proofErr w:type="spellEnd"/>
+      <w:r>
+        <w:rPr>
+          <w:rFonts w:ascii="Courier New" w:eastAsia="Courier New" w:hAnsi="Courier New" w:cs="Courier New"/>
+          <w:w w:val="85"/>
+          <w:sz w:val="22"/>
+          <w:szCs w:val="56"/>
+        </w:rPr>
+        <w:t>’]</w:t>
+      </w:r>
+      <w:r>
+        <w:rPr>
+          <w:rFonts w:ascii="Courier New" w:eastAsia="Courier New" w:hAnsi="Courier New" w:cs="Courier New"/>
+          <w:w w:val="85"/>
+          <w:sz w:val="22"/>
+          <w:szCs w:val="56"/>
+        </w:rPr>
+        <w:t>)</w:t>
+      </w:r>
+    </w:p>
+    <w:p>
+      <w:pPr>
+        <w:rPr>
+          <w:rFonts w:ascii="Courier New" w:eastAsia="Courier New" w:hAnsi="Courier New" w:cs="Courier New"/>
+          <w:w w:val="85"/>
+          <w:sz w:val="22"/>
+          <w:szCs w:val="56"/>
+        </w:rPr>
+      </w:pPr>
+    </w:p>
+    <w:p>
+      <w:pPr>
+        <w:rPr>
           <w:rFonts w:ascii="Helvetica" w:eastAsia="Times New Roman" w:hAnsi="Helvetica"/>
           <w:b/>
           <w:color w:val="3D4251"/>
@@ -16705,6 +18905,416 @@
           <w:szCs w:val="22"/>
           <w:shd w:val="clear" w:color="auto" w:fill="FFFFFF"/>
         </w:rPr>
+        <w:t>Filling</w:t>
+      </w:r>
+      <w:r>
+        <w:rPr>
+          <w:rFonts w:ascii="Helvetica" w:eastAsia="Times New Roman" w:hAnsi="Helvetica"/>
+          <w:b/>
+          <w:color w:val="3D4251"/>
+          <w:sz w:val="22"/>
+          <w:szCs w:val="22"/>
+          <w:shd w:val="clear" w:color="auto" w:fill="FFFFFF"/>
+        </w:rPr>
+        <w:t xml:space="preserve"> missing values</w:t>
+      </w:r>
+    </w:p>
+    <w:p>
+      <w:pPr>
+        <w:rPr>
+          <w:rFonts w:ascii="Courier New" w:eastAsia="Courier New" w:hAnsi="Courier New" w:cs="Courier New"/>
+          <w:w w:val="85"/>
+          <w:sz w:val="22"/>
+          <w:szCs w:val="56"/>
+        </w:rPr>
+      </w:pPr>
+      <w:proofErr w:type="spellStart"/>
+      <w:r>
+        <w:rPr>
+          <w:rFonts w:ascii="Courier New" w:eastAsia="Courier New" w:hAnsi="Courier New" w:cs="Courier New"/>
+          <w:w w:val="85"/>
+          <w:sz w:val="22"/>
+          <w:szCs w:val="56"/>
+        </w:rPr>
+        <w:t>df.</w:t>
+      </w:r>
+      <w:proofErr w:type="gramStart"/>
+      <w:r>
+        <w:rPr>
+          <w:rFonts w:ascii="Courier New" w:eastAsia="Courier New" w:hAnsi="Courier New" w:cs="Courier New"/>
+          <w:w w:val="85"/>
+          <w:sz w:val="22"/>
+          <w:szCs w:val="56"/>
+        </w:rPr>
+        <w:t>na.</w:t>
+      </w:r>
+      <w:r>
+        <w:rPr>
+          <w:rFonts w:ascii="Courier New" w:eastAsia="Courier New" w:hAnsi="Courier New" w:cs="Courier New"/>
+          <w:w w:val="85"/>
+          <w:sz w:val="22"/>
+          <w:szCs w:val="56"/>
+        </w:rPr>
+        <w:t>fill</w:t>
+      </w:r>
+      <w:proofErr w:type="spellEnd"/>
+      <w:proofErr w:type="gramEnd"/>
+      <w:r>
+        <w:rPr>
+          <w:rFonts w:ascii="Courier New" w:eastAsia="Courier New" w:hAnsi="Courier New" w:cs="Courier New"/>
+          <w:w w:val="85"/>
+          <w:sz w:val="22"/>
+          <w:szCs w:val="56"/>
+        </w:rPr>
+        <w:t>(‘</w:t>
+      </w:r>
+      <w:proofErr w:type="spellStart"/>
+      <w:r>
+        <w:rPr>
+          <w:rFonts w:ascii="Courier New" w:eastAsia="Courier New" w:hAnsi="Courier New" w:cs="Courier New"/>
+          <w:w w:val="85"/>
+          <w:sz w:val="22"/>
+          <w:szCs w:val="56"/>
+        </w:rPr>
+        <w:t>NoName</w:t>
+      </w:r>
+      <w:proofErr w:type="spellEnd"/>
+      <w:r>
+        <w:rPr>
+          <w:rFonts w:ascii="Courier New" w:eastAsia="Courier New" w:hAnsi="Courier New" w:cs="Courier New"/>
+          <w:w w:val="85"/>
+          <w:sz w:val="22"/>
+          <w:szCs w:val="56"/>
+        </w:rPr>
+        <w:t>’) # for string</w:t>
+      </w:r>
+    </w:p>
+    <w:p>
+      <w:pPr>
+        <w:rPr>
+          <w:rFonts w:ascii="Courier New" w:eastAsia="Courier New" w:hAnsi="Courier New" w:cs="Courier New"/>
+          <w:w w:val="85"/>
+          <w:sz w:val="22"/>
+          <w:szCs w:val="56"/>
+        </w:rPr>
+      </w:pPr>
+      <w:proofErr w:type="spellStart"/>
+      <w:r>
+        <w:rPr>
+          <w:rFonts w:ascii="Courier New" w:eastAsia="Courier New" w:hAnsi="Courier New" w:cs="Courier New"/>
+          <w:w w:val="85"/>
+          <w:sz w:val="22"/>
+          <w:szCs w:val="56"/>
+        </w:rPr>
+        <w:t>df.</w:t>
+      </w:r>
+      <w:proofErr w:type="gramStart"/>
+      <w:r>
+        <w:rPr>
+          <w:rFonts w:ascii="Courier New" w:eastAsia="Courier New" w:hAnsi="Courier New" w:cs="Courier New"/>
+          <w:w w:val="85"/>
+          <w:sz w:val="22"/>
+          <w:szCs w:val="56"/>
+        </w:rPr>
+        <w:t>na.fill</w:t>
+      </w:r>
+      <w:proofErr w:type="spellEnd"/>
+      <w:proofErr w:type="gramEnd"/>
+      <w:r>
+        <w:rPr>
+          <w:rFonts w:ascii="Courier New" w:eastAsia="Courier New" w:hAnsi="Courier New" w:cs="Courier New"/>
+          <w:w w:val="85"/>
+          <w:sz w:val="22"/>
+          <w:szCs w:val="56"/>
+        </w:rPr>
+        <w:t>(</w:t>
+      </w:r>
+      <w:r>
+        <w:rPr>
+          <w:rFonts w:ascii="Courier New" w:eastAsia="Courier New" w:hAnsi="Courier New" w:cs="Courier New"/>
+          <w:w w:val="85"/>
+          <w:sz w:val="22"/>
+          <w:szCs w:val="56"/>
+        </w:rPr>
+        <w:t>0</w:t>
+      </w:r>
+      <w:r>
+        <w:rPr>
+          <w:rFonts w:ascii="Courier New" w:eastAsia="Courier New" w:hAnsi="Courier New" w:cs="Courier New"/>
+          <w:w w:val="85"/>
+          <w:sz w:val="22"/>
+          <w:szCs w:val="56"/>
+        </w:rPr>
+        <w:t>)</w:t>
+      </w:r>
+      <w:r>
+        <w:rPr>
+          <w:rFonts w:ascii="Courier New" w:eastAsia="Courier New" w:hAnsi="Courier New" w:cs="Courier New"/>
+          <w:w w:val="85"/>
+          <w:sz w:val="22"/>
+          <w:szCs w:val="56"/>
+        </w:rPr>
+        <w:t>#for numeric</w:t>
+      </w:r>
+    </w:p>
+    <w:p>
+      <w:pPr>
+        <w:rPr>
+          <w:rFonts w:ascii="Courier New" w:eastAsia="Courier New" w:hAnsi="Courier New" w:cs="Courier New"/>
+          <w:w w:val="85"/>
+          <w:sz w:val="22"/>
+          <w:szCs w:val="56"/>
+        </w:rPr>
+      </w:pPr>
+      <w:proofErr w:type="spellStart"/>
+      <w:r>
+        <w:rPr>
+          <w:rFonts w:ascii="Courier New" w:eastAsia="Courier New" w:hAnsi="Courier New" w:cs="Courier New"/>
+          <w:w w:val="85"/>
+          <w:sz w:val="22"/>
+          <w:szCs w:val="56"/>
+        </w:rPr>
+        <w:t>df.</w:t>
+      </w:r>
+      <w:proofErr w:type="gramStart"/>
+      <w:r>
+        <w:rPr>
+          <w:rFonts w:ascii="Courier New" w:eastAsia="Courier New" w:hAnsi="Courier New" w:cs="Courier New"/>
+          <w:w w:val="85"/>
+          <w:sz w:val="22"/>
+          <w:szCs w:val="56"/>
+        </w:rPr>
+        <w:t>na.fill</w:t>
+      </w:r>
+      <w:proofErr w:type="spellEnd"/>
+      <w:proofErr w:type="gramEnd"/>
+      <w:r>
+        <w:rPr>
+          <w:rFonts w:ascii="Courier New" w:eastAsia="Courier New" w:hAnsi="Courier New" w:cs="Courier New"/>
+          <w:w w:val="85"/>
+          <w:sz w:val="22"/>
+          <w:szCs w:val="56"/>
+        </w:rPr>
+        <w:t>(‘</w:t>
+      </w:r>
+      <w:proofErr w:type="spellStart"/>
+      <w:r>
+        <w:rPr>
+          <w:rFonts w:ascii="Courier New" w:eastAsia="Courier New" w:hAnsi="Courier New" w:cs="Courier New"/>
+          <w:w w:val="85"/>
+          <w:sz w:val="22"/>
+          <w:szCs w:val="56"/>
+        </w:rPr>
+        <w:t>NoName</w:t>
+      </w:r>
+      <w:proofErr w:type="spellEnd"/>
+      <w:r>
+        <w:rPr>
+          <w:rFonts w:ascii="Courier New" w:eastAsia="Courier New" w:hAnsi="Courier New" w:cs="Courier New"/>
+          <w:w w:val="85"/>
+          <w:sz w:val="22"/>
+          <w:szCs w:val="56"/>
+        </w:rPr>
+        <w:t>’</w:t>
+      </w:r>
+      <w:r>
+        <w:rPr>
+          <w:rFonts w:ascii="Courier New" w:eastAsia="Courier New" w:hAnsi="Courier New" w:cs="Courier New"/>
+          <w:w w:val="85"/>
+          <w:sz w:val="22"/>
+          <w:szCs w:val="56"/>
+        </w:rPr>
+        <w:t>, subset = [‘</w:t>
+      </w:r>
+      <w:proofErr w:type="spellStart"/>
+      <w:r>
+        <w:rPr>
+          <w:rFonts w:ascii="Courier New" w:eastAsia="Courier New" w:hAnsi="Courier New" w:cs="Courier New"/>
+          <w:w w:val="85"/>
+          <w:sz w:val="22"/>
+          <w:szCs w:val="56"/>
+        </w:rPr>
+        <w:t>var1</w:t>
+      </w:r>
+      <w:proofErr w:type="spellEnd"/>
+      <w:r>
+        <w:rPr>
+          <w:rFonts w:ascii="Courier New" w:eastAsia="Courier New" w:hAnsi="Courier New" w:cs="Courier New"/>
+          <w:w w:val="85"/>
+          <w:sz w:val="22"/>
+          <w:szCs w:val="56"/>
+        </w:rPr>
+        <w:t>’,’</w:t>
+      </w:r>
+      <w:proofErr w:type="spellStart"/>
+      <w:r>
+        <w:rPr>
+          <w:rFonts w:ascii="Courier New" w:eastAsia="Courier New" w:hAnsi="Courier New" w:cs="Courier New"/>
+          <w:w w:val="85"/>
+          <w:sz w:val="22"/>
+          <w:szCs w:val="56"/>
+        </w:rPr>
+        <w:t>var2</w:t>
+      </w:r>
+      <w:proofErr w:type="spellEnd"/>
+      <w:r>
+        <w:rPr>
+          <w:rFonts w:ascii="Courier New" w:eastAsia="Courier New" w:hAnsi="Courier New" w:cs="Courier New"/>
+          <w:w w:val="85"/>
+          <w:sz w:val="22"/>
+          <w:szCs w:val="56"/>
+        </w:rPr>
+        <w:t>’]</w:t>
+      </w:r>
+      <w:r>
+        <w:rPr>
+          <w:rFonts w:ascii="Courier New" w:eastAsia="Courier New" w:hAnsi="Courier New" w:cs="Courier New"/>
+          <w:w w:val="85"/>
+          <w:sz w:val="22"/>
+          <w:szCs w:val="56"/>
+        </w:rPr>
+        <w:t>)</w:t>
+      </w:r>
+      <w:r>
+        <w:rPr>
+          <w:rFonts w:ascii="Courier New" w:eastAsia="Courier New" w:hAnsi="Courier New" w:cs="Courier New"/>
+          <w:w w:val="85"/>
+          <w:sz w:val="22"/>
+          <w:szCs w:val="56"/>
+        </w:rPr>
+        <w:t xml:space="preserve"> # specify column</w:t>
+      </w:r>
+    </w:p>
+    <w:p>
+      <w:pPr>
+        <w:rPr>
+          <w:rFonts w:ascii="Courier New" w:eastAsia="Courier New" w:hAnsi="Courier New" w:cs="Courier New"/>
+          <w:w w:val="85"/>
+          <w:sz w:val="22"/>
+          <w:szCs w:val="56"/>
+        </w:rPr>
+      </w:pPr>
+      <w:r>
+        <w:rPr>
+          <w:rFonts w:ascii="Courier New" w:eastAsia="Courier New" w:hAnsi="Courier New" w:cs="Courier New"/>
+          <w:w w:val="85"/>
+          <w:sz w:val="22"/>
+          <w:szCs w:val="56"/>
+        </w:rPr>
+        <w:t># fill with mean:</w:t>
+      </w:r>
+    </w:p>
+    <w:p>
+      <w:pPr>
+        <w:rPr>
+          <w:rFonts w:ascii="Courier New" w:eastAsia="Courier New" w:hAnsi="Courier New" w:cs="Courier New"/>
+          <w:w w:val="85"/>
+          <w:sz w:val="22"/>
+          <w:szCs w:val="56"/>
+        </w:rPr>
+      </w:pPr>
+      <w:proofErr w:type="spellStart"/>
+      <w:r>
+        <w:rPr>
+          <w:rFonts w:ascii="Courier New" w:eastAsia="Courier New" w:hAnsi="Courier New" w:cs="Courier New"/>
+          <w:w w:val="85"/>
+          <w:sz w:val="22"/>
+          <w:szCs w:val="56"/>
+        </w:rPr>
+        <w:t>df.</w:t>
+      </w:r>
+      <w:proofErr w:type="gramStart"/>
+      <w:r>
+        <w:rPr>
+          <w:rFonts w:ascii="Courier New" w:eastAsia="Courier New" w:hAnsi="Courier New" w:cs="Courier New"/>
+          <w:w w:val="85"/>
+          <w:sz w:val="22"/>
+          <w:szCs w:val="56"/>
+        </w:rPr>
+        <w:t>na.fill</w:t>
+      </w:r>
+      <w:proofErr w:type="spellEnd"/>
+      <w:proofErr w:type="gramEnd"/>
+      <w:r>
+        <w:rPr>
+          <w:rFonts w:ascii="Courier New" w:eastAsia="Courier New" w:hAnsi="Courier New" w:cs="Courier New"/>
+          <w:w w:val="85"/>
+          <w:sz w:val="22"/>
+          <w:szCs w:val="56"/>
+        </w:rPr>
+        <w:t>(</w:t>
+      </w:r>
+      <w:proofErr w:type="spellStart"/>
+      <w:r>
+        <w:rPr>
+          <w:rFonts w:ascii="Courier New" w:eastAsia="Courier New" w:hAnsi="Courier New" w:cs="Courier New"/>
+          <w:w w:val="85"/>
+          <w:sz w:val="22"/>
+          <w:szCs w:val="56"/>
+        </w:rPr>
+        <w:t>df.select</w:t>
+      </w:r>
+      <w:proofErr w:type="spellEnd"/>
+      <w:r>
+        <w:rPr>
+          <w:rFonts w:ascii="Courier New" w:eastAsia="Courier New" w:hAnsi="Courier New" w:cs="Courier New"/>
+          <w:w w:val="85"/>
+          <w:sz w:val="22"/>
+          <w:szCs w:val="56"/>
+        </w:rPr>
+        <w:t>(mean(</w:t>
+      </w:r>
+      <w:proofErr w:type="spellStart"/>
+      <w:r>
+        <w:rPr>
+          <w:rFonts w:ascii="Courier New" w:eastAsia="Courier New" w:hAnsi="Courier New" w:cs="Courier New"/>
+          <w:w w:val="85"/>
+          <w:sz w:val="22"/>
+          <w:szCs w:val="56"/>
+        </w:rPr>
+        <w:t>df.sales</w:t>
+      </w:r>
+      <w:proofErr w:type="spellEnd"/>
+      <w:r>
+        <w:rPr>
+          <w:rFonts w:ascii="Courier New" w:eastAsia="Courier New" w:hAnsi="Courier New" w:cs="Courier New"/>
+          <w:w w:val="85"/>
+          <w:sz w:val="22"/>
+          <w:szCs w:val="56"/>
+        </w:rPr>
+        <w:t>)).collect()[0][0],[‘sales’])</w:t>
+      </w:r>
+    </w:p>
+    <w:p>
+      <w:pPr>
+        <w:rPr>
+          <w:rFonts w:ascii="Courier New" w:eastAsia="Courier New" w:hAnsi="Courier New" w:cs="Courier New"/>
+          <w:w w:val="85"/>
+          <w:sz w:val="22"/>
+          <w:szCs w:val="56"/>
+        </w:rPr>
+      </w:pPr>
+    </w:p>
+    <w:p>
+      <w:pPr>
+        <w:rPr>
+          <w:rFonts w:ascii="Helvetica" w:eastAsia="Times New Roman" w:hAnsi="Helvetica"/>
+          <w:b/>
+          <w:color w:val="3D4251"/>
+          <w:sz w:val="22"/>
+          <w:szCs w:val="22"/>
+          <w:shd w:val="clear" w:color="auto" w:fill="FFFFFF"/>
+        </w:rPr>
+      </w:pPr>
+      <w:r>
+        <w:rPr>
+          <w:rFonts w:ascii="Helvetica" w:eastAsia="Times New Roman" w:hAnsi="Helvetica"/>
+          <w:b/>
+          <w:color w:val="3D4251"/>
+          <w:sz w:val="22"/>
+          <w:szCs w:val="22"/>
+          <w:shd w:val="clear" w:color="auto" w:fill="FFFFFF"/>
+        </w:rPr>
         <w:t>Change units of target</w:t>
       </w:r>
     </w:p>
@@ -17004,6 +19614,7 @@
           <w:szCs w:val="22"/>
           <w:shd w:val="clear" w:color="auto" w:fill="FFFFFF"/>
         </w:rPr>
+        <w:lastRenderedPageBreak/>
         <w:t>Each element in the vector corresponds to a level of the feature, so it's possible to tell what the right level is by seeing which element of the vector is equal to one (1).</w:t>
       </w:r>
     </w:p>
@@ -17240,18 +19851,7 @@
           <w:szCs w:val="22"/>
           <w:shd w:val="clear" w:color="auto" w:fill="FFFFFF"/>
         </w:rPr>
-        <w:t xml:space="preserve"> by creating </w:t>
-      </w:r>
-      <w:r>
-        <w:rPr>
-          <w:rFonts w:ascii="Helvetica" w:eastAsia="Times New Roman" w:hAnsi="Helvetica"/>
-          <w:color w:val="3D4251"/>
-          <w:sz w:val="22"/>
-          <w:szCs w:val="22"/>
-          <w:shd w:val="clear" w:color="auto" w:fill="FFFFFF"/>
-        </w:rPr>
-        <w:lastRenderedPageBreak/>
-        <w:t>an </w:t>
+        <w:t> by creating an </w:t>
       </w:r>
       <w:r>
         <w:rPr>
@@ -18141,7 +20741,18 @@
           <w:szCs w:val="22"/>
           <w:shd w:val="clear" w:color="auto" w:fill="FFFFFF"/>
         </w:rPr>
-        <w:t> that you've already created. This lets you reuse the same modeling process over and over again by wrapping it up in one simple object. </w:t>
+        <w:t xml:space="preserve"> that you've already created. This </w:t>
+      </w:r>
+      <w:r>
+        <w:rPr>
+          <w:rFonts w:ascii="Helvetica" w:eastAsia="Times New Roman" w:hAnsi="Helvetica"/>
+          <w:color w:val="3D4251"/>
+          <w:sz w:val="22"/>
+          <w:szCs w:val="22"/>
+          <w:shd w:val="clear" w:color="auto" w:fill="FFFFFF"/>
+        </w:rPr>
+        <w:lastRenderedPageBreak/>
+        <w:t>lets you reuse the same modeling process over and over again by wrapping it up in one simple object. </w:t>
       </w:r>
     </w:p>
     <w:p>
@@ -18468,18 +21079,7 @@
           <w:szCs w:val="22"/>
           <w:shd w:val="clear" w:color="auto" w:fill="FFFFFF"/>
         </w:rPr>
-        <w:t xml:space="preserve">. After that, don't touch your test data until you think you have a good model! As you're building models and </w:t>
-      </w:r>
-      <w:r>
-        <w:rPr>
-          <w:rFonts w:ascii="Helvetica" w:eastAsia="Times New Roman" w:hAnsi="Helvetica"/>
-          <w:color w:val="3D4251"/>
-          <w:sz w:val="22"/>
-          <w:szCs w:val="22"/>
-          <w:shd w:val="clear" w:color="auto" w:fill="FFFFFF"/>
-        </w:rPr>
-        <w:lastRenderedPageBreak/>
-        <w:t>forming hypotheses, you can test them on your training data to get an idea of their performance.</w:t>
+        <w:t>. After that, don't touch your test data until you think you have a good model! As you're building models and forming hypotheses, you can test them on your training data to get an idea of their performance.</w:t>
       </w:r>
       <w:r>
         <w:rPr>
@@ -19202,6 +21802,7 @@
           <w:sz w:val="22"/>
           <w:szCs w:val="56"/>
         </w:rPr>
+        <w:lastRenderedPageBreak/>
         <w:t xml:space="preserve"># Create a </w:t>
       </w:r>
       <w:proofErr w:type="spellStart"/>
@@ -19456,7 +22057,6 @@
           <w:sz w:val="22"/>
           <w:szCs w:val="22"/>
         </w:rPr>
-        <w:lastRenderedPageBreak/>
         <w:t>C</w:t>
       </w:r>
       <w:r>
@@ -20283,6 +22883,7 @@
           <w:sz w:val="22"/>
           <w:szCs w:val="56"/>
         </w:rPr>
+        <w:lastRenderedPageBreak/>
         <w:t xml:space="preserve">grid = </w:t>
       </w:r>
       <w:proofErr w:type="spellStart"/>
@@ -20736,7 +23337,6 @@
           <w:sz w:val="22"/>
           <w:szCs w:val="22"/>
         </w:rPr>
-        <w:lastRenderedPageBreak/>
         <w:t xml:space="preserve">               </w:t>
       </w:r>
       <w:r>
@@ -21911,7 +24511,6 @@
     <w:name w:val="Hyperlink"/>
     <w:basedOn w:val="DefaultParagraphFont"/>
     <w:uiPriority w:val="99"/>
-    <w:semiHidden/>
     <w:unhideWhenUsed/>
     <w:rsid w:val="00C57C54"/>
     <w:rPr>
@@ -22044,6 +24643,26 @@
       <w:sz w:val="22"/>
       <w:szCs w:val="56"/>
     </w:rPr>
+  </w:style>
+  <w:style w:type="character" w:customStyle="1" w:styleId="pln">
+    <w:name w:val="pln"/>
+    <w:basedOn w:val="DefaultParagraphFont"/>
+    <w:rsid w:val="00664E3B"/>
+  </w:style>
+  <w:style w:type="character" w:customStyle="1" w:styleId="pun">
+    <w:name w:val="pun"/>
+    <w:basedOn w:val="DefaultParagraphFont"/>
+    <w:rsid w:val="00664E3B"/>
+  </w:style>
+  <w:style w:type="character" w:customStyle="1" w:styleId="str">
+    <w:name w:val="str"/>
+    <w:basedOn w:val="DefaultParagraphFont"/>
+    <w:rsid w:val="00664E3B"/>
+  </w:style>
+  <w:style w:type="character" w:customStyle="1" w:styleId="kwd">
+    <w:name w:val="kwd"/>
+    <w:basedOn w:val="DefaultParagraphFont"/>
+    <w:rsid w:val="00664E3B"/>
   </w:style>
 </w:styles>
 </file>
@@ -22314,7 +24933,7 @@
 </file>
 
 <file path=customXml/itemProps1.xml><?xml version="1.0" encoding="utf-8"?>
-<ds:datastoreItem xmlns:ds="http://schemas.openxmlformats.org/officeDocument/2006/customXml" ds:itemID="{6B0213E9-7ACE-5046-9326-0E1DE6ABFC1E}">
+<ds:datastoreItem xmlns:ds="http://schemas.openxmlformats.org/officeDocument/2006/customXml" ds:itemID="{D666D7CE-D9BC-6444-8E17-E6E1376F2AA5}">
   <ds:schemaRefs>
     <ds:schemaRef ds:uri="http://schemas.openxmlformats.org/officeDocument/2006/bibliography"/>
   </ds:schemaRefs>

--- a/R/Datacamp/DATA WRANGLING WITH PYSPARK FOR DATA SCIENTISTS WHO KNOW PANDAS.docx
+++ b/R/Datacamp/DATA WRANGLING WITH PYSPARK FOR DATA SCIENTISTS WHO KNOW PANDAS.docx
@@ -1049,6 +1049,192 @@
     </w:p>
     <w:p>
       <w:pPr>
+        <w:rPr>
+          <w:rFonts w:ascii="Courier New" w:eastAsia="Courier New" w:hAnsi="Courier New" w:cs="Courier New"/>
+          <w:w w:val="85"/>
+          <w:szCs w:val="56"/>
+        </w:rPr>
+      </w:pPr>
+      <w:r>
+        <w:rPr>
+          <w:rFonts w:ascii="Courier New" w:eastAsia="Courier New" w:hAnsi="Courier New" w:cs="Courier New"/>
+          <w:w w:val="85"/>
+          <w:szCs w:val="56"/>
+        </w:rPr>
+        <w:t>#</w:t>
+      </w:r>
+      <w:proofErr w:type="gramStart"/>
+      <w:r>
+        <w:rPr>
+          <w:rFonts w:ascii="Courier New" w:eastAsia="Courier New" w:hAnsi="Courier New" w:cs="Courier New"/>
+          <w:w w:val="85"/>
+          <w:szCs w:val="56"/>
+        </w:rPr>
+        <w:t>change .</w:t>
+      </w:r>
+      <w:proofErr w:type="gramEnd"/>
+      <w:r>
+        <w:rPr>
+          <w:rFonts w:ascii="Courier New" w:eastAsia="Courier New" w:hAnsi="Courier New" w:cs="Courier New"/>
+          <w:w w:val="85"/>
+          <w:szCs w:val="56"/>
+        </w:rPr>
+        <w:t xml:space="preserve"> for _ in column names</w:t>
+      </w:r>
+    </w:p>
+    <w:p>
+      <w:pPr>
+        <w:pStyle w:val="BodyText"/>
+        <w:ind w:left="20"/>
+        <w:rPr>
+          <w:w w:val="85"/>
+          <w:sz w:val="24"/>
+        </w:rPr>
+      </w:pPr>
+      <w:proofErr w:type="spellStart"/>
+      <w:proofErr w:type="gramStart"/>
+      <w:r>
+        <w:rPr>
+          <w:w w:val="85"/>
+          <w:sz w:val="24"/>
+        </w:rPr>
+        <w:t>df.columns</w:t>
+      </w:r>
+      <w:proofErr w:type="spellEnd"/>
+      <w:proofErr w:type="gramEnd"/>
+      <w:r>
+        <w:rPr>
+          <w:w w:val="85"/>
+          <w:sz w:val="24"/>
+        </w:rPr>
+        <w:t xml:space="preserve"> = [</w:t>
+      </w:r>
+      <w:proofErr w:type="spellStart"/>
+      <w:r>
+        <w:rPr>
+          <w:w w:val="85"/>
+          <w:sz w:val="24"/>
+        </w:rPr>
+        <w:t>x.replace</w:t>
+      </w:r>
+      <w:proofErr w:type="spellEnd"/>
+      <w:r>
+        <w:rPr>
+          <w:w w:val="85"/>
+          <w:sz w:val="24"/>
+        </w:rPr>
+        <w:t xml:space="preserve">(‘.’,’_’) for x in </w:t>
+      </w:r>
+      <w:proofErr w:type="spellStart"/>
+      <w:r>
+        <w:rPr>
+          <w:w w:val="85"/>
+          <w:sz w:val="24"/>
+        </w:rPr>
+        <w:t>df.columns</w:t>
+      </w:r>
+      <w:proofErr w:type="spellEnd"/>
+      <w:r>
+        <w:rPr>
+          <w:w w:val="85"/>
+          <w:sz w:val="24"/>
+        </w:rPr>
+        <w:t>]</w:t>
+      </w:r>
+    </w:p>
+    <w:p>
+      <w:pPr>
+        <w:pStyle w:val="BodyText"/>
+        <w:ind w:left="20"/>
+        <w:rPr>
+          <w:w w:val="85"/>
+          <w:sz w:val="24"/>
+        </w:rPr>
+      </w:pPr>
+      <w:proofErr w:type="spellStart"/>
+      <w:proofErr w:type="gramStart"/>
+      <w:r>
+        <w:rPr>
+          <w:w w:val="85"/>
+          <w:sz w:val="24"/>
+        </w:rPr>
+        <w:t>df.columns</w:t>
+      </w:r>
+      <w:proofErr w:type="spellEnd"/>
+      <w:proofErr w:type="gramEnd"/>
+      <w:r>
+        <w:rPr>
+          <w:w w:val="85"/>
+          <w:sz w:val="24"/>
+        </w:rPr>
+        <w:t>=</w:t>
+      </w:r>
+      <w:r>
+        <w:rPr>
+          <w:w w:val="85"/>
+          <w:sz w:val="24"/>
+        </w:rPr>
+        <w:t>[</w:t>
+      </w:r>
+      <w:proofErr w:type="spellStart"/>
+      <w:r>
+        <w:rPr>
+          <w:w w:val="85"/>
+          <w:sz w:val="24"/>
+        </w:rPr>
+        <w:t>x.</w:t>
+      </w:r>
+      <w:r>
+        <w:rPr>
+          <w:w w:val="85"/>
+          <w:sz w:val="24"/>
+        </w:rPr>
+        <w:t>lower</w:t>
+      </w:r>
+      <w:proofErr w:type="spellEnd"/>
+      <w:r>
+        <w:rPr>
+          <w:w w:val="85"/>
+          <w:sz w:val="24"/>
+        </w:rPr>
+        <w:t xml:space="preserve">() for x </w:t>
+      </w:r>
+      <w:proofErr w:type="spellStart"/>
+      <w:r>
+        <w:rPr>
+          <w:w w:val="85"/>
+          <w:sz w:val="24"/>
+        </w:rPr>
+        <w:t>in</w:t>
+      </w:r>
+      <w:r>
+        <w:rPr>
+          <w:w w:val="85"/>
+          <w:sz w:val="24"/>
+        </w:rPr>
+        <w:t>df.columns</w:t>
+      </w:r>
+      <w:proofErr w:type="spellEnd"/>
+      <w:r>
+        <w:rPr>
+          <w:w w:val="85"/>
+          <w:sz w:val="24"/>
+        </w:rPr>
+        <w:t>]</w:t>
+      </w:r>
+    </w:p>
+    <w:p>
+      <w:pPr>
+        <w:pStyle w:val="BodyText"/>
+        <w:ind w:left="20"/>
+        <w:rPr>
+          <w:w w:val="85"/>
+          <w:sz w:val="24"/>
+        </w:rPr>
+      </w:pPr>
+    </w:p>
+    <w:p>
+      <w:pPr>
         <w:pStyle w:val="NormalWeb"/>
         <w:spacing w:before="0" w:beforeAutospacing="0" w:after="0" w:afterAutospacing="0"/>
       </w:pPr>
@@ -1263,6 +1449,7 @@
           <w:w w:val="85"/>
           <w:szCs w:val="56"/>
         </w:rPr>
+        <w:lastRenderedPageBreak/>
         <w:t>df1_r</w:t>
       </w:r>
       <w:proofErr w:type="spellEnd"/>
@@ -1808,7 +1995,6 @@
     </w:p>
     <w:p>
       <w:r>
-        <w:lastRenderedPageBreak/>
         <w:t>If you want to rename a single col</w:t>
       </w:r>
       <w:r>
@@ -3463,6 +3649,7 @@
         <w:rPr>
           <w:highlight w:val="yellow"/>
         </w:rPr>
+        <w:lastRenderedPageBreak/>
         <w:t>orderBy</w:t>
       </w:r>
       <w:proofErr w:type="spellEnd"/>
@@ -3745,7 +3932,6 @@
     <w:p>
       <w:proofErr w:type="spellStart"/>
       <w:r>
-        <w:lastRenderedPageBreak/>
         <w:t>PySpark</w:t>
       </w:r>
       <w:proofErr w:type="spellEnd"/>
@@ -5187,6 +5373,7 @@
         <w:pStyle w:val="Heading1"/>
       </w:pPr>
       <w:r>
+        <w:lastRenderedPageBreak/>
         <w:t xml:space="preserve">PYTHON </w:t>
       </w:r>
       <w:r>
@@ -5199,16 +5386,239 @@
     <w:p>
       <w:pPr>
         <w:rPr>
-          <w:rFonts w:ascii="Courier New" w:eastAsia="Courier New" w:hAnsi="Courier New" w:cs="Courier New"/>
-          <w:w w:val="85"/>
-          <w:szCs w:val="56"/>
-        </w:rPr>
-      </w:pPr>
-      <w:r>
-        <w:rPr>
           <w:rFonts w:asciiTheme="minorHAnsi" w:hAnsiTheme="minorHAnsi" w:cstheme="minorBidi"/>
         </w:rPr>
+      </w:pPr>
+      <w:r>
+        <w:rPr>
+          <w:rFonts w:asciiTheme="minorHAnsi" w:hAnsiTheme="minorHAnsi" w:cstheme="minorBidi"/>
+        </w:rPr>
         <w:t>Pandas</w:t>
+      </w:r>
+    </w:p>
+    <w:p>
+      <w:pPr>
+        <w:rPr>
+          <w:rFonts w:ascii="Courier New" w:eastAsia="Courier New" w:hAnsi="Courier New" w:cs="Courier New"/>
+          <w:w w:val="85"/>
+          <w:szCs w:val="56"/>
+        </w:rPr>
+      </w:pPr>
+      <w:proofErr w:type="spellStart"/>
+      <w:r>
+        <w:rPr>
+          <w:rFonts w:ascii="Courier New" w:eastAsia="Courier New" w:hAnsi="Courier New" w:cs="Courier New"/>
+          <w:w w:val="85"/>
+          <w:szCs w:val="56"/>
+        </w:rPr>
+        <w:t>def</w:t>
+      </w:r>
+      <w:proofErr w:type="spellEnd"/>
+      <w:r>
+        <w:rPr>
+          <w:rFonts w:ascii="Courier New" w:eastAsia="Courier New" w:hAnsi="Courier New" w:cs="Courier New"/>
+          <w:w w:val="85"/>
+          <w:szCs w:val="56"/>
+        </w:rPr>
+        <w:t xml:space="preserve"> </w:t>
+      </w:r>
+      <w:proofErr w:type="spellStart"/>
+      <w:r>
+        <w:rPr>
+          <w:rFonts w:ascii="Courier New" w:eastAsia="Courier New" w:hAnsi="Courier New" w:cs="Courier New"/>
+          <w:w w:val="85"/>
+          <w:szCs w:val="56"/>
+        </w:rPr>
+        <w:t>times2</w:t>
+      </w:r>
+      <w:proofErr w:type="spellEnd"/>
+      <w:r>
+        <w:rPr>
+          <w:rFonts w:ascii="Courier New" w:eastAsia="Courier New" w:hAnsi="Courier New" w:cs="Courier New"/>
+          <w:w w:val="85"/>
+          <w:szCs w:val="56"/>
+        </w:rPr>
+        <w:t>(x):</w:t>
+      </w:r>
+    </w:p>
+    <w:p>
+      <w:pPr>
+        <w:rPr>
+          <w:rFonts w:ascii="Courier New" w:eastAsia="Courier New" w:hAnsi="Courier New" w:cs="Courier New"/>
+          <w:w w:val="85"/>
+          <w:szCs w:val="56"/>
+        </w:rPr>
+      </w:pPr>
+      <w:r>
+        <w:rPr>
+          <w:rFonts w:ascii="Courier New" w:eastAsia="Courier New" w:hAnsi="Courier New" w:cs="Courier New"/>
+          <w:w w:val="85"/>
+          <w:szCs w:val="56"/>
+        </w:rPr>
+        <w:tab/>
+        <w:t>return x*2</w:t>
+      </w:r>
+    </w:p>
+    <w:p>
+      <w:pPr>
+        <w:rPr>
+          <w:rFonts w:ascii="Courier New" w:eastAsia="Courier New" w:hAnsi="Courier New" w:cs="Courier New"/>
+          <w:w w:val="85"/>
+          <w:szCs w:val="56"/>
+        </w:rPr>
+      </w:pPr>
+      <w:proofErr w:type="spellStart"/>
+      <w:r>
+        <w:rPr>
+          <w:rFonts w:ascii="Courier New" w:eastAsia="Courier New" w:hAnsi="Courier New" w:cs="Courier New"/>
+          <w:w w:val="85"/>
+          <w:szCs w:val="56"/>
+        </w:rPr>
+        <w:t>df</w:t>
+      </w:r>
+      <w:proofErr w:type="spellEnd"/>
+      <w:r>
+        <w:rPr>
+          <w:rFonts w:ascii="Courier New" w:eastAsia="Courier New" w:hAnsi="Courier New" w:cs="Courier New"/>
+          <w:w w:val="85"/>
+          <w:szCs w:val="56"/>
+        </w:rPr>
+        <w:t>[‘</w:t>
+      </w:r>
+      <w:proofErr w:type="spellStart"/>
+      <w:r>
+        <w:rPr>
+          <w:rFonts w:ascii="Courier New" w:eastAsia="Courier New" w:hAnsi="Courier New" w:cs="Courier New"/>
+          <w:w w:val="85"/>
+          <w:szCs w:val="56"/>
+        </w:rPr>
+        <w:t>col1</w:t>
+      </w:r>
+      <w:proofErr w:type="spellEnd"/>
+      <w:r>
+        <w:rPr>
+          <w:rFonts w:ascii="Courier New" w:eastAsia="Courier New" w:hAnsi="Courier New" w:cs="Courier New"/>
+          <w:w w:val="85"/>
+          <w:szCs w:val="56"/>
+        </w:rPr>
+        <w:t>’</w:t>
+      </w:r>
+      <w:proofErr w:type="gramStart"/>
+      <w:r>
+        <w:rPr>
+          <w:rFonts w:ascii="Courier New" w:eastAsia="Courier New" w:hAnsi="Courier New" w:cs="Courier New"/>
+          <w:w w:val="85"/>
+          <w:szCs w:val="56"/>
+        </w:rPr>
+        <w:t>].apply</w:t>
+      </w:r>
+      <w:proofErr w:type="gramEnd"/>
+      <w:r>
+        <w:rPr>
+          <w:rFonts w:ascii="Courier New" w:eastAsia="Courier New" w:hAnsi="Courier New" w:cs="Courier New"/>
+          <w:w w:val="85"/>
+          <w:szCs w:val="56"/>
+        </w:rPr>
+        <w:t>(</w:t>
+      </w:r>
+      <w:proofErr w:type="spellStart"/>
+      <w:r>
+        <w:rPr>
+          <w:rFonts w:ascii="Courier New" w:eastAsia="Courier New" w:hAnsi="Courier New" w:cs="Courier New"/>
+          <w:w w:val="85"/>
+          <w:szCs w:val="56"/>
+        </w:rPr>
+        <w:t>times2</w:t>
+      </w:r>
+      <w:proofErr w:type="spellEnd"/>
+      <w:r>
+        <w:rPr>
+          <w:rFonts w:ascii="Courier New" w:eastAsia="Courier New" w:hAnsi="Courier New" w:cs="Courier New"/>
+          <w:w w:val="85"/>
+          <w:szCs w:val="56"/>
+        </w:rPr>
+        <w:t>)</w:t>
+      </w:r>
+    </w:p>
+    <w:p>
+      <w:pPr>
+        <w:rPr>
+          <w:rFonts w:ascii="Courier New" w:eastAsia="Courier New" w:hAnsi="Courier New" w:cs="Courier New"/>
+          <w:w w:val="85"/>
+          <w:szCs w:val="56"/>
+        </w:rPr>
+      </w:pPr>
+      <w:proofErr w:type="spellStart"/>
+      <w:r>
+        <w:rPr>
+          <w:rFonts w:ascii="Courier New" w:eastAsia="Courier New" w:hAnsi="Courier New" w:cs="Courier New"/>
+          <w:w w:val="85"/>
+          <w:szCs w:val="56"/>
+        </w:rPr>
+        <w:t>df</w:t>
+      </w:r>
+      <w:proofErr w:type="spellEnd"/>
+      <w:r>
+        <w:rPr>
+          <w:rFonts w:ascii="Courier New" w:eastAsia="Courier New" w:hAnsi="Courier New" w:cs="Courier New"/>
+          <w:w w:val="85"/>
+          <w:szCs w:val="56"/>
+        </w:rPr>
+        <w:t>[‘</w:t>
+      </w:r>
+      <w:proofErr w:type="spellStart"/>
+      <w:r>
+        <w:rPr>
+          <w:rFonts w:ascii="Courier New" w:eastAsia="Courier New" w:hAnsi="Courier New" w:cs="Courier New"/>
+          <w:w w:val="85"/>
+          <w:szCs w:val="56"/>
+        </w:rPr>
+        <w:t>var1</w:t>
+      </w:r>
+      <w:proofErr w:type="spellEnd"/>
+      <w:r>
+        <w:rPr>
+          <w:rFonts w:ascii="Courier New" w:eastAsia="Courier New" w:hAnsi="Courier New" w:cs="Courier New"/>
+          <w:w w:val="85"/>
+          <w:szCs w:val="56"/>
+        </w:rPr>
+        <w:t>’</w:t>
+      </w:r>
+      <w:proofErr w:type="gramStart"/>
+      <w:r>
+        <w:rPr>
+          <w:rFonts w:ascii="Courier New" w:eastAsia="Courier New" w:hAnsi="Courier New" w:cs="Courier New"/>
+          <w:w w:val="85"/>
+          <w:szCs w:val="56"/>
+        </w:rPr>
+        <w:t>].apply</w:t>
+      </w:r>
+      <w:proofErr w:type="gramEnd"/>
+      <w:r>
+        <w:rPr>
+          <w:rFonts w:ascii="Courier New" w:eastAsia="Courier New" w:hAnsi="Courier New" w:cs="Courier New"/>
+          <w:w w:val="85"/>
+          <w:szCs w:val="56"/>
+        </w:rPr>
+        <w:t>(</w:t>
+      </w:r>
+      <w:proofErr w:type="spellStart"/>
+      <w:r>
+        <w:rPr>
+          <w:rFonts w:ascii="Courier New" w:eastAsia="Courier New" w:hAnsi="Courier New" w:cs="Courier New"/>
+          <w:w w:val="85"/>
+          <w:szCs w:val="56"/>
+        </w:rPr>
+        <w:t>len</w:t>
+      </w:r>
+      <w:proofErr w:type="spellEnd"/>
+      <w:r>
+        <w:rPr>
+          <w:rFonts w:ascii="Courier New" w:eastAsia="Courier New" w:hAnsi="Courier New" w:cs="Courier New"/>
+          <w:w w:val="85"/>
+          <w:szCs w:val="56"/>
+        </w:rPr>
+        <w:t>) #python functions</w:t>
       </w:r>
     </w:p>
     <w:p>
@@ -5323,6 +5733,15 @@
     <w:p>
       <w:pPr>
         <w:rPr>
+          <w:rFonts w:ascii="Courier New" w:eastAsia="Courier New" w:hAnsi="Courier New" w:cs="Courier New"/>
+          <w:w w:val="85"/>
+          <w:szCs w:val="56"/>
+        </w:rPr>
+      </w:pPr>
+    </w:p>
+    <w:p>
+      <w:pPr>
+        <w:rPr>
           <w:rFonts w:asciiTheme="minorHAnsi" w:hAnsiTheme="minorHAnsi" w:cstheme="minorBidi"/>
         </w:rPr>
       </w:pPr>
@@ -6740,6 +7159,7 @@
           <w:w w:val="85"/>
           <w:szCs w:val="56"/>
         </w:rPr>
+        <w:lastRenderedPageBreak/>
         <w:t>Newdf</w:t>
       </w:r>
       <w:proofErr w:type="spellEnd"/>
@@ -7185,7 +7605,6 @@
           <w:w w:val="85"/>
           <w:szCs w:val="56"/>
         </w:rPr>
-        <w:lastRenderedPageBreak/>
         <w:t>OR</w:t>
       </w:r>
     </w:p>
@@ -7683,6 +8102,1172 @@
           <w:szCs w:val="56"/>
         </w:rPr>
       </w:pPr>
+      <w:r>
+        <w:rPr>
+          <w:rFonts w:ascii="Courier New" w:eastAsia="Courier New" w:hAnsi="Courier New" w:cs="Courier New"/>
+          <w:w w:val="85"/>
+          <w:szCs w:val="56"/>
+        </w:rPr>
+        <w:t>#New column added</w:t>
+      </w:r>
+    </w:p>
+    <w:p>
+      <w:pPr>
+        <w:rPr>
+          <w:rFonts w:ascii="Courier New" w:eastAsia="Courier New" w:hAnsi="Courier New" w:cs="Courier New"/>
+          <w:w w:val="85"/>
+          <w:szCs w:val="56"/>
+          <w:highlight w:val="green"/>
+        </w:rPr>
+      </w:pPr>
+      <w:r>
+        <w:rPr>
+          <w:rFonts w:ascii="Courier New" w:eastAsia="Courier New" w:hAnsi="Courier New" w:cs="Courier New"/>
+          <w:w w:val="85"/>
+          <w:szCs w:val="56"/>
+          <w:highlight w:val="green"/>
+        </w:rPr>
+        <w:t xml:space="preserve">capitalizer – lambda </w:t>
+      </w:r>
+      <w:proofErr w:type="spellStart"/>
+      <w:r>
+        <w:rPr>
+          <w:rFonts w:ascii="Courier New" w:eastAsia="Courier New" w:hAnsi="Courier New" w:cs="Courier New"/>
+          <w:w w:val="85"/>
+          <w:szCs w:val="56"/>
+          <w:highlight w:val="green"/>
+        </w:rPr>
+        <w:t>x:</w:t>
+      </w:r>
+      <w:proofErr w:type="gramStart"/>
+      <w:r>
+        <w:rPr>
+          <w:rFonts w:ascii="Courier New" w:eastAsia="Courier New" w:hAnsi="Courier New" w:cs="Courier New"/>
+          <w:w w:val="85"/>
+          <w:szCs w:val="56"/>
+          <w:highlight w:val="green"/>
+        </w:rPr>
+        <w:t>x.upper</w:t>
+      </w:r>
+      <w:proofErr w:type="spellEnd"/>
+      <w:proofErr w:type="gramEnd"/>
+      <w:r>
+        <w:rPr>
+          <w:rFonts w:ascii="Courier New" w:eastAsia="Courier New" w:hAnsi="Courier New" w:cs="Courier New"/>
+          <w:w w:val="85"/>
+          <w:szCs w:val="56"/>
+          <w:highlight w:val="green"/>
+        </w:rPr>
+        <w:t>()</w:t>
+      </w:r>
+    </w:p>
+    <w:p>
+      <w:pPr>
+        <w:rPr>
+          <w:rFonts w:ascii="Courier New" w:eastAsia="Courier New" w:hAnsi="Courier New" w:cs="Courier New"/>
+          <w:w w:val="85"/>
+          <w:szCs w:val="56"/>
+        </w:rPr>
+      </w:pPr>
+      <w:proofErr w:type="spellStart"/>
+      <w:r>
+        <w:rPr>
+          <w:rFonts w:ascii="Courier New" w:eastAsia="Courier New" w:hAnsi="Courier New" w:cs="Courier New"/>
+          <w:w w:val="85"/>
+          <w:szCs w:val="56"/>
+          <w:highlight w:val="green"/>
+        </w:rPr>
+        <w:t>df</w:t>
+      </w:r>
+      <w:proofErr w:type="spellEnd"/>
+      <w:r>
+        <w:rPr>
+          <w:rFonts w:ascii="Courier New" w:eastAsia="Courier New" w:hAnsi="Courier New" w:cs="Courier New"/>
+          <w:w w:val="85"/>
+          <w:szCs w:val="56"/>
+          <w:highlight w:val="green"/>
+        </w:rPr>
+        <w:t>[</w:t>
+      </w:r>
+      <w:r>
+        <w:rPr>
+          <w:rFonts w:ascii="Courier New" w:eastAsia="Courier New" w:hAnsi="Courier New" w:cs="Courier New"/>
+          <w:w w:val="85"/>
+          <w:szCs w:val="56"/>
+          <w:highlight w:val="green"/>
+        </w:rPr>
+        <w:t>‘new</w:t>
+      </w:r>
+      <w:proofErr w:type="gramStart"/>
+      <w:r>
+        <w:rPr>
+          <w:rFonts w:ascii="Courier New" w:eastAsia="Courier New" w:hAnsi="Courier New" w:cs="Courier New"/>
+          <w:w w:val="85"/>
+          <w:szCs w:val="56"/>
+          <w:highlight w:val="green"/>
+        </w:rPr>
+        <w:t>’]=</w:t>
+      </w:r>
+      <w:proofErr w:type="spellStart"/>
+      <w:proofErr w:type="gramEnd"/>
+      <w:r>
+        <w:rPr>
+          <w:rFonts w:ascii="Courier New" w:eastAsia="Courier New" w:hAnsi="Courier New" w:cs="Courier New"/>
+          <w:w w:val="85"/>
+          <w:szCs w:val="56"/>
+          <w:highlight w:val="green"/>
+        </w:rPr>
+        <w:t>df</w:t>
+      </w:r>
+      <w:proofErr w:type="spellEnd"/>
+      <w:r>
+        <w:rPr>
+          <w:rFonts w:ascii="Courier New" w:eastAsia="Courier New" w:hAnsi="Courier New" w:cs="Courier New"/>
+          <w:w w:val="85"/>
+          <w:szCs w:val="56"/>
+          <w:highlight w:val="green"/>
+        </w:rPr>
+        <w:t>[‘</w:t>
+      </w:r>
+      <w:r>
+        <w:rPr>
+          <w:rFonts w:ascii="Courier New" w:eastAsia="Courier New" w:hAnsi="Courier New" w:cs="Courier New"/>
+          <w:w w:val="85"/>
+          <w:szCs w:val="56"/>
+          <w:highlight w:val="green"/>
+        </w:rPr>
+        <w:t>old</w:t>
+      </w:r>
+      <w:r>
+        <w:rPr>
+          <w:rFonts w:ascii="Courier New" w:eastAsia="Courier New" w:hAnsi="Courier New" w:cs="Courier New"/>
+          <w:w w:val="85"/>
+          <w:szCs w:val="56"/>
+          <w:highlight w:val="green"/>
+        </w:rPr>
+        <w:t>’].apply(capitalizer)</w:t>
+      </w:r>
+    </w:p>
+    <w:p>
+      <w:pPr>
+        <w:rPr>
+          <w:rFonts w:ascii="Courier New" w:eastAsia="Courier New" w:hAnsi="Courier New" w:cs="Courier New"/>
+          <w:w w:val="85"/>
+          <w:szCs w:val="56"/>
+        </w:rPr>
+      </w:pPr>
+    </w:p>
+    <w:p>
+      <w:pPr>
+        <w:rPr>
+          <w:rFonts w:ascii="Courier New" w:eastAsia="Courier New" w:hAnsi="Courier New" w:cs="Courier New"/>
+          <w:w w:val="85"/>
+          <w:szCs w:val="56"/>
+        </w:rPr>
+      </w:pPr>
+      <w:r>
+        <w:rPr>
+          <w:rFonts w:ascii="Courier New" w:eastAsia="Courier New" w:hAnsi="Courier New" w:cs="Courier New"/>
+          <w:w w:val="85"/>
+          <w:szCs w:val="56"/>
+        </w:rPr>
+        <w:t>#log</w:t>
+      </w:r>
+    </w:p>
+    <w:p>
+      <w:pPr>
+        <w:rPr>
+          <w:rFonts w:ascii="Courier New" w:eastAsia="Courier New" w:hAnsi="Courier New" w:cs="Courier New"/>
+          <w:w w:val="85"/>
+          <w:szCs w:val="56"/>
+        </w:rPr>
+      </w:pPr>
+      <w:proofErr w:type="spellStart"/>
+      <w:r>
+        <w:rPr>
+          <w:rFonts w:ascii="Courier New" w:eastAsia="Courier New" w:hAnsi="Courier New" w:cs="Courier New"/>
+          <w:w w:val="85"/>
+          <w:szCs w:val="56"/>
+        </w:rPr>
+        <w:t>df</w:t>
+      </w:r>
+      <w:proofErr w:type="spellEnd"/>
+      <w:r>
+        <w:rPr>
+          <w:rFonts w:ascii="Courier New" w:eastAsia="Courier New" w:hAnsi="Courier New" w:cs="Courier New"/>
+          <w:w w:val="85"/>
+          <w:szCs w:val="56"/>
+        </w:rPr>
+        <w:t>[‘v</w:t>
+      </w:r>
+      <w:proofErr w:type="gramStart"/>
+      <w:r>
+        <w:rPr>
+          <w:rFonts w:ascii="Courier New" w:eastAsia="Courier New" w:hAnsi="Courier New" w:cs="Courier New"/>
+          <w:w w:val="85"/>
+          <w:szCs w:val="56"/>
+        </w:rPr>
+        <w:t>’]=</w:t>
+      </w:r>
+      <w:proofErr w:type="gramEnd"/>
+      <w:r>
+        <w:rPr>
+          <w:rFonts w:ascii="Courier New" w:eastAsia="Courier New" w:hAnsi="Courier New" w:cs="Courier New"/>
+          <w:w w:val="85"/>
+          <w:szCs w:val="56"/>
+        </w:rPr>
+        <w:t>np.log(</w:t>
+      </w:r>
+      <w:proofErr w:type="spellStart"/>
+      <w:r>
+        <w:rPr>
+          <w:rFonts w:ascii="Courier New" w:eastAsia="Courier New" w:hAnsi="Courier New" w:cs="Courier New"/>
+          <w:w w:val="85"/>
+          <w:szCs w:val="56"/>
+        </w:rPr>
+        <w:t>df</w:t>
+      </w:r>
+      <w:proofErr w:type="spellEnd"/>
+      <w:r>
+        <w:rPr>
+          <w:rFonts w:ascii="Courier New" w:eastAsia="Courier New" w:hAnsi="Courier New" w:cs="Courier New"/>
+          <w:w w:val="85"/>
+          <w:szCs w:val="56"/>
+        </w:rPr>
+        <w:t>[‘v’]/</w:t>
+      </w:r>
+      <w:r>
+        <w:rPr>
+          <w:rFonts w:ascii="Courier New" w:eastAsia="Courier New" w:hAnsi="Courier New" w:cs="Courier New"/>
+          <w:w w:val="85"/>
+          <w:szCs w:val="56"/>
+        </w:rPr>
+        <w:t xml:space="preserve"> </w:t>
+      </w:r>
+      <w:proofErr w:type="spellStart"/>
+      <w:r>
+        <w:rPr>
+          <w:rFonts w:ascii="Courier New" w:eastAsia="Courier New" w:hAnsi="Courier New" w:cs="Courier New"/>
+          <w:w w:val="85"/>
+          <w:szCs w:val="56"/>
+        </w:rPr>
+        <w:t>df</w:t>
+      </w:r>
+      <w:proofErr w:type="spellEnd"/>
+      <w:r>
+        <w:rPr>
+          <w:rFonts w:ascii="Courier New" w:eastAsia="Courier New" w:hAnsi="Courier New" w:cs="Courier New"/>
+          <w:w w:val="85"/>
+          <w:szCs w:val="56"/>
+        </w:rPr>
+        <w:t>[‘v’</w:t>
+      </w:r>
+      <w:r>
+        <w:rPr>
+          <w:rFonts w:ascii="Courier New" w:eastAsia="Courier New" w:hAnsi="Courier New" w:cs="Courier New"/>
+          <w:w w:val="85"/>
+          <w:szCs w:val="56"/>
+        </w:rPr>
+        <w:t>].shift()</w:t>
+      </w:r>
+    </w:p>
+    <w:p>
+      <w:pPr>
+        <w:rPr>
+          <w:rFonts w:ascii="Courier New" w:eastAsia="Courier New" w:hAnsi="Courier New" w:cs="Courier New"/>
+          <w:w w:val="85"/>
+          <w:szCs w:val="56"/>
+        </w:rPr>
+      </w:pPr>
+    </w:p>
+    <w:p>
+      <w:pPr>
+        <w:rPr>
+          <w:rFonts w:ascii="Courier New" w:eastAsia="Courier New" w:hAnsi="Courier New" w:cs="Courier New"/>
+          <w:w w:val="85"/>
+          <w:szCs w:val="56"/>
+        </w:rPr>
+      </w:pPr>
+      <w:r>
+        <w:rPr>
+          <w:rFonts w:ascii="Courier New" w:eastAsia="Courier New" w:hAnsi="Courier New" w:cs="Courier New"/>
+          <w:w w:val="85"/>
+          <w:szCs w:val="56"/>
+        </w:rPr>
+        <w:t>#</w:t>
+      </w:r>
+      <w:r>
+        <w:rPr>
+          <w:rFonts w:ascii="Courier New" w:eastAsia="Courier New" w:hAnsi="Courier New" w:cs="Courier New"/>
+          <w:w w:val="85"/>
+          <w:szCs w:val="56"/>
+        </w:rPr>
+        <w:t>percentage</w:t>
+      </w:r>
+      <w:r>
+        <w:rPr>
+          <w:rFonts w:ascii="Courier New" w:eastAsia="Courier New" w:hAnsi="Courier New" w:cs="Courier New"/>
+          <w:w w:val="85"/>
+          <w:szCs w:val="56"/>
+        </w:rPr>
+        <w:t xml:space="preserve"> change</w:t>
+      </w:r>
+    </w:p>
+    <w:p>
+      <w:pPr>
+        <w:rPr>
+          <w:rFonts w:ascii="Courier New" w:eastAsia="Courier New" w:hAnsi="Courier New" w:cs="Courier New"/>
+          <w:w w:val="85"/>
+          <w:szCs w:val="56"/>
+        </w:rPr>
+      </w:pPr>
+      <w:proofErr w:type="spellStart"/>
+      <w:r>
+        <w:rPr>
+          <w:rFonts w:ascii="Courier New" w:eastAsia="Courier New" w:hAnsi="Courier New" w:cs="Courier New"/>
+          <w:w w:val="85"/>
+          <w:szCs w:val="56"/>
+        </w:rPr>
+        <w:t>df.pct_change</w:t>
+      </w:r>
+      <w:proofErr w:type="spellEnd"/>
+      <w:r>
+        <w:rPr>
+          <w:rFonts w:ascii="Courier New" w:eastAsia="Courier New" w:hAnsi="Courier New" w:cs="Courier New"/>
+          <w:w w:val="85"/>
+          <w:szCs w:val="56"/>
+        </w:rPr>
+        <w:t>(periods=</w:t>
+      </w:r>
+      <w:proofErr w:type="spellStart"/>
+      <w:proofErr w:type="gramStart"/>
+      <w:r>
+        <w:rPr>
+          <w:rFonts w:ascii="Courier New" w:eastAsia="Courier New" w:hAnsi="Courier New" w:cs="Courier New"/>
+          <w:w w:val="85"/>
+          <w:szCs w:val="56"/>
+          <w:highlight w:val="green"/>
+        </w:rPr>
+        <w:t>1</w:t>
+      </w:r>
+      <w:r>
+        <w:rPr>
+          <w:rFonts w:ascii="Courier New" w:eastAsia="Courier New" w:hAnsi="Courier New" w:cs="Courier New"/>
+          <w:w w:val="85"/>
+          <w:szCs w:val="56"/>
+        </w:rPr>
+        <w:t>,fill</w:t>
+      </w:r>
+      <w:proofErr w:type="gramEnd"/>
+      <w:r>
+        <w:rPr>
+          <w:rFonts w:ascii="Courier New" w:eastAsia="Courier New" w:hAnsi="Courier New" w:cs="Courier New"/>
+          <w:w w:val="85"/>
+          <w:szCs w:val="56"/>
+        </w:rPr>
+        <w:t>_method</w:t>
+      </w:r>
+      <w:proofErr w:type="spellEnd"/>
+      <w:r>
+        <w:rPr>
+          <w:rFonts w:ascii="Courier New" w:eastAsia="Courier New" w:hAnsi="Courier New" w:cs="Courier New"/>
+          <w:w w:val="85"/>
+          <w:szCs w:val="56"/>
+        </w:rPr>
+        <w:t>=’pad’</w:t>
+      </w:r>
+      <w:r>
+        <w:rPr>
+          <w:rFonts w:ascii="Courier New" w:eastAsia="Courier New" w:hAnsi="Courier New" w:cs="Courier New"/>
+          <w:w w:val="85"/>
+          <w:szCs w:val="56"/>
+        </w:rPr>
+        <w:t>)</w:t>
+      </w:r>
+      <w:r>
+        <w:rPr>
+          <w:rFonts w:ascii="Courier New" w:eastAsia="Courier New" w:hAnsi="Courier New" w:cs="Courier New"/>
+          <w:w w:val="85"/>
+          <w:szCs w:val="56"/>
+        </w:rPr>
+        <w:t xml:space="preserve"> #</w:t>
+      </w:r>
+      <w:proofErr w:type="spellStart"/>
+      <w:r>
+        <w:rPr>
+          <w:rFonts w:ascii="Courier New" w:eastAsia="Courier New" w:hAnsi="Courier New" w:cs="Courier New"/>
+          <w:w w:val="85"/>
+          <w:szCs w:val="56"/>
+        </w:rPr>
+        <w:t>fill_method</w:t>
+      </w:r>
+      <w:proofErr w:type="spellEnd"/>
+      <w:r>
+        <w:rPr>
+          <w:rFonts w:ascii="Courier New" w:eastAsia="Courier New" w:hAnsi="Courier New" w:cs="Courier New"/>
+          <w:w w:val="85"/>
+          <w:szCs w:val="56"/>
+        </w:rPr>
+        <w:t xml:space="preserve">=pad, if missing value </w:t>
+      </w:r>
+      <w:proofErr w:type="spellStart"/>
+      <w:r>
+        <w:rPr>
+          <w:rFonts w:ascii="Courier New" w:eastAsia="Courier New" w:hAnsi="Courier New" w:cs="Courier New"/>
+          <w:w w:val="85"/>
+          <w:szCs w:val="56"/>
+        </w:rPr>
+        <w:t>caulculate</w:t>
+      </w:r>
+      <w:proofErr w:type="spellEnd"/>
+      <w:r>
+        <w:rPr>
+          <w:rFonts w:ascii="Courier New" w:eastAsia="Courier New" w:hAnsi="Courier New" w:cs="Courier New"/>
+          <w:w w:val="85"/>
+          <w:szCs w:val="56"/>
+        </w:rPr>
+        <w:t xml:space="preserve"> with previous value available</w:t>
+      </w:r>
+    </w:p>
+    <w:p>
+      <w:pPr>
+        <w:rPr>
+          <w:rFonts w:ascii="Courier New" w:eastAsia="Courier New" w:hAnsi="Courier New" w:cs="Courier New"/>
+          <w:w w:val="85"/>
+          <w:szCs w:val="56"/>
+        </w:rPr>
+      </w:pPr>
+    </w:p>
+    <w:p>
+      <w:pPr>
+        <w:rPr>
+          <w:rFonts w:ascii="Courier New" w:eastAsia="Courier New" w:hAnsi="Courier New" w:cs="Courier New"/>
+          <w:w w:val="85"/>
+          <w:szCs w:val="56"/>
+        </w:rPr>
+      </w:pPr>
+      <w:r>
+        <w:rPr>
+          <w:rFonts w:ascii="Courier New" w:eastAsia="Courier New" w:hAnsi="Courier New" w:cs="Courier New"/>
+          <w:w w:val="85"/>
+          <w:szCs w:val="56"/>
+        </w:rPr>
+        <w:t># diff. current - previous value</w:t>
+      </w:r>
+    </w:p>
+    <w:p>
+      <w:pPr>
+        <w:rPr>
+          <w:rFonts w:ascii="Courier New" w:eastAsia="Courier New" w:hAnsi="Courier New" w:cs="Courier New"/>
+          <w:w w:val="85"/>
+          <w:szCs w:val="56"/>
+        </w:rPr>
+      </w:pPr>
+      <w:proofErr w:type="spellStart"/>
+      <w:r>
+        <w:rPr>
+          <w:rFonts w:ascii="Courier New" w:eastAsia="Courier New" w:hAnsi="Courier New" w:cs="Courier New"/>
+          <w:w w:val="85"/>
+          <w:szCs w:val="56"/>
+        </w:rPr>
+        <w:t>df</w:t>
+      </w:r>
+      <w:proofErr w:type="spellEnd"/>
+      <w:r>
+        <w:rPr>
+          <w:rFonts w:ascii="Courier New" w:eastAsia="Courier New" w:hAnsi="Courier New" w:cs="Courier New"/>
+          <w:w w:val="85"/>
+          <w:szCs w:val="56"/>
+        </w:rPr>
+        <w:t>[‘difference’] =</w:t>
+      </w:r>
+      <w:proofErr w:type="spellStart"/>
+      <w:r>
+        <w:rPr>
+          <w:rFonts w:ascii="Courier New" w:eastAsia="Courier New" w:hAnsi="Courier New" w:cs="Courier New"/>
+          <w:w w:val="85"/>
+          <w:szCs w:val="56"/>
+        </w:rPr>
+        <w:t>df</w:t>
+      </w:r>
+      <w:proofErr w:type="spellEnd"/>
+      <w:r>
+        <w:rPr>
+          <w:rFonts w:ascii="Courier New" w:eastAsia="Courier New" w:hAnsi="Courier New" w:cs="Courier New"/>
+          <w:w w:val="85"/>
+          <w:szCs w:val="56"/>
+        </w:rPr>
+        <w:t>[‘</w:t>
+      </w:r>
+      <w:proofErr w:type="spellStart"/>
+      <w:r>
+        <w:rPr>
+          <w:rFonts w:ascii="Courier New" w:eastAsia="Courier New" w:hAnsi="Courier New" w:cs="Courier New"/>
+          <w:w w:val="85"/>
+          <w:szCs w:val="56"/>
+        </w:rPr>
+        <w:t>var</w:t>
+      </w:r>
+      <w:proofErr w:type="spellEnd"/>
+      <w:r>
+        <w:rPr>
+          <w:rFonts w:ascii="Courier New" w:eastAsia="Courier New" w:hAnsi="Courier New" w:cs="Courier New"/>
+          <w:w w:val="85"/>
+          <w:szCs w:val="56"/>
+        </w:rPr>
+        <w:t>’</w:t>
+      </w:r>
+      <w:proofErr w:type="gramStart"/>
+      <w:r>
+        <w:rPr>
+          <w:rFonts w:ascii="Courier New" w:eastAsia="Courier New" w:hAnsi="Courier New" w:cs="Courier New"/>
+          <w:w w:val="85"/>
+          <w:szCs w:val="56"/>
+        </w:rPr>
+        <w:t>].diff</w:t>
+      </w:r>
+      <w:proofErr w:type="gramEnd"/>
+      <w:r>
+        <w:rPr>
+          <w:rFonts w:ascii="Courier New" w:eastAsia="Courier New" w:hAnsi="Courier New" w:cs="Courier New"/>
+          <w:w w:val="85"/>
+          <w:szCs w:val="56"/>
+        </w:rPr>
+        <w:t>()</w:t>
+      </w:r>
+    </w:p>
+    <w:p>
+      <w:pPr>
+        <w:rPr>
+          <w:rFonts w:ascii="Courier New" w:eastAsia="Courier New" w:hAnsi="Courier New" w:cs="Courier New"/>
+          <w:w w:val="85"/>
+          <w:szCs w:val="56"/>
+        </w:rPr>
+      </w:pPr>
+    </w:p>
+    <w:p>
+      <w:pPr>
+        <w:rPr>
+          <w:rFonts w:ascii="Courier New" w:eastAsia="Courier New" w:hAnsi="Courier New" w:cs="Courier New"/>
+          <w:w w:val="85"/>
+          <w:szCs w:val="56"/>
+        </w:rPr>
+      </w:pPr>
+      <w:r>
+        <w:rPr>
+          <w:rFonts w:ascii="Courier New" w:eastAsia="Courier New" w:hAnsi="Courier New" w:cs="Courier New"/>
+          <w:w w:val="85"/>
+          <w:szCs w:val="56"/>
+        </w:rPr>
+        <w:t xml:space="preserve"># move or shift the </w:t>
+      </w:r>
+      <w:proofErr w:type="spellStart"/>
+      <w:r>
+        <w:rPr>
+          <w:rFonts w:ascii="Courier New" w:eastAsia="Courier New" w:hAnsi="Courier New" w:cs="Courier New"/>
+          <w:w w:val="85"/>
+          <w:szCs w:val="56"/>
+        </w:rPr>
+        <w:t>var</w:t>
+      </w:r>
+      <w:proofErr w:type="spellEnd"/>
+    </w:p>
+    <w:p>
+      <w:pPr>
+        <w:rPr>
+          <w:rFonts w:ascii="Courier New" w:eastAsia="Courier New" w:hAnsi="Courier New" w:cs="Courier New"/>
+          <w:w w:val="85"/>
+          <w:szCs w:val="56"/>
+        </w:rPr>
+      </w:pPr>
+      <w:proofErr w:type="spellStart"/>
+      <w:r>
+        <w:rPr>
+          <w:rFonts w:ascii="Courier New" w:eastAsia="Courier New" w:hAnsi="Courier New" w:cs="Courier New"/>
+          <w:w w:val="85"/>
+          <w:szCs w:val="56"/>
+        </w:rPr>
+        <w:t>df</w:t>
+      </w:r>
+      <w:proofErr w:type="spellEnd"/>
+      <w:r>
+        <w:rPr>
+          <w:rFonts w:ascii="Courier New" w:eastAsia="Courier New" w:hAnsi="Courier New" w:cs="Courier New"/>
+          <w:w w:val="85"/>
+          <w:szCs w:val="56"/>
+        </w:rPr>
+        <w:t>[‘</w:t>
+      </w:r>
+      <w:proofErr w:type="spellStart"/>
+      <w:r>
+        <w:rPr>
+          <w:rFonts w:ascii="Courier New" w:eastAsia="Courier New" w:hAnsi="Courier New" w:cs="Courier New"/>
+          <w:w w:val="85"/>
+          <w:szCs w:val="56"/>
+        </w:rPr>
+        <w:t>previousDay</w:t>
+      </w:r>
+      <w:proofErr w:type="spellEnd"/>
+      <w:r>
+        <w:rPr>
+          <w:rFonts w:ascii="Courier New" w:eastAsia="Courier New" w:hAnsi="Courier New" w:cs="Courier New"/>
+          <w:w w:val="85"/>
+          <w:szCs w:val="56"/>
+        </w:rPr>
+        <w:t xml:space="preserve">’] = </w:t>
+      </w:r>
+      <w:proofErr w:type="spellStart"/>
+      <w:r>
+        <w:rPr>
+          <w:rFonts w:ascii="Courier New" w:eastAsia="Courier New" w:hAnsi="Courier New" w:cs="Courier New"/>
+          <w:w w:val="85"/>
+          <w:szCs w:val="56"/>
+        </w:rPr>
+        <w:t>df</w:t>
+      </w:r>
+      <w:proofErr w:type="spellEnd"/>
+      <w:r>
+        <w:rPr>
+          <w:rFonts w:ascii="Courier New" w:eastAsia="Courier New" w:hAnsi="Courier New" w:cs="Courier New"/>
+          <w:w w:val="85"/>
+          <w:szCs w:val="56"/>
+        </w:rPr>
+        <w:t>[‘day’</w:t>
+      </w:r>
+      <w:proofErr w:type="gramStart"/>
+      <w:r>
+        <w:rPr>
+          <w:rFonts w:ascii="Courier New" w:eastAsia="Courier New" w:hAnsi="Courier New" w:cs="Courier New"/>
+          <w:w w:val="85"/>
+          <w:szCs w:val="56"/>
+        </w:rPr>
+        <w:t>].shift</w:t>
+      </w:r>
+      <w:proofErr w:type="gramEnd"/>
+      <w:r>
+        <w:rPr>
+          <w:rFonts w:ascii="Courier New" w:eastAsia="Courier New" w:hAnsi="Courier New" w:cs="Courier New"/>
+          <w:w w:val="85"/>
+          <w:szCs w:val="56"/>
+        </w:rPr>
+        <w:t>(1</w:t>
+      </w:r>
+      <w:r>
+        <w:rPr>
+          <w:rFonts w:ascii="Courier New" w:eastAsia="Courier New" w:hAnsi="Courier New" w:cs="Courier New"/>
+          <w:w w:val="85"/>
+          <w:szCs w:val="56"/>
+        </w:rPr>
+        <w:t>)</w:t>
+      </w:r>
+    </w:p>
+    <w:p>
+      <w:pPr>
+        <w:rPr>
+          <w:rFonts w:ascii="Courier New" w:eastAsia="Courier New" w:hAnsi="Courier New" w:cs="Courier New"/>
+          <w:w w:val="85"/>
+          <w:szCs w:val="56"/>
+        </w:rPr>
+      </w:pPr>
+      <w:r>
+        <w:rPr>
+          <w:rFonts w:ascii="Courier New" w:eastAsia="Courier New" w:hAnsi="Courier New" w:cs="Courier New"/>
+          <w:w w:val="85"/>
+          <w:szCs w:val="56"/>
+        </w:rPr>
+        <w:t xml:space="preserve"># change </w:t>
+      </w:r>
+      <w:proofErr w:type="gramStart"/>
+      <w:r>
+        <w:rPr>
+          <w:rFonts w:ascii="Courier New" w:eastAsia="Courier New" w:hAnsi="Courier New" w:cs="Courier New"/>
+          <w:w w:val="85"/>
+          <w:szCs w:val="56"/>
+        </w:rPr>
+        <w:t>In</w:t>
+      </w:r>
+      <w:proofErr w:type="gramEnd"/>
+      <w:r>
+        <w:rPr>
+          <w:rFonts w:ascii="Courier New" w:eastAsia="Courier New" w:hAnsi="Courier New" w:cs="Courier New"/>
+          <w:w w:val="85"/>
+          <w:szCs w:val="56"/>
+        </w:rPr>
+        <w:t xml:space="preserve"> a day</w:t>
+      </w:r>
+    </w:p>
+    <w:p>
+      <w:pPr>
+        <w:rPr>
+          <w:rFonts w:ascii="Courier New" w:eastAsia="Courier New" w:hAnsi="Courier New" w:cs="Courier New"/>
+          <w:w w:val="85"/>
+          <w:szCs w:val="56"/>
+        </w:rPr>
+      </w:pPr>
+      <w:proofErr w:type="spellStart"/>
+      <w:r>
+        <w:rPr>
+          <w:rFonts w:ascii="Courier New" w:eastAsia="Courier New" w:hAnsi="Courier New" w:cs="Courier New"/>
+          <w:w w:val="85"/>
+          <w:szCs w:val="56"/>
+        </w:rPr>
+        <w:t>df</w:t>
+      </w:r>
+      <w:proofErr w:type="spellEnd"/>
+      <w:r>
+        <w:rPr>
+          <w:rFonts w:ascii="Courier New" w:eastAsia="Courier New" w:hAnsi="Courier New" w:cs="Courier New"/>
+          <w:w w:val="85"/>
+          <w:szCs w:val="56"/>
+        </w:rPr>
+        <w:t>[‘</w:t>
+      </w:r>
+      <w:proofErr w:type="spellStart"/>
+      <w:r>
+        <w:rPr>
+          <w:rFonts w:ascii="Courier New" w:eastAsia="Courier New" w:hAnsi="Courier New" w:cs="Courier New"/>
+          <w:w w:val="85"/>
+          <w:szCs w:val="56"/>
+        </w:rPr>
+        <w:t>1daychange</w:t>
+      </w:r>
+      <w:proofErr w:type="spellEnd"/>
+      <w:proofErr w:type="gramStart"/>
+      <w:r>
+        <w:rPr>
+          <w:rFonts w:ascii="Courier New" w:eastAsia="Courier New" w:hAnsi="Courier New" w:cs="Courier New"/>
+          <w:w w:val="85"/>
+          <w:szCs w:val="56"/>
+        </w:rPr>
+        <w:t>’]=</w:t>
+      </w:r>
+      <w:proofErr w:type="gramEnd"/>
+      <w:r>
+        <w:rPr>
+          <w:rFonts w:ascii="Courier New" w:eastAsia="Courier New" w:hAnsi="Courier New" w:cs="Courier New"/>
+          <w:w w:val="85"/>
+          <w:szCs w:val="56"/>
+        </w:rPr>
+        <w:t xml:space="preserve"> </w:t>
+      </w:r>
+      <w:proofErr w:type="spellStart"/>
+      <w:r>
+        <w:rPr>
+          <w:rFonts w:ascii="Courier New" w:eastAsia="Courier New" w:hAnsi="Courier New" w:cs="Courier New"/>
+          <w:w w:val="85"/>
+          <w:szCs w:val="56"/>
+        </w:rPr>
+        <w:t>df</w:t>
+      </w:r>
+      <w:proofErr w:type="spellEnd"/>
+      <w:r>
+        <w:rPr>
+          <w:rFonts w:ascii="Courier New" w:eastAsia="Courier New" w:hAnsi="Courier New" w:cs="Courier New"/>
+          <w:w w:val="85"/>
+          <w:szCs w:val="56"/>
+        </w:rPr>
+        <w:t>[‘day’</w:t>
+      </w:r>
+      <w:r>
+        <w:rPr>
+          <w:rFonts w:ascii="Courier New" w:eastAsia="Courier New" w:hAnsi="Courier New" w:cs="Courier New"/>
+          <w:w w:val="85"/>
+          <w:szCs w:val="56"/>
+        </w:rPr>
+        <w:t>] -</w:t>
+      </w:r>
+      <w:r>
+        <w:rPr>
+          <w:rFonts w:ascii="Courier New" w:eastAsia="Courier New" w:hAnsi="Courier New" w:cs="Courier New"/>
+          <w:w w:val="85"/>
+          <w:szCs w:val="56"/>
+        </w:rPr>
+        <w:t xml:space="preserve"> </w:t>
+      </w:r>
+      <w:proofErr w:type="spellStart"/>
+      <w:r>
+        <w:rPr>
+          <w:rFonts w:ascii="Courier New" w:eastAsia="Courier New" w:hAnsi="Courier New" w:cs="Courier New"/>
+          <w:w w:val="85"/>
+          <w:szCs w:val="56"/>
+        </w:rPr>
+        <w:t>df</w:t>
+      </w:r>
+      <w:proofErr w:type="spellEnd"/>
+      <w:r>
+        <w:rPr>
+          <w:rFonts w:ascii="Courier New" w:eastAsia="Courier New" w:hAnsi="Courier New" w:cs="Courier New"/>
+          <w:w w:val="85"/>
+          <w:szCs w:val="56"/>
+        </w:rPr>
+        <w:t>[‘day’].shift(1)</w:t>
+      </w:r>
+    </w:p>
+    <w:p>
+      <w:pPr>
+        <w:rPr>
+          <w:rFonts w:ascii="Courier New" w:eastAsia="Courier New" w:hAnsi="Courier New" w:cs="Courier New"/>
+          <w:w w:val="85"/>
+          <w:szCs w:val="56"/>
+        </w:rPr>
+      </w:pPr>
+      <w:r>
+        <w:rPr>
+          <w:rFonts w:ascii="Courier New" w:eastAsia="Courier New" w:hAnsi="Courier New" w:cs="Courier New"/>
+          <w:w w:val="85"/>
+          <w:szCs w:val="56"/>
+        </w:rPr>
+        <w:t># 5 day % return</w:t>
+      </w:r>
+    </w:p>
+    <w:p>
+      <w:pPr>
+        <w:rPr>
+          <w:rFonts w:ascii="Courier New" w:eastAsia="Courier New" w:hAnsi="Courier New" w:cs="Courier New"/>
+          <w:w w:val="85"/>
+          <w:szCs w:val="56"/>
+        </w:rPr>
+      </w:pPr>
+      <w:proofErr w:type="spellStart"/>
+      <w:r>
+        <w:rPr>
+          <w:rFonts w:ascii="Courier New" w:eastAsia="Courier New" w:hAnsi="Courier New" w:cs="Courier New"/>
+          <w:w w:val="85"/>
+          <w:szCs w:val="56"/>
+        </w:rPr>
+        <w:t>df</w:t>
+      </w:r>
+      <w:proofErr w:type="spellEnd"/>
+      <w:r>
+        <w:rPr>
+          <w:rFonts w:ascii="Courier New" w:eastAsia="Courier New" w:hAnsi="Courier New" w:cs="Courier New"/>
+          <w:w w:val="85"/>
+          <w:szCs w:val="56"/>
+        </w:rPr>
+        <w:t>[‘</w:t>
+      </w:r>
+      <w:proofErr w:type="spellStart"/>
+      <w:r>
+        <w:rPr>
+          <w:rFonts w:ascii="Courier New" w:eastAsia="Courier New" w:hAnsi="Courier New" w:cs="Courier New"/>
+          <w:w w:val="85"/>
+          <w:szCs w:val="56"/>
+        </w:rPr>
+        <w:t>pct5</w:t>
+      </w:r>
+      <w:proofErr w:type="spellEnd"/>
+      <w:proofErr w:type="gramStart"/>
+      <w:r>
+        <w:rPr>
+          <w:rFonts w:ascii="Courier New" w:eastAsia="Courier New" w:hAnsi="Courier New" w:cs="Courier New"/>
+          <w:w w:val="85"/>
+          <w:szCs w:val="56"/>
+        </w:rPr>
+        <w:t>’]=</w:t>
+      </w:r>
+      <w:proofErr w:type="gramEnd"/>
+      <w:r>
+        <w:rPr>
+          <w:rFonts w:ascii="Courier New" w:eastAsia="Courier New" w:hAnsi="Courier New" w:cs="Courier New"/>
+          <w:w w:val="85"/>
+          <w:szCs w:val="56"/>
+        </w:rPr>
+        <w:t>(</w:t>
+      </w:r>
+      <w:r>
+        <w:rPr>
+          <w:rFonts w:ascii="Courier New" w:eastAsia="Courier New" w:hAnsi="Courier New" w:cs="Courier New"/>
+          <w:w w:val="85"/>
+          <w:szCs w:val="56"/>
+        </w:rPr>
+        <w:t xml:space="preserve"> </w:t>
+      </w:r>
+      <w:proofErr w:type="spellStart"/>
+      <w:r>
+        <w:rPr>
+          <w:rFonts w:ascii="Courier New" w:eastAsia="Courier New" w:hAnsi="Courier New" w:cs="Courier New"/>
+          <w:w w:val="85"/>
+          <w:szCs w:val="56"/>
+        </w:rPr>
+        <w:t>df</w:t>
+      </w:r>
+      <w:proofErr w:type="spellEnd"/>
+      <w:r>
+        <w:rPr>
+          <w:rFonts w:ascii="Courier New" w:eastAsia="Courier New" w:hAnsi="Courier New" w:cs="Courier New"/>
+          <w:w w:val="85"/>
+          <w:szCs w:val="56"/>
+        </w:rPr>
+        <w:t>[‘day’].</w:t>
+      </w:r>
+      <w:r>
+        <w:rPr>
+          <w:rFonts w:ascii="Courier New" w:eastAsia="Courier New" w:hAnsi="Courier New" w:cs="Courier New"/>
+          <w:w w:val="85"/>
+          <w:szCs w:val="56"/>
+        </w:rPr>
+        <w:t xml:space="preserve">- </w:t>
+      </w:r>
+      <w:r>
+        <w:rPr>
+          <w:rFonts w:ascii="Courier New" w:eastAsia="Courier New" w:hAnsi="Courier New" w:cs="Courier New"/>
+          <w:w w:val="85"/>
+          <w:szCs w:val="56"/>
+        </w:rPr>
+        <w:t xml:space="preserve"> </w:t>
+      </w:r>
+      <w:proofErr w:type="spellStart"/>
+      <w:r>
+        <w:rPr>
+          <w:rFonts w:ascii="Courier New" w:eastAsia="Courier New" w:hAnsi="Courier New" w:cs="Courier New"/>
+          <w:w w:val="85"/>
+          <w:szCs w:val="56"/>
+        </w:rPr>
+        <w:t>df</w:t>
+      </w:r>
+      <w:proofErr w:type="spellEnd"/>
+      <w:r>
+        <w:rPr>
+          <w:rFonts w:ascii="Courier New" w:eastAsia="Courier New" w:hAnsi="Courier New" w:cs="Courier New"/>
+          <w:w w:val="85"/>
+          <w:szCs w:val="56"/>
+        </w:rPr>
+        <w:t>[‘day’</w:t>
+      </w:r>
+      <w:r>
+        <w:rPr>
+          <w:rFonts w:ascii="Courier New" w:eastAsia="Courier New" w:hAnsi="Courier New" w:cs="Courier New"/>
+          <w:w w:val="85"/>
+          <w:szCs w:val="56"/>
+        </w:rPr>
+        <w:t>].shift(5</w:t>
+      </w:r>
+      <w:r>
+        <w:rPr>
+          <w:rFonts w:ascii="Courier New" w:eastAsia="Courier New" w:hAnsi="Courier New" w:cs="Courier New"/>
+          <w:w w:val="85"/>
+          <w:szCs w:val="56"/>
+        </w:rPr>
+        <w:t>)</w:t>
+      </w:r>
+      <w:r>
+        <w:rPr>
+          <w:rFonts w:ascii="Courier New" w:eastAsia="Courier New" w:hAnsi="Courier New" w:cs="Courier New"/>
+          <w:w w:val="85"/>
+          <w:szCs w:val="56"/>
+        </w:rPr>
+        <w:t>) *100/</w:t>
+      </w:r>
+      <w:r>
+        <w:rPr>
+          <w:rFonts w:ascii="Courier New" w:eastAsia="Courier New" w:hAnsi="Courier New" w:cs="Courier New"/>
+          <w:w w:val="85"/>
+          <w:szCs w:val="56"/>
+        </w:rPr>
+        <w:t xml:space="preserve"> </w:t>
+      </w:r>
+      <w:proofErr w:type="spellStart"/>
+      <w:r>
+        <w:rPr>
+          <w:rFonts w:ascii="Courier New" w:eastAsia="Courier New" w:hAnsi="Courier New" w:cs="Courier New"/>
+          <w:w w:val="85"/>
+          <w:szCs w:val="56"/>
+        </w:rPr>
+        <w:t>df</w:t>
+      </w:r>
+      <w:proofErr w:type="spellEnd"/>
+      <w:r>
+        <w:rPr>
+          <w:rFonts w:ascii="Courier New" w:eastAsia="Courier New" w:hAnsi="Courier New" w:cs="Courier New"/>
+          <w:w w:val="85"/>
+          <w:szCs w:val="56"/>
+        </w:rPr>
+        <w:t>[‘day’].shift(5</w:t>
+      </w:r>
+    </w:p>
+    <w:p>
+      <w:pPr>
+        <w:rPr>
+          <w:rFonts w:ascii="Courier New" w:eastAsia="Courier New" w:hAnsi="Courier New" w:cs="Courier New"/>
+          <w:w w:val="85"/>
+          <w:szCs w:val="56"/>
+        </w:rPr>
+      </w:pPr>
+    </w:p>
+    <w:p>
+      <w:pPr>
+        <w:rPr>
+          <w:rFonts w:ascii="Courier New" w:eastAsia="Courier New" w:hAnsi="Courier New" w:cs="Courier New"/>
+          <w:w w:val="85"/>
+          <w:szCs w:val="56"/>
+        </w:rPr>
+      </w:pPr>
+      <w:r>
+        <w:rPr>
+          <w:rFonts w:ascii="Courier New" w:eastAsia="Courier New" w:hAnsi="Courier New" w:cs="Courier New"/>
+          <w:w w:val="85"/>
+          <w:szCs w:val="56"/>
+        </w:rPr>
+        <w:t xml:space="preserve">for column in </w:t>
+      </w:r>
+      <w:proofErr w:type="spellStart"/>
+      <w:r>
+        <w:rPr>
+          <w:rFonts w:ascii="Courier New" w:eastAsia="Courier New" w:hAnsi="Courier New" w:cs="Courier New"/>
+          <w:w w:val="85"/>
+          <w:szCs w:val="56"/>
+        </w:rPr>
+        <w:t>df</w:t>
+      </w:r>
+      <w:proofErr w:type="spellEnd"/>
+      <w:r>
+        <w:rPr>
+          <w:rFonts w:ascii="Courier New" w:eastAsia="Courier New" w:hAnsi="Courier New" w:cs="Courier New"/>
+          <w:w w:val="85"/>
+          <w:szCs w:val="56"/>
+        </w:rPr>
+        <w:t>:</w:t>
+      </w:r>
+    </w:p>
+    <w:p>
+      <w:pPr>
+        <w:ind w:firstLine="720"/>
+        <w:rPr>
+          <w:rFonts w:ascii="Courier New" w:eastAsia="Courier New" w:hAnsi="Courier New" w:cs="Courier New"/>
+          <w:w w:val="85"/>
+          <w:szCs w:val="56"/>
+        </w:rPr>
+      </w:pPr>
+      <w:r>
+        <w:rPr>
+          <w:rFonts w:ascii="Courier New" w:eastAsia="Courier New" w:hAnsi="Courier New" w:cs="Courier New"/>
+          <w:w w:val="85"/>
+          <w:szCs w:val="56"/>
+        </w:rPr>
+        <w:t>print(</w:t>
+      </w:r>
+      <w:proofErr w:type="spellStart"/>
+      <w:r>
+        <w:rPr>
+          <w:rFonts w:ascii="Courier New" w:eastAsia="Courier New" w:hAnsi="Courier New" w:cs="Courier New"/>
+          <w:w w:val="85"/>
+          <w:szCs w:val="56"/>
+        </w:rPr>
+        <w:t>df</w:t>
+      </w:r>
+      <w:proofErr w:type="spellEnd"/>
+      <w:r>
+        <w:rPr>
+          <w:rFonts w:ascii="Courier New" w:eastAsia="Courier New" w:hAnsi="Courier New" w:cs="Courier New"/>
+          <w:w w:val="85"/>
+          <w:szCs w:val="56"/>
+        </w:rPr>
+        <w:t>[column])</w:t>
+      </w:r>
+    </w:p>
+    <w:p>
+      <w:pPr>
+        <w:rPr>
+          <w:rFonts w:ascii="Courier New" w:eastAsia="Courier New" w:hAnsi="Courier New" w:cs="Courier New"/>
+          <w:w w:val="85"/>
+          <w:szCs w:val="56"/>
+        </w:rPr>
+      </w:pPr>
+    </w:p>
+    <w:p>
+      <w:pPr>
+        <w:rPr>
+          <w:rFonts w:ascii="Courier New" w:eastAsia="Courier New" w:hAnsi="Courier New" w:cs="Courier New"/>
+          <w:w w:val="85"/>
+          <w:szCs w:val="56"/>
+        </w:rPr>
+      </w:pPr>
+      <w:r>
+        <w:rPr>
+          <w:rFonts w:ascii="Courier New" w:eastAsia="Courier New" w:hAnsi="Courier New" w:cs="Courier New"/>
+          <w:w w:val="85"/>
+          <w:szCs w:val="56"/>
+        </w:rPr>
+        <w:t>#</w:t>
+      </w:r>
+      <w:proofErr w:type="gramStart"/>
+      <w:r>
+        <w:rPr>
+          <w:rFonts w:ascii="Courier New" w:eastAsia="Courier New" w:hAnsi="Courier New" w:cs="Courier New"/>
+          <w:w w:val="85"/>
+          <w:szCs w:val="56"/>
+        </w:rPr>
+        <w:t>change .</w:t>
+      </w:r>
+      <w:proofErr w:type="gramEnd"/>
+      <w:r>
+        <w:rPr>
+          <w:rFonts w:ascii="Courier New" w:eastAsia="Courier New" w:hAnsi="Courier New" w:cs="Courier New"/>
+          <w:w w:val="85"/>
+          <w:szCs w:val="56"/>
+        </w:rPr>
+        <w:t xml:space="preserve"> for _ in column names</w:t>
+      </w:r>
+    </w:p>
+    <w:p>
+      <w:pPr>
+        <w:pStyle w:val="BodyText"/>
+        <w:ind w:left="20"/>
+        <w:rPr>
+          <w:w w:val="85"/>
+          <w:sz w:val="24"/>
+        </w:rPr>
+      </w:pPr>
+      <w:proofErr w:type="spellStart"/>
+      <w:proofErr w:type="gramStart"/>
+      <w:r>
+        <w:rPr>
+          <w:w w:val="85"/>
+          <w:sz w:val="24"/>
+        </w:rPr>
+        <w:t>df.columns</w:t>
+      </w:r>
+      <w:proofErr w:type="spellEnd"/>
+      <w:proofErr w:type="gramEnd"/>
+      <w:r>
+        <w:rPr>
+          <w:w w:val="85"/>
+          <w:sz w:val="24"/>
+        </w:rPr>
+        <w:t xml:space="preserve"> = [</w:t>
+      </w:r>
+      <w:proofErr w:type="spellStart"/>
+      <w:r>
+        <w:rPr>
+          <w:w w:val="85"/>
+          <w:sz w:val="24"/>
+        </w:rPr>
+        <w:t>x.replace</w:t>
+      </w:r>
+      <w:proofErr w:type="spellEnd"/>
+      <w:r>
+        <w:rPr>
+          <w:w w:val="85"/>
+          <w:sz w:val="24"/>
+        </w:rPr>
+        <w:t xml:space="preserve">(‘.’,’_’) for x in </w:t>
+      </w:r>
+      <w:proofErr w:type="spellStart"/>
+      <w:r>
+        <w:rPr>
+          <w:w w:val="85"/>
+          <w:sz w:val="24"/>
+        </w:rPr>
+        <w:t>df.columns</w:t>
+      </w:r>
+      <w:proofErr w:type="spellEnd"/>
+      <w:r>
+        <w:rPr>
+          <w:w w:val="85"/>
+          <w:sz w:val="24"/>
+        </w:rPr>
+        <w:t>]</w:t>
+      </w:r>
     </w:p>
     <w:p>
       <w:pPr>
@@ -7757,6 +9342,113 @@
           <w:szCs w:val="56"/>
         </w:rPr>
       </w:pPr>
+      <w:r>
+        <w:rPr>
+          <w:rFonts w:ascii="Courier New" w:eastAsia="Courier New" w:hAnsi="Courier New" w:cs="Courier New"/>
+          <w:w w:val="85"/>
+          <w:szCs w:val="56"/>
+        </w:rPr>
+        <w:t>Date</w:t>
+      </w:r>
+    </w:p>
+    <w:p>
+      <w:pPr>
+        <w:rPr>
+          <w:rFonts w:ascii="Courier New" w:eastAsia="Courier New" w:hAnsi="Courier New" w:cs="Courier New"/>
+          <w:w w:val="85"/>
+          <w:szCs w:val="56"/>
+        </w:rPr>
+      </w:pPr>
+      <w:proofErr w:type="spellStart"/>
+      <w:r>
+        <w:rPr>
+          <w:rFonts w:ascii="Courier New" w:eastAsia="Courier New" w:hAnsi="Courier New" w:cs="Courier New"/>
+          <w:w w:val="85"/>
+          <w:szCs w:val="56"/>
+        </w:rPr>
+        <w:t>Ppd.to_datetime</w:t>
+      </w:r>
+      <w:proofErr w:type="spellEnd"/>
+      <w:r>
+        <w:rPr>
+          <w:rFonts w:ascii="Courier New" w:eastAsia="Courier New" w:hAnsi="Courier New" w:cs="Courier New"/>
+          <w:w w:val="85"/>
+          <w:szCs w:val="56"/>
+        </w:rPr>
+        <w:t>(</w:t>
+      </w:r>
+      <w:proofErr w:type="spellStart"/>
+      <w:r>
+        <w:rPr>
+          <w:rFonts w:ascii="Courier New" w:eastAsia="Courier New" w:hAnsi="Courier New" w:cs="Courier New"/>
+          <w:w w:val="85"/>
+          <w:szCs w:val="56"/>
+        </w:rPr>
+        <w:t>df</w:t>
+      </w:r>
+      <w:proofErr w:type="spellEnd"/>
+      <w:r>
+        <w:rPr>
+          <w:rFonts w:ascii="Courier New" w:eastAsia="Courier New" w:hAnsi="Courier New" w:cs="Courier New"/>
+          <w:w w:val="85"/>
+          <w:szCs w:val="56"/>
+        </w:rPr>
+        <w:t>[‘</w:t>
+      </w:r>
+      <w:proofErr w:type="spellStart"/>
+      <w:r>
+        <w:rPr>
+          <w:rFonts w:ascii="Courier New" w:eastAsia="Courier New" w:hAnsi="Courier New" w:cs="Courier New"/>
+          <w:w w:val="85"/>
+          <w:szCs w:val="56"/>
+        </w:rPr>
+        <w:t>var</w:t>
+      </w:r>
+      <w:proofErr w:type="spellEnd"/>
+      <w:r>
+        <w:rPr>
+          <w:rFonts w:ascii="Courier New" w:eastAsia="Courier New" w:hAnsi="Courier New" w:cs="Courier New"/>
+          <w:w w:val="85"/>
+          <w:szCs w:val="56"/>
+        </w:rPr>
+        <w:t>’</w:t>
+      </w:r>
+      <w:proofErr w:type="gramStart"/>
+      <w:r>
+        <w:rPr>
+          <w:rFonts w:ascii="Courier New" w:eastAsia="Courier New" w:hAnsi="Courier New" w:cs="Courier New"/>
+          <w:w w:val="85"/>
+          <w:szCs w:val="56"/>
+        </w:rPr>
+        <w:t>].</w:t>
+      </w:r>
+      <w:proofErr w:type="spellStart"/>
+      <w:r>
+        <w:rPr>
+          <w:rFonts w:ascii="Courier New" w:eastAsia="Courier New" w:hAnsi="Courier New" w:cs="Courier New"/>
+          <w:w w:val="85"/>
+          <w:szCs w:val="56"/>
+        </w:rPr>
+        <w:t>infer</w:t>
+      </w:r>
+      <w:proofErr w:type="gramEnd"/>
+      <w:r>
+        <w:rPr>
+          <w:rFonts w:ascii="Courier New" w:eastAsia="Courier New" w:hAnsi="Courier New" w:cs="Courier New"/>
+          <w:w w:val="85"/>
+          <w:szCs w:val="56"/>
+        </w:rPr>
+        <w:t>_datetime_format</w:t>
+      </w:r>
+      <w:proofErr w:type="spellEnd"/>
+      <w:r>
+        <w:rPr>
+          <w:rFonts w:ascii="Courier New" w:eastAsia="Courier New" w:hAnsi="Courier New" w:cs="Courier New"/>
+          <w:w w:val="85"/>
+          <w:szCs w:val="56"/>
+        </w:rPr>
+        <w:t>=True)</w:t>
+      </w:r>
     </w:p>
     <w:p>
       <w:pPr>
@@ -7853,16 +9545,60 @@
           <w:szCs w:val="56"/>
         </w:rPr>
       </w:pPr>
-      <w:r>
-        <w:rPr>
-          <w:rFonts w:ascii="Courier New" w:eastAsia="Courier New" w:hAnsi="Courier New" w:cs="Courier New"/>
-          <w:w w:val="85"/>
-          <w:szCs w:val="56"/>
-        </w:rPr>
-        <w:t>https://stackoverflow.com/questions/29988287/renaming-columns-for-pyspark-dataframes-aggregates</w:t>
-      </w:r>
-      <w:bookmarkStart w:id="0" w:name="_GoBack"/>
-      <w:bookmarkEnd w:id="0"/>
+      <w:hyperlink r:id="rId8" w:history="1">
+        <w:r>
+          <w:rPr>
+            <w:rStyle w:val="Hyperlink"/>
+            <w:rFonts w:ascii="Courier New" w:eastAsia="Courier New" w:hAnsi="Courier New" w:cs="Courier New"/>
+            <w:w w:val="85"/>
+            <w:szCs w:val="56"/>
+          </w:rPr>
+          <w:t>https://stackoverflow.com/questions/29988287/renaming-columns-for-pyspark-dataframes-aggregates</w:t>
+        </w:r>
+      </w:hyperlink>
+    </w:p>
+    <w:p>
+      <w:pPr>
+        <w:rPr>
+          <w:rFonts w:ascii="Courier New" w:eastAsia="Courier New" w:hAnsi="Courier New" w:cs="Courier New"/>
+          <w:w w:val="85"/>
+          <w:szCs w:val="56"/>
+        </w:rPr>
+      </w:pPr>
+    </w:p>
+    <w:p>
+      <w:pPr>
+        <w:rPr>
+          <w:rFonts w:ascii="Courier New" w:eastAsia="Courier New" w:hAnsi="Courier New" w:cs="Courier New"/>
+          <w:w w:val="85"/>
+          <w:szCs w:val="56"/>
+        </w:rPr>
+      </w:pPr>
+      <w:r>
+        <w:rPr>
+          <w:rFonts w:ascii="Courier New" w:eastAsia="Courier New" w:hAnsi="Courier New" w:cs="Courier New"/>
+          <w:w w:val="85"/>
+          <w:szCs w:val="56"/>
+        </w:rPr>
+        <w:t>volatility:</w:t>
+      </w:r>
+    </w:p>
+    <w:p>
+      <w:pPr>
+        <w:rPr>
+          <w:rFonts w:ascii="Courier New" w:eastAsia="Courier New" w:hAnsi="Courier New" w:cs="Courier New"/>
+          <w:w w:val="85"/>
+          <w:szCs w:val="56"/>
+        </w:rPr>
+      </w:pPr>
+      <w:r>
+        <w:rPr>
+          <w:rFonts w:ascii="Courier New" w:eastAsia="Courier New" w:hAnsi="Courier New" w:cs="Courier New"/>
+          <w:w w:val="85"/>
+          <w:szCs w:val="56"/>
+        </w:rPr>
+        <w:t>https://www.youtube.com/watch?v=T2mQiesnx8s</w:t>
+      </w:r>
     </w:p>
     <w:p>
       <w:pPr>
@@ -10195,7 +11931,7 @@
                     </pic:cNvPicPr>
                   </pic:nvPicPr>
                   <pic:blipFill rotWithShape="1">
-                    <a:blip r:embed="rId8">
+                    <a:blip r:embed="rId9">
                       <a:extLst>
                         <a:ext uri="{28A0092B-C50C-407E-A947-70E740481C1C}">
                           <a14:useLocalDpi xmlns:a14="http://schemas.microsoft.com/office/drawing/2010/main" val="0"/>
@@ -23905,6 +25641,7 @@
       <w:pPr>
         <w:rPr>
           <w:rFonts w:ascii="Courier New" w:eastAsia="Courier New" w:hAnsi="Courier New" w:cs="Courier New"/>
+          <w:b/>
           <w:w w:val="85"/>
           <w:sz w:val="22"/>
           <w:szCs w:val="56"/>
@@ -23918,6 +25655,3166 @@
           <w:szCs w:val="56"/>
         </w:rPr>
         <w:br w:type="page"/>
+      </w:r>
+      <w:r>
+        <w:rPr>
+          <w:rFonts w:ascii="Helvetica" w:eastAsia="Times New Roman" w:hAnsi="Helvetica"/>
+          <w:b/>
+          <w:sz w:val="22"/>
+          <w:szCs w:val="22"/>
+          <w:shd w:val="clear" w:color="auto" w:fill="FFFFFF"/>
+        </w:rPr>
+        <w:lastRenderedPageBreak/>
+        <w:t>linear Regressi</w:t>
+      </w:r>
+      <w:r>
+        <w:rPr>
+          <w:rFonts w:ascii="Helvetica" w:eastAsia="Times New Roman" w:hAnsi="Helvetica"/>
+          <w:b/>
+          <w:sz w:val="22"/>
+          <w:szCs w:val="22"/>
+          <w:shd w:val="clear" w:color="auto" w:fill="FFFFFF"/>
+        </w:rPr>
+        <w:t>o</w:t>
+      </w:r>
+      <w:r>
+        <w:rPr>
+          <w:rFonts w:ascii="Helvetica" w:eastAsia="Times New Roman" w:hAnsi="Helvetica"/>
+          <w:b/>
+          <w:sz w:val="22"/>
+          <w:szCs w:val="22"/>
+          <w:shd w:val="clear" w:color="auto" w:fill="FFFFFF"/>
+        </w:rPr>
+        <w:t>n</w:t>
+      </w:r>
+      <w:r>
+        <w:rPr>
+          <w:rFonts w:ascii="Courier New" w:eastAsia="Courier New" w:hAnsi="Courier New" w:cs="Courier New"/>
+          <w:b/>
+          <w:w w:val="85"/>
+          <w:sz w:val="22"/>
+          <w:szCs w:val="56"/>
+        </w:rPr>
+        <w:t xml:space="preserve"> </w:t>
+      </w:r>
+    </w:p>
+    <w:p>
+      <w:pPr>
+        <w:rPr>
+          <w:rFonts w:ascii="Courier New" w:eastAsia="Courier New" w:hAnsi="Courier New" w:cs="Courier New"/>
+          <w:w w:val="85"/>
+          <w:sz w:val="22"/>
+          <w:szCs w:val="56"/>
+        </w:rPr>
+      </w:pPr>
+      <w:r>
+        <w:rPr>
+          <w:rFonts w:ascii="Courier New" w:eastAsia="Courier New" w:hAnsi="Courier New" w:cs="Courier New"/>
+          <w:w w:val="85"/>
+          <w:sz w:val="22"/>
+          <w:szCs w:val="56"/>
+        </w:rPr>
+        <w:t xml:space="preserve">from </w:t>
+      </w:r>
+      <w:proofErr w:type="spellStart"/>
+      <w:proofErr w:type="gramStart"/>
+      <w:r>
+        <w:rPr>
+          <w:rFonts w:ascii="Courier New" w:eastAsia="Courier New" w:hAnsi="Courier New" w:cs="Courier New"/>
+          <w:w w:val="85"/>
+          <w:sz w:val="22"/>
+          <w:szCs w:val="56"/>
+        </w:rPr>
+        <w:t>pyspark.ml.</w:t>
+      </w:r>
+      <w:r>
+        <w:rPr>
+          <w:rFonts w:ascii="Courier New" w:eastAsia="Courier New" w:hAnsi="Courier New" w:cs="Courier New"/>
+          <w:w w:val="85"/>
+          <w:sz w:val="22"/>
+          <w:szCs w:val="56"/>
+        </w:rPr>
+        <w:t>regression</w:t>
+      </w:r>
+      <w:proofErr w:type="spellEnd"/>
+      <w:proofErr w:type="gramEnd"/>
+      <w:r>
+        <w:rPr>
+          <w:rFonts w:ascii="Courier New" w:eastAsia="Courier New" w:hAnsi="Courier New" w:cs="Courier New"/>
+          <w:w w:val="85"/>
+          <w:sz w:val="22"/>
+          <w:szCs w:val="56"/>
+        </w:rPr>
+        <w:t xml:space="preserve"> import </w:t>
+      </w:r>
+      <w:proofErr w:type="spellStart"/>
+      <w:r>
+        <w:rPr>
+          <w:rFonts w:ascii="Courier New" w:eastAsia="Courier New" w:hAnsi="Courier New" w:cs="Courier New"/>
+          <w:w w:val="85"/>
+          <w:sz w:val="22"/>
+          <w:szCs w:val="56"/>
+        </w:rPr>
+        <w:t>LinearRegression</w:t>
+      </w:r>
+      <w:proofErr w:type="spellEnd"/>
+    </w:p>
+    <w:p>
+      <w:pPr>
+        <w:rPr>
+          <w:rFonts w:ascii="Courier New" w:eastAsia="Courier New" w:hAnsi="Courier New" w:cs="Courier New"/>
+          <w:w w:val="85"/>
+          <w:sz w:val="22"/>
+          <w:szCs w:val="56"/>
+        </w:rPr>
+      </w:pPr>
+      <w:r>
+        <w:rPr>
+          <w:rFonts w:ascii="Courier New" w:eastAsia="Courier New" w:hAnsi="Courier New" w:cs="Courier New"/>
+          <w:w w:val="85"/>
+          <w:sz w:val="22"/>
+          <w:szCs w:val="56"/>
+        </w:rPr>
+        <w:t xml:space="preserve">from </w:t>
+      </w:r>
+      <w:proofErr w:type="spellStart"/>
+      <w:proofErr w:type="gramStart"/>
+      <w:r>
+        <w:rPr>
+          <w:rFonts w:ascii="Courier New" w:eastAsia="Courier New" w:hAnsi="Courier New" w:cs="Courier New"/>
+          <w:w w:val="85"/>
+          <w:sz w:val="22"/>
+          <w:szCs w:val="56"/>
+        </w:rPr>
+        <w:t>pyspark.ml.linalg</w:t>
+      </w:r>
+      <w:proofErr w:type="spellEnd"/>
+      <w:proofErr w:type="gramEnd"/>
+      <w:r>
+        <w:rPr>
+          <w:rFonts w:ascii="Courier New" w:eastAsia="Courier New" w:hAnsi="Courier New" w:cs="Courier New"/>
+          <w:w w:val="85"/>
+          <w:sz w:val="22"/>
+          <w:szCs w:val="56"/>
+        </w:rPr>
+        <w:t xml:space="preserve"> import Vectors</w:t>
+      </w:r>
+    </w:p>
+    <w:p>
+      <w:pPr>
+        <w:rPr>
+          <w:rFonts w:ascii="Courier New" w:eastAsia="Courier New" w:hAnsi="Courier New" w:cs="Courier New"/>
+          <w:w w:val="85"/>
+          <w:sz w:val="22"/>
+          <w:szCs w:val="56"/>
+        </w:rPr>
+      </w:pPr>
+      <w:r>
+        <w:rPr>
+          <w:rFonts w:ascii="Courier New" w:eastAsia="Courier New" w:hAnsi="Courier New" w:cs="Courier New"/>
+          <w:w w:val="85"/>
+          <w:sz w:val="22"/>
+          <w:szCs w:val="56"/>
+        </w:rPr>
+        <w:t xml:space="preserve">from </w:t>
+      </w:r>
+      <w:proofErr w:type="spellStart"/>
+      <w:proofErr w:type="gramStart"/>
+      <w:r>
+        <w:rPr>
+          <w:rFonts w:ascii="Courier New" w:eastAsia="Courier New" w:hAnsi="Courier New" w:cs="Courier New"/>
+          <w:w w:val="85"/>
+          <w:sz w:val="22"/>
+          <w:szCs w:val="56"/>
+        </w:rPr>
+        <w:t>pyspark.ml.feature</w:t>
+      </w:r>
+      <w:proofErr w:type="spellEnd"/>
+      <w:proofErr w:type="gramEnd"/>
+      <w:r>
+        <w:rPr>
+          <w:rFonts w:ascii="Courier New" w:eastAsia="Courier New" w:hAnsi="Courier New" w:cs="Courier New"/>
+          <w:w w:val="85"/>
+          <w:sz w:val="22"/>
+          <w:szCs w:val="56"/>
+        </w:rPr>
+        <w:t xml:space="preserve"> import </w:t>
+      </w:r>
+      <w:r>
+        <w:rPr>
+          <w:rFonts w:ascii="Courier New" w:eastAsia="Courier New" w:hAnsi="Courier New" w:cs="Courier New"/>
+          <w:w w:val="85"/>
+          <w:sz w:val="22"/>
+          <w:szCs w:val="56"/>
+        </w:rPr>
+        <w:t>(</w:t>
+      </w:r>
+      <w:proofErr w:type="spellStart"/>
+      <w:r>
+        <w:rPr>
+          <w:rFonts w:ascii="Courier New" w:eastAsia="Courier New" w:hAnsi="Courier New" w:cs="Courier New"/>
+          <w:w w:val="85"/>
+          <w:sz w:val="22"/>
+          <w:szCs w:val="56"/>
+        </w:rPr>
+        <w:t>VectorAssembler</w:t>
+      </w:r>
+      <w:proofErr w:type="spellEnd"/>
+      <w:r>
+        <w:rPr>
+          <w:rFonts w:ascii="Courier New" w:eastAsia="Courier New" w:hAnsi="Courier New" w:cs="Courier New"/>
+          <w:w w:val="85"/>
+          <w:sz w:val="22"/>
+          <w:szCs w:val="56"/>
+        </w:rPr>
+        <w:t xml:space="preserve">, </w:t>
+      </w:r>
+      <w:proofErr w:type="spellStart"/>
+      <w:r>
+        <w:rPr>
+          <w:rFonts w:ascii="Courier New" w:eastAsia="Courier New" w:hAnsi="Courier New" w:cs="Courier New"/>
+          <w:w w:val="85"/>
+          <w:sz w:val="22"/>
+          <w:szCs w:val="56"/>
+        </w:rPr>
+        <w:t>StringIndenxer</w:t>
+      </w:r>
+      <w:proofErr w:type="spellEnd"/>
+      <w:r>
+        <w:rPr>
+          <w:rFonts w:ascii="Courier New" w:eastAsia="Courier New" w:hAnsi="Courier New" w:cs="Courier New"/>
+          <w:w w:val="85"/>
+          <w:sz w:val="22"/>
+          <w:szCs w:val="56"/>
+        </w:rPr>
+        <w:t>)</w:t>
+      </w:r>
+      <w:bookmarkStart w:id="0" w:name="_GoBack"/>
+      <w:bookmarkEnd w:id="0"/>
+    </w:p>
+    <w:p>
+      <w:pPr>
+        <w:rPr>
+          <w:rFonts w:ascii="Courier New" w:eastAsia="Courier New" w:hAnsi="Courier New" w:cs="Courier New"/>
+          <w:w w:val="85"/>
+          <w:sz w:val="22"/>
+          <w:szCs w:val="56"/>
+        </w:rPr>
+      </w:pPr>
+    </w:p>
+    <w:p>
+      <w:pPr>
+        <w:rPr>
+          <w:rFonts w:ascii="Courier New" w:eastAsia="Courier New" w:hAnsi="Courier New" w:cs="Courier New"/>
+          <w:b/>
+          <w:w w:val="85"/>
+          <w:sz w:val="22"/>
+          <w:szCs w:val="56"/>
+        </w:rPr>
+      </w:pPr>
+      <w:r>
+        <w:rPr>
+          <w:rFonts w:ascii="Courier New" w:eastAsia="Courier New" w:hAnsi="Courier New" w:cs="Courier New"/>
+          <w:b/>
+          <w:w w:val="85"/>
+          <w:sz w:val="22"/>
+          <w:szCs w:val="56"/>
+        </w:rPr>
+        <w:t># Create inde</w:t>
+      </w:r>
+      <w:r>
+        <w:rPr>
+          <w:rFonts w:ascii="Courier New" w:eastAsia="Courier New" w:hAnsi="Courier New" w:cs="Courier New"/>
+          <w:b/>
+          <w:w w:val="85"/>
+          <w:sz w:val="22"/>
+          <w:szCs w:val="56"/>
+        </w:rPr>
+        <w:t>xer</w:t>
+      </w:r>
+    </w:p>
+    <w:p>
+      <w:pPr>
+        <w:rPr>
+          <w:rFonts w:ascii="Courier New" w:eastAsia="Courier New" w:hAnsi="Courier New" w:cs="Courier New"/>
+          <w:w w:val="85"/>
+          <w:sz w:val="22"/>
+          <w:szCs w:val="56"/>
+        </w:rPr>
+      </w:pPr>
+      <w:r>
+        <w:rPr>
+          <w:rFonts w:ascii="Courier New" w:eastAsia="Courier New" w:hAnsi="Courier New" w:cs="Courier New"/>
+          <w:w w:val="85"/>
+          <w:sz w:val="22"/>
+          <w:szCs w:val="56"/>
+        </w:rPr>
+        <w:t>indexer=</w:t>
+      </w:r>
+      <w:proofErr w:type="spellStart"/>
+      <w:r>
+        <w:rPr>
+          <w:rFonts w:ascii="Courier New" w:eastAsia="Courier New" w:hAnsi="Courier New" w:cs="Courier New"/>
+          <w:w w:val="85"/>
+          <w:sz w:val="22"/>
+          <w:szCs w:val="56"/>
+        </w:rPr>
+        <w:t>StringIndexer</w:t>
+      </w:r>
+      <w:proofErr w:type="spellEnd"/>
+      <w:r>
+        <w:rPr>
+          <w:rFonts w:ascii="Courier New" w:eastAsia="Courier New" w:hAnsi="Courier New" w:cs="Courier New"/>
+          <w:w w:val="85"/>
+          <w:sz w:val="22"/>
+          <w:szCs w:val="56"/>
+        </w:rPr>
+        <w:t>(</w:t>
+      </w:r>
+      <w:proofErr w:type="spellStart"/>
+      <w:r>
+        <w:rPr>
+          <w:rFonts w:ascii="Courier New" w:eastAsia="Courier New" w:hAnsi="Courier New" w:cs="Courier New"/>
+          <w:w w:val="85"/>
+          <w:sz w:val="22"/>
+          <w:szCs w:val="56"/>
+        </w:rPr>
+        <w:t>inputCol</w:t>
+      </w:r>
+      <w:proofErr w:type="spellEnd"/>
+      <w:r>
+        <w:rPr>
+          <w:rFonts w:ascii="Courier New" w:eastAsia="Courier New" w:hAnsi="Courier New" w:cs="Courier New"/>
+          <w:w w:val="85"/>
+          <w:sz w:val="22"/>
+          <w:szCs w:val="56"/>
+        </w:rPr>
+        <w:t>=’</w:t>
+      </w:r>
+      <w:proofErr w:type="spellStart"/>
+      <w:r>
+        <w:rPr>
+          <w:rFonts w:ascii="Courier New" w:eastAsia="Courier New" w:hAnsi="Courier New" w:cs="Courier New"/>
+          <w:w w:val="85"/>
+          <w:sz w:val="22"/>
+          <w:szCs w:val="56"/>
+        </w:rPr>
+        <w:t>VarString1</w:t>
+      </w:r>
+      <w:proofErr w:type="spellEnd"/>
+      <w:proofErr w:type="gramStart"/>
+      <w:r>
+        <w:rPr>
+          <w:rFonts w:ascii="Courier New" w:eastAsia="Courier New" w:hAnsi="Courier New" w:cs="Courier New"/>
+          <w:w w:val="85"/>
+          <w:sz w:val="22"/>
+          <w:szCs w:val="56"/>
+        </w:rPr>
+        <w:t>’,</w:t>
+      </w:r>
+      <w:proofErr w:type="spellStart"/>
+      <w:r>
+        <w:rPr>
+          <w:rFonts w:ascii="Courier New" w:eastAsia="Courier New" w:hAnsi="Courier New" w:cs="Courier New"/>
+          <w:w w:val="85"/>
+          <w:sz w:val="22"/>
+          <w:szCs w:val="56"/>
+        </w:rPr>
+        <w:t>outputCol</w:t>
+      </w:r>
+      <w:proofErr w:type="spellEnd"/>
+      <w:proofErr w:type="gramEnd"/>
+      <w:r>
+        <w:rPr>
+          <w:rFonts w:ascii="Courier New" w:eastAsia="Courier New" w:hAnsi="Courier New" w:cs="Courier New"/>
+          <w:w w:val="85"/>
+          <w:sz w:val="22"/>
+          <w:szCs w:val="56"/>
+        </w:rPr>
+        <w:t>=’</w:t>
+      </w:r>
+      <w:proofErr w:type="spellStart"/>
+      <w:r>
+        <w:rPr>
+          <w:rFonts w:ascii="Courier New" w:eastAsia="Courier New" w:hAnsi="Courier New" w:cs="Courier New"/>
+          <w:w w:val="85"/>
+          <w:sz w:val="22"/>
+          <w:szCs w:val="56"/>
+        </w:rPr>
+        <w:t>var_cat</w:t>
+      </w:r>
+      <w:proofErr w:type="spellEnd"/>
+      <w:r>
+        <w:rPr>
+          <w:rFonts w:ascii="Courier New" w:eastAsia="Courier New" w:hAnsi="Courier New" w:cs="Courier New"/>
+          <w:w w:val="85"/>
+          <w:sz w:val="22"/>
+          <w:szCs w:val="56"/>
+        </w:rPr>
+        <w:t>’)</w:t>
+      </w:r>
+    </w:p>
+    <w:p>
+      <w:pPr>
+        <w:rPr>
+          <w:rFonts w:ascii="Courier New" w:eastAsia="Courier New" w:hAnsi="Courier New" w:cs="Courier New"/>
+          <w:w w:val="85"/>
+          <w:sz w:val="22"/>
+          <w:szCs w:val="56"/>
+        </w:rPr>
+      </w:pPr>
+      <w:r>
+        <w:rPr>
+          <w:rFonts w:ascii="Courier New" w:eastAsia="Courier New" w:hAnsi="Courier New" w:cs="Courier New"/>
+          <w:w w:val="85"/>
+          <w:sz w:val="22"/>
+          <w:szCs w:val="56"/>
+        </w:rPr>
+        <w:t xml:space="preserve">#new </w:t>
+      </w:r>
+      <w:proofErr w:type="spellStart"/>
+      <w:r>
+        <w:rPr>
+          <w:rFonts w:ascii="Courier New" w:eastAsia="Courier New" w:hAnsi="Courier New" w:cs="Courier New"/>
+          <w:w w:val="85"/>
+          <w:sz w:val="22"/>
+          <w:szCs w:val="56"/>
+        </w:rPr>
+        <w:t>df</w:t>
+      </w:r>
+      <w:proofErr w:type="spellEnd"/>
+    </w:p>
+    <w:p>
+      <w:pPr>
+        <w:rPr>
+          <w:rFonts w:ascii="Courier New" w:eastAsia="Courier New" w:hAnsi="Courier New" w:cs="Courier New"/>
+          <w:w w:val="85"/>
+          <w:sz w:val="22"/>
+          <w:szCs w:val="56"/>
+        </w:rPr>
+      </w:pPr>
+      <w:proofErr w:type="spellStart"/>
+      <w:r>
+        <w:rPr>
+          <w:rFonts w:ascii="Courier New" w:eastAsia="Courier New" w:hAnsi="Courier New" w:cs="Courier New"/>
+          <w:w w:val="85"/>
+          <w:sz w:val="22"/>
+          <w:szCs w:val="56"/>
+        </w:rPr>
+        <w:t>indexed</w:t>
+      </w:r>
+      <w:r>
+        <w:rPr>
+          <w:rFonts w:ascii="Courier New" w:eastAsia="Courier New" w:hAnsi="Courier New" w:cs="Courier New"/>
+          <w:w w:val="85"/>
+          <w:sz w:val="22"/>
+          <w:szCs w:val="56"/>
+        </w:rPr>
+        <w:t>_data</w:t>
+      </w:r>
+      <w:proofErr w:type="spellEnd"/>
+      <w:r>
+        <w:rPr>
+          <w:rFonts w:ascii="Courier New" w:eastAsia="Courier New" w:hAnsi="Courier New" w:cs="Courier New"/>
+          <w:w w:val="85"/>
+          <w:sz w:val="22"/>
+          <w:szCs w:val="56"/>
+        </w:rPr>
+        <w:t xml:space="preserve"> =</w:t>
+      </w:r>
+      <w:proofErr w:type="spellStart"/>
+      <w:r>
+        <w:rPr>
+          <w:rFonts w:ascii="Courier New" w:eastAsia="Courier New" w:hAnsi="Courier New" w:cs="Courier New"/>
+          <w:w w:val="85"/>
+          <w:sz w:val="22"/>
+          <w:szCs w:val="56"/>
+        </w:rPr>
+        <w:t>indexer.fit</w:t>
+      </w:r>
+      <w:proofErr w:type="spellEnd"/>
+      <w:r>
+        <w:rPr>
+          <w:rFonts w:ascii="Courier New" w:eastAsia="Courier New" w:hAnsi="Courier New" w:cs="Courier New"/>
+          <w:w w:val="85"/>
+          <w:sz w:val="22"/>
+          <w:szCs w:val="56"/>
+        </w:rPr>
+        <w:t>(data</w:t>
+      </w:r>
+      <w:proofErr w:type="gramStart"/>
+      <w:r>
+        <w:rPr>
+          <w:rFonts w:ascii="Courier New" w:eastAsia="Courier New" w:hAnsi="Courier New" w:cs="Courier New"/>
+          <w:w w:val="85"/>
+          <w:sz w:val="22"/>
+          <w:szCs w:val="56"/>
+        </w:rPr>
+        <w:t>).transform</w:t>
+      </w:r>
+      <w:proofErr w:type="gramEnd"/>
+      <w:r>
+        <w:rPr>
+          <w:rFonts w:ascii="Courier New" w:eastAsia="Courier New" w:hAnsi="Courier New" w:cs="Courier New"/>
+          <w:w w:val="85"/>
+          <w:sz w:val="22"/>
+          <w:szCs w:val="56"/>
+        </w:rPr>
+        <w:t>(data)</w:t>
+      </w:r>
+      <w:r>
+        <w:rPr>
+          <w:rFonts w:ascii="Courier New" w:eastAsia="Courier New" w:hAnsi="Courier New" w:cs="Courier New"/>
+          <w:w w:val="85"/>
+          <w:sz w:val="22"/>
+          <w:szCs w:val="56"/>
+        </w:rPr>
+        <w:t xml:space="preserve"> </w:t>
+      </w:r>
+    </w:p>
+    <w:p>
+      <w:pPr>
+        <w:rPr>
+          <w:rFonts w:ascii="Courier New" w:eastAsia="Courier New" w:hAnsi="Courier New" w:cs="Courier New"/>
+          <w:w w:val="85"/>
+          <w:sz w:val="22"/>
+          <w:szCs w:val="56"/>
+        </w:rPr>
+      </w:pPr>
+      <w:proofErr w:type="spellStart"/>
+      <w:proofErr w:type="gramStart"/>
+      <w:r>
+        <w:rPr>
+          <w:rFonts w:ascii="Courier New" w:eastAsia="Courier New" w:hAnsi="Courier New" w:cs="Courier New"/>
+          <w:w w:val="85"/>
+          <w:sz w:val="22"/>
+          <w:szCs w:val="56"/>
+        </w:rPr>
+        <w:t>indexed.head</w:t>
+      </w:r>
+      <w:proofErr w:type="spellEnd"/>
+      <w:proofErr w:type="gramEnd"/>
+      <w:r>
+        <w:rPr>
+          <w:rFonts w:ascii="Courier New" w:eastAsia="Courier New" w:hAnsi="Courier New" w:cs="Courier New"/>
+          <w:w w:val="85"/>
+          <w:sz w:val="22"/>
+          <w:szCs w:val="56"/>
+        </w:rPr>
+        <w:t>().show()</w:t>
+      </w:r>
+    </w:p>
+    <w:p>
+      <w:pPr>
+        <w:rPr>
+          <w:rFonts w:ascii="Courier New" w:eastAsia="Courier New" w:hAnsi="Courier New" w:cs="Courier New"/>
+          <w:w w:val="85"/>
+          <w:sz w:val="22"/>
+          <w:szCs w:val="56"/>
+        </w:rPr>
+      </w:pPr>
+    </w:p>
+    <w:p>
+      <w:pPr>
+        <w:rPr>
+          <w:rFonts w:ascii="Courier New" w:eastAsia="Courier New" w:hAnsi="Courier New" w:cs="Courier New"/>
+          <w:b/>
+          <w:w w:val="85"/>
+          <w:sz w:val="22"/>
+          <w:szCs w:val="56"/>
+        </w:rPr>
+      </w:pPr>
+      <w:r>
+        <w:rPr>
+          <w:rFonts w:ascii="Courier New" w:eastAsia="Courier New" w:hAnsi="Courier New" w:cs="Courier New"/>
+          <w:b/>
+          <w:w w:val="85"/>
+          <w:sz w:val="22"/>
+          <w:szCs w:val="56"/>
+        </w:rPr>
+        <w:t># create assembler</w:t>
+      </w:r>
+    </w:p>
+    <w:p>
+      <w:pPr>
+        <w:rPr>
+          <w:rFonts w:ascii="Courier New" w:eastAsia="Courier New" w:hAnsi="Courier New" w:cs="Courier New"/>
+          <w:w w:val="85"/>
+          <w:sz w:val="22"/>
+          <w:szCs w:val="56"/>
+        </w:rPr>
+      </w:pPr>
+      <w:proofErr w:type="spellStart"/>
+      <w:proofErr w:type="gramStart"/>
+      <w:r>
+        <w:rPr>
+          <w:rFonts w:ascii="Courier New" w:eastAsia="Courier New" w:hAnsi="Courier New" w:cs="Courier New"/>
+          <w:w w:val="85"/>
+          <w:sz w:val="22"/>
+          <w:szCs w:val="56"/>
+        </w:rPr>
+        <w:t>data.columns</w:t>
+      </w:r>
+      <w:proofErr w:type="spellEnd"/>
+      <w:proofErr w:type="gramEnd"/>
+      <w:r>
+        <w:rPr>
+          <w:rFonts w:ascii="Courier New" w:eastAsia="Courier New" w:hAnsi="Courier New" w:cs="Courier New"/>
+          <w:w w:val="85"/>
+          <w:sz w:val="22"/>
+          <w:szCs w:val="56"/>
+        </w:rPr>
+        <w:t xml:space="preserve"> # check names</w:t>
+      </w:r>
+      <w:r>
+        <w:rPr>
+          <w:rFonts w:ascii="Courier New" w:eastAsia="Courier New" w:hAnsi="Courier New" w:cs="Courier New"/>
+          <w:w w:val="85"/>
+          <w:sz w:val="22"/>
+          <w:szCs w:val="56"/>
+        </w:rPr>
+        <w:t xml:space="preserve"> </w:t>
+      </w:r>
+      <w:r>
+        <w:rPr>
+          <w:rFonts w:ascii="Courier New" w:eastAsia="Courier New" w:hAnsi="Courier New" w:cs="Courier New"/>
+          <w:w w:val="85"/>
+          <w:sz w:val="22"/>
+          <w:szCs w:val="56"/>
+        </w:rPr>
+        <w:t xml:space="preserve">of numerical </w:t>
+      </w:r>
+      <w:proofErr w:type="spellStart"/>
+      <w:r>
+        <w:rPr>
+          <w:rFonts w:ascii="Courier New" w:eastAsia="Courier New" w:hAnsi="Courier New" w:cs="Courier New"/>
+          <w:w w:val="85"/>
+          <w:sz w:val="22"/>
+          <w:szCs w:val="56"/>
+        </w:rPr>
+        <w:t>vars</w:t>
+      </w:r>
+      <w:proofErr w:type="spellEnd"/>
+      <w:r>
+        <w:rPr>
+          <w:rFonts w:ascii="Courier New" w:eastAsia="Courier New" w:hAnsi="Courier New" w:cs="Courier New"/>
+          <w:w w:val="85"/>
+          <w:sz w:val="22"/>
+          <w:szCs w:val="56"/>
+        </w:rPr>
+        <w:t xml:space="preserve"> &amp; indexed vars.</w:t>
+      </w:r>
+    </w:p>
+    <w:p>
+      <w:pPr>
+        <w:rPr>
+          <w:rFonts w:ascii="Courier New" w:eastAsia="Courier New" w:hAnsi="Courier New" w:cs="Courier New"/>
+          <w:b/>
+          <w:w w:val="85"/>
+          <w:sz w:val="22"/>
+          <w:szCs w:val="56"/>
+        </w:rPr>
+      </w:pPr>
+    </w:p>
+    <w:p>
+      <w:pPr>
+        <w:rPr>
+          <w:rFonts w:ascii="Courier New" w:eastAsia="Courier New" w:hAnsi="Courier New" w:cs="Courier New"/>
+          <w:w w:val="85"/>
+          <w:sz w:val="22"/>
+          <w:szCs w:val="56"/>
+        </w:rPr>
+      </w:pPr>
+      <w:r>
+        <w:rPr>
+          <w:rFonts w:ascii="Courier New" w:eastAsia="Courier New" w:hAnsi="Courier New" w:cs="Courier New"/>
+          <w:w w:val="85"/>
+          <w:sz w:val="22"/>
+          <w:szCs w:val="56"/>
+        </w:rPr>
+        <w:t>As</w:t>
+      </w:r>
+      <w:r>
+        <w:rPr>
+          <w:rFonts w:ascii="Courier New" w:eastAsia="Courier New" w:hAnsi="Courier New" w:cs="Courier New"/>
+          <w:w w:val="85"/>
+          <w:sz w:val="22"/>
+          <w:szCs w:val="56"/>
+        </w:rPr>
+        <w:t>s</w:t>
+      </w:r>
+      <w:r>
+        <w:rPr>
+          <w:rFonts w:ascii="Courier New" w:eastAsia="Courier New" w:hAnsi="Courier New" w:cs="Courier New"/>
+          <w:w w:val="85"/>
+          <w:sz w:val="22"/>
+          <w:szCs w:val="56"/>
+        </w:rPr>
+        <w:t xml:space="preserve">embler = </w:t>
+      </w:r>
+      <w:proofErr w:type="spellStart"/>
+      <w:r>
+        <w:rPr>
+          <w:rFonts w:ascii="Courier New" w:eastAsia="Courier New" w:hAnsi="Courier New" w:cs="Courier New"/>
+          <w:w w:val="85"/>
+          <w:sz w:val="22"/>
+          <w:szCs w:val="56"/>
+        </w:rPr>
+        <w:t>VectorAssembler</w:t>
+      </w:r>
+      <w:proofErr w:type="spellEnd"/>
+      <w:r>
+        <w:rPr>
+          <w:rFonts w:ascii="Courier New" w:eastAsia="Courier New" w:hAnsi="Courier New" w:cs="Courier New"/>
+          <w:w w:val="85"/>
+          <w:sz w:val="22"/>
+          <w:szCs w:val="56"/>
+        </w:rPr>
+        <w:t>(</w:t>
+      </w:r>
+      <w:proofErr w:type="spellStart"/>
+      <w:r>
+        <w:rPr>
+          <w:rFonts w:ascii="Courier New" w:eastAsia="Courier New" w:hAnsi="Courier New" w:cs="Courier New"/>
+          <w:w w:val="85"/>
+          <w:sz w:val="22"/>
+          <w:szCs w:val="56"/>
+        </w:rPr>
+        <w:t>inputCols</w:t>
+      </w:r>
+      <w:proofErr w:type="spellEnd"/>
+      <w:r>
+        <w:rPr>
+          <w:rFonts w:ascii="Courier New" w:eastAsia="Courier New" w:hAnsi="Courier New" w:cs="Courier New"/>
+          <w:w w:val="85"/>
+          <w:sz w:val="22"/>
+          <w:szCs w:val="56"/>
+        </w:rPr>
+        <w:t>=[‘</w:t>
+      </w:r>
+      <w:proofErr w:type="spellStart"/>
+      <w:r>
+        <w:rPr>
+          <w:rFonts w:ascii="Courier New" w:eastAsia="Courier New" w:hAnsi="Courier New" w:cs="Courier New"/>
+          <w:w w:val="85"/>
+          <w:sz w:val="22"/>
+          <w:szCs w:val="56"/>
+        </w:rPr>
+        <w:t>varnum1</w:t>
+      </w:r>
+      <w:proofErr w:type="spellEnd"/>
+      <w:r>
+        <w:rPr>
+          <w:rFonts w:ascii="Courier New" w:eastAsia="Courier New" w:hAnsi="Courier New" w:cs="Courier New"/>
+          <w:w w:val="85"/>
+          <w:sz w:val="22"/>
+          <w:szCs w:val="56"/>
+        </w:rPr>
+        <w:t>’,’</w:t>
+      </w:r>
+      <w:proofErr w:type="spellStart"/>
+      <w:r>
+        <w:rPr>
+          <w:rFonts w:ascii="Courier New" w:eastAsia="Courier New" w:hAnsi="Courier New" w:cs="Courier New"/>
+          <w:w w:val="85"/>
+          <w:sz w:val="22"/>
+          <w:szCs w:val="56"/>
+        </w:rPr>
+        <w:t>vn2</w:t>
+      </w:r>
+      <w:proofErr w:type="spellEnd"/>
+      <w:r>
+        <w:rPr>
+          <w:rFonts w:ascii="Courier New" w:eastAsia="Courier New" w:hAnsi="Courier New" w:cs="Courier New"/>
+          <w:w w:val="85"/>
+          <w:sz w:val="22"/>
+          <w:szCs w:val="56"/>
+        </w:rPr>
+        <w:t>’,’</w:t>
+      </w:r>
+      <w:proofErr w:type="spellStart"/>
+      <w:r>
+        <w:rPr>
+          <w:rFonts w:ascii="Courier New" w:eastAsia="Courier New" w:hAnsi="Courier New" w:cs="Courier New"/>
+          <w:w w:val="85"/>
+          <w:sz w:val="22"/>
+          <w:szCs w:val="56"/>
+        </w:rPr>
+        <w:t>vn3</w:t>
+      </w:r>
+      <w:proofErr w:type="spellEnd"/>
+      <w:r>
+        <w:rPr>
+          <w:rFonts w:ascii="Courier New" w:eastAsia="Courier New" w:hAnsi="Courier New" w:cs="Courier New"/>
+          <w:w w:val="85"/>
+          <w:sz w:val="22"/>
+          <w:szCs w:val="56"/>
+        </w:rPr>
+        <w:t xml:space="preserve">’], </w:t>
+      </w:r>
+      <w:proofErr w:type="spellStart"/>
+      <w:r>
+        <w:rPr>
+          <w:rFonts w:ascii="Courier New" w:eastAsia="Courier New" w:hAnsi="Courier New" w:cs="Courier New"/>
+          <w:w w:val="85"/>
+          <w:sz w:val="22"/>
+          <w:szCs w:val="56"/>
+        </w:rPr>
+        <w:t>outputCol</w:t>
+      </w:r>
+      <w:proofErr w:type="spellEnd"/>
+      <w:r>
+        <w:rPr>
+          <w:rFonts w:ascii="Courier New" w:eastAsia="Courier New" w:hAnsi="Courier New" w:cs="Courier New"/>
+          <w:w w:val="85"/>
+          <w:sz w:val="22"/>
+          <w:szCs w:val="56"/>
+        </w:rPr>
+        <w:t>=’features’)</w:t>
+      </w:r>
+    </w:p>
+    <w:p>
+      <w:pPr>
+        <w:rPr>
+          <w:rFonts w:ascii="Courier New" w:eastAsia="Courier New" w:hAnsi="Courier New" w:cs="Courier New"/>
+          <w:w w:val="85"/>
+          <w:sz w:val="22"/>
+          <w:szCs w:val="56"/>
+        </w:rPr>
+      </w:pPr>
+    </w:p>
+    <w:p>
+      <w:pPr>
+        <w:rPr>
+          <w:rFonts w:ascii="Courier New" w:eastAsia="Courier New" w:hAnsi="Courier New" w:cs="Courier New"/>
+          <w:w w:val="85"/>
+          <w:sz w:val="22"/>
+          <w:szCs w:val="56"/>
+        </w:rPr>
+      </w:pPr>
+      <w:r>
+        <w:rPr>
+          <w:rFonts w:ascii="Courier New" w:eastAsia="Courier New" w:hAnsi="Courier New" w:cs="Courier New"/>
+          <w:w w:val="85"/>
+          <w:sz w:val="22"/>
+          <w:szCs w:val="56"/>
+        </w:rPr>
+        <w:t># transform data with assembler</w:t>
+      </w:r>
+    </w:p>
+    <w:p>
+      <w:pPr>
+        <w:rPr>
+          <w:rFonts w:ascii="Courier New" w:eastAsia="Courier New" w:hAnsi="Courier New" w:cs="Courier New"/>
+          <w:w w:val="85"/>
+          <w:sz w:val="22"/>
+          <w:szCs w:val="56"/>
+        </w:rPr>
+      </w:pPr>
+      <w:r>
+        <w:rPr>
+          <w:rFonts w:ascii="Courier New" w:eastAsia="Courier New" w:hAnsi="Courier New" w:cs="Courier New"/>
+          <w:w w:val="85"/>
+          <w:sz w:val="22"/>
+          <w:szCs w:val="56"/>
+        </w:rPr>
+        <w:t xml:space="preserve">Output = </w:t>
+      </w:r>
+      <w:proofErr w:type="spellStart"/>
+      <w:proofErr w:type="gramStart"/>
+      <w:r>
+        <w:rPr>
+          <w:rFonts w:ascii="Courier New" w:eastAsia="Courier New" w:hAnsi="Courier New" w:cs="Courier New"/>
+          <w:w w:val="85"/>
+          <w:sz w:val="22"/>
+          <w:szCs w:val="56"/>
+        </w:rPr>
+        <w:t>assembler.transform</w:t>
+      </w:r>
+      <w:proofErr w:type="spellEnd"/>
+      <w:proofErr w:type="gramEnd"/>
+      <w:r>
+        <w:rPr>
+          <w:rFonts w:ascii="Courier New" w:eastAsia="Courier New" w:hAnsi="Courier New" w:cs="Courier New"/>
+          <w:w w:val="85"/>
+          <w:sz w:val="22"/>
+          <w:szCs w:val="56"/>
+        </w:rPr>
+        <w:t>(</w:t>
+      </w:r>
+      <w:proofErr w:type="spellStart"/>
+      <w:r>
+        <w:rPr>
+          <w:rFonts w:ascii="Courier New" w:eastAsia="Courier New" w:hAnsi="Courier New" w:cs="Courier New"/>
+          <w:w w:val="85"/>
+          <w:sz w:val="22"/>
+          <w:szCs w:val="56"/>
+        </w:rPr>
+        <w:t>indexed_</w:t>
+      </w:r>
+      <w:r>
+        <w:rPr>
+          <w:rFonts w:ascii="Courier New" w:eastAsia="Courier New" w:hAnsi="Courier New" w:cs="Courier New"/>
+          <w:w w:val="85"/>
+          <w:sz w:val="22"/>
+          <w:szCs w:val="56"/>
+        </w:rPr>
+        <w:t>data</w:t>
+      </w:r>
+      <w:proofErr w:type="spellEnd"/>
+      <w:r>
+        <w:rPr>
+          <w:rFonts w:ascii="Courier New" w:eastAsia="Courier New" w:hAnsi="Courier New" w:cs="Courier New"/>
+          <w:w w:val="85"/>
+          <w:sz w:val="22"/>
+          <w:szCs w:val="56"/>
+        </w:rPr>
+        <w:t>)</w:t>
+      </w:r>
+    </w:p>
+    <w:p>
+      <w:pPr>
+        <w:rPr>
+          <w:rFonts w:ascii="Courier New" w:eastAsia="Courier New" w:hAnsi="Courier New" w:cs="Courier New"/>
+          <w:w w:val="85"/>
+          <w:sz w:val="22"/>
+          <w:szCs w:val="56"/>
+        </w:rPr>
+      </w:pPr>
+      <w:proofErr w:type="spellStart"/>
+      <w:r>
+        <w:rPr>
+          <w:rFonts w:ascii="Courier New" w:eastAsia="Courier New" w:hAnsi="Courier New" w:cs="Courier New"/>
+          <w:w w:val="85"/>
+          <w:sz w:val="22"/>
+          <w:szCs w:val="56"/>
+        </w:rPr>
+        <w:t>Output.printSchema</w:t>
+      </w:r>
+      <w:proofErr w:type="spellEnd"/>
+      <w:r>
+        <w:rPr>
+          <w:rFonts w:ascii="Courier New" w:eastAsia="Courier New" w:hAnsi="Courier New" w:cs="Courier New"/>
+          <w:w w:val="85"/>
+          <w:sz w:val="22"/>
+          <w:szCs w:val="56"/>
+        </w:rPr>
+        <w:t>()</w:t>
+      </w:r>
+    </w:p>
+    <w:p>
+      <w:pPr>
+        <w:rPr>
+          <w:rFonts w:ascii="Courier New" w:eastAsia="Courier New" w:hAnsi="Courier New" w:cs="Courier New"/>
+          <w:w w:val="85"/>
+          <w:sz w:val="22"/>
+          <w:szCs w:val="56"/>
+        </w:rPr>
+      </w:pPr>
+      <w:proofErr w:type="spellStart"/>
+      <w:r>
+        <w:rPr>
+          <w:rFonts w:ascii="Courier New" w:eastAsia="Courier New" w:hAnsi="Courier New" w:cs="Courier New"/>
+          <w:w w:val="85"/>
+          <w:sz w:val="22"/>
+          <w:szCs w:val="56"/>
+        </w:rPr>
+        <w:t>Output.select</w:t>
+      </w:r>
+      <w:proofErr w:type="spellEnd"/>
+      <w:r>
+        <w:rPr>
+          <w:rFonts w:ascii="Courier New" w:eastAsia="Courier New" w:hAnsi="Courier New" w:cs="Courier New"/>
+          <w:w w:val="85"/>
+          <w:sz w:val="22"/>
+          <w:szCs w:val="56"/>
+        </w:rPr>
+        <w:t>(‘features’</w:t>
+      </w:r>
+      <w:proofErr w:type="gramStart"/>
+      <w:r>
+        <w:rPr>
+          <w:rFonts w:ascii="Courier New" w:eastAsia="Courier New" w:hAnsi="Courier New" w:cs="Courier New"/>
+          <w:w w:val="85"/>
+          <w:sz w:val="22"/>
+          <w:szCs w:val="56"/>
+        </w:rPr>
+        <w:t>).show</w:t>
+      </w:r>
+      <w:proofErr w:type="gramEnd"/>
+      <w:r>
+        <w:rPr>
+          <w:rFonts w:ascii="Courier New" w:eastAsia="Courier New" w:hAnsi="Courier New" w:cs="Courier New"/>
+          <w:w w:val="85"/>
+          <w:sz w:val="22"/>
+          <w:szCs w:val="56"/>
+        </w:rPr>
+        <w:t>() #denser vector</w:t>
+      </w:r>
+    </w:p>
+    <w:p>
+      <w:pPr>
+        <w:rPr>
+          <w:rFonts w:ascii="Courier New" w:eastAsia="Courier New" w:hAnsi="Courier New" w:cs="Courier New"/>
+          <w:w w:val="85"/>
+          <w:sz w:val="22"/>
+          <w:szCs w:val="56"/>
+        </w:rPr>
+      </w:pPr>
+    </w:p>
+    <w:p>
+      <w:pPr>
+        <w:rPr>
+          <w:rFonts w:ascii="Courier New" w:eastAsia="Courier New" w:hAnsi="Courier New" w:cs="Courier New"/>
+          <w:w w:val="85"/>
+          <w:sz w:val="22"/>
+          <w:szCs w:val="56"/>
+        </w:rPr>
+      </w:pPr>
+      <w:r>
+        <w:rPr>
+          <w:rFonts w:ascii="Courier New" w:eastAsia="Courier New" w:hAnsi="Courier New" w:cs="Courier New"/>
+          <w:w w:val="85"/>
+          <w:sz w:val="22"/>
+          <w:szCs w:val="56"/>
+        </w:rPr>
+        <w:t># select final data</w:t>
+      </w:r>
+    </w:p>
+    <w:p>
+      <w:pPr>
+        <w:rPr>
+          <w:rFonts w:ascii="Courier New" w:eastAsia="Courier New" w:hAnsi="Courier New" w:cs="Courier New"/>
+          <w:w w:val="85"/>
+          <w:sz w:val="22"/>
+          <w:szCs w:val="56"/>
+        </w:rPr>
+      </w:pPr>
+      <w:proofErr w:type="spellStart"/>
+      <w:r>
+        <w:rPr>
+          <w:rFonts w:ascii="Courier New" w:eastAsia="Courier New" w:hAnsi="Courier New" w:cs="Courier New"/>
+          <w:w w:val="85"/>
+          <w:sz w:val="22"/>
+          <w:szCs w:val="56"/>
+        </w:rPr>
+        <w:t>final_dat</w:t>
+      </w:r>
+      <w:r>
+        <w:rPr>
+          <w:rFonts w:ascii="Courier New" w:eastAsia="Courier New" w:hAnsi="Courier New" w:cs="Courier New"/>
+          <w:w w:val="85"/>
+          <w:sz w:val="22"/>
+          <w:szCs w:val="56"/>
+        </w:rPr>
+        <w:t>a</w:t>
+      </w:r>
+      <w:proofErr w:type="spellEnd"/>
+      <w:r>
+        <w:rPr>
+          <w:rFonts w:ascii="Courier New" w:eastAsia="Courier New" w:hAnsi="Courier New" w:cs="Courier New"/>
+          <w:w w:val="85"/>
+          <w:sz w:val="22"/>
+          <w:szCs w:val="56"/>
+        </w:rPr>
+        <w:t>=</w:t>
+      </w:r>
+      <w:proofErr w:type="spellStart"/>
+      <w:proofErr w:type="gramStart"/>
+      <w:r>
+        <w:rPr>
+          <w:rFonts w:ascii="Courier New" w:eastAsia="Courier New" w:hAnsi="Courier New" w:cs="Courier New"/>
+          <w:w w:val="85"/>
+          <w:sz w:val="22"/>
+          <w:szCs w:val="56"/>
+        </w:rPr>
+        <w:t>output.select</w:t>
+      </w:r>
+      <w:proofErr w:type="spellEnd"/>
+      <w:proofErr w:type="gramEnd"/>
+      <w:r>
+        <w:rPr>
+          <w:rFonts w:ascii="Courier New" w:eastAsia="Courier New" w:hAnsi="Courier New" w:cs="Courier New"/>
+          <w:w w:val="85"/>
+          <w:sz w:val="22"/>
+          <w:szCs w:val="56"/>
+        </w:rPr>
+        <w:t>(‘features’,’</w:t>
+      </w:r>
+      <w:proofErr w:type="spellStart"/>
+      <w:r>
+        <w:rPr>
+          <w:rFonts w:ascii="Courier New" w:eastAsia="Courier New" w:hAnsi="Courier New" w:cs="Courier New"/>
+          <w:w w:val="85"/>
+          <w:sz w:val="22"/>
+          <w:szCs w:val="56"/>
+        </w:rPr>
+        <w:t>targetVar</w:t>
+      </w:r>
+      <w:proofErr w:type="spellEnd"/>
+      <w:r>
+        <w:rPr>
+          <w:rFonts w:ascii="Courier New" w:eastAsia="Courier New" w:hAnsi="Courier New" w:cs="Courier New"/>
+          <w:w w:val="85"/>
+          <w:sz w:val="22"/>
+          <w:szCs w:val="56"/>
+        </w:rPr>
+        <w:t>’)</w:t>
+      </w:r>
+    </w:p>
+    <w:p>
+      <w:pPr>
+        <w:rPr>
+          <w:rFonts w:ascii="Courier New" w:eastAsia="Courier New" w:hAnsi="Courier New" w:cs="Courier New"/>
+          <w:w w:val="85"/>
+          <w:sz w:val="22"/>
+          <w:szCs w:val="56"/>
+        </w:rPr>
+      </w:pPr>
+    </w:p>
+    <w:p>
+      <w:pPr>
+        <w:rPr>
+          <w:rFonts w:ascii="Courier New" w:eastAsia="Courier New" w:hAnsi="Courier New" w:cs="Courier New"/>
+          <w:b/>
+          <w:w w:val="85"/>
+          <w:sz w:val="22"/>
+          <w:szCs w:val="56"/>
+        </w:rPr>
+      </w:pPr>
+      <w:r>
+        <w:rPr>
+          <w:rFonts w:ascii="Courier New" w:eastAsia="Courier New" w:hAnsi="Courier New" w:cs="Courier New"/>
+          <w:b/>
+          <w:w w:val="85"/>
+          <w:sz w:val="22"/>
+          <w:szCs w:val="56"/>
+        </w:rPr>
+        <w:t># splitting data</w:t>
+      </w:r>
+    </w:p>
+    <w:p>
+      <w:pPr>
+        <w:rPr>
+          <w:rFonts w:ascii="Courier New" w:eastAsia="Courier New" w:hAnsi="Courier New" w:cs="Courier New"/>
+          <w:w w:val="85"/>
+          <w:sz w:val="22"/>
+          <w:szCs w:val="56"/>
+        </w:rPr>
+      </w:pPr>
+      <w:proofErr w:type="spellStart"/>
+      <w:r>
+        <w:rPr>
+          <w:rFonts w:ascii="Courier New" w:eastAsia="Courier New" w:hAnsi="Courier New" w:cs="Courier New"/>
+          <w:w w:val="85"/>
+          <w:sz w:val="22"/>
+          <w:szCs w:val="56"/>
+        </w:rPr>
+        <w:t>train_</w:t>
+      </w:r>
+      <w:proofErr w:type="gramStart"/>
+      <w:r>
+        <w:rPr>
+          <w:rFonts w:ascii="Courier New" w:eastAsia="Courier New" w:hAnsi="Courier New" w:cs="Courier New"/>
+          <w:w w:val="85"/>
+          <w:sz w:val="22"/>
+          <w:szCs w:val="56"/>
+        </w:rPr>
+        <w:t>data,test</w:t>
+      </w:r>
+      <w:proofErr w:type="gramEnd"/>
+      <w:r>
+        <w:rPr>
+          <w:rFonts w:ascii="Courier New" w:eastAsia="Courier New" w:hAnsi="Courier New" w:cs="Courier New"/>
+          <w:w w:val="85"/>
+          <w:sz w:val="22"/>
+          <w:szCs w:val="56"/>
+        </w:rPr>
+        <w:t>_data</w:t>
+      </w:r>
+      <w:proofErr w:type="spellEnd"/>
+      <w:r>
+        <w:rPr>
+          <w:rFonts w:ascii="Courier New" w:eastAsia="Courier New" w:hAnsi="Courier New" w:cs="Courier New"/>
+          <w:w w:val="85"/>
+          <w:sz w:val="22"/>
+          <w:szCs w:val="56"/>
+        </w:rPr>
+        <w:t xml:space="preserve"> = </w:t>
+      </w:r>
+      <w:proofErr w:type="spellStart"/>
+      <w:r>
+        <w:rPr>
+          <w:rFonts w:ascii="Courier New" w:eastAsia="Courier New" w:hAnsi="Courier New" w:cs="Courier New"/>
+          <w:w w:val="85"/>
+          <w:sz w:val="22"/>
+          <w:szCs w:val="56"/>
+        </w:rPr>
+        <w:t>final_data.randomSplit</w:t>
+      </w:r>
+      <w:proofErr w:type="spellEnd"/>
+      <w:r>
+        <w:rPr>
+          <w:rFonts w:ascii="Courier New" w:eastAsia="Courier New" w:hAnsi="Courier New" w:cs="Courier New"/>
+          <w:w w:val="85"/>
+          <w:sz w:val="22"/>
+          <w:szCs w:val="56"/>
+        </w:rPr>
+        <w:t>([0.7,0.3])</w:t>
+      </w:r>
+    </w:p>
+    <w:p>
+      <w:pPr>
+        <w:rPr>
+          <w:rFonts w:ascii="Courier New" w:eastAsia="Courier New" w:hAnsi="Courier New" w:cs="Courier New"/>
+          <w:w w:val="85"/>
+          <w:sz w:val="22"/>
+          <w:szCs w:val="56"/>
+        </w:rPr>
+      </w:pPr>
+      <w:proofErr w:type="spellStart"/>
+      <w:r>
+        <w:rPr>
+          <w:rFonts w:ascii="Courier New" w:eastAsia="Courier New" w:hAnsi="Courier New" w:cs="Courier New"/>
+          <w:w w:val="85"/>
+          <w:sz w:val="22"/>
+          <w:szCs w:val="56"/>
+        </w:rPr>
+        <w:t>train_</w:t>
+      </w:r>
+      <w:proofErr w:type="gramStart"/>
+      <w:r>
+        <w:rPr>
+          <w:rFonts w:ascii="Courier New" w:eastAsia="Courier New" w:hAnsi="Courier New" w:cs="Courier New"/>
+          <w:w w:val="85"/>
+          <w:sz w:val="22"/>
+          <w:szCs w:val="56"/>
+        </w:rPr>
+        <w:t>data</w:t>
+      </w:r>
+      <w:r>
+        <w:rPr>
+          <w:rFonts w:ascii="Courier New" w:eastAsia="Courier New" w:hAnsi="Courier New" w:cs="Courier New"/>
+          <w:w w:val="85"/>
+          <w:sz w:val="22"/>
+          <w:szCs w:val="56"/>
+        </w:rPr>
+        <w:t>.describe</w:t>
+      </w:r>
+      <w:proofErr w:type="spellEnd"/>
+      <w:proofErr w:type="gramEnd"/>
+      <w:r>
+        <w:rPr>
+          <w:rFonts w:ascii="Courier New" w:eastAsia="Courier New" w:hAnsi="Courier New" w:cs="Courier New"/>
+          <w:w w:val="85"/>
+          <w:sz w:val="22"/>
+          <w:szCs w:val="56"/>
+        </w:rPr>
+        <w:t>().show()</w:t>
+      </w:r>
+    </w:p>
+    <w:p>
+      <w:pPr>
+        <w:rPr>
+          <w:rFonts w:ascii="Courier New" w:eastAsia="Courier New" w:hAnsi="Courier New" w:cs="Courier New"/>
+          <w:w w:val="85"/>
+          <w:sz w:val="22"/>
+          <w:szCs w:val="56"/>
+        </w:rPr>
+      </w:pPr>
+      <w:proofErr w:type="spellStart"/>
+      <w:r>
+        <w:rPr>
+          <w:rFonts w:ascii="Courier New" w:eastAsia="Courier New" w:hAnsi="Courier New" w:cs="Courier New"/>
+          <w:w w:val="85"/>
+          <w:sz w:val="22"/>
+          <w:szCs w:val="56"/>
+        </w:rPr>
+        <w:t>test</w:t>
+      </w:r>
+      <w:r>
+        <w:rPr>
+          <w:rFonts w:ascii="Courier New" w:eastAsia="Courier New" w:hAnsi="Courier New" w:cs="Courier New"/>
+          <w:w w:val="85"/>
+          <w:sz w:val="22"/>
+          <w:szCs w:val="56"/>
+        </w:rPr>
+        <w:t>_</w:t>
+      </w:r>
+      <w:proofErr w:type="gramStart"/>
+      <w:r>
+        <w:rPr>
+          <w:rFonts w:ascii="Courier New" w:eastAsia="Courier New" w:hAnsi="Courier New" w:cs="Courier New"/>
+          <w:w w:val="85"/>
+          <w:sz w:val="22"/>
+          <w:szCs w:val="56"/>
+        </w:rPr>
+        <w:t>data.describe</w:t>
+      </w:r>
+      <w:proofErr w:type="spellEnd"/>
+      <w:proofErr w:type="gramEnd"/>
+      <w:r>
+        <w:rPr>
+          <w:rFonts w:ascii="Courier New" w:eastAsia="Courier New" w:hAnsi="Courier New" w:cs="Courier New"/>
+          <w:w w:val="85"/>
+          <w:sz w:val="22"/>
+          <w:szCs w:val="56"/>
+        </w:rPr>
+        <w:t>().show()</w:t>
+      </w:r>
+    </w:p>
+    <w:p>
+      <w:pPr>
+        <w:rPr>
+          <w:rFonts w:ascii="Courier New" w:eastAsia="Courier New" w:hAnsi="Courier New" w:cs="Courier New"/>
+          <w:w w:val="85"/>
+          <w:sz w:val="22"/>
+          <w:szCs w:val="56"/>
+        </w:rPr>
+      </w:pPr>
+    </w:p>
+    <w:p>
+      <w:pPr>
+        <w:rPr>
+          <w:rFonts w:ascii="Courier New" w:eastAsia="Courier New" w:hAnsi="Courier New" w:cs="Courier New"/>
+          <w:b/>
+          <w:w w:val="85"/>
+          <w:sz w:val="22"/>
+          <w:szCs w:val="56"/>
+        </w:rPr>
+      </w:pPr>
+      <w:r>
+        <w:rPr>
+          <w:rFonts w:ascii="Courier New" w:eastAsia="Courier New" w:hAnsi="Courier New" w:cs="Courier New"/>
+          <w:b/>
+          <w:w w:val="85"/>
+          <w:sz w:val="22"/>
+          <w:szCs w:val="56"/>
+        </w:rPr>
+        <w:t>#</w:t>
+      </w:r>
+      <w:proofErr w:type="spellStart"/>
+      <w:r>
+        <w:rPr>
+          <w:rFonts w:ascii="Courier New" w:eastAsia="Courier New" w:hAnsi="Courier New" w:cs="Courier New"/>
+          <w:b/>
+          <w:w w:val="85"/>
+          <w:sz w:val="22"/>
+          <w:szCs w:val="56"/>
+        </w:rPr>
+        <w:t>lr</w:t>
+      </w:r>
+      <w:proofErr w:type="spellEnd"/>
+      <w:r>
+        <w:rPr>
+          <w:rFonts w:ascii="Courier New" w:eastAsia="Courier New" w:hAnsi="Courier New" w:cs="Courier New"/>
+          <w:b/>
+          <w:w w:val="85"/>
+          <w:sz w:val="22"/>
+          <w:szCs w:val="56"/>
+        </w:rPr>
+        <w:t xml:space="preserve"> model</w:t>
+      </w:r>
+    </w:p>
+    <w:p>
+      <w:pPr>
+        <w:rPr>
+          <w:rFonts w:ascii="Courier New" w:eastAsia="Courier New" w:hAnsi="Courier New" w:cs="Courier New"/>
+          <w:w w:val="85"/>
+          <w:sz w:val="22"/>
+          <w:szCs w:val="56"/>
+        </w:rPr>
+      </w:pPr>
+      <w:proofErr w:type="spellStart"/>
+      <w:r>
+        <w:rPr>
+          <w:rFonts w:ascii="Courier New" w:eastAsia="Courier New" w:hAnsi="Courier New" w:cs="Courier New"/>
+          <w:w w:val="85"/>
+          <w:sz w:val="22"/>
+          <w:szCs w:val="56"/>
+        </w:rPr>
+        <w:t>lr</w:t>
+      </w:r>
+      <w:proofErr w:type="spellEnd"/>
+      <w:r>
+        <w:rPr>
+          <w:rFonts w:ascii="Courier New" w:eastAsia="Courier New" w:hAnsi="Courier New" w:cs="Courier New"/>
+          <w:w w:val="85"/>
+          <w:sz w:val="22"/>
+          <w:szCs w:val="56"/>
+        </w:rPr>
+        <w:t xml:space="preserve"> = </w:t>
+      </w:r>
+      <w:proofErr w:type="spellStart"/>
+      <w:r>
+        <w:rPr>
+          <w:rFonts w:ascii="Courier New" w:eastAsia="Courier New" w:hAnsi="Courier New" w:cs="Courier New"/>
+          <w:w w:val="85"/>
+          <w:sz w:val="22"/>
+          <w:szCs w:val="56"/>
+        </w:rPr>
+        <w:t>LinearRegression</w:t>
+      </w:r>
+      <w:proofErr w:type="spellEnd"/>
+      <w:r>
+        <w:rPr>
+          <w:rFonts w:ascii="Courier New" w:eastAsia="Courier New" w:hAnsi="Courier New" w:cs="Courier New"/>
+          <w:w w:val="85"/>
+          <w:sz w:val="22"/>
+          <w:szCs w:val="56"/>
+        </w:rPr>
+        <w:t>(</w:t>
+      </w:r>
+      <w:proofErr w:type="spellStart"/>
+      <w:r>
+        <w:rPr>
+          <w:rFonts w:ascii="Courier New" w:eastAsia="Courier New" w:hAnsi="Courier New" w:cs="Courier New"/>
+          <w:w w:val="85"/>
+          <w:sz w:val="22"/>
+          <w:szCs w:val="56"/>
+        </w:rPr>
+        <w:t>laberlCol</w:t>
+      </w:r>
+      <w:proofErr w:type="spellEnd"/>
+      <w:r>
+        <w:rPr>
+          <w:rFonts w:ascii="Courier New" w:eastAsia="Courier New" w:hAnsi="Courier New" w:cs="Courier New"/>
+          <w:w w:val="85"/>
+          <w:sz w:val="22"/>
+          <w:szCs w:val="56"/>
+        </w:rPr>
+        <w:t>=’</w:t>
+      </w:r>
+      <w:proofErr w:type="spellStart"/>
+      <w:r>
+        <w:rPr>
+          <w:rFonts w:ascii="Courier New" w:eastAsia="Courier New" w:hAnsi="Courier New" w:cs="Courier New"/>
+          <w:w w:val="85"/>
+          <w:sz w:val="22"/>
+          <w:szCs w:val="56"/>
+        </w:rPr>
+        <w:t>targetVar</w:t>
+      </w:r>
+      <w:proofErr w:type="spellEnd"/>
+      <w:r>
+        <w:rPr>
+          <w:rFonts w:ascii="Courier New" w:eastAsia="Courier New" w:hAnsi="Courier New" w:cs="Courier New"/>
+          <w:w w:val="85"/>
+          <w:sz w:val="22"/>
+          <w:szCs w:val="56"/>
+        </w:rPr>
+        <w:t>’)</w:t>
+      </w:r>
+    </w:p>
+    <w:p>
+      <w:pPr>
+        <w:rPr>
+          <w:rFonts w:ascii="Courier New" w:eastAsia="Courier New" w:hAnsi="Courier New" w:cs="Courier New"/>
+          <w:w w:val="85"/>
+          <w:sz w:val="22"/>
+          <w:szCs w:val="56"/>
+        </w:rPr>
+      </w:pPr>
+      <w:proofErr w:type="spellStart"/>
+      <w:r>
+        <w:rPr>
+          <w:rFonts w:ascii="Courier New" w:eastAsia="Courier New" w:hAnsi="Courier New" w:cs="Courier New"/>
+          <w:w w:val="85"/>
+          <w:sz w:val="22"/>
+          <w:szCs w:val="56"/>
+        </w:rPr>
+        <w:t>lr_model</w:t>
+      </w:r>
+      <w:proofErr w:type="spellEnd"/>
+      <w:r>
+        <w:rPr>
+          <w:rFonts w:ascii="Courier New" w:eastAsia="Courier New" w:hAnsi="Courier New" w:cs="Courier New"/>
+          <w:w w:val="85"/>
+          <w:sz w:val="22"/>
+          <w:szCs w:val="56"/>
+        </w:rPr>
+        <w:t xml:space="preserve"> =</w:t>
+      </w:r>
+      <w:proofErr w:type="spellStart"/>
+      <w:r>
+        <w:rPr>
+          <w:rFonts w:ascii="Courier New" w:eastAsia="Courier New" w:hAnsi="Courier New" w:cs="Courier New"/>
+          <w:w w:val="85"/>
+          <w:sz w:val="22"/>
+          <w:szCs w:val="56"/>
+        </w:rPr>
+        <w:t>lr.fit</w:t>
+      </w:r>
+      <w:proofErr w:type="spellEnd"/>
+      <w:r>
+        <w:rPr>
+          <w:rFonts w:ascii="Courier New" w:eastAsia="Courier New" w:hAnsi="Courier New" w:cs="Courier New"/>
+          <w:w w:val="85"/>
+          <w:sz w:val="22"/>
+          <w:szCs w:val="56"/>
+        </w:rPr>
+        <w:t>(</w:t>
+      </w:r>
+      <w:proofErr w:type="spellStart"/>
+      <w:r>
+        <w:rPr>
+          <w:rFonts w:ascii="Courier New" w:eastAsia="Courier New" w:hAnsi="Courier New" w:cs="Courier New"/>
+          <w:w w:val="85"/>
+          <w:sz w:val="22"/>
+          <w:szCs w:val="56"/>
+        </w:rPr>
+        <w:t>train_data</w:t>
+      </w:r>
+      <w:proofErr w:type="spellEnd"/>
+      <w:r>
+        <w:rPr>
+          <w:rFonts w:ascii="Courier New" w:eastAsia="Courier New" w:hAnsi="Courier New" w:cs="Courier New"/>
+          <w:w w:val="85"/>
+          <w:sz w:val="22"/>
+          <w:szCs w:val="56"/>
+        </w:rPr>
+        <w:t>)</w:t>
+      </w:r>
+    </w:p>
+    <w:p>
+      <w:pPr>
+        <w:rPr>
+          <w:rFonts w:ascii="Courier New" w:eastAsia="Courier New" w:hAnsi="Courier New" w:cs="Courier New"/>
+          <w:w w:val="85"/>
+          <w:sz w:val="22"/>
+          <w:szCs w:val="56"/>
+        </w:rPr>
+      </w:pPr>
+    </w:p>
+    <w:p>
+      <w:pPr>
+        <w:rPr>
+          <w:rFonts w:ascii="Courier New" w:eastAsia="Courier New" w:hAnsi="Courier New" w:cs="Courier New"/>
+          <w:w w:val="85"/>
+          <w:sz w:val="22"/>
+          <w:szCs w:val="56"/>
+        </w:rPr>
+      </w:pPr>
+      <w:proofErr w:type="spellStart"/>
+      <w:r>
+        <w:rPr>
+          <w:rFonts w:ascii="Courier New" w:eastAsia="Courier New" w:hAnsi="Courier New" w:cs="Courier New"/>
+          <w:w w:val="85"/>
+          <w:sz w:val="22"/>
+          <w:szCs w:val="56"/>
+        </w:rPr>
+        <w:t>test_results</w:t>
+      </w:r>
+      <w:proofErr w:type="spellEnd"/>
+      <w:r>
+        <w:rPr>
+          <w:rFonts w:ascii="Courier New" w:eastAsia="Courier New" w:hAnsi="Courier New" w:cs="Courier New"/>
+          <w:w w:val="85"/>
+          <w:sz w:val="22"/>
+          <w:szCs w:val="56"/>
+        </w:rPr>
+        <w:t>=</w:t>
+      </w:r>
+      <w:proofErr w:type="spellStart"/>
+      <w:r>
+        <w:rPr>
+          <w:rFonts w:ascii="Courier New" w:eastAsia="Courier New" w:hAnsi="Courier New" w:cs="Courier New"/>
+          <w:w w:val="85"/>
+          <w:sz w:val="22"/>
+          <w:szCs w:val="56"/>
+        </w:rPr>
+        <w:t>lr_</w:t>
+      </w:r>
+      <w:proofErr w:type="gramStart"/>
+      <w:r>
+        <w:rPr>
+          <w:rFonts w:ascii="Courier New" w:eastAsia="Courier New" w:hAnsi="Courier New" w:cs="Courier New"/>
+          <w:w w:val="85"/>
+          <w:sz w:val="22"/>
+          <w:szCs w:val="56"/>
+        </w:rPr>
+        <w:t>model.evaluate</w:t>
+      </w:r>
+      <w:proofErr w:type="spellEnd"/>
+      <w:proofErr w:type="gramEnd"/>
+      <w:r>
+        <w:rPr>
+          <w:rFonts w:ascii="Courier New" w:eastAsia="Courier New" w:hAnsi="Courier New" w:cs="Courier New"/>
+          <w:w w:val="85"/>
+          <w:sz w:val="22"/>
+          <w:szCs w:val="56"/>
+        </w:rPr>
+        <w:t>(</w:t>
+      </w:r>
+      <w:proofErr w:type="spellStart"/>
+      <w:r>
+        <w:rPr>
+          <w:rFonts w:ascii="Courier New" w:eastAsia="Courier New" w:hAnsi="Courier New" w:cs="Courier New"/>
+          <w:w w:val="85"/>
+          <w:sz w:val="22"/>
+          <w:szCs w:val="56"/>
+        </w:rPr>
+        <w:t>test_data</w:t>
+      </w:r>
+      <w:proofErr w:type="spellEnd"/>
+      <w:r>
+        <w:rPr>
+          <w:rFonts w:ascii="Courier New" w:eastAsia="Courier New" w:hAnsi="Courier New" w:cs="Courier New"/>
+          <w:w w:val="85"/>
+          <w:sz w:val="22"/>
+          <w:szCs w:val="56"/>
+        </w:rPr>
+        <w:t>)</w:t>
+      </w:r>
+    </w:p>
+    <w:p>
+      <w:pPr>
+        <w:rPr>
+          <w:rFonts w:ascii="Courier New" w:eastAsia="Courier New" w:hAnsi="Courier New" w:cs="Courier New"/>
+          <w:w w:val="85"/>
+          <w:sz w:val="22"/>
+          <w:szCs w:val="56"/>
+        </w:rPr>
+      </w:pPr>
+      <w:proofErr w:type="spellStart"/>
+      <w:r>
+        <w:rPr>
+          <w:rFonts w:ascii="Courier New" w:eastAsia="Courier New" w:hAnsi="Courier New" w:cs="Courier New"/>
+          <w:w w:val="85"/>
+          <w:sz w:val="22"/>
+          <w:szCs w:val="56"/>
+        </w:rPr>
+        <w:t>test_</w:t>
+      </w:r>
+      <w:proofErr w:type="gramStart"/>
+      <w:r>
+        <w:rPr>
+          <w:rFonts w:ascii="Courier New" w:eastAsia="Courier New" w:hAnsi="Courier New" w:cs="Courier New"/>
+          <w:w w:val="85"/>
+          <w:sz w:val="22"/>
+          <w:szCs w:val="56"/>
+        </w:rPr>
+        <w:t>results</w:t>
+      </w:r>
+      <w:r>
+        <w:rPr>
+          <w:rFonts w:ascii="Courier New" w:eastAsia="Courier New" w:hAnsi="Courier New" w:cs="Courier New"/>
+          <w:w w:val="85"/>
+          <w:sz w:val="22"/>
+          <w:szCs w:val="56"/>
+        </w:rPr>
+        <w:t>.residuals</w:t>
+      </w:r>
+      <w:proofErr w:type="gramEnd"/>
+      <w:r>
+        <w:rPr>
+          <w:rFonts w:ascii="Courier New" w:eastAsia="Courier New" w:hAnsi="Courier New" w:cs="Courier New"/>
+          <w:w w:val="85"/>
+          <w:sz w:val="22"/>
+          <w:szCs w:val="56"/>
+        </w:rPr>
+        <w:t>.show</w:t>
+      </w:r>
+      <w:proofErr w:type="spellEnd"/>
+      <w:r>
+        <w:rPr>
+          <w:rFonts w:ascii="Courier New" w:eastAsia="Courier New" w:hAnsi="Courier New" w:cs="Courier New"/>
+          <w:w w:val="85"/>
+          <w:sz w:val="22"/>
+          <w:szCs w:val="56"/>
+        </w:rPr>
+        <w:t>() #predictive-actual</w:t>
+      </w:r>
+    </w:p>
+    <w:p>
+      <w:pPr>
+        <w:rPr>
+          <w:rFonts w:ascii="Courier New" w:eastAsia="Courier New" w:hAnsi="Courier New" w:cs="Courier New"/>
+          <w:w w:val="85"/>
+          <w:sz w:val="22"/>
+          <w:szCs w:val="56"/>
+        </w:rPr>
+      </w:pPr>
+      <w:proofErr w:type="spellStart"/>
+      <w:r>
+        <w:rPr>
+          <w:rFonts w:ascii="Courier New" w:eastAsia="Courier New" w:hAnsi="Courier New" w:cs="Courier New"/>
+          <w:w w:val="85"/>
+          <w:sz w:val="22"/>
+          <w:szCs w:val="56"/>
+        </w:rPr>
+        <w:t>test_</w:t>
+      </w:r>
+      <w:proofErr w:type="gramStart"/>
+      <w:r>
+        <w:rPr>
+          <w:rFonts w:ascii="Courier New" w:eastAsia="Courier New" w:hAnsi="Courier New" w:cs="Courier New"/>
+          <w:w w:val="85"/>
+          <w:sz w:val="22"/>
+          <w:szCs w:val="56"/>
+        </w:rPr>
+        <w:t>results.</w:t>
+      </w:r>
+      <w:r>
+        <w:rPr>
+          <w:rFonts w:ascii="Courier New" w:eastAsia="Courier New" w:hAnsi="Courier New" w:cs="Courier New"/>
+          <w:w w:val="85"/>
+          <w:sz w:val="22"/>
+          <w:szCs w:val="56"/>
+        </w:rPr>
+        <w:t>r</w:t>
+      </w:r>
+      <w:proofErr w:type="gramEnd"/>
+      <w:r>
+        <w:rPr>
+          <w:rFonts w:ascii="Courier New" w:eastAsia="Courier New" w:hAnsi="Courier New" w:cs="Courier New"/>
+          <w:w w:val="85"/>
+          <w:sz w:val="22"/>
+          <w:szCs w:val="56"/>
+        </w:rPr>
+        <w:t>2</w:t>
+      </w:r>
+      <w:proofErr w:type="spellEnd"/>
+    </w:p>
+    <w:p>
+      <w:pPr>
+        <w:rPr>
+          <w:rFonts w:ascii="Courier New" w:eastAsia="Courier New" w:hAnsi="Courier New" w:cs="Courier New"/>
+          <w:w w:val="85"/>
+          <w:sz w:val="22"/>
+          <w:szCs w:val="56"/>
+        </w:rPr>
+      </w:pPr>
+      <w:proofErr w:type="spellStart"/>
+      <w:r>
+        <w:rPr>
+          <w:rFonts w:ascii="Courier New" w:eastAsia="Courier New" w:hAnsi="Courier New" w:cs="Courier New"/>
+          <w:w w:val="85"/>
+          <w:sz w:val="22"/>
+          <w:szCs w:val="56"/>
+        </w:rPr>
+        <w:t>test_</w:t>
+      </w:r>
+      <w:proofErr w:type="gramStart"/>
+      <w:r>
+        <w:rPr>
+          <w:rFonts w:ascii="Courier New" w:eastAsia="Courier New" w:hAnsi="Courier New" w:cs="Courier New"/>
+          <w:w w:val="85"/>
+          <w:sz w:val="22"/>
+          <w:szCs w:val="56"/>
+        </w:rPr>
+        <w:t>results.</w:t>
+      </w:r>
+      <w:r>
+        <w:rPr>
+          <w:rFonts w:ascii="Courier New" w:eastAsia="Courier New" w:hAnsi="Courier New" w:cs="Courier New"/>
+          <w:w w:val="85"/>
+          <w:sz w:val="22"/>
+          <w:szCs w:val="56"/>
+        </w:rPr>
+        <w:t>rootMeanSquaredError</w:t>
+      </w:r>
+      <w:proofErr w:type="spellEnd"/>
+      <w:proofErr w:type="gramEnd"/>
+      <w:r>
+        <w:rPr>
+          <w:rFonts w:ascii="Courier New" w:eastAsia="Courier New" w:hAnsi="Courier New" w:cs="Courier New"/>
+          <w:w w:val="85"/>
+          <w:sz w:val="22"/>
+          <w:szCs w:val="56"/>
+        </w:rPr>
+        <w:t xml:space="preserve"> # compare with mean and </w:t>
+      </w:r>
+      <w:proofErr w:type="spellStart"/>
+      <w:r>
+        <w:rPr>
+          <w:rFonts w:ascii="Courier New" w:eastAsia="Courier New" w:hAnsi="Courier New" w:cs="Courier New"/>
+          <w:w w:val="85"/>
+          <w:sz w:val="22"/>
+          <w:szCs w:val="56"/>
+        </w:rPr>
+        <w:t>sd</w:t>
+      </w:r>
+      <w:proofErr w:type="spellEnd"/>
+    </w:p>
+    <w:p>
+      <w:pPr>
+        <w:rPr>
+          <w:rFonts w:ascii="Courier New" w:eastAsia="Courier New" w:hAnsi="Courier New" w:cs="Courier New"/>
+          <w:w w:val="85"/>
+          <w:sz w:val="22"/>
+          <w:szCs w:val="56"/>
+        </w:rPr>
+      </w:pPr>
+      <w:proofErr w:type="spellStart"/>
+      <w:r>
+        <w:rPr>
+          <w:rFonts w:ascii="Courier New" w:eastAsia="Courier New" w:hAnsi="Courier New" w:cs="Courier New"/>
+          <w:w w:val="85"/>
+          <w:sz w:val="22"/>
+          <w:szCs w:val="56"/>
+        </w:rPr>
+        <w:t>final_</w:t>
+      </w:r>
+      <w:proofErr w:type="gramStart"/>
+      <w:r>
+        <w:rPr>
+          <w:rFonts w:ascii="Courier New" w:eastAsia="Courier New" w:hAnsi="Courier New" w:cs="Courier New"/>
+          <w:w w:val="85"/>
+          <w:sz w:val="22"/>
+          <w:szCs w:val="56"/>
+        </w:rPr>
+        <w:t>data.describe</w:t>
+      </w:r>
+      <w:proofErr w:type="spellEnd"/>
+      <w:proofErr w:type="gramEnd"/>
+      <w:r>
+        <w:rPr>
+          <w:rFonts w:ascii="Courier New" w:eastAsia="Courier New" w:hAnsi="Courier New" w:cs="Courier New"/>
+          <w:w w:val="85"/>
+          <w:sz w:val="22"/>
+          <w:szCs w:val="56"/>
+        </w:rPr>
+        <w:t>().show()</w:t>
+      </w:r>
+    </w:p>
+    <w:p>
+      <w:pPr>
+        <w:rPr>
+          <w:rFonts w:ascii="Courier New" w:eastAsia="Courier New" w:hAnsi="Courier New" w:cs="Courier New"/>
+          <w:w w:val="85"/>
+          <w:sz w:val="22"/>
+          <w:szCs w:val="56"/>
+        </w:rPr>
+      </w:pPr>
+    </w:p>
+    <w:p>
+      <w:pPr>
+        <w:rPr>
+          <w:rFonts w:ascii="Courier New" w:eastAsia="Courier New" w:hAnsi="Courier New" w:cs="Courier New"/>
+          <w:b/>
+          <w:w w:val="85"/>
+          <w:sz w:val="22"/>
+          <w:szCs w:val="56"/>
+        </w:rPr>
+      </w:pPr>
+      <w:r>
+        <w:rPr>
+          <w:rFonts w:ascii="Courier New" w:eastAsia="Courier New" w:hAnsi="Courier New" w:cs="Courier New"/>
+          <w:b/>
+          <w:w w:val="85"/>
+          <w:sz w:val="22"/>
+          <w:szCs w:val="56"/>
+        </w:rPr>
+        <w:t>#deploy model in new data</w:t>
+      </w:r>
+    </w:p>
+    <w:p>
+      <w:pPr>
+        <w:rPr>
+          <w:rFonts w:ascii="Courier New" w:eastAsia="Courier New" w:hAnsi="Courier New" w:cs="Courier New"/>
+          <w:w w:val="85"/>
+          <w:sz w:val="22"/>
+          <w:szCs w:val="56"/>
+        </w:rPr>
+      </w:pPr>
+      <w:proofErr w:type="spellStart"/>
+      <w:r>
+        <w:rPr>
+          <w:rFonts w:ascii="Courier New" w:eastAsia="Courier New" w:hAnsi="Courier New" w:cs="Courier New"/>
+          <w:w w:val="85"/>
+          <w:sz w:val="22"/>
+          <w:szCs w:val="56"/>
+        </w:rPr>
+        <w:t>unlabeled_data</w:t>
+      </w:r>
+      <w:proofErr w:type="spellEnd"/>
+      <w:r>
+        <w:rPr>
+          <w:rFonts w:ascii="Courier New" w:eastAsia="Courier New" w:hAnsi="Courier New" w:cs="Courier New"/>
+          <w:w w:val="85"/>
+          <w:sz w:val="22"/>
+          <w:szCs w:val="56"/>
+        </w:rPr>
+        <w:t xml:space="preserve"> = </w:t>
+      </w:r>
+      <w:proofErr w:type="spellStart"/>
+      <w:r>
+        <w:rPr>
+          <w:rFonts w:ascii="Courier New" w:eastAsia="Courier New" w:hAnsi="Courier New" w:cs="Courier New"/>
+          <w:w w:val="85"/>
+          <w:sz w:val="22"/>
+          <w:szCs w:val="56"/>
+        </w:rPr>
+        <w:t>test_</w:t>
+      </w:r>
+      <w:proofErr w:type="gramStart"/>
+      <w:r>
+        <w:rPr>
+          <w:rFonts w:ascii="Courier New" w:eastAsia="Courier New" w:hAnsi="Courier New" w:cs="Courier New"/>
+          <w:w w:val="85"/>
+          <w:sz w:val="22"/>
+          <w:szCs w:val="56"/>
+        </w:rPr>
+        <w:t>data</w:t>
+      </w:r>
+      <w:r>
+        <w:rPr>
+          <w:rFonts w:ascii="Courier New" w:eastAsia="Courier New" w:hAnsi="Courier New" w:cs="Courier New"/>
+          <w:w w:val="85"/>
+          <w:sz w:val="22"/>
+          <w:szCs w:val="56"/>
+        </w:rPr>
+        <w:t>.select</w:t>
+      </w:r>
+      <w:proofErr w:type="spellEnd"/>
+      <w:proofErr w:type="gramEnd"/>
+      <w:r>
+        <w:rPr>
+          <w:rFonts w:ascii="Courier New" w:eastAsia="Courier New" w:hAnsi="Courier New" w:cs="Courier New"/>
+          <w:w w:val="85"/>
+          <w:sz w:val="22"/>
+          <w:szCs w:val="56"/>
+        </w:rPr>
+        <w:t>(‘features’)</w:t>
+      </w:r>
+    </w:p>
+    <w:p>
+      <w:pPr>
+        <w:rPr>
+          <w:rFonts w:ascii="Courier New" w:eastAsia="Courier New" w:hAnsi="Courier New" w:cs="Courier New"/>
+          <w:w w:val="85"/>
+          <w:sz w:val="22"/>
+          <w:szCs w:val="56"/>
+        </w:rPr>
+      </w:pPr>
+      <w:r>
+        <w:rPr>
+          <w:rFonts w:ascii="Courier New" w:eastAsia="Courier New" w:hAnsi="Courier New" w:cs="Courier New"/>
+          <w:w w:val="85"/>
+          <w:sz w:val="22"/>
+          <w:szCs w:val="56"/>
+        </w:rPr>
+        <w:t xml:space="preserve">predictions = </w:t>
+      </w:r>
+      <w:proofErr w:type="spellStart"/>
+      <w:proofErr w:type="gramStart"/>
+      <w:r>
+        <w:rPr>
+          <w:rFonts w:ascii="Courier New" w:eastAsia="Courier New" w:hAnsi="Courier New" w:cs="Courier New"/>
+          <w:w w:val="85"/>
+          <w:sz w:val="22"/>
+          <w:szCs w:val="56"/>
+        </w:rPr>
+        <w:t>lr.model</w:t>
+      </w:r>
+      <w:proofErr w:type="gramEnd"/>
+      <w:r>
+        <w:rPr>
+          <w:rFonts w:ascii="Courier New" w:eastAsia="Courier New" w:hAnsi="Courier New" w:cs="Courier New"/>
+          <w:w w:val="85"/>
+          <w:sz w:val="22"/>
+          <w:szCs w:val="56"/>
+        </w:rPr>
+        <w:t>.transform</w:t>
+      </w:r>
+      <w:proofErr w:type="spellEnd"/>
+      <w:r>
+        <w:rPr>
+          <w:rFonts w:ascii="Courier New" w:eastAsia="Courier New" w:hAnsi="Courier New" w:cs="Courier New"/>
+          <w:w w:val="85"/>
+          <w:sz w:val="22"/>
+          <w:szCs w:val="56"/>
+        </w:rPr>
+        <w:t>(</w:t>
+      </w:r>
+      <w:proofErr w:type="spellStart"/>
+      <w:r>
+        <w:rPr>
+          <w:rFonts w:ascii="Courier New" w:eastAsia="Courier New" w:hAnsi="Courier New" w:cs="Courier New"/>
+          <w:w w:val="85"/>
+          <w:sz w:val="22"/>
+          <w:szCs w:val="56"/>
+        </w:rPr>
+        <w:t>unlabeled_data</w:t>
+      </w:r>
+      <w:proofErr w:type="spellEnd"/>
+      <w:r>
+        <w:rPr>
+          <w:rFonts w:ascii="Courier New" w:eastAsia="Courier New" w:hAnsi="Courier New" w:cs="Courier New"/>
+          <w:w w:val="85"/>
+          <w:sz w:val="22"/>
+          <w:szCs w:val="56"/>
+        </w:rPr>
+        <w:t>)</w:t>
+      </w:r>
+    </w:p>
+    <w:p>
+      <w:pPr>
+        <w:rPr>
+          <w:rFonts w:ascii="Courier New" w:eastAsia="Courier New" w:hAnsi="Courier New" w:cs="Courier New"/>
+          <w:w w:val="85"/>
+          <w:sz w:val="22"/>
+          <w:szCs w:val="56"/>
+        </w:rPr>
+      </w:pPr>
+      <w:proofErr w:type="spellStart"/>
+      <w:proofErr w:type="gramStart"/>
+      <w:r>
+        <w:rPr>
+          <w:rFonts w:ascii="Courier New" w:eastAsia="Courier New" w:hAnsi="Courier New" w:cs="Courier New"/>
+          <w:w w:val="85"/>
+          <w:sz w:val="22"/>
+          <w:szCs w:val="56"/>
+        </w:rPr>
+        <w:t>predictions.show</w:t>
+      </w:r>
+      <w:proofErr w:type="spellEnd"/>
+      <w:proofErr w:type="gramEnd"/>
+      <w:r>
+        <w:rPr>
+          <w:rFonts w:ascii="Courier New" w:eastAsia="Courier New" w:hAnsi="Courier New" w:cs="Courier New"/>
+          <w:w w:val="85"/>
+          <w:sz w:val="22"/>
+          <w:szCs w:val="56"/>
+        </w:rPr>
+        <w:t>() # features vs prediction</w:t>
+      </w:r>
+    </w:p>
+    <w:p>
+      <w:pPr>
+        <w:rPr>
+          <w:rFonts w:ascii="Courier New" w:eastAsia="Courier New" w:hAnsi="Courier New" w:cs="Courier New"/>
+          <w:b/>
+          <w:w w:val="85"/>
+          <w:sz w:val="22"/>
+          <w:szCs w:val="56"/>
+        </w:rPr>
+      </w:pPr>
+      <w:r>
+        <w:rPr>
+          <w:rFonts w:ascii="Courier New" w:eastAsia="Courier New" w:hAnsi="Courier New" w:cs="Courier New"/>
+          <w:b/>
+          <w:w w:val="85"/>
+          <w:sz w:val="22"/>
+          <w:szCs w:val="56"/>
+        </w:rPr>
+        <w:lastRenderedPageBreak/>
+        <w:t># check correlation</w:t>
+      </w:r>
+    </w:p>
+    <w:p>
+      <w:pPr>
+        <w:rPr>
+          <w:rFonts w:ascii="Courier New" w:eastAsia="Courier New" w:hAnsi="Courier New" w:cs="Courier New"/>
+          <w:w w:val="85"/>
+          <w:sz w:val="22"/>
+          <w:szCs w:val="56"/>
+        </w:rPr>
+      </w:pPr>
+      <w:r>
+        <w:rPr>
+          <w:rFonts w:ascii="Courier New" w:eastAsia="Courier New" w:hAnsi="Courier New" w:cs="Courier New"/>
+          <w:w w:val="85"/>
+          <w:sz w:val="22"/>
+          <w:szCs w:val="56"/>
+        </w:rPr>
+        <w:t xml:space="preserve">from </w:t>
+      </w:r>
+      <w:proofErr w:type="spellStart"/>
+      <w:proofErr w:type="gramStart"/>
+      <w:r>
+        <w:rPr>
+          <w:rFonts w:ascii="Courier New" w:eastAsia="Courier New" w:hAnsi="Courier New" w:cs="Courier New"/>
+          <w:w w:val="85"/>
+          <w:sz w:val="22"/>
+          <w:szCs w:val="56"/>
+        </w:rPr>
+        <w:t>pyspark.sql.functions</w:t>
+      </w:r>
+      <w:proofErr w:type="spellEnd"/>
+      <w:proofErr w:type="gramEnd"/>
+      <w:r>
+        <w:rPr>
+          <w:rFonts w:ascii="Courier New" w:eastAsia="Courier New" w:hAnsi="Courier New" w:cs="Courier New"/>
+          <w:w w:val="85"/>
+          <w:sz w:val="22"/>
+          <w:szCs w:val="56"/>
+        </w:rPr>
+        <w:t xml:space="preserve"> import </w:t>
+      </w:r>
+      <w:proofErr w:type="spellStart"/>
+      <w:r>
+        <w:rPr>
+          <w:rFonts w:ascii="Courier New" w:eastAsia="Courier New" w:hAnsi="Courier New" w:cs="Courier New"/>
+          <w:w w:val="85"/>
+          <w:sz w:val="22"/>
+          <w:szCs w:val="56"/>
+        </w:rPr>
+        <w:t>corr</w:t>
+      </w:r>
+      <w:proofErr w:type="spellEnd"/>
+    </w:p>
+    <w:p>
+      <w:pPr>
+        <w:rPr>
+          <w:rFonts w:ascii="Courier New" w:eastAsia="Courier New" w:hAnsi="Courier New" w:cs="Courier New"/>
+          <w:w w:val="85"/>
+          <w:sz w:val="22"/>
+          <w:szCs w:val="56"/>
+        </w:rPr>
+      </w:pPr>
+      <w:r>
+        <w:rPr>
+          <w:rFonts w:ascii="Courier New" w:eastAsia="Courier New" w:hAnsi="Courier New" w:cs="Courier New"/>
+          <w:w w:val="85"/>
+          <w:sz w:val="22"/>
+          <w:szCs w:val="56"/>
+        </w:rPr>
+        <w:t xml:space="preserve">#original </w:t>
+      </w:r>
+      <w:proofErr w:type="spellStart"/>
+      <w:r>
+        <w:rPr>
+          <w:rFonts w:ascii="Courier New" w:eastAsia="Courier New" w:hAnsi="Courier New" w:cs="Courier New"/>
+          <w:w w:val="85"/>
+          <w:sz w:val="22"/>
+          <w:szCs w:val="56"/>
+        </w:rPr>
+        <w:t>df</w:t>
+      </w:r>
+      <w:proofErr w:type="spellEnd"/>
+    </w:p>
+    <w:p>
+      <w:pPr>
+        <w:rPr>
+          <w:rFonts w:ascii="Courier New" w:eastAsia="Courier New" w:hAnsi="Courier New" w:cs="Courier New"/>
+          <w:w w:val="85"/>
+          <w:sz w:val="22"/>
+          <w:szCs w:val="56"/>
+        </w:rPr>
+      </w:pPr>
+      <w:proofErr w:type="spellStart"/>
+      <w:proofErr w:type="gramStart"/>
+      <w:r>
+        <w:rPr>
+          <w:rFonts w:ascii="Courier New" w:eastAsia="Courier New" w:hAnsi="Courier New" w:cs="Courier New"/>
+          <w:w w:val="85"/>
+          <w:sz w:val="22"/>
+          <w:szCs w:val="56"/>
+        </w:rPr>
+        <w:t>data.select</w:t>
+      </w:r>
+      <w:proofErr w:type="spellEnd"/>
+      <w:proofErr w:type="gramEnd"/>
+      <w:r>
+        <w:rPr>
+          <w:rFonts w:ascii="Courier New" w:eastAsia="Courier New" w:hAnsi="Courier New" w:cs="Courier New"/>
+          <w:w w:val="85"/>
+          <w:sz w:val="22"/>
+          <w:szCs w:val="56"/>
+        </w:rPr>
+        <w:t>(</w:t>
+      </w:r>
+      <w:proofErr w:type="spellStart"/>
+      <w:r>
+        <w:rPr>
+          <w:rFonts w:ascii="Courier New" w:eastAsia="Courier New" w:hAnsi="Courier New" w:cs="Courier New"/>
+          <w:w w:val="85"/>
+          <w:sz w:val="22"/>
+          <w:szCs w:val="56"/>
+        </w:rPr>
+        <w:t>corr</w:t>
+      </w:r>
+      <w:proofErr w:type="spellEnd"/>
+      <w:r>
+        <w:rPr>
+          <w:rFonts w:ascii="Courier New" w:eastAsia="Courier New" w:hAnsi="Courier New" w:cs="Courier New"/>
+          <w:w w:val="85"/>
+          <w:sz w:val="22"/>
+          <w:szCs w:val="56"/>
+        </w:rPr>
+        <w:t>(‘target’,’</w:t>
+      </w:r>
+      <w:proofErr w:type="spellStart"/>
+      <w:r>
+        <w:rPr>
+          <w:rFonts w:ascii="Courier New" w:eastAsia="Courier New" w:hAnsi="Courier New" w:cs="Courier New"/>
+          <w:w w:val="85"/>
+          <w:sz w:val="22"/>
+          <w:szCs w:val="56"/>
+        </w:rPr>
+        <w:t>var2</w:t>
+      </w:r>
+      <w:proofErr w:type="spellEnd"/>
+      <w:r>
+        <w:rPr>
+          <w:rFonts w:ascii="Courier New" w:eastAsia="Courier New" w:hAnsi="Courier New" w:cs="Courier New"/>
+          <w:w w:val="85"/>
+          <w:sz w:val="22"/>
+          <w:szCs w:val="56"/>
+        </w:rPr>
+        <w:t>’)).show()</w:t>
+      </w:r>
+    </w:p>
+    <w:p>
+      <w:pPr>
+        <w:rPr>
+          <w:rFonts w:ascii="Courier New" w:eastAsia="Courier New" w:hAnsi="Courier New" w:cs="Courier New"/>
+          <w:w w:val="85"/>
+          <w:sz w:val="22"/>
+          <w:szCs w:val="56"/>
+        </w:rPr>
+      </w:pPr>
+    </w:p>
+    <w:p>
+      <w:pPr>
+        <w:rPr>
+          <w:rFonts w:ascii="Courier New" w:eastAsia="Courier New" w:hAnsi="Courier New" w:cs="Courier New"/>
+          <w:w w:val="85"/>
+          <w:sz w:val="22"/>
+          <w:szCs w:val="56"/>
+        </w:rPr>
+      </w:pPr>
+    </w:p>
+    <w:p>
+      <w:pPr>
+        <w:rPr>
+          <w:rFonts w:ascii="Helvetica" w:eastAsia="Times New Roman" w:hAnsi="Helvetica"/>
+          <w:b/>
+          <w:sz w:val="22"/>
+          <w:szCs w:val="22"/>
+          <w:shd w:val="clear" w:color="auto" w:fill="FFFFFF"/>
+        </w:rPr>
+      </w:pPr>
+      <w:r>
+        <w:rPr>
+          <w:rFonts w:ascii="Helvetica" w:eastAsia="Times New Roman" w:hAnsi="Helvetica"/>
+          <w:b/>
+          <w:sz w:val="22"/>
+          <w:szCs w:val="22"/>
+          <w:shd w:val="clear" w:color="auto" w:fill="FFFFFF"/>
+        </w:rPr>
+        <w:t>Logistic Regression</w:t>
+      </w:r>
+    </w:p>
+    <w:p>
+      <w:pPr>
+        <w:rPr>
+          <w:rFonts w:ascii="Courier New" w:eastAsia="Courier New" w:hAnsi="Courier New" w:cs="Courier New"/>
+          <w:w w:val="85"/>
+          <w:sz w:val="22"/>
+          <w:szCs w:val="56"/>
+        </w:rPr>
+      </w:pPr>
+      <w:r>
+        <w:rPr>
+          <w:rFonts w:ascii="Courier New" w:eastAsia="Courier New" w:hAnsi="Courier New" w:cs="Courier New"/>
+          <w:b/>
+          <w:w w:val="85"/>
+          <w:sz w:val="22"/>
+          <w:szCs w:val="56"/>
+        </w:rPr>
+        <w:t>Accuracy:</w:t>
+      </w:r>
+      <w:r>
+        <w:rPr>
+          <w:rFonts w:ascii="Courier New" w:eastAsia="Courier New" w:hAnsi="Courier New" w:cs="Courier New"/>
+          <w:w w:val="85"/>
+          <w:sz w:val="22"/>
+          <w:szCs w:val="56"/>
+        </w:rPr>
+        <w:t xml:space="preserve"> overall, how often is correct? </w:t>
+      </w:r>
+    </w:p>
+    <w:p>
+      <w:pPr>
+        <w:rPr>
+          <w:rFonts w:ascii="Courier New" w:eastAsia="Courier New" w:hAnsi="Courier New" w:cs="Courier New"/>
+          <w:w w:val="85"/>
+          <w:sz w:val="22"/>
+          <w:szCs w:val="56"/>
+        </w:rPr>
+      </w:pPr>
+      <w:r>
+        <w:rPr>
+          <w:rFonts w:ascii="Courier New" w:eastAsia="Courier New" w:hAnsi="Courier New" w:cs="Courier New"/>
+          <w:w w:val="85"/>
+          <w:sz w:val="22"/>
+          <w:szCs w:val="56"/>
+        </w:rPr>
+        <w:t>(</w:t>
+      </w:r>
+      <w:proofErr w:type="spellStart"/>
+      <w:r>
+        <w:rPr>
+          <w:rFonts w:ascii="Courier New" w:eastAsia="Courier New" w:hAnsi="Courier New" w:cs="Courier New"/>
+          <w:w w:val="85"/>
+          <w:sz w:val="22"/>
+          <w:szCs w:val="56"/>
+        </w:rPr>
+        <w:t>TP+TN</w:t>
+      </w:r>
+      <w:proofErr w:type="spellEnd"/>
+      <w:r>
+        <w:rPr>
+          <w:rFonts w:ascii="Courier New" w:eastAsia="Courier New" w:hAnsi="Courier New" w:cs="Courier New"/>
+          <w:w w:val="85"/>
+          <w:sz w:val="22"/>
+          <w:szCs w:val="56"/>
+        </w:rPr>
+        <w:t>)/total</w:t>
+      </w:r>
+    </w:p>
+    <w:p>
+      <w:pPr>
+        <w:rPr>
+          <w:rFonts w:ascii="Courier New" w:eastAsia="Courier New" w:hAnsi="Courier New" w:cs="Courier New"/>
+          <w:w w:val="85"/>
+          <w:sz w:val="22"/>
+          <w:szCs w:val="56"/>
+        </w:rPr>
+      </w:pPr>
+    </w:p>
+    <w:p>
+      <w:pPr>
+        <w:rPr>
+          <w:rFonts w:ascii="Courier New" w:eastAsia="Courier New" w:hAnsi="Courier New" w:cs="Courier New"/>
+          <w:b/>
+          <w:w w:val="85"/>
+          <w:sz w:val="22"/>
+          <w:szCs w:val="56"/>
+        </w:rPr>
+      </w:pPr>
+      <w:r>
+        <w:rPr>
+          <w:rFonts w:ascii="Courier New" w:eastAsia="Courier New" w:hAnsi="Courier New" w:cs="Courier New"/>
+          <w:b/>
+          <w:w w:val="85"/>
+          <w:sz w:val="22"/>
+          <w:szCs w:val="56"/>
+        </w:rPr>
+        <w:t>Misclassification Rate</w:t>
+      </w:r>
+      <w:r>
+        <w:rPr>
+          <w:rFonts w:ascii="Courier New" w:eastAsia="Courier New" w:hAnsi="Courier New" w:cs="Courier New"/>
+          <w:b/>
+          <w:w w:val="85"/>
+          <w:sz w:val="22"/>
+          <w:szCs w:val="56"/>
+        </w:rPr>
+        <w:t xml:space="preserve"> </w:t>
+      </w:r>
+      <w:r>
+        <w:rPr>
+          <w:rFonts w:ascii="Courier New" w:eastAsia="Courier New" w:hAnsi="Courier New" w:cs="Courier New"/>
+          <w:b/>
+          <w:w w:val="85"/>
+          <w:sz w:val="22"/>
+          <w:szCs w:val="56"/>
+        </w:rPr>
+        <w:t>(Error Rate)</w:t>
+      </w:r>
+    </w:p>
+    <w:p>
+      <w:pPr>
+        <w:rPr>
+          <w:rFonts w:ascii="Courier New" w:eastAsia="Courier New" w:hAnsi="Courier New" w:cs="Courier New"/>
+          <w:w w:val="85"/>
+          <w:sz w:val="22"/>
+          <w:szCs w:val="56"/>
+        </w:rPr>
+      </w:pPr>
+      <w:r>
+        <w:rPr>
+          <w:rFonts w:ascii="Courier New" w:eastAsia="Courier New" w:hAnsi="Courier New" w:cs="Courier New"/>
+          <w:w w:val="85"/>
+          <w:sz w:val="22"/>
+          <w:szCs w:val="56"/>
+        </w:rPr>
+        <w:t>Overall, how often is it wrong?</w:t>
+      </w:r>
+    </w:p>
+    <w:p>
+      <w:pPr>
+        <w:rPr>
+          <w:rFonts w:ascii="Courier New" w:eastAsia="Courier New" w:hAnsi="Courier New" w:cs="Courier New"/>
+          <w:w w:val="85"/>
+          <w:sz w:val="22"/>
+          <w:szCs w:val="56"/>
+        </w:rPr>
+      </w:pPr>
+      <w:r>
+        <w:rPr>
+          <w:rFonts w:ascii="Courier New" w:eastAsia="Courier New" w:hAnsi="Courier New" w:cs="Courier New"/>
+          <w:w w:val="85"/>
+          <w:sz w:val="22"/>
+          <w:szCs w:val="56"/>
+        </w:rPr>
+        <w:t>(</w:t>
+      </w:r>
+      <w:proofErr w:type="spellStart"/>
+      <w:r>
+        <w:rPr>
+          <w:rFonts w:ascii="Courier New" w:eastAsia="Courier New" w:hAnsi="Courier New" w:cs="Courier New"/>
+          <w:w w:val="85"/>
+          <w:sz w:val="22"/>
+          <w:szCs w:val="56"/>
+        </w:rPr>
+        <w:t>FP+FN</w:t>
+      </w:r>
+      <w:proofErr w:type="spellEnd"/>
+      <w:r>
+        <w:rPr>
+          <w:rFonts w:ascii="Courier New" w:eastAsia="Courier New" w:hAnsi="Courier New" w:cs="Courier New"/>
+          <w:w w:val="85"/>
+          <w:sz w:val="22"/>
+          <w:szCs w:val="56"/>
+        </w:rPr>
+        <w:t>)/total = 1-Accuracy</w:t>
+      </w:r>
+    </w:p>
+    <w:p>
+      <w:pPr>
+        <w:rPr>
+          <w:rFonts w:ascii="Courier New" w:eastAsia="Courier New" w:hAnsi="Courier New" w:cs="Courier New"/>
+          <w:w w:val="85"/>
+          <w:sz w:val="22"/>
+          <w:szCs w:val="56"/>
+        </w:rPr>
+      </w:pPr>
+    </w:p>
+    <w:p>
+      <w:pPr>
+        <w:rPr>
+          <w:rFonts w:ascii="Courier New" w:eastAsia="Courier New" w:hAnsi="Courier New" w:cs="Courier New"/>
+          <w:w w:val="85"/>
+          <w:sz w:val="22"/>
+          <w:szCs w:val="56"/>
+        </w:rPr>
+      </w:pPr>
+      <w:proofErr w:type="spellStart"/>
+      <w:r>
+        <w:rPr>
+          <w:rFonts w:ascii="Courier New" w:eastAsia="Courier New" w:hAnsi="Courier New" w:cs="Courier New"/>
+          <w:w w:val="85"/>
+          <w:sz w:val="22"/>
+          <w:szCs w:val="56"/>
+        </w:rPr>
+        <w:t>Sensititvity</w:t>
+      </w:r>
+      <w:proofErr w:type="spellEnd"/>
+      <w:r>
+        <w:rPr>
+          <w:rFonts w:ascii="Courier New" w:eastAsia="Courier New" w:hAnsi="Courier New" w:cs="Courier New"/>
+          <w:w w:val="85"/>
+          <w:sz w:val="22"/>
+          <w:szCs w:val="56"/>
+        </w:rPr>
+        <w:t>:</w:t>
+      </w:r>
+      <w:r>
+        <w:rPr>
+          <w:rFonts w:ascii="Courier New" w:eastAsia="Courier New" w:hAnsi="Courier New" w:cs="Courier New"/>
+          <w:w w:val="85"/>
+          <w:sz w:val="22"/>
+          <w:szCs w:val="56"/>
+        </w:rPr>
+        <w:t xml:space="preserve"> </w:t>
+      </w:r>
+      <w:proofErr w:type="spellStart"/>
+      <w:r>
+        <w:rPr>
+          <w:rFonts w:ascii="Courier New" w:eastAsia="Courier New" w:hAnsi="Courier New" w:cs="Courier New"/>
+          <w:w w:val="85"/>
+          <w:sz w:val="22"/>
+          <w:szCs w:val="56"/>
+        </w:rPr>
+        <w:t>TPR</w:t>
+      </w:r>
+      <w:proofErr w:type="spellEnd"/>
+      <w:r>
+        <w:rPr>
+          <w:rFonts w:ascii="Courier New" w:eastAsia="Courier New" w:hAnsi="Courier New" w:cs="Courier New"/>
+          <w:w w:val="85"/>
+          <w:sz w:val="22"/>
+          <w:szCs w:val="56"/>
+        </w:rPr>
+        <w:t>:</w:t>
+      </w:r>
+      <w:r>
+        <w:rPr>
+          <w:rFonts w:ascii="Courier New" w:eastAsia="Courier New" w:hAnsi="Courier New" w:cs="Courier New"/>
+          <w:w w:val="85"/>
+          <w:sz w:val="22"/>
+          <w:szCs w:val="56"/>
+        </w:rPr>
+        <w:t xml:space="preserve"> True positive Rate</w:t>
+      </w:r>
+    </w:p>
+    <w:p>
+      <w:pPr>
+        <w:rPr>
+          <w:rFonts w:ascii="Courier New" w:eastAsia="Courier New" w:hAnsi="Courier New" w:cs="Courier New"/>
+          <w:w w:val="85"/>
+          <w:sz w:val="22"/>
+          <w:szCs w:val="56"/>
+        </w:rPr>
+      </w:pPr>
+      <w:r>
+        <w:rPr>
+          <w:rFonts w:ascii="Courier New" w:eastAsia="Courier New" w:hAnsi="Courier New" w:cs="Courier New"/>
+          <w:w w:val="85"/>
+          <w:sz w:val="22"/>
+          <w:szCs w:val="56"/>
+        </w:rPr>
+        <w:t xml:space="preserve">1-Specificity: </w:t>
+      </w:r>
+      <w:proofErr w:type="spellStart"/>
+      <w:r>
+        <w:rPr>
+          <w:rFonts w:ascii="Courier New" w:eastAsia="Courier New" w:hAnsi="Courier New" w:cs="Courier New"/>
+          <w:w w:val="85"/>
+          <w:sz w:val="22"/>
+          <w:szCs w:val="56"/>
+        </w:rPr>
+        <w:t>FPR</w:t>
+      </w:r>
+      <w:proofErr w:type="spellEnd"/>
+      <w:r>
+        <w:rPr>
+          <w:rFonts w:ascii="Courier New" w:eastAsia="Courier New" w:hAnsi="Courier New" w:cs="Courier New"/>
+          <w:w w:val="85"/>
+          <w:sz w:val="22"/>
+          <w:szCs w:val="56"/>
+        </w:rPr>
+        <w:t xml:space="preserve">: </w:t>
+      </w:r>
+      <w:r>
+        <w:rPr>
+          <w:rFonts w:ascii="Courier New" w:eastAsia="Courier New" w:hAnsi="Courier New" w:cs="Courier New"/>
+          <w:w w:val="85"/>
+          <w:sz w:val="22"/>
+          <w:szCs w:val="56"/>
+        </w:rPr>
+        <w:t>False positive Rate</w:t>
+      </w:r>
+    </w:p>
+    <w:p>
+      <w:pPr>
+        <w:rPr>
+          <w:rFonts w:ascii="Courier New" w:eastAsia="Courier New" w:hAnsi="Courier New" w:cs="Courier New"/>
+          <w:w w:val="85"/>
+          <w:sz w:val="22"/>
+          <w:szCs w:val="56"/>
+        </w:rPr>
+      </w:pPr>
+      <w:r>
+        <w:rPr>
+          <w:rFonts w:ascii="Courier New" w:eastAsia="Courier New" w:hAnsi="Courier New" w:cs="Courier New"/>
+          <w:w w:val="85"/>
+          <w:sz w:val="22"/>
+          <w:szCs w:val="56"/>
+        </w:rPr>
+        <w:drawing>
+          <wp:inline distT="0" distB="0" distL="0" distR="0" wp14:anchorId="4B9563FF" wp14:editId="48A969AF">
+            <wp:extent cx="3200400" cy="3189605"/>
+            <wp:effectExtent l="0" t="0" r="0" b="10795"/>
+            <wp:docPr id="2" name="Picture 2"/>
+            <wp:cNvGraphicFramePr>
+              <a:graphicFrameLocks xmlns:a="http://schemas.openxmlformats.org/drawingml/2006/main" noChangeAspect="1"/>
+            </wp:cNvGraphicFramePr>
+            <a:graphic xmlns:a="http://schemas.openxmlformats.org/drawingml/2006/main">
+              <a:graphicData uri="http://schemas.openxmlformats.org/drawingml/2006/picture">
+                <pic:pic xmlns:pic="http://schemas.openxmlformats.org/drawingml/2006/picture">
+                  <pic:nvPicPr>
+                    <pic:cNvPr id="1" name=""/>
+                    <pic:cNvPicPr/>
+                  </pic:nvPicPr>
+                  <pic:blipFill>
+                    <a:blip r:embed="rId10"/>
+                    <a:stretch>
+                      <a:fillRect/>
+                    </a:stretch>
+                  </pic:blipFill>
+                  <pic:spPr>
+                    <a:xfrm>
+                      <a:off x="0" y="0"/>
+                      <a:ext cx="3200400" cy="3189605"/>
+                    </a:xfrm>
+                    <a:prstGeom prst="rect">
+                      <a:avLst/>
+                    </a:prstGeom>
+                  </pic:spPr>
+                </pic:pic>
+              </a:graphicData>
+            </a:graphic>
+          </wp:inline>
+        </w:drawing>
+      </w:r>
+    </w:p>
+    <w:p>
+      <w:pPr>
+        <w:rPr>
+          <w:rFonts w:ascii="Courier New" w:eastAsia="Courier New" w:hAnsi="Courier New" w:cs="Courier New"/>
+          <w:b/>
+          <w:w w:val="85"/>
+          <w:sz w:val="22"/>
+          <w:szCs w:val="56"/>
+        </w:rPr>
+      </w:pPr>
+      <w:r>
+        <w:rPr>
+          <w:rFonts w:ascii="Courier New" w:eastAsia="Courier New" w:hAnsi="Courier New" w:cs="Courier New"/>
+          <w:b/>
+          <w:w w:val="85"/>
+          <w:sz w:val="22"/>
+          <w:szCs w:val="56"/>
+        </w:rPr>
+        <w:t>#Logistic regression model</w:t>
+      </w:r>
+    </w:p>
+    <w:p>
+      <w:pPr>
+        <w:rPr>
+          <w:rFonts w:ascii="Courier New" w:eastAsia="Courier New" w:hAnsi="Courier New" w:cs="Courier New"/>
+          <w:w w:val="85"/>
+          <w:sz w:val="22"/>
+          <w:szCs w:val="56"/>
+        </w:rPr>
+      </w:pPr>
+      <w:proofErr w:type="spellStart"/>
+      <w:proofErr w:type="gramStart"/>
+      <w:r>
+        <w:rPr>
+          <w:rFonts w:ascii="Courier New" w:eastAsia="Courier New" w:hAnsi="Courier New" w:cs="Courier New"/>
+          <w:w w:val="85"/>
+          <w:sz w:val="22"/>
+          <w:szCs w:val="56"/>
+        </w:rPr>
+        <w:t>log</w:t>
+      </w:r>
+      <w:r>
+        <w:rPr>
+          <w:rFonts w:ascii="Courier New" w:eastAsia="Courier New" w:hAnsi="Courier New" w:cs="Courier New"/>
+          <w:w w:val="85"/>
+          <w:sz w:val="22"/>
+          <w:szCs w:val="56"/>
+        </w:rPr>
+        <w:t>.r</w:t>
+      </w:r>
+      <w:proofErr w:type="spellEnd"/>
+      <w:proofErr w:type="gramEnd"/>
+      <w:r>
+        <w:rPr>
+          <w:rFonts w:ascii="Courier New" w:eastAsia="Courier New" w:hAnsi="Courier New" w:cs="Courier New"/>
+          <w:w w:val="85"/>
+          <w:sz w:val="22"/>
+          <w:szCs w:val="56"/>
+        </w:rPr>
+        <w:t xml:space="preserve"> = </w:t>
+      </w:r>
+      <w:proofErr w:type="spellStart"/>
+      <w:r>
+        <w:rPr>
+          <w:rFonts w:ascii="Courier New" w:eastAsia="Courier New" w:hAnsi="Courier New" w:cs="Courier New"/>
+          <w:w w:val="85"/>
+          <w:sz w:val="22"/>
+          <w:szCs w:val="56"/>
+        </w:rPr>
+        <w:t>LogisticRegression</w:t>
+      </w:r>
+      <w:proofErr w:type="spellEnd"/>
+      <w:r>
+        <w:rPr>
+          <w:rFonts w:ascii="Courier New" w:eastAsia="Courier New" w:hAnsi="Courier New" w:cs="Courier New"/>
+          <w:w w:val="85"/>
+          <w:sz w:val="22"/>
+          <w:szCs w:val="56"/>
+        </w:rPr>
+        <w:t>()</w:t>
+      </w:r>
+    </w:p>
+    <w:p>
+      <w:pPr>
+        <w:rPr>
+          <w:rFonts w:ascii="Courier New" w:eastAsia="Courier New" w:hAnsi="Courier New" w:cs="Courier New"/>
+          <w:w w:val="85"/>
+          <w:sz w:val="22"/>
+          <w:szCs w:val="56"/>
+        </w:rPr>
+      </w:pPr>
+      <w:proofErr w:type="spellStart"/>
+      <w:proofErr w:type="gramStart"/>
+      <w:r>
+        <w:rPr>
+          <w:rFonts w:ascii="Courier New" w:eastAsia="Courier New" w:hAnsi="Courier New" w:cs="Courier New"/>
+          <w:w w:val="85"/>
+          <w:sz w:val="22"/>
+          <w:szCs w:val="56"/>
+        </w:rPr>
+        <w:t>log.r</w:t>
+      </w:r>
+      <w:proofErr w:type="gramEnd"/>
+      <w:r>
+        <w:rPr>
+          <w:rFonts w:ascii="Courier New" w:eastAsia="Courier New" w:hAnsi="Courier New" w:cs="Courier New"/>
+          <w:w w:val="85"/>
+          <w:sz w:val="22"/>
+          <w:szCs w:val="56"/>
+        </w:rPr>
+        <w:t>_model</w:t>
+      </w:r>
+      <w:proofErr w:type="spellEnd"/>
+      <w:r>
+        <w:rPr>
+          <w:rFonts w:ascii="Courier New" w:eastAsia="Courier New" w:hAnsi="Courier New" w:cs="Courier New"/>
+          <w:w w:val="85"/>
+          <w:sz w:val="22"/>
+          <w:szCs w:val="56"/>
+        </w:rPr>
+        <w:t xml:space="preserve"> = </w:t>
+      </w:r>
+      <w:proofErr w:type="spellStart"/>
+      <w:r>
+        <w:rPr>
+          <w:rFonts w:ascii="Courier New" w:eastAsia="Courier New" w:hAnsi="Courier New" w:cs="Courier New"/>
+          <w:w w:val="85"/>
+          <w:sz w:val="22"/>
+          <w:szCs w:val="56"/>
+        </w:rPr>
+        <w:t>log.r.fit</w:t>
+      </w:r>
+      <w:proofErr w:type="spellEnd"/>
+      <w:r>
+        <w:rPr>
+          <w:rFonts w:ascii="Courier New" w:eastAsia="Courier New" w:hAnsi="Courier New" w:cs="Courier New"/>
+          <w:w w:val="85"/>
+          <w:sz w:val="22"/>
+          <w:szCs w:val="56"/>
+        </w:rPr>
+        <w:t>(</w:t>
+      </w:r>
+      <w:proofErr w:type="spellStart"/>
+      <w:r>
+        <w:rPr>
+          <w:rFonts w:ascii="Courier New" w:eastAsia="Courier New" w:hAnsi="Courier New" w:cs="Courier New"/>
+          <w:w w:val="85"/>
+          <w:sz w:val="22"/>
+          <w:szCs w:val="56"/>
+        </w:rPr>
+        <w:t>train_data</w:t>
+      </w:r>
+      <w:proofErr w:type="spellEnd"/>
+      <w:r>
+        <w:rPr>
+          <w:rFonts w:ascii="Courier New" w:eastAsia="Courier New" w:hAnsi="Courier New" w:cs="Courier New"/>
+          <w:w w:val="85"/>
+          <w:sz w:val="22"/>
+          <w:szCs w:val="56"/>
+        </w:rPr>
+        <w:t>)</w:t>
+      </w:r>
+    </w:p>
+    <w:p>
+      <w:pPr>
+        <w:rPr>
+          <w:rFonts w:ascii="Courier New" w:eastAsia="Courier New" w:hAnsi="Courier New" w:cs="Courier New"/>
+          <w:w w:val="85"/>
+          <w:sz w:val="22"/>
+          <w:szCs w:val="56"/>
+        </w:rPr>
+      </w:pPr>
+    </w:p>
+    <w:p>
+      <w:pPr>
+        <w:rPr>
+          <w:rFonts w:ascii="Courier New" w:eastAsia="Courier New" w:hAnsi="Courier New" w:cs="Courier New"/>
+          <w:w w:val="85"/>
+          <w:sz w:val="22"/>
+          <w:szCs w:val="56"/>
+        </w:rPr>
+      </w:pPr>
+      <w:proofErr w:type="spellStart"/>
+      <w:r>
+        <w:rPr>
+          <w:rFonts w:ascii="Courier New" w:eastAsia="Courier New" w:hAnsi="Courier New" w:cs="Courier New"/>
+          <w:w w:val="85"/>
+          <w:sz w:val="22"/>
+          <w:szCs w:val="56"/>
+        </w:rPr>
+        <w:t>prediction_and_labels</w:t>
+      </w:r>
+      <w:proofErr w:type="spellEnd"/>
+      <w:r>
+        <w:rPr>
+          <w:rFonts w:ascii="Courier New" w:eastAsia="Courier New" w:hAnsi="Courier New" w:cs="Courier New"/>
+          <w:w w:val="85"/>
+          <w:sz w:val="22"/>
+          <w:szCs w:val="56"/>
+        </w:rPr>
+        <w:t>=</w:t>
+      </w:r>
+      <w:r>
+        <w:rPr>
+          <w:rFonts w:ascii="Courier New" w:eastAsia="Courier New" w:hAnsi="Courier New" w:cs="Courier New"/>
+          <w:w w:val="85"/>
+          <w:sz w:val="22"/>
+          <w:szCs w:val="56"/>
+        </w:rPr>
+        <w:t xml:space="preserve"> </w:t>
+      </w:r>
+      <w:proofErr w:type="spellStart"/>
+      <w:proofErr w:type="gramStart"/>
+      <w:r>
+        <w:rPr>
+          <w:rFonts w:ascii="Courier New" w:eastAsia="Courier New" w:hAnsi="Courier New" w:cs="Courier New"/>
+          <w:w w:val="85"/>
+          <w:sz w:val="22"/>
+          <w:szCs w:val="56"/>
+        </w:rPr>
+        <w:t>log.r</w:t>
+      </w:r>
+      <w:proofErr w:type="gramEnd"/>
+      <w:r>
+        <w:rPr>
+          <w:rFonts w:ascii="Courier New" w:eastAsia="Courier New" w:hAnsi="Courier New" w:cs="Courier New"/>
+          <w:w w:val="85"/>
+          <w:sz w:val="22"/>
+          <w:szCs w:val="56"/>
+        </w:rPr>
+        <w:t>_model</w:t>
+      </w:r>
+      <w:r>
+        <w:rPr>
+          <w:rFonts w:ascii="Courier New" w:eastAsia="Courier New" w:hAnsi="Courier New" w:cs="Courier New"/>
+          <w:w w:val="85"/>
+          <w:sz w:val="22"/>
+          <w:szCs w:val="56"/>
+        </w:rPr>
+        <w:t>.evaluate</w:t>
+      </w:r>
+      <w:proofErr w:type="spellEnd"/>
+      <w:r>
+        <w:rPr>
+          <w:rFonts w:ascii="Courier New" w:eastAsia="Courier New" w:hAnsi="Courier New" w:cs="Courier New"/>
+          <w:w w:val="85"/>
+          <w:sz w:val="22"/>
+          <w:szCs w:val="56"/>
+        </w:rPr>
+        <w:t>(</w:t>
+      </w:r>
+      <w:proofErr w:type="spellStart"/>
+      <w:r>
+        <w:rPr>
+          <w:rFonts w:ascii="Courier New" w:eastAsia="Courier New" w:hAnsi="Courier New" w:cs="Courier New"/>
+          <w:w w:val="85"/>
+          <w:sz w:val="22"/>
+          <w:szCs w:val="56"/>
+        </w:rPr>
+        <w:t>test_data</w:t>
+      </w:r>
+      <w:proofErr w:type="spellEnd"/>
+      <w:r>
+        <w:rPr>
+          <w:rFonts w:ascii="Courier New" w:eastAsia="Courier New" w:hAnsi="Courier New" w:cs="Courier New"/>
+          <w:w w:val="85"/>
+          <w:sz w:val="22"/>
+          <w:szCs w:val="56"/>
+        </w:rPr>
+        <w:t>)</w:t>
+      </w:r>
+    </w:p>
+    <w:p>
+      <w:pPr>
+        <w:rPr>
+          <w:rFonts w:ascii="Courier New" w:eastAsia="Courier New" w:hAnsi="Courier New" w:cs="Courier New"/>
+          <w:w w:val="85"/>
+          <w:sz w:val="22"/>
+          <w:szCs w:val="56"/>
+        </w:rPr>
+      </w:pPr>
+    </w:p>
+    <w:p>
+      <w:pPr>
+        <w:rPr>
+          <w:rFonts w:ascii="Courier New" w:eastAsia="Courier New" w:hAnsi="Courier New" w:cs="Courier New"/>
+          <w:w w:val="85"/>
+          <w:sz w:val="22"/>
+          <w:szCs w:val="56"/>
+        </w:rPr>
+      </w:pPr>
+      <w:proofErr w:type="spellStart"/>
+      <w:r>
+        <w:rPr>
+          <w:rFonts w:ascii="Courier New" w:eastAsia="Courier New" w:hAnsi="Courier New" w:cs="Courier New"/>
+          <w:w w:val="85"/>
+          <w:sz w:val="22"/>
+          <w:szCs w:val="56"/>
+        </w:rPr>
+        <w:t>log_summary</w:t>
+      </w:r>
+      <w:proofErr w:type="spellEnd"/>
+      <w:r>
+        <w:rPr>
+          <w:rFonts w:ascii="Courier New" w:eastAsia="Courier New" w:hAnsi="Courier New" w:cs="Courier New"/>
+          <w:w w:val="85"/>
+          <w:sz w:val="22"/>
+          <w:szCs w:val="56"/>
+        </w:rPr>
+        <w:t xml:space="preserve"> = </w:t>
+      </w:r>
+      <w:proofErr w:type="spellStart"/>
+      <w:proofErr w:type="gramStart"/>
+      <w:r>
+        <w:rPr>
+          <w:rFonts w:ascii="Courier New" w:eastAsia="Courier New" w:hAnsi="Courier New" w:cs="Courier New"/>
+          <w:w w:val="85"/>
+          <w:sz w:val="22"/>
+          <w:szCs w:val="56"/>
+        </w:rPr>
+        <w:t>log.r</w:t>
+      </w:r>
+      <w:proofErr w:type="gramEnd"/>
+      <w:r>
+        <w:rPr>
+          <w:rFonts w:ascii="Courier New" w:eastAsia="Courier New" w:hAnsi="Courier New" w:cs="Courier New"/>
+          <w:w w:val="85"/>
+          <w:sz w:val="22"/>
+          <w:szCs w:val="56"/>
+        </w:rPr>
+        <w:t>_model</w:t>
+      </w:r>
+      <w:r>
+        <w:rPr>
+          <w:rFonts w:ascii="Courier New" w:eastAsia="Courier New" w:hAnsi="Courier New" w:cs="Courier New"/>
+          <w:w w:val="85"/>
+          <w:sz w:val="22"/>
+          <w:szCs w:val="56"/>
+        </w:rPr>
+        <w:t>.summary</w:t>
+      </w:r>
+      <w:proofErr w:type="spellEnd"/>
+    </w:p>
+    <w:p>
+      <w:pPr>
+        <w:rPr>
+          <w:rFonts w:ascii="Courier New" w:eastAsia="Courier New" w:hAnsi="Courier New" w:cs="Courier New"/>
+          <w:w w:val="85"/>
+          <w:sz w:val="22"/>
+          <w:szCs w:val="56"/>
+        </w:rPr>
+      </w:pPr>
+      <w:proofErr w:type="spellStart"/>
+      <w:r>
+        <w:rPr>
+          <w:rFonts w:ascii="Courier New" w:eastAsia="Courier New" w:hAnsi="Courier New" w:cs="Courier New"/>
+          <w:w w:val="85"/>
+          <w:sz w:val="22"/>
+          <w:szCs w:val="56"/>
+        </w:rPr>
+        <w:t>log_</w:t>
+      </w:r>
+      <w:proofErr w:type="gramStart"/>
+      <w:r>
+        <w:rPr>
+          <w:rFonts w:ascii="Courier New" w:eastAsia="Courier New" w:hAnsi="Courier New" w:cs="Courier New"/>
+          <w:w w:val="85"/>
+          <w:sz w:val="22"/>
+          <w:szCs w:val="56"/>
+        </w:rPr>
+        <w:t>summary.predictions</w:t>
+      </w:r>
+      <w:proofErr w:type="gramEnd"/>
+      <w:r>
+        <w:rPr>
+          <w:rFonts w:ascii="Courier New" w:eastAsia="Courier New" w:hAnsi="Courier New" w:cs="Courier New"/>
+          <w:w w:val="85"/>
+          <w:sz w:val="22"/>
+          <w:szCs w:val="56"/>
+        </w:rPr>
+        <w:t>.printShcema</w:t>
+      </w:r>
+      <w:proofErr w:type="spellEnd"/>
+      <w:r>
+        <w:rPr>
+          <w:rFonts w:ascii="Courier New" w:eastAsia="Courier New" w:hAnsi="Courier New" w:cs="Courier New"/>
+          <w:w w:val="85"/>
+          <w:sz w:val="22"/>
+          <w:szCs w:val="56"/>
+        </w:rPr>
+        <w:t>()</w:t>
+      </w:r>
+    </w:p>
+    <w:p>
+      <w:pPr>
+        <w:rPr>
+          <w:rFonts w:ascii="Courier New" w:eastAsia="Courier New" w:hAnsi="Courier New" w:cs="Courier New"/>
+          <w:w w:val="85"/>
+          <w:sz w:val="22"/>
+          <w:szCs w:val="56"/>
+        </w:rPr>
+      </w:pPr>
+      <w:proofErr w:type="spellStart"/>
+      <w:r>
+        <w:rPr>
+          <w:rFonts w:ascii="Courier New" w:eastAsia="Courier New" w:hAnsi="Courier New" w:cs="Courier New"/>
+          <w:w w:val="85"/>
+          <w:sz w:val="22"/>
+          <w:szCs w:val="56"/>
+        </w:rPr>
+        <w:t>log_</w:t>
+      </w:r>
+      <w:proofErr w:type="gramStart"/>
+      <w:r>
+        <w:rPr>
+          <w:rFonts w:ascii="Courier New" w:eastAsia="Courier New" w:hAnsi="Courier New" w:cs="Courier New"/>
+          <w:w w:val="85"/>
+          <w:sz w:val="22"/>
+          <w:szCs w:val="56"/>
+        </w:rPr>
+        <w:t>summary.predictions</w:t>
+      </w:r>
+      <w:proofErr w:type="gramEnd"/>
+      <w:r>
+        <w:rPr>
+          <w:rFonts w:ascii="Courier New" w:eastAsia="Courier New" w:hAnsi="Courier New" w:cs="Courier New"/>
+          <w:w w:val="85"/>
+          <w:sz w:val="22"/>
+          <w:szCs w:val="56"/>
+        </w:rPr>
+        <w:t>.</w:t>
+      </w:r>
+      <w:r>
+        <w:rPr>
+          <w:rFonts w:ascii="Courier New" w:eastAsia="Courier New" w:hAnsi="Courier New" w:cs="Courier New"/>
+          <w:w w:val="85"/>
+          <w:sz w:val="22"/>
+          <w:szCs w:val="56"/>
+        </w:rPr>
+        <w:t>show</w:t>
+      </w:r>
+      <w:proofErr w:type="spellEnd"/>
+      <w:r>
+        <w:rPr>
+          <w:rFonts w:ascii="Courier New" w:eastAsia="Courier New" w:hAnsi="Courier New" w:cs="Courier New"/>
+          <w:w w:val="85"/>
+          <w:sz w:val="22"/>
+          <w:szCs w:val="56"/>
+        </w:rPr>
+        <w:t>()</w:t>
+      </w:r>
+    </w:p>
+    <w:p>
+      <w:pPr>
+        <w:rPr>
+          <w:rFonts w:ascii="Courier New" w:eastAsia="Courier New" w:hAnsi="Courier New" w:cs="Courier New"/>
+          <w:w w:val="85"/>
+          <w:sz w:val="22"/>
+          <w:szCs w:val="56"/>
+        </w:rPr>
+      </w:pPr>
+    </w:p>
+    <w:p>
+      <w:pPr>
+        <w:rPr>
+          <w:rFonts w:ascii="Courier New" w:eastAsia="Courier New" w:hAnsi="Courier New" w:cs="Courier New"/>
+          <w:w w:val="85"/>
+          <w:sz w:val="22"/>
+          <w:szCs w:val="56"/>
+        </w:rPr>
+      </w:pPr>
+      <w:proofErr w:type="spellStart"/>
+      <w:r>
+        <w:rPr>
+          <w:rFonts w:ascii="Courier New" w:eastAsia="Courier New" w:hAnsi="Courier New" w:cs="Courier New"/>
+          <w:w w:val="85"/>
+          <w:sz w:val="22"/>
+          <w:szCs w:val="56"/>
+        </w:rPr>
+        <w:t>prediction_and_</w:t>
+      </w:r>
+      <w:proofErr w:type="gramStart"/>
+      <w:r>
+        <w:rPr>
+          <w:rFonts w:ascii="Courier New" w:eastAsia="Courier New" w:hAnsi="Courier New" w:cs="Courier New"/>
+          <w:w w:val="85"/>
+          <w:sz w:val="22"/>
+          <w:szCs w:val="56"/>
+        </w:rPr>
+        <w:t>labels.predictions</w:t>
+      </w:r>
+      <w:proofErr w:type="gramEnd"/>
+      <w:r>
+        <w:rPr>
+          <w:rFonts w:ascii="Courier New" w:eastAsia="Courier New" w:hAnsi="Courier New" w:cs="Courier New"/>
+          <w:w w:val="85"/>
+          <w:sz w:val="22"/>
+          <w:szCs w:val="56"/>
+        </w:rPr>
+        <w:t>.show</w:t>
+      </w:r>
+      <w:proofErr w:type="spellEnd"/>
+      <w:r>
+        <w:rPr>
+          <w:rFonts w:ascii="Courier New" w:eastAsia="Courier New" w:hAnsi="Courier New" w:cs="Courier New"/>
+          <w:w w:val="85"/>
+          <w:sz w:val="22"/>
+          <w:szCs w:val="56"/>
+        </w:rPr>
+        <w:t>()</w:t>
+      </w:r>
+    </w:p>
+    <w:p>
+      <w:pPr>
+        <w:rPr>
+          <w:rFonts w:ascii="Courier New" w:eastAsia="Courier New" w:hAnsi="Courier New" w:cs="Courier New"/>
+          <w:w w:val="85"/>
+          <w:sz w:val="22"/>
+          <w:szCs w:val="56"/>
+        </w:rPr>
+      </w:pPr>
+    </w:p>
+    <w:p>
+      <w:pPr>
+        <w:rPr>
+          <w:rFonts w:ascii="Courier New" w:eastAsia="Courier New" w:hAnsi="Courier New" w:cs="Courier New"/>
+          <w:w w:val="85"/>
+          <w:sz w:val="22"/>
+          <w:szCs w:val="56"/>
+        </w:rPr>
+      </w:pPr>
+      <w:r>
+        <w:rPr>
+          <w:rFonts w:ascii="Courier New" w:eastAsia="Courier New" w:hAnsi="Courier New" w:cs="Courier New"/>
+          <w:w w:val="85"/>
+          <w:sz w:val="22"/>
+          <w:szCs w:val="56"/>
+        </w:rPr>
+        <w:t xml:space="preserve">from </w:t>
+      </w:r>
+      <w:proofErr w:type="spellStart"/>
+      <w:proofErr w:type="gramStart"/>
+      <w:r>
+        <w:rPr>
+          <w:rFonts w:ascii="Courier New" w:eastAsia="Courier New" w:hAnsi="Courier New" w:cs="Courier New"/>
+          <w:w w:val="85"/>
+          <w:sz w:val="22"/>
+          <w:szCs w:val="56"/>
+        </w:rPr>
+        <w:t>pyspark.ml.evaluation</w:t>
+      </w:r>
+      <w:proofErr w:type="spellEnd"/>
+      <w:proofErr w:type="gramEnd"/>
+      <w:r>
+        <w:rPr>
+          <w:rFonts w:ascii="Courier New" w:eastAsia="Courier New" w:hAnsi="Courier New" w:cs="Courier New"/>
+          <w:w w:val="85"/>
+          <w:sz w:val="22"/>
+          <w:szCs w:val="56"/>
+        </w:rPr>
+        <w:t xml:space="preserve"> import</w:t>
       </w:r>
     </w:p>
     <w:sectPr>
@@ -24933,7 +29830,7 @@
 </file>
 
 <file path=customXml/itemProps1.xml><?xml version="1.0" encoding="utf-8"?>
-<ds:datastoreItem xmlns:ds="http://schemas.openxmlformats.org/officeDocument/2006/customXml" ds:itemID="{D666D7CE-D9BC-6444-8E17-E6E1376F2AA5}">
+<ds:datastoreItem xmlns:ds="http://schemas.openxmlformats.org/officeDocument/2006/customXml" ds:itemID="{07E557B2-2F13-5141-AFD9-6AA0ED9DAB6C}">
   <ds:schemaRefs>
     <ds:schemaRef ds:uri="http://schemas.openxmlformats.org/officeDocument/2006/bibliography"/>
   </ds:schemaRefs>

--- a/R/Datacamp/DATA WRANGLING WITH PYSPARK FOR DATA SCIENTISTS WHO KNOW PANDAS.docx
+++ b/R/Datacamp/DATA WRANGLING WITH PYSPARK FOR DATA SCIENTISTS WHO KNOW PANDAS.docx
@@ -1167,52 +1167,31 @@
           <w:w w:val="85"/>
           <w:sz w:val="24"/>
         </w:rPr>
-        <w:t>=</w:t>
-      </w:r>
+        <w:t>=[</w:t>
+      </w:r>
+      <w:proofErr w:type="spellStart"/>
       <w:r>
         <w:rPr>
           <w:w w:val="85"/>
           <w:sz w:val="24"/>
         </w:rPr>
-        <w:t>[</w:t>
-      </w:r>
-      <w:proofErr w:type="spellStart"/>
+        <w:t>x.lower</w:t>
+      </w:r>
+      <w:proofErr w:type="spellEnd"/>
       <w:r>
         <w:rPr>
           <w:w w:val="85"/>
           <w:sz w:val="24"/>
         </w:rPr>
-        <w:t>x.</w:t>
-      </w:r>
+        <w:t xml:space="preserve">() for x </w:t>
+      </w:r>
+      <w:proofErr w:type="spellStart"/>
       <w:r>
         <w:rPr>
           <w:w w:val="85"/>
           <w:sz w:val="24"/>
         </w:rPr>
-        <w:t>lower</w:t>
-      </w:r>
-      <w:proofErr w:type="spellEnd"/>
-      <w:r>
-        <w:rPr>
-          <w:w w:val="85"/>
-          <w:sz w:val="24"/>
-        </w:rPr>
-        <w:t xml:space="preserve">() for x </w:t>
-      </w:r>
-      <w:proofErr w:type="spellStart"/>
-      <w:r>
-        <w:rPr>
-          <w:w w:val="85"/>
-          <w:sz w:val="24"/>
-        </w:rPr>
-        <w:t>in</w:t>
-      </w:r>
-      <w:r>
-        <w:rPr>
-          <w:w w:val="85"/>
-          <w:sz w:val="24"/>
-        </w:rPr>
-        <w:t>df.columns</w:t>
+        <w:t>indf.columns</w:t>
       </w:r>
       <w:proofErr w:type="spellEnd"/>
       <w:r>
@@ -1401,19 +1380,7 @@
         <w:rPr>
           <w:b/>
         </w:rPr>
-        <w:t>P</w:t>
-      </w:r>
-      <w:r>
-        <w:rPr>
-          <w:b/>
-        </w:rPr>
-        <w:t>rogrammatically rename columns</w:t>
-      </w:r>
-      <w:r>
-        <w:rPr>
-          <w:b/>
-        </w:rPr>
-        <w:t xml:space="preserve"> as </w:t>
+        <w:t xml:space="preserve">Programmatically rename columns as </w:t>
       </w:r>
       <w:proofErr w:type="spellStart"/>
       <w:r>
@@ -1593,13 +1560,7 @@
         <w:rPr>
           <w:rFonts w:asciiTheme="minorHAnsi" w:hAnsiTheme="minorHAnsi" w:cstheme="minorBidi"/>
         </w:rPr>
-        <w:t>:</w:t>
-      </w:r>
-      <w:r>
-        <w:rPr>
-          <w:rFonts w:asciiTheme="minorHAnsi" w:hAnsiTheme="minorHAnsi" w:cstheme="minorBidi"/>
-        </w:rPr>
-        <w:t xml:space="preserve"> replacing all spaces with underscore)</w:t>
+        <w:t>: replacing all spaces with underscore)</w:t>
       </w:r>
     </w:p>
     <w:p>
@@ -1995,10 +1956,7 @@
     </w:p>
     <w:p>
       <w:r>
-        <w:t>If you want to rename a single col</w:t>
-      </w:r>
-      <w:r>
-        <w:t>umn and keep the rest as it is:</w:t>
+        <w:t>If you want to rename a single column and keep the rest as it is:</w:t>
       </w:r>
     </w:p>
     <w:p>
@@ -2152,10 +2110,7 @@
         <w:t>A</w:t>
       </w:r>
       <w:r>
-        <w:t>nother way to rename just one column (using </w:t>
-      </w:r>
-      <w:r>
-        <w:t xml:space="preserve">import </w:t>
+        <w:t xml:space="preserve">nother way to rename just one column (using import </w:t>
       </w:r>
       <w:proofErr w:type="spellStart"/>
       <w:proofErr w:type="gramStart"/>
@@ -3491,15 +3446,7 @@
           <w:w w:val="85"/>
           <w:szCs w:val="56"/>
         </w:rPr>
-        <w:t>))</w:t>
-      </w:r>
-      <w:r>
-        <w:rPr>
-          <w:rFonts w:ascii="Courier New" w:eastAsia="Courier New" w:hAnsi="Courier New" w:cs="Courier New"/>
-          <w:w w:val="85"/>
-          <w:szCs w:val="56"/>
-        </w:rPr>
-        <w:t>)</w:t>
+        <w:t>)))</w:t>
       </w:r>
     </w:p>
     <w:p>
@@ -3757,8 +3704,10 @@
           <w:szCs w:val="56"/>
           <w:highlight w:val="yellow"/>
         </w:rPr>
-        <w:t>order</w:t>
-      </w:r>
+        <w:t>orderBy</w:t>
+      </w:r>
+      <w:proofErr w:type="spellEnd"/>
+      <w:proofErr w:type="gramEnd"/>
       <w:r>
         <w:rPr>
           <w:rFonts w:ascii="Courier New" w:eastAsia="Courier New" w:hAnsi="Courier New" w:cs="Courier New"/>
@@ -3766,10 +3715,9 @@
           <w:szCs w:val="56"/>
           <w:highlight w:val="yellow"/>
         </w:rPr>
-        <w:t>By</w:t>
-      </w:r>
-      <w:proofErr w:type="spellEnd"/>
-      <w:proofErr w:type="gramEnd"/>
+        <w:t>(</w:t>
+      </w:r>
+      <w:proofErr w:type="spellStart"/>
       <w:r>
         <w:rPr>
           <w:rFonts w:ascii="Courier New" w:eastAsia="Courier New" w:hAnsi="Courier New" w:cs="Courier New"/>
@@ -3777,9 +3725,9 @@
           <w:szCs w:val="56"/>
           <w:highlight w:val="yellow"/>
         </w:rPr>
-        <w:t>(</w:t>
-      </w:r>
-      <w:proofErr w:type="spellStart"/>
+        <w:t>df</w:t>
+      </w:r>
+      <w:proofErr w:type="spellEnd"/>
       <w:r>
         <w:rPr>
           <w:rFonts w:ascii="Courier New" w:eastAsia="Courier New" w:hAnsi="Courier New" w:cs="Courier New"/>
@@ -3787,9 +3735,9 @@
           <w:szCs w:val="56"/>
           <w:highlight w:val="yellow"/>
         </w:rPr>
-        <w:t>df</w:t>
-      </w:r>
-      <w:proofErr w:type="spellEnd"/>
+        <w:t>[‘</w:t>
+      </w:r>
+      <w:proofErr w:type="spellStart"/>
       <w:r>
         <w:rPr>
           <w:rFonts w:ascii="Courier New" w:eastAsia="Courier New" w:hAnsi="Courier New" w:cs="Courier New"/>
@@ -3797,9 +3745,9 @@
           <w:szCs w:val="56"/>
           <w:highlight w:val="yellow"/>
         </w:rPr>
-        <w:t>[‘</w:t>
-      </w:r>
-      <w:proofErr w:type="spellStart"/>
+        <w:t>var1</w:t>
+      </w:r>
+      <w:proofErr w:type="spellEnd"/>
       <w:r>
         <w:rPr>
           <w:rFonts w:ascii="Courier New" w:eastAsia="Courier New" w:hAnsi="Courier New" w:cs="Courier New"/>
@@ -3807,16 +3755,6 @@
           <w:szCs w:val="56"/>
           <w:highlight w:val="yellow"/>
         </w:rPr>
-        <w:t>var1</w:t>
-      </w:r>
-      <w:proofErr w:type="spellEnd"/>
-      <w:r>
-        <w:rPr>
-          <w:rFonts w:ascii="Courier New" w:eastAsia="Courier New" w:hAnsi="Courier New" w:cs="Courier New"/>
-          <w:w w:val="85"/>
-          <w:szCs w:val="56"/>
-          <w:highlight w:val="yellow"/>
-        </w:rPr>
         <w:t>’</w:t>
       </w:r>
       <w:r>
@@ -3843,15 +3781,7 @@
           <w:w w:val="85"/>
           <w:szCs w:val="56"/>
         </w:rPr>
-        <w:t>()</w:t>
-      </w:r>
-      <w:r>
-        <w:rPr>
-          <w:rFonts w:ascii="Courier New" w:eastAsia="Courier New" w:hAnsi="Courier New" w:cs="Courier New"/>
-          <w:w w:val="85"/>
-          <w:szCs w:val="56"/>
-        </w:rPr>
-        <w:t>)</w:t>
+        <w:t>())</w:t>
       </w:r>
     </w:p>
     <w:p>
@@ -8360,15 +8290,7 @@
           <w:w w:val="85"/>
           <w:szCs w:val="56"/>
         </w:rPr>
-        <w:t>[‘v’</w:t>
-      </w:r>
-      <w:r>
-        <w:rPr>
-          <w:rFonts w:ascii="Courier New" w:eastAsia="Courier New" w:hAnsi="Courier New" w:cs="Courier New"/>
-          <w:w w:val="85"/>
-          <w:szCs w:val="56"/>
-        </w:rPr>
-        <w:t>].shift()</w:t>
+        <w:t>[‘v’].shift()</w:t>
       </w:r>
     </w:p>
     <w:p>
@@ -8866,15 +8788,7 @@
           <w:w w:val="85"/>
           <w:szCs w:val="56"/>
         </w:rPr>
-        <w:t>[‘day’</w:t>
-      </w:r>
-      <w:r>
-        <w:rPr>
-          <w:rFonts w:ascii="Courier New" w:eastAsia="Courier New" w:hAnsi="Courier New" w:cs="Courier New"/>
-          <w:w w:val="85"/>
-          <w:szCs w:val="56"/>
-        </w:rPr>
-        <w:t>] -</w:t>
+        <w:t>[‘day’] -</w:t>
       </w:r>
       <w:r>
         <w:rPr>
@@ -8998,15 +8912,7 @@
           <w:w w:val="85"/>
           <w:szCs w:val="56"/>
         </w:rPr>
-        <w:t>[‘day’].</w:t>
-      </w:r>
-      <w:r>
-        <w:rPr>
-          <w:rFonts w:ascii="Courier New" w:eastAsia="Courier New" w:hAnsi="Courier New" w:cs="Courier New"/>
-          <w:w w:val="85"/>
-          <w:szCs w:val="56"/>
-        </w:rPr>
-        <w:t xml:space="preserve">- </w:t>
+        <w:t xml:space="preserve">[‘day’].- </w:t>
       </w:r>
       <w:r>
         <w:rPr>
@@ -9032,31 +8938,7 @@
           <w:w w:val="85"/>
           <w:szCs w:val="56"/>
         </w:rPr>
-        <w:t>[‘day’</w:t>
-      </w:r>
-      <w:r>
-        <w:rPr>
-          <w:rFonts w:ascii="Courier New" w:eastAsia="Courier New" w:hAnsi="Courier New" w:cs="Courier New"/>
-          <w:w w:val="85"/>
-          <w:szCs w:val="56"/>
-        </w:rPr>
-        <w:t>].shift(5</w:t>
-      </w:r>
-      <w:r>
-        <w:rPr>
-          <w:rFonts w:ascii="Courier New" w:eastAsia="Courier New" w:hAnsi="Courier New" w:cs="Courier New"/>
-          <w:w w:val="85"/>
-          <w:szCs w:val="56"/>
-        </w:rPr>
-        <w:t>)</w:t>
-      </w:r>
-      <w:r>
-        <w:rPr>
-          <w:rFonts w:ascii="Courier New" w:eastAsia="Courier New" w:hAnsi="Courier New" w:cs="Courier New"/>
-          <w:w w:val="85"/>
-          <w:szCs w:val="56"/>
-        </w:rPr>
-        <w:t>) *100/</w:t>
+        <w:t>[‘day’].shift(5)) *100/</w:t>
       </w:r>
       <w:r>
         <w:rPr>
@@ -20529,16 +20411,7 @@
           <w:sz w:val="22"/>
           <w:szCs w:val="56"/>
         </w:rPr>
-        <w:t xml:space="preserve">#Remove missing values by </w:t>
-      </w:r>
-      <w:r>
-        <w:rPr>
-          <w:rFonts w:ascii="Courier New" w:eastAsia="Courier New" w:hAnsi="Courier New" w:cs="Courier New"/>
-          <w:w w:val="85"/>
-          <w:sz w:val="22"/>
-          <w:szCs w:val="56"/>
-        </w:rPr>
-        <w:t>column</w:t>
+        <w:t>#Remove missing values by column</w:t>
       </w:r>
     </w:p>
     <w:p>
@@ -20682,16 +20555,7 @@
           <w:sz w:val="22"/>
           <w:szCs w:val="56"/>
         </w:rPr>
-        <w:t>na.</w:t>
-      </w:r>
-      <w:r>
-        <w:rPr>
-          <w:rFonts w:ascii="Courier New" w:eastAsia="Courier New" w:hAnsi="Courier New" w:cs="Courier New"/>
-          <w:w w:val="85"/>
-          <w:sz w:val="22"/>
-          <w:szCs w:val="56"/>
-        </w:rPr>
-        <w:t>fill</w:t>
+        <w:t>na.fill</w:t>
       </w:r>
       <w:proofErr w:type="spellEnd"/>
       <w:proofErr w:type="gramEnd"/>
@@ -20781,16 +20645,7 @@
           <w:sz w:val="22"/>
           <w:szCs w:val="56"/>
         </w:rPr>
-        <w:t>)</w:t>
-      </w:r>
-      <w:r>
-        <w:rPr>
-          <w:rFonts w:ascii="Courier New" w:eastAsia="Courier New" w:hAnsi="Courier New" w:cs="Courier New"/>
-          <w:w w:val="85"/>
-          <w:sz w:val="22"/>
-          <w:szCs w:val="56"/>
-        </w:rPr>
-        <w:t>#for numeric</w:t>
+        <w:t>)#for numeric</w:t>
       </w:r>
     </w:p>
     <w:p>
@@ -20851,16 +20706,7 @@
           <w:sz w:val="22"/>
           <w:szCs w:val="56"/>
         </w:rPr>
-        <w:t>’</w:t>
-      </w:r>
-      <w:r>
-        <w:rPr>
-          <w:rFonts w:ascii="Courier New" w:eastAsia="Courier New" w:hAnsi="Courier New" w:cs="Courier New"/>
-          <w:w w:val="85"/>
-          <w:sz w:val="22"/>
-          <w:szCs w:val="56"/>
-        </w:rPr>
-        <w:t>, subset = [‘</w:t>
+        <w:t>’, subset = [‘</w:t>
       </w:r>
       <w:proofErr w:type="spellStart"/>
       <w:r>
@@ -20900,25 +20746,7 @@
           <w:sz w:val="22"/>
           <w:szCs w:val="56"/>
         </w:rPr>
-        <w:t>’]</w:t>
-      </w:r>
-      <w:r>
-        <w:rPr>
-          <w:rFonts w:ascii="Courier New" w:eastAsia="Courier New" w:hAnsi="Courier New" w:cs="Courier New"/>
-          <w:w w:val="85"/>
-          <w:sz w:val="22"/>
-          <w:szCs w:val="56"/>
-        </w:rPr>
-        <w:t>)</w:t>
-      </w:r>
-      <w:r>
-        <w:rPr>
-          <w:rFonts w:ascii="Courier New" w:eastAsia="Courier New" w:hAnsi="Courier New" w:cs="Courier New"/>
-          <w:w w:val="85"/>
-          <w:sz w:val="22"/>
-          <w:szCs w:val="56"/>
-        </w:rPr>
-        <w:t xml:space="preserve"> # specify column</w:t>
+        <w:t>’]) # specify column</w:t>
       </w:r>
     </w:p>
     <w:p>
@@ -25725,16 +25553,7 @@
           <w:sz w:val="22"/>
           <w:szCs w:val="56"/>
         </w:rPr>
-        <w:t>pyspark.ml.</w:t>
-      </w:r>
-      <w:r>
-        <w:rPr>
-          <w:rFonts w:ascii="Courier New" w:eastAsia="Courier New" w:hAnsi="Courier New" w:cs="Courier New"/>
-          <w:w w:val="85"/>
-          <w:sz w:val="22"/>
-          <w:szCs w:val="56"/>
-        </w:rPr>
-        <w:t>regression</w:t>
+        <w:t>pyspark.ml.regression</w:t>
       </w:r>
       <w:proofErr w:type="spellEnd"/>
       <w:proofErr w:type="gramEnd"/>
@@ -25879,6 +25698,15 @@
         </w:rPr>
         <w:t>StringIndenxer</w:t>
       </w:r>
+      <w:r>
+        <w:rPr>
+          <w:rFonts w:ascii="Courier New" w:eastAsia="Courier New" w:hAnsi="Courier New" w:cs="Courier New"/>
+          <w:w w:val="85"/>
+          <w:sz w:val="22"/>
+          <w:szCs w:val="56"/>
+        </w:rPr>
+        <w:t>,VectorIndexer,OneHotEncoder</w:t>
+      </w:r>
       <w:proofErr w:type="spellEnd"/>
       <w:r>
         <w:rPr>
@@ -25889,8 +25717,6 @@
         </w:rPr>
         <w:t>)</w:t>
       </w:r>
-      <w:bookmarkStart w:id="0" w:name="_GoBack"/>
-      <w:bookmarkEnd w:id="0"/>
     </w:p>
     <w:p>
       <w:pPr>
@@ -25949,6 +25775,36 @@
           <w:sz w:val="22"/>
           <w:szCs w:val="56"/>
         </w:rPr>
+        <w:t xml:space="preserve"># For categorical </w:t>
+      </w:r>
+      <w:proofErr w:type="spellStart"/>
+      <w:r>
+        <w:rPr>
+          <w:rFonts w:ascii="Courier New" w:eastAsia="Courier New" w:hAnsi="Courier New" w:cs="Courier New"/>
+          <w:w w:val="85"/>
+          <w:sz w:val="22"/>
+          <w:szCs w:val="56"/>
+        </w:rPr>
+        <w:t>vars</w:t>
+      </w:r>
+      <w:proofErr w:type="spellEnd"/>
+    </w:p>
+    <w:p>
+      <w:pPr>
+        <w:rPr>
+          <w:rFonts w:ascii="Courier New" w:eastAsia="Courier New" w:hAnsi="Courier New" w:cs="Courier New"/>
+          <w:w w:val="85"/>
+          <w:sz w:val="22"/>
+          <w:szCs w:val="56"/>
+        </w:rPr>
+      </w:pPr>
+      <w:r>
+        <w:rPr>
+          <w:rFonts w:ascii="Courier New" w:eastAsia="Courier New" w:hAnsi="Courier New" w:cs="Courier New"/>
+          <w:w w:val="85"/>
+          <w:sz w:val="22"/>
+          <w:szCs w:val="56"/>
+        </w:rPr>
         <w:t>indexer=</w:t>
       </w:r>
       <w:proofErr w:type="spellStart"/>
@@ -26053,6 +25909,35 @@
         </w:rPr>
         <w:t>’)</w:t>
       </w:r>
+      <w:r>
+        <w:rPr>
+          <w:rFonts w:ascii="Courier New" w:eastAsia="Courier New" w:hAnsi="Courier New" w:cs="Courier New"/>
+          <w:w w:val="85"/>
+          <w:sz w:val="22"/>
+          <w:szCs w:val="56"/>
+        </w:rPr>
+        <w:t xml:space="preserve"> #1,2,3 (</w:t>
+      </w:r>
+      <w:proofErr w:type="spellStart"/>
+      <w:r>
+        <w:rPr>
+          <w:rFonts w:ascii="Courier New" w:eastAsia="Courier New" w:hAnsi="Courier New" w:cs="Courier New"/>
+          <w:w w:val="85"/>
+          <w:sz w:val="22"/>
+          <w:szCs w:val="56"/>
+        </w:rPr>
+        <w:t>transfor</w:t>
+      </w:r>
+      <w:proofErr w:type="spellEnd"/>
+      <w:r>
+        <w:rPr>
+          <w:rFonts w:ascii="Courier New" w:eastAsia="Courier New" w:hAnsi="Courier New" w:cs="Courier New"/>
+          <w:w w:val="85"/>
+          <w:sz w:val="22"/>
+          <w:szCs w:val="56"/>
+        </w:rPr>
+        <w:t xml:space="preserve"> into#)</w:t>
+      </w:r>
     </w:p>
     <w:p>
       <w:pPr>
@@ -26232,6 +26117,413 @@
           <w:sz w:val="22"/>
           <w:szCs w:val="56"/>
         </w:rPr>
+        <w:t xml:space="preserve">#With </w:t>
+      </w:r>
+      <w:proofErr w:type="spellStart"/>
+      <w:r>
+        <w:rPr>
+          <w:rFonts w:ascii="Courier New" w:eastAsia="Courier New" w:hAnsi="Courier New" w:cs="Courier New"/>
+          <w:b/>
+          <w:w w:val="85"/>
+          <w:sz w:val="22"/>
+          <w:szCs w:val="56"/>
+        </w:rPr>
+        <w:t>OneGotEncoder</w:t>
+      </w:r>
+      <w:proofErr w:type="spellEnd"/>
+      <w:r>
+        <w:rPr>
+          <w:rFonts w:ascii="Courier New" w:eastAsia="Courier New" w:hAnsi="Courier New" w:cs="Courier New"/>
+          <w:b/>
+          <w:w w:val="85"/>
+          <w:sz w:val="22"/>
+          <w:szCs w:val="56"/>
+        </w:rPr>
+        <w:t xml:space="preserve"> for classification</w:t>
+      </w:r>
+      <w:r>
+        <w:rPr>
+          <w:rFonts w:ascii="Courier New" w:eastAsia="Courier New" w:hAnsi="Courier New" w:cs="Courier New"/>
+          <w:b/>
+          <w:w w:val="85"/>
+          <w:sz w:val="22"/>
+          <w:szCs w:val="56"/>
+        </w:rPr>
+        <w:t xml:space="preserve"> models:</w:t>
+      </w:r>
+    </w:p>
+    <w:p>
+      <w:pPr>
+        <w:rPr>
+          <w:rFonts w:ascii="Courier New" w:eastAsia="Courier New" w:hAnsi="Courier New" w:cs="Courier New"/>
+          <w:w w:val="85"/>
+          <w:sz w:val="22"/>
+          <w:szCs w:val="56"/>
+        </w:rPr>
+      </w:pPr>
+      <w:proofErr w:type="spellStart"/>
+      <w:r>
+        <w:rPr>
+          <w:rFonts w:ascii="Courier New" w:eastAsia="Courier New" w:hAnsi="Courier New" w:cs="Courier New"/>
+          <w:w w:val="85"/>
+          <w:sz w:val="22"/>
+          <w:szCs w:val="56"/>
+        </w:rPr>
+        <w:t>var_indexer</w:t>
+      </w:r>
+      <w:proofErr w:type="spellEnd"/>
+      <w:r>
+        <w:rPr>
+          <w:rFonts w:ascii="Courier New" w:eastAsia="Courier New" w:hAnsi="Courier New" w:cs="Courier New"/>
+          <w:w w:val="85"/>
+          <w:sz w:val="22"/>
+          <w:szCs w:val="56"/>
+        </w:rPr>
+        <w:t>=</w:t>
+      </w:r>
+      <w:proofErr w:type="spellStart"/>
+      <w:r>
+        <w:rPr>
+          <w:rFonts w:ascii="Courier New" w:eastAsia="Courier New" w:hAnsi="Courier New" w:cs="Courier New"/>
+          <w:w w:val="85"/>
+          <w:sz w:val="22"/>
+          <w:szCs w:val="56"/>
+        </w:rPr>
+        <w:t>StringIndexer</w:t>
+      </w:r>
+      <w:proofErr w:type="spellEnd"/>
+      <w:r>
+        <w:rPr>
+          <w:rFonts w:ascii="Courier New" w:eastAsia="Courier New" w:hAnsi="Courier New" w:cs="Courier New"/>
+          <w:w w:val="85"/>
+          <w:sz w:val="22"/>
+          <w:szCs w:val="56"/>
+        </w:rPr>
+        <w:t>(</w:t>
+      </w:r>
+      <w:proofErr w:type="spellStart"/>
+      <w:r>
+        <w:rPr>
+          <w:rFonts w:ascii="Courier New" w:eastAsia="Courier New" w:hAnsi="Courier New" w:cs="Courier New"/>
+          <w:w w:val="85"/>
+          <w:sz w:val="22"/>
+          <w:szCs w:val="56"/>
+        </w:rPr>
+        <w:t>inputCol</w:t>
+      </w:r>
+      <w:proofErr w:type="spellEnd"/>
+      <w:r>
+        <w:rPr>
+          <w:rFonts w:ascii="Courier New" w:eastAsia="Courier New" w:hAnsi="Courier New" w:cs="Courier New"/>
+          <w:w w:val="85"/>
+          <w:sz w:val="22"/>
+          <w:szCs w:val="56"/>
+        </w:rPr>
+        <w:t>=’</w:t>
+      </w:r>
+      <w:proofErr w:type="spellStart"/>
+      <w:r>
+        <w:rPr>
+          <w:rFonts w:ascii="Courier New" w:eastAsia="Courier New" w:hAnsi="Courier New" w:cs="Courier New"/>
+          <w:w w:val="85"/>
+          <w:sz w:val="22"/>
+          <w:szCs w:val="56"/>
+        </w:rPr>
+        <w:t>VarString1</w:t>
+      </w:r>
+      <w:proofErr w:type="spellEnd"/>
+      <w:proofErr w:type="gramStart"/>
+      <w:r>
+        <w:rPr>
+          <w:rFonts w:ascii="Courier New" w:eastAsia="Courier New" w:hAnsi="Courier New" w:cs="Courier New"/>
+          <w:w w:val="85"/>
+          <w:sz w:val="22"/>
+          <w:szCs w:val="56"/>
+        </w:rPr>
+        <w:t>’,</w:t>
+      </w:r>
+      <w:proofErr w:type="spellStart"/>
+      <w:r>
+        <w:rPr>
+          <w:rFonts w:ascii="Courier New" w:eastAsia="Courier New" w:hAnsi="Courier New" w:cs="Courier New"/>
+          <w:w w:val="85"/>
+          <w:sz w:val="22"/>
+          <w:szCs w:val="56"/>
+        </w:rPr>
+        <w:t>outputCol</w:t>
+      </w:r>
+      <w:proofErr w:type="spellEnd"/>
+      <w:proofErr w:type="gramEnd"/>
+      <w:r>
+        <w:rPr>
+          <w:rFonts w:ascii="Courier New" w:eastAsia="Courier New" w:hAnsi="Courier New" w:cs="Courier New"/>
+          <w:w w:val="85"/>
+          <w:sz w:val="22"/>
+          <w:szCs w:val="56"/>
+        </w:rPr>
+        <w:t>=’</w:t>
+      </w:r>
+      <w:proofErr w:type="spellStart"/>
+      <w:r>
+        <w:rPr>
+          <w:rFonts w:ascii="Courier New" w:eastAsia="Courier New" w:hAnsi="Courier New" w:cs="Courier New"/>
+          <w:w w:val="85"/>
+          <w:sz w:val="22"/>
+          <w:szCs w:val="56"/>
+        </w:rPr>
+        <w:t>var_cat</w:t>
+      </w:r>
+      <w:proofErr w:type="spellEnd"/>
+      <w:r>
+        <w:rPr>
+          <w:rFonts w:ascii="Courier New" w:eastAsia="Courier New" w:hAnsi="Courier New" w:cs="Courier New"/>
+          <w:w w:val="85"/>
+          <w:sz w:val="22"/>
+          <w:szCs w:val="56"/>
+        </w:rPr>
+        <w:t>’) # 1,2,3</w:t>
+      </w:r>
+    </w:p>
+    <w:p>
+      <w:pPr>
+        <w:rPr>
+          <w:rFonts w:ascii="Courier New" w:eastAsia="Courier New" w:hAnsi="Courier New" w:cs="Courier New"/>
+          <w:w w:val="85"/>
+          <w:sz w:val="22"/>
+          <w:szCs w:val="56"/>
+        </w:rPr>
+      </w:pPr>
+      <w:r>
+        <w:rPr>
+          <w:rFonts w:ascii="Courier New" w:eastAsia="Courier New" w:hAnsi="Courier New" w:cs="Courier New"/>
+          <w:w w:val="85"/>
+          <w:sz w:val="22"/>
+          <w:szCs w:val="56"/>
+        </w:rPr>
+        <w:t xml:space="preserve"># one hot encode: key </w:t>
+      </w:r>
+      <w:proofErr w:type="spellStart"/>
+      <w:proofErr w:type="gramStart"/>
+      <w:r>
+        <w:rPr>
+          <w:rFonts w:ascii="Courier New" w:eastAsia="Courier New" w:hAnsi="Courier New" w:cs="Courier New"/>
+          <w:w w:val="85"/>
+          <w:sz w:val="22"/>
+          <w:szCs w:val="56"/>
+        </w:rPr>
+        <w:t>a,b</w:t>
+      </w:r>
+      <w:proofErr w:type="gramEnd"/>
+      <w:r>
+        <w:rPr>
+          <w:rFonts w:ascii="Courier New" w:eastAsia="Courier New" w:hAnsi="Courier New" w:cs="Courier New"/>
+          <w:w w:val="85"/>
+          <w:sz w:val="22"/>
+          <w:szCs w:val="56"/>
+        </w:rPr>
+        <w:t>,c</w:t>
+      </w:r>
+      <w:proofErr w:type="spellEnd"/>
+      <w:r>
+        <w:rPr>
+          <w:rFonts w:ascii="Courier New" w:eastAsia="Courier New" w:hAnsi="Courier New" w:cs="Courier New"/>
+          <w:w w:val="85"/>
+          <w:sz w:val="22"/>
+          <w:szCs w:val="56"/>
+        </w:rPr>
+        <w:t xml:space="preserve">, </w:t>
+      </w:r>
+      <w:proofErr w:type="spellStart"/>
+      <w:r>
+        <w:rPr>
+          <w:rFonts w:ascii="Courier New" w:eastAsia="Courier New" w:hAnsi="Courier New" w:cs="Courier New"/>
+          <w:w w:val="85"/>
+          <w:sz w:val="22"/>
+          <w:szCs w:val="56"/>
+        </w:rPr>
+        <w:t>ex:a</w:t>
+      </w:r>
+      <w:proofErr w:type="spellEnd"/>
+      <w:r>
+        <w:rPr>
+          <w:rFonts w:ascii="Courier New" w:eastAsia="Courier New" w:hAnsi="Courier New" w:cs="Courier New"/>
+          <w:w w:val="85"/>
+          <w:sz w:val="22"/>
+          <w:szCs w:val="56"/>
+        </w:rPr>
+        <w:t>= [1,0,0]</w:t>
+      </w:r>
+    </w:p>
+    <w:p>
+      <w:pPr>
+        <w:rPr>
+          <w:rFonts w:ascii="Courier New" w:eastAsia="Courier New" w:hAnsi="Courier New" w:cs="Courier New"/>
+          <w:w w:val="85"/>
+          <w:sz w:val="22"/>
+          <w:szCs w:val="56"/>
+        </w:rPr>
+      </w:pPr>
+      <w:proofErr w:type="spellStart"/>
+      <w:r>
+        <w:rPr>
+          <w:rFonts w:ascii="Courier New" w:eastAsia="Courier New" w:hAnsi="Courier New" w:cs="Courier New"/>
+          <w:w w:val="85"/>
+          <w:sz w:val="22"/>
+          <w:szCs w:val="56"/>
+        </w:rPr>
+        <w:t>var_encoder</w:t>
+      </w:r>
+      <w:proofErr w:type="spellEnd"/>
+      <w:r>
+        <w:rPr>
+          <w:rFonts w:ascii="Courier New" w:eastAsia="Courier New" w:hAnsi="Courier New" w:cs="Courier New"/>
+          <w:w w:val="85"/>
+          <w:sz w:val="22"/>
+          <w:szCs w:val="56"/>
+        </w:rPr>
+        <w:t xml:space="preserve"> =</w:t>
+      </w:r>
+      <w:proofErr w:type="spellStart"/>
+      <w:proofErr w:type="gramStart"/>
+      <w:r>
+        <w:rPr>
+          <w:rFonts w:ascii="Courier New" w:eastAsia="Courier New" w:hAnsi="Courier New" w:cs="Courier New"/>
+          <w:w w:val="85"/>
+          <w:sz w:val="22"/>
+          <w:szCs w:val="56"/>
+        </w:rPr>
+        <w:t>OneHotEncoder</w:t>
+      </w:r>
+      <w:proofErr w:type="spellEnd"/>
+      <w:r>
+        <w:rPr>
+          <w:rFonts w:ascii="Courier New" w:eastAsia="Courier New" w:hAnsi="Courier New" w:cs="Courier New"/>
+          <w:w w:val="85"/>
+          <w:sz w:val="22"/>
+          <w:szCs w:val="56"/>
+        </w:rPr>
+        <w:t>(</w:t>
+      </w:r>
+      <w:proofErr w:type="spellStart"/>
+      <w:proofErr w:type="gramEnd"/>
+      <w:r>
+        <w:rPr>
+          <w:rFonts w:ascii="Courier New" w:eastAsia="Courier New" w:hAnsi="Courier New" w:cs="Courier New"/>
+          <w:w w:val="85"/>
+          <w:sz w:val="22"/>
+          <w:szCs w:val="56"/>
+        </w:rPr>
+        <w:t>inputCol</w:t>
+      </w:r>
+      <w:proofErr w:type="spellEnd"/>
+      <w:r>
+        <w:rPr>
+          <w:rFonts w:ascii="Courier New" w:eastAsia="Courier New" w:hAnsi="Courier New" w:cs="Courier New"/>
+          <w:w w:val="85"/>
+          <w:sz w:val="22"/>
+          <w:szCs w:val="56"/>
+        </w:rPr>
+        <w:t>=’</w:t>
+      </w:r>
+      <w:proofErr w:type="spellStart"/>
+      <w:r>
+        <w:rPr>
+          <w:rFonts w:ascii="Courier New" w:eastAsia="Courier New" w:hAnsi="Courier New" w:cs="Courier New"/>
+          <w:w w:val="85"/>
+          <w:sz w:val="22"/>
+          <w:szCs w:val="56"/>
+        </w:rPr>
+        <w:t>v1</w:t>
+      </w:r>
+      <w:proofErr w:type="spellEnd"/>
+      <w:r>
+        <w:rPr>
+          <w:rFonts w:ascii="Courier New" w:eastAsia="Courier New" w:hAnsi="Courier New" w:cs="Courier New"/>
+          <w:w w:val="85"/>
+          <w:sz w:val="22"/>
+          <w:szCs w:val="56"/>
+        </w:rPr>
+        <w:t xml:space="preserve">’, </w:t>
+      </w:r>
+      <w:proofErr w:type="spellStart"/>
+      <w:r>
+        <w:rPr>
+          <w:rFonts w:ascii="Courier New" w:eastAsia="Courier New" w:hAnsi="Courier New" w:cs="Courier New"/>
+          <w:w w:val="85"/>
+          <w:sz w:val="22"/>
+          <w:szCs w:val="56"/>
+        </w:rPr>
+        <w:t>outputCol</w:t>
+      </w:r>
+      <w:proofErr w:type="spellEnd"/>
+      <w:r>
+        <w:rPr>
+          <w:rFonts w:ascii="Courier New" w:eastAsia="Courier New" w:hAnsi="Courier New" w:cs="Courier New"/>
+          <w:w w:val="85"/>
+          <w:sz w:val="22"/>
+          <w:szCs w:val="56"/>
+        </w:rPr>
+        <w:t>=’</w:t>
+      </w:r>
+      <w:proofErr w:type="spellStart"/>
+      <w:r>
+        <w:rPr>
+          <w:rFonts w:ascii="Courier New" w:eastAsia="Courier New" w:hAnsi="Courier New" w:cs="Courier New"/>
+          <w:w w:val="85"/>
+          <w:sz w:val="22"/>
+          <w:szCs w:val="56"/>
+        </w:rPr>
+        <w:t>v1_vector</w:t>
+      </w:r>
+      <w:proofErr w:type="spellEnd"/>
+      <w:r>
+        <w:rPr>
+          <w:rFonts w:ascii="Courier New" w:eastAsia="Courier New" w:hAnsi="Courier New" w:cs="Courier New"/>
+          <w:w w:val="85"/>
+          <w:sz w:val="22"/>
+          <w:szCs w:val="56"/>
+        </w:rPr>
+        <w:t>’)</w:t>
+      </w:r>
+    </w:p>
+    <w:p>
+      <w:pPr>
+        <w:rPr>
+          <w:rFonts w:ascii="Courier New" w:eastAsia="Courier New" w:hAnsi="Courier New" w:cs="Courier New"/>
+          <w:w w:val="85"/>
+          <w:sz w:val="22"/>
+          <w:szCs w:val="56"/>
+        </w:rPr>
+      </w:pPr>
+    </w:p>
+    <w:p>
+      <w:pPr>
+        <w:rPr>
+          <w:rFonts w:ascii="Courier New" w:eastAsia="Courier New" w:hAnsi="Courier New" w:cs="Courier New"/>
+          <w:w w:val="85"/>
+          <w:sz w:val="22"/>
+          <w:szCs w:val="56"/>
+        </w:rPr>
+      </w:pPr>
+    </w:p>
+    <w:p>
+      <w:pPr>
+        <w:rPr>
+          <w:rFonts w:ascii="Courier New" w:eastAsia="Courier New" w:hAnsi="Courier New" w:cs="Courier New"/>
+          <w:b/>
+          <w:w w:val="85"/>
+          <w:sz w:val="22"/>
+          <w:szCs w:val="56"/>
+        </w:rPr>
+      </w:pPr>
+      <w:r>
+        <w:rPr>
+          <w:rFonts w:ascii="Courier New" w:eastAsia="Courier New" w:hAnsi="Courier New" w:cs="Courier New"/>
+          <w:b/>
+          <w:w w:val="85"/>
+          <w:sz w:val="22"/>
+          <w:szCs w:val="56"/>
+        </w:rPr>
         <w:t># create assembler</w:t>
       </w:r>
     </w:p>
@@ -26264,25 +26556,7 @@
           <w:sz w:val="22"/>
           <w:szCs w:val="56"/>
         </w:rPr>
-        <w:t xml:space="preserve"> # check names</w:t>
-      </w:r>
-      <w:r>
-        <w:rPr>
-          <w:rFonts w:ascii="Courier New" w:eastAsia="Courier New" w:hAnsi="Courier New" w:cs="Courier New"/>
-          <w:w w:val="85"/>
-          <w:sz w:val="22"/>
-          <w:szCs w:val="56"/>
-        </w:rPr>
-        <w:t xml:space="preserve"> </w:t>
-      </w:r>
-      <w:r>
-        <w:rPr>
-          <w:rFonts w:ascii="Courier New" w:eastAsia="Courier New" w:hAnsi="Courier New" w:cs="Courier New"/>
-          <w:w w:val="85"/>
-          <w:sz w:val="22"/>
-          <w:szCs w:val="56"/>
-        </w:rPr>
-        <w:t xml:space="preserve">of numerical </w:t>
+        <w:t xml:space="preserve"> # check names of numerical </w:t>
       </w:r>
       <w:proofErr w:type="spellStart"/>
       <w:r>
@@ -26302,7 +26576,25 @@
           <w:sz w:val="22"/>
           <w:szCs w:val="56"/>
         </w:rPr>
-        <w:t xml:space="preserve"> &amp; indexed vars.</w:t>
+        <w:t xml:space="preserve"> &amp; indexed</w:t>
+      </w:r>
+      <w:r>
+        <w:rPr>
+          <w:rFonts w:ascii="Courier New" w:eastAsia="Courier New" w:hAnsi="Courier New" w:cs="Courier New"/>
+          <w:w w:val="85"/>
+          <w:sz w:val="22"/>
+          <w:szCs w:val="56"/>
+        </w:rPr>
+        <w:t xml:space="preserve"> or encoded</w:t>
+      </w:r>
+      <w:r>
+        <w:rPr>
+          <w:rFonts w:ascii="Courier New" w:eastAsia="Courier New" w:hAnsi="Courier New" w:cs="Courier New"/>
+          <w:w w:val="85"/>
+          <w:sz w:val="22"/>
+          <w:szCs w:val="56"/>
+        </w:rPr>
+        <w:t xml:space="preserve"> vars.</w:t>
       </w:r>
     </w:p>
     <w:p>
@@ -26890,16 +27182,7 @@
           <w:sz w:val="22"/>
           <w:szCs w:val="56"/>
         </w:rPr>
-        <w:t>data</w:t>
-      </w:r>
-      <w:r>
-        <w:rPr>
-          <w:rFonts w:ascii="Courier New" w:eastAsia="Courier New" w:hAnsi="Courier New" w:cs="Courier New"/>
-          <w:w w:val="85"/>
-          <w:sz w:val="22"/>
-          <w:szCs w:val="56"/>
-        </w:rPr>
-        <w:t>.describe</w:t>
+        <w:t>data.describe</w:t>
       </w:r>
       <w:proofErr w:type="spellEnd"/>
       <w:proofErr w:type="gramEnd"/>
@@ -26930,16 +27213,7 @@
           <w:sz w:val="22"/>
           <w:szCs w:val="56"/>
         </w:rPr>
-        <w:t>test</w:t>
-      </w:r>
-      <w:r>
-        <w:rPr>
-          <w:rFonts w:ascii="Courier New" w:eastAsia="Courier New" w:hAnsi="Courier New" w:cs="Courier New"/>
-          <w:w w:val="85"/>
-          <w:sz w:val="22"/>
-          <w:szCs w:val="56"/>
-        </w:rPr>
-        <w:t>_</w:t>
+        <w:t>test_</w:t>
       </w:r>
       <w:proofErr w:type="gramStart"/>
       <w:r>
@@ -27294,16 +27568,7 @@
           <w:sz w:val="22"/>
           <w:szCs w:val="56"/>
         </w:rPr>
-        <w:t>results</w:t>
-      </w:r>
-      <w:r>
-        <w:rPr>
-          <w:rFonts w:ascii="Courier New" w:eastAsia="Courier New" w:hAnsi="Courier New" w:cs="Courier New"/>
-          <w:w w:val="85"/>
-          <w:sz w:val="22"/>
-          <w:szCs w:val="56"/>
-        </w:rPr>
-        <w:t>.residuals</w:t>
+        <w:t>results.residuals</w:t>
       </w:r>
       <w:proofErr w:type="gramEnd"/>
       <w:r>
@@ -27343,6 +27608,7 @@
           <w:sz w:val="22"/>
           <w:szCs w:val="56"/>
         </w:rPr>
+        <w:lastRenderedPageBreak/>
         <w:t>test_</w:t>
       </w:r>
       <w:proofErr w:type="gramStart"/>
@@ -27353,16 +27619,7 @@
           <w:sz w:val="22"/>
           <w:szCs w:val="56"/>
         </w:rPr>
-        <w:t>results.</w:t>
-      </w:r>
-      <w:r>
-        <w:rPr>
-          <w:rFonts w:ascii="Courier New" w:eastAsia="Courier New" w:hAnsi="Courier New" w:cs="Courier New"/>
-          <w:w w:val="85"/>
-          <w:sz w:val="22"/>
-          <w:szCs w:val="56"/>
-        </w:rPr>
-        <w:t>r</w:t>
+        <w:t>results.r</w:t>
       </w:r>
       <w:proofErr w:type="gramEnd"/>
       <w:r>
@@ -27403,16 +27660,7 @@
           <w:sz w:val="22"/>
           <w:szCs w:val="56"/>
         </w:rPr>
-        <w:t>results.</w:t>
-      </w:r>
-      <w:r>
-        <w:rPr>
-          <w:rFonts w:ascii="Courier New" w:eastAsia="Courier New" w:hAnsi="Courier New" w:cs="Courier New"/>
-          <w:w w:val="85"/>
-          <w:sz w:val="22"/>
-          <w:szCs w:val="56"/>
-        </w:rPr>
-        <w:t>rootMeanSquaredError</w:t>
+        <w:t>results.rootMeanSquaredError</w:t>
       </w:r>
       <w:proofErr w:type="spellEnd"/>
       <w:proofErr w:type="gramEnd"/>
@@ -27556,16 +27804,7 @@
           <w:sz w:val="22"/>
           <w:szCs w:val="56"/>
         </w:rPr>
-        <w:t>data</w:t>
-      </w:r>
-      <w:r>
-        <w:rPr>
-          <w:rFonts w:ascii="Courier New" w:eastAsia="Courier New" w:hAnsi="Courier New" w:cs="Courier New"/>
-          <w:w w:val="85"/>
-          <w:sz w:val="22"/>
-          <w:szCs w:val="56"/>
-        </w:rPr>
-        <w:t>.select</w:t>
+        <w:t>data.select</w:t>
       </w:r>
       <w:proofErr w:type="spellEnd"/>
       <w:proofErr w:type="gramEnd"/>
@@ -27699,7 +27938,6 @@
           <w:sz w:val="22"/>
           <w:szCs w:val="56"/>
         </w:rPr>
-        <w:lastRenderedPageBreak/>
         <w:t># check correlation</w:t>
       </w:r>
     </w:p>
@@ -28285,6 +28523,35 @@
         </w:rPr>
       </w:pPr>
       <w:proofErr w:type="spellStart"/>
+      <w:r>
+        <w:rPr>
+          <w:rFonts w:ascii="Courier New" w:eastAsia="Courier New" w:hAnsi="Courier New" w:cs="Courier New"/>
+          <w:w w:val="85"/>
+          <w:sz w:val="22"/>
+          <w:szCs w:val="56"/>
+        </w:rPr>
+        <w:t>log_r</w:t>
+      </w:r>
+      <w:proofErr w:type="spellEnd"/>
+      <w:r>
+        <w:rPr>
+          <w:rFonts w:ascii="Courier New" w:eastAsia="Courier New" w:hAnsi="Courier New" w:cs="Courier New"/>
+          <w:w w:val="85"/>
+          <w:sz w:val="22"/>
+          <w:szCs w:val="56"/>
+        </w:rPr>
+        <w:t xml:space="preserve"> </w:t>
+      </w:r>
+      <w:r>
+        <w:rPr>
+          <w:rFonts w:ascii="Courier New" w:eastAsia="Courier New" w:hAnsi="Courier New" w:cs="Courier New"/>
+          <w:w w:val="85"/>
+          <w:sz w:val="22"/>
+          <w:szCs w:val="56"/>
+        </w:rPr>
+        <w:t xml:space="preserve">= </w:t>
+      </w:r>
+      <w:proofErr w:type="spellStart"/>
       <w:proofErr w:type="gramStart"/>
       <w:r>
         <w:rPr>
@@ -28293,6 +28560,1690 @@
           <w:sz w:val="22"/>
           <w:szCs w:val="56"/>
         </w:rPr>
+        <w:t>LogisticRegression</w:t>
+      </w:r>
+      <w:proofErr w:type="spellEnd"/>
+      <w:r>
+        <w:rPr>
+          <w:rFonts w:ascii="Courier New" w:eastAsia="Courier New" w:hAnsi="Courier New" w:cs="Courier New"/>
+          <w:w w:val="85"/>
+          <w:sz w:val="22"/>
+          <w:szCs w:val="56"/>
+        </w:rPr>
+        <w:t>(</w:t>
+      </w:r>
+      <w:proofErr w:type="gramEnd"/>
+      <w:r>
+        <w:rPr>
+          <w:rFonts w:ascii="Courier New" w:eastAsia="Courier New" w:hAnsi="Courier New" w:cs="Courier New"/>
+          <w:w w:val="85"/>
+          <w:sz w:val="22"/>
+          <w:szCs w:val="56"/>
+        </w:rPr>
+        <w:t>)</w:t>
+      </w:r>
+    </w:p>
+    <w:p>
+      <w:pPr>
+        <w:rPr>
+          <w:rFonts w:ascii="Courier New" w:eastAsia="Courier New" w:hAnsi="Courier New" w:cs="Courier New"/>
+          <w:w w:val="85"/>
+          <w:sz w:val="22"/>
+          <w:szCs w:val="56"/>
+        </w:rPr>
+      </w:pPr>
+      <w:proofErr w:type="spellStart"/>
+      <w:r>
+        <w:rPr>
+          <w:rFonts w:ascii="Courier New" w:eastAsia="Courier New" w:hAnsi="Courier New" w:cs="Courier New"/>
+          <w:w w:val="85"/>
+          <w:sz w:val="22"/>
+          <w:szCs w:val="56"/>
+        </w:rPr>
+        <w:t>log_r</w:t>
+      </w:r>
+      <w:proofErr w:type="spellEnd"/>
+      <w:r>
+        <w:rPr>
+          <w:rFonts w:ascii="Courier New" w:eastAsia="Courier New" w:hAnsi="Courier New" w:cs="Courier New"/>
+          <w:w w:val="85"/>
+          <w:sz w:val="22"/>
+          <w:szCs w:val="56"/>
+        </w:rPr>
+        <w:t xml:space="preserve"> </w:t>
+      </w:r>
+      <w:r>
+        <w:rPr>
+          <w:rFonts w:ascii="Courier New" w:eastAsia="Courier New" w:hAnsi="Courier New" w:cs="Courier New"/>
+          <w:w w:val="85"/>
+          <w:sz w:val="22"/>
+          <w:szCs w:val="56"/>
+        </w:rPr>
+        <w:t xml:space="preserve">= </w:t>
+      </w:r>
+      <w:proofErr w:type="spellStart"/>
+      <w:r>
+        <w:rPr>
+          <w:rFonts w:ascii="Courier New" w:eastAsia="Courier New" w:hAnsi="Courier New" w:cs="Courier New"/>
+          <w:w w:val="85"/>
+          <w:sz w:val="22"/>
+          <w:szCs w:val="56"/>
+        </w:rPr>
+        <w:t>LogisticRegression</w:t>
+      </w:r>
+      <w:proofErr w:type="spellEnd"/>
+      <w:r>
+        <w:rPr>
+          <w:rFonts w:ascii="Courier New" w:eastAsia="Courier New" w:hAnsi="Courier New" w:cs="Courier New"/>
+          <w:w w:val="85"/>
+          <w:sz w:val="22"/>
+          <w:szCs w:val="56"/>
+        </w:rPr>
+        <w:t>(</w:t>
+      </w:r>
+      <w:proofErr w:type="spellStart"/>
+      <w:r>
+        <w:rPr>
+          <w:rFonts w:ascii="Courier New" w:eastAsia="Courier New" w:hAnsi="Courier New" w:cs="Courier New"/>
+          <w:w w:val="85"/>
+          <w:sz w:val="22"/>
+          <w:szCs w:val="56"/>
+        </w:rPr>
+        <w:t>labelCol</w:t>
+      </w:r>
+      <w:proofErr w:type="spellEnd"/>
+      <w:r>
+        <w:rPr>
+          <w:rFonts w:ascii="Courier New" w:eastAsia="Courier New" w:hAnsi="Courier New" w:cs="Courier New"/>
+          <w:w w:val="85"/>
+          <w:sz w:val="22"/>
+          <w:szCs w:val="56"/>
+        </w:rPr>
+        <w:t>=’Target’</w:t>
+      </w:r>
+      <w:r>
+        <w:rPr>
+          <w:rFonts w:ascii="Courier New" w:eastAsia="Courier New" w:hAnsi="Courier New" w:cs="Courier New"/>
+          <w:w w:val="85"/>
+          <w:sz w:val="22"/>
+          <w:szCs w:val="56"/>
+        </w:rPr>
+        <w:t>)</w:t>
+      </w:r>
+    </w:p>
+    <w:p>
+      <w:pPr>
+        <w:rPr>
+          <w:rFonts w:ascii="Courier New" w:eastAsia="Courier New" w:hAnsi="Courier New" w:cs="Courier New"/>
+          <w:w w:val="85"/>
+          <w:sz w:val="22"/>
+          <w:szCs w:val="56"/>
+        </w:rPr>
+      </w:pPr>
+      <w:proofErr w:type="spellStart"/>
+      <w:r>
+        <w:rPr>
+          <w:rFonts w:ascii="Courier New" w:eastAsia="Courier New" w:hAnsi="Courier New" w:cs="Courier New"/>
+          <w:w w:val="85"/>
+          <w:sz w:val="22"/>
+          <w:szCs w:val="56"/>
+        </w:rPr>
+        <w:t>log_r</w:t>
+      </w:r>
+      <w:proofErr w:type="spellEnd"/>
+      <w:r>
+        <w:rPr>
+          <w:rFonts w:ascii="Courier New" w:eastAsia="Courier New" w:hAnsi="Courier New" w:cs="Courier New"/>
+          <w:w w:val="85"/>
+          <w:sz w:val="22"/>
+          <w:szCs w:val="56"/>
+        </w:rPr>
+        <w:t xml:space="preserve"> _model = </w:t>
+      </w:r>
+      <w:proofErr w:type="spellStart"/>
+      <w:r>
+        <w:rPr>
+          <w:rFonts w:ascii="Courier New" w:eastAsia="Courier New" w:hAnsi="Courier New" w:cs="Courier New"/>
+          <w:w w:val="85"/>
+          <w:sz w:val="22"/>
+          <w:szCs w:val="56"/>
+        </w:rPr>
+        <w:t>log_</w:t>
+      </w:r>
+      <w:r>
+        <w:rPr>
+          <w:rFonts w:ascii="Courier New" w:eastAsia="Courier New" w:hAnsi="Courier New" w:cs="Courier New"/>
+          <w:w w:val="85"/>
+          <w:sz w:val="22"/>
+          <w:szCs w:val="56"/>
+        </w:rPr>
+        <w:t>r.fit</w:t>
+      </w:r>
+      <w:proofErr w:type="spellEnd"/>
+      <w:r>
+        <w:rPr>
+          <w:rFonts w:ascii="Courier New" w:eastAsia="Courier New" w:hAnsi="Courier New" w:cs="Courier New"/>
+          <w:w w:val="85"/>
+          <w:sz w:val="22"/>
+          <w:szCs w:val="56"/>
+        </w:rPr>
+        <w:t>(</w:t>
+      </w:r>
+      <w:proofErr w:type="spellStart"/>
+      <w:r>
+        <w:rPr>
+          <w:rFonts w:ascii="Courier New" w:eastAsia="Courier New" w:hAnsi="Courier New" w:cs="Courier New"/>
+          <w:w w:val="85"/>
+          <w:sz w:val="22"/>
+          <w:szCs w:val="56"/>
+        </w:rPr>
+        <w:t>train_data</w:t>
+      </w:r>
+      <w:proofErr w:type="spellEnd"/>
+      <w:r>
+        <w:rPr>
+          <w:rFonts w:ascii="Courier New" w:eastAsia="Courier New" w:hAnsi="Courier New" w:cs="Courier New"/>
+          <w:w w:val="85"/>
+          <w:sz w:val="22"/>
+          <w:szCs w:val="56"/>
+        </w:rPr>
+        <w:t>)</w:t>
+      </w:r>
+    </w:p>
+    <w:p>
+      <w:pPr>
+        <w:rPr>
+          <w:rFonts w:ascii="Courier New" w:eastAsia="Courier New" w:hAnsi="Courier New" w:cs="Courier New"/>
+          <w:w w:val="85"/>
+          <w:sz w:val="22"/>
+          <w:szCs w:val="56"/>
+        </w:rPr>
+      </w:pPr>
+    </w:p>
+    <w:p>
+      <w:pPr>
+        <w:rPr>
+          <w:rFonts w:ascii="Courier New" w:eastAsia="Courier New" w:hAnsi="Courier New" w:cs="Courier New"/>
+          <w:w w:val="85"/>
+          <w:sz w:val="22"/>
+          <w:szCs w:val="56"/>
+        </w:rPr>
+      </w:pPr>
+      <w:proofErr w:type="spellStart"/>
+      <w:r>
+        <w:rPr>
+          <w:rFonts w:ascii="Courier New" w:eastAsia="Courier New" w:hAnsi="Courier New" w:cs="Courier New"/>
+          <w:w w:val="85"/>
+          <w:sz w:val="22"/>
+          <w:szCs w:val="56"/>
+        </w:rPr>
+        <w:t>log_summary</w:t>
+      </w:r>
+      <w:proofErr w:type="spellEnd"/>
+      <w:r>
+        <w:rPr>
+          <w:rFonts w:ascii="Courier New" w:eastAsia="Courier New" w:hAnsi="Courier New" w:cs="Courier New"/>
+          <w:w w:val="85"/>
+          <w:sz w:val="22"/>
+          <w:szCs w:val="56"/>
+        </w:rPr>
+        <w:t xml:space="preserve"> = </w:t>
+      </w:r>
+      <w:proofErr w:type="spellStart"/>
+      <w:proofErr w:type="gramStart"/>
+      <w:r>
+        <w:rPr>
+          <w:rFonts w:ascii="Courier New" w:eastAsia="Courier New" w:hAnsi="Courier New" w:cs="Courier New"/>
+          <w:w w:val="85"/>
+          <w:sz w:val="22"/>
+          <w:szCs w:val="56"/>
+        </w:rPr>
+        <w:t>log.r</w:t>
+      </w:r>
+      <w:proofErr w:type="gramEnd"/>
+      <w:r>
+        <w:rPr>
+          <w:rFonts w:ascii="Courier New" w:eastAsia="Courier New" w:hAnsi="Courier New" w:cs="Courier New"/>
+          <w:w w:val="85"/>
+          <w:sz w:val="22"/>
+          <w:szCs w:val="56"/>
+        </w:rPr>
+        <w:t>_model.summary</w:t>
+      </w:r>
+      <w:proofErr w:type="spellEnd"/>
+    </w:p>
+    <w:p>
+      <w:pPr>
+        <w:rPr>
+          <w:rFonts w:ascii="Courier New" w:eastAsia="Courier New" w:hAnsi="Courier New" w:cs="Courier New"/>
+          <w:w w:val="85"/>
+          <w:sz w:val="22"/>
+          <w:szCs w:val="56"/>
+        </w:rPr>
+      </w:pPr>
+      <w:proofErr w:type="spellStart"/>
+      <w:r>
+        <w:rPr>
+          <w:rFonts w:ascii="Courier New" w:eastAsia="Courier New" w:hAnsi="Courier New" w:cs="Courier New"/>
+          <w:w w:val="85"/>
+          <w:sz w:val="22"/>
+          <w:szCs w:val="56"/>
+        </w:rPr>
+        <w:t>log_</w:t>
+      </w:r>
+      <w:proofErr w:type="gramStart"/>
+      <w:r>
+        <w:rPr>
+          <w:rFonts w:ascii="Courier New" w:eastAsia="Courier New" w:hAnsi="Courier New" w:cs="Courier New"/>
+          <w:w w:val="85"/>
+          <w:sz w:val="22"/>
+          <w:szCs w:val="56"/>
+        </w:rPr>
+        <w:t>summary.predictions</w:t>
+      </w:r>
+      <w:proofErr w:type="gramEnd"/>
+      <w:r>
+        <w:rPr>
+          <w:rFonts w:ascii="Courier New" w:eastAsia="Courier New" w:hAnsi="Courier New" w:cs="Courier New"/>
+          <w:w w:val="85"/>
+          <w:sz w:val="22"/>
+          <w:szCs w:val="56"/>
+        </w:rPr>
+        <w:t>.printShcema</w:t>
+      </w:r>
+      <w:proofErr w:type="spellEnd"/>
+      <w:r>
+        <w:rPr>
+          <w:rFonts w:ascii="Courier New" w:eastAsia="Courier New" w:hAnsi="Courier New" w:cs="Courier New"/>
+          <w:w w:val="85"/>
+          <w:sz w:val="22"/>
+          <w:szCs w:val="56"/>
+        </w:rPr>
+        <w:t>()</w:t>
+      </w:r>
+    </w:p>
+    <w:p>
+      <w:pPr>
+        <w:rPr>
+          <w:rFonts w:ascii="Courier New" w:eastAsia="Courier New" w:hAnsi="Courier New" w:cs="Courier New"/>
+          <w:w w:val="85"/>
+          <w:sz w:val="22"/>
+          <w:szCs w:val="56"/>
+        </w:rPr>
+      </w:pPr>
+      <w:proofErr w:type="spellStart"/>
+      <w:r>
+        <w:rPr>
+          <w:rFonts w:ascii="Courier New" w:eastAsia="Courier New" w:hAnsi="Courier New" w:cs="Courier New"/>
+          <w:w w:val="85"/>
+          <w:sz w:val="22"/>
+          <w:szCs w:val="56"/>
+        </w:rPr>
+        <w:t>log_</w:t>
+      </w:r>
+      <w:proofErr w:type="gramStart"/>
+      <w:r>
+        <w:rPr>
+          <w:rFonts w:ascii="Courier New" w:eastAsia="Courier New" w:hAnsi="Courier New" w:cs="Courier New"/>
+          <w:w w:val="85"/>
+          <w:sz w:val="22"/>
+          <w:szCs w:val="56"/>
+        </w:rPr>
+        <w:t>summary.predictions</w:t>
+      </w:r>
+      <w:proofErr w:type="gramEnd"/>
+      <w:r>
+        <w:rPr>
+          <w:rFonts w:ascii="Courier New" w:eastAsia="Courier New" w:hAnsi="Courier New" w:cs="Courier New"/>
+          <w:w w:val="85"/>
+          <w:sz w:val="22"/>
+          <w:szCs w:val="56"/>
+        </w:rPr>
+        <w:t>.show</w:t>
+      </w:r>
+      <w:proofErr w:type="spellEnd"/>
+      <w:r>
+        <w:rPr>
+          <w:rFonts w:ascii="Courier New" w:eastAsia="Courier New" w:hAnsi="Courier New" w:cs="Courier New"/>
+          <w:w w:val="85"/>
+          <w:sz w:val="22"/>
+          <w:szCs w:val="56"/>
+        </w:rPr>
+        <w:t>()</w:t>
+      </w:r>
+    </w:p>
+    <w:p>
+      <w:pPr>
+        <w:rPr>
+          <w:rFonts w:ascii="Courier New" w:eastAsia="Courier New" w:hAnsi="Courier New" w:cs="Courier New"/>
+          <w:w w:val="85"/>
+          <w:sz w:val="22"/>
+          <w:szCs w:val="56"/>
+        </w:rPr>
+      </w:pPr>
+      <w:proofErr w:type="spellStart"/>
+      <w:r>
+        <w:rPr>
+          <w:rFonts w:ascii="Courier New" w:eastAsia="Courier New" w:hAnsi="Courier New" w:cs="Courier New"/>
+          <w:w w:val="85"/>
+          <w:sz w:val="22"/>
+          <w:szCs w:val="56"/>
+        </w:rPr>
+        <w:t>log_</w:t>
+      </w:r>
+      <w:proofErr w:type="gramStart"/>
+      <w:r>
+        <w:rPr>
+          <w:rFonts w:ascii="Courier New" w:eastAsia="Courier New" w:hAnsi="Courier New" w:cs="Courier New"/>
+          <w:w w:val="85"/>
+          <w:sz w:val="22"/>
+          <w:szCs w:val="56"/>
+        </w:rPr>
+        <w:t>summary.predictions</w:t>
+      </w:r>
+      <w:proofErr w:type="gramEnd"/>
+      <w:r>
+        <w:rPr>
+          <w:rFonts w:ascii="Courier New" w:eastAsia="Courier New" w:hAnsi="Courier New" w:cs="Courier New"/>
+          <w:w w:val="85"/>
+          <w:sz w:val="22"/>
+          <w:szCs w:val="56"/>
+        </w:rPr>
+        <w:t>.describe</w:t>
+      </w:r>
+      <w:proofErr w:type="spellEnd"/>
+      <w:r>
+        <w:rPr>
+          <w:rFonts w:ascii="Courier New" w:eastAsia="Courier New" w:hAnsi="Courier New" w:cs="Courier New"/>
+          <w:w w:val="85"/>
+          <w:sz w:val="22"/>
+          <w:szCs w:val="56"/>
+        </w:rPr>
+        <w:t>().show()</w:t>
+      </w:r>
+    </w:p>
+    <w:p>
+      <w:pPr>
+        <w:rPr>
+          <w:rFonts w:ascii="Courier New" w:eastAsia="Courier New" w:hAnsi="Courier New" w:cs="Courier New"/>
+          <w:w w:val="85"/>
+          <w:sz w:val="22"/>
+          <w:szCs w:val="56"/>
+        </w:rPr>
+      </w:pPr>
+      <w:proofErr w:type="spellStart"/>
+      <w:r>
+        <w:rPr>
+          <w:rFonts w:ascii="Courier New" w:eastAsia="Courier New" w:hAnsi="Courier New" w:cs="Courier New"/>
+          <w:w w:val="85"/>
+          <w:sz w:val="22"/>
+          <w:szCs w:val="56"/>
+        </w:rPr>
+        <w:lastRenderedPageBreak/>
+        <w:t>prediction_and_labels</w:t>
+      </w:r>
+      <w:proofErr w:type="spellEnd"/>
+      <w:r>
+        <w:rPr>
+          <w:rFonts w:ascii="Courier New" w:eastAsia="Courier New" w:hAnsi="Courier New" w:cs="Courier New"/>
+          <w:w w:val="85"/>
+          <w:sz w:val="22"/>
+          <w:szCs w:val="56"/>
+        </w:rPr>
+        <w:t>=</w:t>
+      </w:r>
+      <w:r>
+        <w:rPr>
+          <w:rFonts w:ascii="Courier New" w:eastAsia="Courier New" w:hAnsi="Courier New" w:cs="Courier New"/>
+          <w:w w:val="85"/>
+          <w:sz w:val="22"/>
+          <w:szCs w:val="56"/>
+        </w:rPr>
+        <w:t xml:space="preserve"> </w:t>
+      </w:r>
+      <w:proofErr w:type="spellStart"/>
+      <w:proofErr w:type="gramStart"/>
+      <w:r>
+        <w:rPr>
+          <w:rFonts w:ascii="Courier New" w:eastAsia="Courier New" w:hAnsi="Courier New" w:cs="Courier New"/>
+          <w:w w:val="85"/>
+          <w:sz w:val="22"/>
+          <w:szCs w:val="56"/>
+        </w:rPr>
+        <w:t>log.r</w:t>
+      </w:r>
+      <w:proofErr w:type="gramEnd"/>
+      <w:r>
+        <w:rPr>
+          <w:rFonts w:ascii="Courier New" w:eastAsia="Courier New" w:hAnsi="Courier New" w:cs="Courier New"/>
+          <w:w w:val="85"/>
+          <w:sz w:val="22"/>
+          <w:szCs w:val="56"/>
+        </w:rPr>
+        <w:t>_model.evaluate</w:t>
+      </w:r>
+      <w:proofErr w:type="spellEnd"/>
+      <w:r>
+        <w:rPr>
+          <w:rFonts w:ascii="Courier New" w:eastAsia="Courier New" w:hAnsi="Courier New" w:cs="Courier New"/>
+          <w:w w:val="85"/>
+          <w:sz w:val="22"/>
+          <w:szCs w:val="56"/>
+        </w:rPr>
+        <w:t>(</w:t>
+      </w:r>
+      <w:proofErr w:type="spellStart"/>
+      <w:r>
+        <w:rPr>
+          <w:rFonts w:ascii="Courier New" w:eastAsia="Courier New" w:hAnsi="Courier New" w:cs="Courier New"/>
+          <w:w w:val="85"/>
+          <w:sz w:val="22"/>
+          <w:szCs w:val="56"/>
+        </w:rPr>
+        <w:t>test_data</w:t>
+      </w:r>
+      <w:proofErr w:type="spellEnd"/>
+      <w:r>
+        <w:rPr>
+          <w:rFonts w:ascii="Courier New" w:eastAsia="Courier New" w:hAnsi="Courier New" w:cs="Courier New"/>
+          <w:w w:val="85"/>
+          <w:sz w:val="22"/>
+          <w:szCs w:val="56"/>
+        </w:rPr>
+        <w:t>)</w:t>
+      </w:r>
+    </w:p>
+    <w:p>
+      <w:pPr>
+        <w:rPr>
+          <w:rFonts w:ascii="Courier New" w:eastAsia="Courier New" w:hAnsi="Courier New" w:cs="Courier New"/>
+          <w:w w:val="85"/>
+          <w:sz w:val="22"/>
+          <w:szCs w:val="56"/>
+        </w:rPr>
+      </w:pPr>
+    </w:p>
+    <w:p>
+      <w:pPr>
+        <w:rPr>
+          <w:rFonts w:ascii="Courier New" w:eastAsia="Courier New" w:hAnsi="Courier New" w:cs="Courier New"/>
+          <w:w w:val="85"/>
+          <w:sz w:val="22"/>
+          <w:szCs w:val="56"/>
+        </w:rPr>
+      </w:pPr>
+      <w:proofErr w:type="spellStart"/>
+      <w:r>
+        <w:rPr>
+          <w:rFonts w:ascii="Courier New" w:eastAsia="Courier New" w:hAnsi="Courier New" w:cs="Courier New"/>
+          <w:w w:val="85"/>
+          <w:sz w:val="22"/>
+          <w:szCs w:val="56"/>
+        </w:rPr>
+        <w:t>prediction_and_</w:t>
+      </w:r>
+      <w:proofErr w:type="gramStart"/>
+      <w:r>
+        <w:rPr>
+          <w:rFonts w:ascii="Courier New" w:eastAsia="Courier New" w:hAnsi="Courier New" w:cs="Courier New"/>
+          <w:w w:val="85"/>
+          <w:sz w:val="22"/>
+          <w:szCs w:val="56"/>
+        </w:rPr>
+        <w:t>labels.predictions</w:t>
+      </w:r>
+      <w:proofErr w:type="gramEnd"/>
+      <w:r>
+        <w:rPr>
+          <w:rFonts w:ascii="Courier New" w:eastAsia="Courier New" w:hAnsi="Courier New" w:cs="Courier New"/>
+          <w:w w:val="85"/>
+          <w:sz w:val="22"/>
+          <w:szCs w:val="56"/>
+        </w:rPr>
+        <w:t>.show</w:t>
+      </w:r>
+      <w:proofErr w:type="spellEnd"/>
+      <w:r>
+        <w:rPr>
+          <w:rFonts w:ascii="Courier New" w:eastAsia="Courier New" w:hAnsi="Courier New" w:cs="Courier New"/>
+          <w:w w:val="85"/>
+          <w:sz w:val="22"/>
+          <w:szCs w:val="56"/>
+        </w:rPr>
+        <w:t>()</w:t>
+      </w:r>
+    </w:p>
+    <w:p>
+      <w:pPr>
+        <w:rPr>
+          <w:rFonts w:ascii="Courier New" w:eastAsia="Courier New" w:hAnsi="Courier New" w:cs="Courier New"/>
+          <w:w w:val="85"/>
+          <w:sz w:val="22"/>
+          <w:szCs w:val="56"/>
+        </w:rPr>
+      </w:pPr>
+    </w:p>
+    <w:p>
+      <w:pPr>
+        <w:rPr>
+          <w:rFonts w:ascii="Courier New" w:eastAsia="Courier New" w:hAnsi="Courier New" w:cs="Courier New"/>
+          <w:w w:val="85"/>
+          <w:sz w:val="22"/>
+          <w:szCs w:val="56"/>
+        </w:rPr>
+      </w:pPr>
+      <w:r>
+        <w:rPr>
+          <w:rFonts w:ascii="Courier New" w:eastAsia="Courier New" w:hAnsi="Courier New" w:cs="Courier New"/>
+          <w:w w:val="85"/>
+          <w:sz w:val="22"/>
+          <w:szCs w:val="56"/>
+        </w:rPr>
+        <w:t xml:space="preserve">from </w:t>
+      </w:r>
+      <w:proofErr w:type="spellStart"/>
+      <w:proofErr w:type="gramStart"/>
+      <w:r>
+        <w:rPr>
+          <w:rFonts w:ascii="Courier New" w:eastAsia="Courier New" w:hAnsi="Courier New" w:cs="Courier New"/>
+          <w:w w:val="85"/>
+          <w:sz w:val="22"/>
+          <w:szCs w:val="56"/>
+        </w:rPr>
+        <w:t>pyspark.ml.evaluation</w:t>
+      </w:r>
+      <w:proofErr w:type="spellEnd"/>
+      <w:proofErr w:type="gramEnd"/>
+      <w:r>
+        <w:rPr>
+          <w:rFonts w:ascii="Courier New" w:eastAsia="Courier New" w:hAnsi="Courier New" w:cs="Courier New"/>
+          <w:w w:val="85"/>
+          <w:sz w:val="22"/>
+          <w:szCs w:val="56"/>
+        </w:rPr>
+        <w:t xml:space="preserve"> import</w:t>
+      </w:r>
+      <w:r>
+        <w:rPr>
+          <w:rFonts w:ascii="Courier New" w:eastAsia="Courier New" w:hAnsi="Courier New" w:cs="Courier New"/>
+          <w:w w:val="85"/>
+          <w:sz w:val="22"/>
+          <w:szCs w:val="56"/>
+        </w:rPr>
+        <w:t xml:space="preserve"> (</w:t>
+      </w:r>
+      <w:proofErr w:type="spellStart"/>
+      <w:r>
+        <w:rPr>
+          <w:rFonts w:ascii="Courier New" w:eastAsia="Courier New" w:hAnsi="Courier New" w:cs="Courier New"/>
+          <w:w w:val="85"/>
+          <w:sz w:val="22"/>
+          <w:szCs w:val="56"/>
+        </w:rPr>
+        <w:t>BinaryClassificationEvaluator,MulticlassClassificationEvaluator</w:t>
+      </w:r>
+      <w:proofErr w:type="spellEnd"/>
+      <w:r>
+        <w:rPr>
+          <w:rFonts w:ascii="Courier New" w:eastAsia="Courier New" w:hAnsi="Courier New" w:cs="Courier New"/>
+          <w:w w:val="85"/>
+          <w:sz w:val="22"/>
+          <w:szCs w:val="56"/>
+        </w:rPr>
+        <w:t>)</w:t>
+      </w:r>
+    </w:p>
+    <w:p>
+      <w:pPr>
+        <w:rPr>
+          <w:rFonts w:ascii="Courier New" w:eastAsia="Courier New" w:hAnsi="Courier New" w:cs="Courier New"/>
+          <w:w w:val="85"/>
+          <w:sz w:val="22"/>
+          <w:szCs w:val="56"/>
+        </w:rPr>
+      </w:pPr>
+    </w:p>
+    <w:p>
+      <w:pPr>
+        <w:rPr>
+          <w:rFonts w:ascii="Courier New" w:eastAsia="Courier New" w:hAnsi="Courier New" w:cs="Courier New"/>
+          <w:w w:val="85"/>
+          <w:sz w:val="22"/>
+          <w:szCs w:val="56"/>
+        </w:rPr>
+      </w:pPr>
+      <w:proofErr w:type="spellStart"/>
+      <w:r>
+        <w:rPr>
+          <w:rFonts w:ascii="Courier New" w:eastAsia="Courier New" w:hAnsi="Courier New" w:cs="Courier New"/>
+          <w:w w:val="85"/>
+          <w:sz w:val="22"/>
+          <w:szCs w:val="56"/>
+        </w:rPr>
+        <w:t>my_e</w:t>
+      </w:r>
+      <w:r>
+        <w:rPr>
+          <w:rFonts w:ascii="Courier New" w:eastAsia="Courier New" w:hAnsi="Courier New" w:cs="Courier New"/>
+          <w:w w:val="85"/>
+          <w:sz w:val="22"/>
+          <w:szCs w:val="56"/>
+        </w:rPr>
+        <w:t>val</w:t>
+      </w:r>
+      <w:proofErr w:type="spellEnd"/>
+      <w:r>
+        <w:rPr>
+          <w:rFonts w:ascii="Courier New" w:eastAsia="Courier New" w:hAnsi="Courier New" w:cs="Courier New"/>
+          <w:w w:val="85"/>
+          <w:sz w:val="22"/>
+          <w:szCs w:val="56"/>
+        </w:rPr>
+        <w:t>=</w:t>
+      </w:r>
+      <w:proofErr w:type="spellStart"/>
+      <w:proofErr w:type="gramStart"/>
+      <w:r>
+        <w:rPr>
+          <w:rFonts w:ascii="Courier New" w:eastAsia="Courier New" w:hAnsi="Courier New" w:cs="Courier New"/>
+          <w:w w:val="85"/>
+          <w:sz w:val="22"/>
+          <w:szCs w:val="56"/>
+        </w:rPr>
+        <w:t>BinaryClassificationEvaluator</w:t>
+      </w:r>
+      <w:proofErr w:type="spellEnd"/>
+      <w:r>
+        <w:rPr>
+          <w:rFonts w:ascii="Courier New" w:eastAsia="Courier New" w:hAnsi="Courier New" w:cs="Courier New"/>
+          <w:w w:val="85"/>
+          <w:sz w:val="22"/>
+          <w:szCs w:val="56"/>
+        </w:rPr>
+        <w:t>(</w:t>
+      </w:r>
+      <w:proofErr w:type="gramEnd"/>
+      <w:r>
+        <w:rPr>
+          <w:rFonts w:ascii="Courier New" w:eastAsia="Courier New" w:hAnsi="Courier New" w:cs="Courier New"/>
+          <w:w w:val="85"/>
+          <w:sz w:val="22"/>
+          <w:szCs w:val="56"/>
+        </w:rPr>
+        <w:t>)</w:t>
+      </w:r>
+    </w:p>
+    <w:p>
+      <w:pPr>
+        <w:rPr>
+          <w:rFonts w:ascii="Courier New" w:eastAsia="Courier New" w:hAnsi="Courier New" w:cs="Courier New"/>
+          <w:w w:val="85"/>
+          <w:sz w:val="22"/>
+          <w:szCs w:val="56"/>
+        </w:rPr>
+      </w:pPr>
+      <w:r>
+        <w:rPr>
+          <w:rFonts w:ascii="Courier New" w:eastAsia="Courier New" w:hAnsi="Courier New" w:cs="Courier New"/>
+          <w:w w:val="85"/>
+          <w:sz w:val="22"/>
+          <w:szCs w:val="56"/>
+        </w:rPr>
+        <w:t>#OR</w:t>
+      </w:r>
+    </w:p>
+    <w:p>
+      <w:pPr>
+        <w:rPr>
+          <w:rFonts w:ascii="Courier New" w:eastAsia="Courier New" w:hAnsi="Courier New" w:cs="Courier New"/>
+          <w:w w:val="85"/>
+          <w:sz w:val="22"/>
+          <w:szCs w:val="56"/>
+        </w:rPr>
+      </w:pPr>
+      <w:proofErr w:type="spellStart"/>
+      <w:r>
+        <w:rPr>
+          <w:rFonts w:ascii="Courier New" w:eastAsia="Courier New" w:hAnsi="Courier New" w:cs="Courier New"/>
+          <w:w w:val="85"/>
+          <w:sz w:val="22"/>
+          <w:szCs w:val="56"/>
+        </w:rPr>
+        <w:t>my_eval</w:t>
+      </w:r>
+      <w:proofErr w:type="spellEnd"/>
+      <w:r>
+        <w:rPr>
+          <w:rFonts w:ascii="Courier New" w:eastAsia="Courier New" w:hAnsi="Courier New" w:cs="Courier New"/>
+          <w:w w:val="85"/>
+          <w:sz w:val="22"/>
+          <w:szCs w:val="56"/>
+        </w:rPr>
+        <w:t>=</w:t>
+      </w:r>
+      <w:proofErr w:type="spellStart"/>
+      <w:r>
+        <w:rPr>
+          <w:rFonts w:ascii="Courier New" w:eastAsia="Courier New" w:hAnsi="Courier New" w:cs="Courier New"/>
+          <w:w w:val="85"/>
+          <w:sz w:val="22"/>
+          <w:szCs w:val="56"/>
+        </w:rPr>
+        <w:t>BinaryClassificationEvaluator</w:t>
+      </w:r>
+      <w:proofErr w:type="spellEnd"/>
+      <w:r>
+        <w:rPr>
+          <w:rFonts w:ascii="Courier New" w:eastAsia="Courier New" w:hAnsi="Courier New" w:cs="Courier New"/>
+          <w:w w:val="85"/>
+          <w:sz w:val="22"/>
+          <w:szCs w:val="56"/>
+        </w:rPr>
+        <w:t>(</w:t>
+      </w:r>
+      <w:proofErr w:type="spellStart"/>
+      <w:r>
+        <w:rPr>
+          <w:rFonts w:ascii="Courier New" w:eastAsia="Courier New" w:hAnsi="Courier New" w:cs="Courier New"/>
+          <w:w w:val="85"/>
+          <w:sz w:val="22"/>
+          <w:szCs w:val="56"/>
+        </w:rPr>
+        <w:t>rawPredictionCol</w:t>
+      </w:r>
+      <w:proofErr w:type="spellEnd"/>
+      <w:r>
+        <w:rPr>
+          <w:rFonts w:ascii="Courier New" w:eastAsia="Courier New" w:hAnsi="Courier New" w:cs="Courier New"/>
+          <w:w w:val="85"/>
+          <w:sz w:val="22"/>
+          <w:szCs w:val="56"/>
+        </w:rPr>
+        <w:t>=’prediction</w:t>
+      </w:r>
+      <w:proofErr w:type="gramStart"/>
+      <w:r>
+        <w:rPr>
+          <w:rFonts w:ascii="Courier New" w:eastAsia="Courier New" w:hAnsi="Courier New" w:cs="Courier New"/>
+          <w:w w:val="85"/>
+          <w:sz w:val="22"/>
+          <w:szCs w:val="56"/>
+        </w:rPr>
+        <w:t>’,</w:t>
+      </w:r>
+      <w:proofErr w:type="spellStart"/>
+      <w:r>
+        <w:rPr>
+          <w:rFonts w:ascii="Courier New" w:eastAsia="Courier New" w:hAnsi="Courier New" w:cs="Courier New"/>
+          <w:w w:val="85"/>
+          <w:sz w:val="22"/>
+          <w:szCs w:val="56"/>
+        </w:rPr>
+        <w:t>labelCol</w:t>
+      </w:r>
+      <w:proofErr w:type="spellEnd"/>
+      <w:proofErr w:type="gramEnd"/>
+      <w:r>
+        <w:rPr>
+          <w:rFonts w:ascii="Courier New" w:eastAsia="Courier New" w:hAnsi="Courier New" w:cs="Courier New"/>
+          <w:w w:val="85"/>
+          <w:sz w:val="22"/>
+          <w:szCs w:val="56"/>
+        </w:rPr>
+        <w:t>=’target’)</w:t>
+      </w:r>
+    </w:p>
+    <w:p>
+      <w:pPr>
+        <w:rPr>
+          <w:rFonts w:ascii="Courier New" w:eastAsia="Courier New" w:hAnsi="Courier New" w:cs="Courier New"/>
+          <w:w w:val="85"/>
+          <w:sz w:val="22"/>
+          <w:szCs w:val="56"/>
+        </w:rPr>
+      </w:pPr>
+    </w:p>
+    <w:p>
+      <w:pPr>
+        <w:rPr>
+          <w:rFonts w:ascii="Courier New" w:eastAsia="Courier New" w:hAnsi="Courier New" w:cs="Courier New"/>
+          <w:w w:val="85"/>
+          <w:sz w:val="22"/>
+          <w:szCs w:val="56"/>
+        </w:rPr>
+      </w:pPr>
+      <w:r>
+        <w:rPr>
+          <w:rFonts w:ascii="Courier New" w:eastAsia="Courier New" w:hAnsi="Courier New" w:cs="Courier New"/>
+          <w:w w:val="85"/>
+          <w:sz w:val="22"/>
+          <w:szCs w:val="56"/>
+        </w:rPr>
+        <w:t xml:space="preserve">roc = </w:t>
+      </w:r>
+      <w:proofErr w:type="spellStart"/>
+      <w:r>
+        <w:rPr>
+          <w:rFonts w:ascii="Courier New" w:eastAsia="Courier New" w:hAnsi="Courier New" w:cs="Courier New"/>
+          <w:w w:val="85"/>
+          <w:sz w:val="22"/>
+          <w:szCs w:val="56"/>
+        </w:rPr>
+        <w:t>my_</w:t>
+      </w:r>
+      <w:proofErr w:type="gramStart"/>
+      <w:r>
+        <w:rPr>
+          <w:rFonts w:ascii="Courier New" w:eastAsia="Courier New" w:hAnsi="Courier New" w:cs="Courier New"/>
+          <w:w w:val="85"/>
+          <w:sz w:val="22"/>
+          <w:szCs w:val="56"/>
+        </w:rPr>
+        <w:t>eval.evaluate</w:t>
+      </w:r>
+      <w:proofErr w:type="spellEnd"/>
+      <w:proofErr w:type="gramEnd"/>
+      <w:r>
+        <w:rPr>
+          <w:rFonts w:ascii="Courier New" w:eastAsia="Courier New" w:hAnsi="Courier New" w:cs="Courier New"/>
+          <w:w w:val="85"/>
+          <w:sz w:val="22"/>
+          <w:szCs w:val="56"/>
+        </w:rPr>
+        <w:t>(</w:t>
+      </w:r>
+      <w:proofErr w:type="spellStart"/>
+      <w:r>
+        <w:rPr>
+          <w:rFonts w:ascii="Courier New" w:eastAsia="Courier New" w:hAnsi="Courier New" w:cs="Courier New"/>
+          <w:w w:val="85"/>
+          <w:sz w:val="22"/>
+          <w:szCs w:val="56"/>
+        </w:rPr>
+        <w:t>prediction_and_labels.predictions</w:t>
+      </w:r>
+      <w:proofErr w:type="spellEnd"/>
+      <w:r>
+        <w:rPr>
+          <w:rFonts w:ascii="Courier New" w:eastAsia="Courier New" w:hAnsi="Courier New" w:cs="Courier New"/>
+          <w:w w:val="85"/>
+          <w:sz w:val="22"/>
+          <w:szCs w:val="56"/>
+        </w:rPr>
+        <w:t>)</w:t>
+      </w:r>
+    </w:p>
+    <w:p>
+      <w:pPr>
+        <w:rPr>
+          <w:rFonts w:ascii="Courier New" w:eastAsia="Courier New" w:hAnsi="Courier New" w:cs="Courier New"/>
+          <w:w w:val="85"/>
+          <w:sz w:val="22"/>
+          <w:szCs w:val="56"/>
+        </w:rPr>
+      </w:pPr>
+      <w:r>
+        <w:rPr>
+          <w:rFonts w:ascii="Courier New" w:eastAsia="Courier New" w:hAnsi="Courier New" w:cs="Courier New"/>
+          <w:w w:val="85"/>
+          <w:sz w:val="22"/>
+          <w:szCs w:val="56"/>
+        </w:rPr>
+        <w:t xml:space="preserve">roc </w:t>
+      </w:r>
+      <w:proofErr w:type="gramStart"/>
+      <w:r>
+        <w:rPr>
+          <w:rFonts w:ascii="Courier New" w:eastAsia="Courier New" w:hAnsi="Courier New" w:cs="Courier New"/>
+          <w:w w:val="85"/>
+          <w:sz w:val="22"/>
+          <w:szCs w:val="56"/>
+        </w:rPr>
+        <w:t>#</w:t>
+      </w:r>
+      <w:r>
+        <w:rPr>
+          <w:rFonts w:ascii="Courier New" w:eastAsia="Courier New" w:hAnsi="Courier New" w:cs="Courier New"/>
+          <w:w w:val="85"/>
+          <w:sz w:val="22"/>
+          <w:szCs w:val="56"/>
+        </w:rPr>
+        <w:t xml:space="preserve"> </w:t>
+      </w:r>
+      <w:r>
+        <w:rPr>
+          <w:rFonts w:ascii="Courier New" w:eastAsia="Courier New" w:hAnsi="Courier New" w:cs="Courier New"/>
+          <w:w w:val="85"/>
+          <w:sz w:val="22"/>
+          <w:szCs w:val="56"/>
+        </w:rPr>
+        <w:t xml:space="preserve"> 1.0</w:t>
+      </w:r>
+      <w:proofErr w:type="gramEnd"/>
+      <w:r>
+        <w:rPr>
+          <w:rFonts w:ascii="Courier New" w:eastAsia="Courier New" w:hAnsi="Courier New" w:cs="Courier New"/>
+          <w:w w:val="85"/>
+          <w:sz w:val="22"/>
+          <w:szCs w:val="56"/>
+        </w:rPr>
+        <w:t xml:space="preserve"> (perfect, where 0.5 is randomly guessing)</w:t>
+      </w:r>
+    </w:p>
+    <w:p>
+      <w:pPr>
+        <w:rPr>
+          <w:rFonts w:ascii="Courier New" w:eastAsia="Courier New" w:hAnsi="Courier New" w:cs="Courier New"/>
+          <w:w w:val="85"/>
+          <w:sz w:val="22"/>
+          <w:szCs w:val="56"/>
+        </w:rPr>
+      </w:pPr>
+    </w:p>
+    <w:p>
+      <w:pPr>
+        <w:rPr>
+          <w:rFonts w:ascii="Helvetica" w:eastAsia="Times New Roman" w:hAnsi="Helvetica"/>
+          <w:b/>
+          <w:sz w:val="22"/>
+          <w:szCs w:val="22"/>
+          <w:shd w:val="clear" w:color="auto" w:fill="FFFFFF"/>
+        </w:rPr>
+      </w:pPr>
+      <w:r>
+        <w:rPr>
+          <w:rFonts w:ascii="Helvetica" w:eastAsia="Times New Roman" w:hAnsi="Helvetica"/>
+          <w:b/>
+          <w:sz w:val="22"/>
+          <w:szCs w:val="22"/>
+          <w:shd w:val="clear" w:color="auto" w:fill="FFFFFF"/>
+        </w:rPr>
+        <w:t>#using a pipeline</w:t>
+      </w:r>
+    </w:p>
+    <w:p>
+      <w:pPr>
+        <w:rPr>
+          <w:rFonts w:ascii="Courier New" w:eastAsia="Courier New" w:hAnsi="Courier New" w:cs="Courier New"/>
+          <w:w w:val="85"/>
+          <w:sz w:val="22"/>
+          <w:szCs w:val="56"/>
+        </w:rPr>
+      </w:pPr>
+      <w:r>
+        <w:rPr>
+          <w:rFonts w:ascii="Courier New" w:eastAsia="Courier New" w:hAnsi="Courier New" w:cs="Courier New"/>
+          <w:w w:val="85"/>
+          <w:sz w:val="22"/>
+          <w:szCs w:val="56"/>
+        </w:rPr>
+        <w:t>from pyspark.ml import Pipeline</w:t>
+      </w:r>
+    </w:p>
+    <w:p>
+      <w:pPr>
+        <w:rPr>
+          <w:rFonts w:ascii="Courier New" w:eastAsia="Courier New" w:hAnsi="Courier New" w:cs="Courier New"/>
+          <w:w w:val="85"/>
+          <w:sz w:val="22"/>
+          <w:szCs w:val="56"/>
+        </w:rPr>
+      </w:pPr>
+    </w:p>
+    <w:p>
+      <w:pPr>
+        <w:rPr>
+          <w:rFonts w:ascii="Courier New" w:eastAsia="Courier New" w:hAnsi="Courier New" w:cs="Courier New"/>
+          <w:w w:val="85"/>
+          <w:sz w:val="22"/>
+          <w:szCs w:val="56"/>
+        </w:rPr>
+      </w:pPr>
+      <w:r>
+        <w:rPr>
+          <w:rFonts w:ascii="Courier New" w:eastAsia="Courier New" w:hAnsi="Courier New" w:cs="Courier New"/>
+          <w:w w:val="85"/>
+          <w:sz w:val="22"/>
+          <w:szCs w:val="56"/>
+        </w:rPr>
+        <w:t>pipeline = Pipeline(stages=[v1_</w:t>
+      </w:r>
+      <w:proofErr w:type="gramStart"/>
+      <w:r>
+        <w:rPr>
+          <w:rFonts w:ascii="Courier New" w:eastAsia="Courier New" w:hAnsi="Courier New" w:cs="Courier New"/>
+          <w:w w:val="85"/>
+          <w:sz w:val="22"/>
+          <w:szCs w:val="56"/>
+        </w:rPr>
+        <w:t>indexer,v</w:t>
+      </w:r>
+      <w:proofErr w:type="gramEnd"/>
+      <w:r>
+        <w:rPr>
+          <w:rFonts w:ascii="Courier New" w:eastAsia="Courier New" w:hAnsi="Courier New" w:cs="Courier New"/>
+          <w:w w:val="85"/>
+          <w:sz w:val="22"/>
+          <w:szCs w:val="56"/>
+        </w:rPr>
+        <w:t>2_indexer,v1_encoder,v2_encoder,assembler,log_reg_model])</w:t>
+      </w:r>
+    </w:p>
+    <w:p>
+      <w:pPr>
+        <w:rPr>
+          <w:rFonts w:ascii="Courier New" w:eastAsia="Courier New" w:hAnsi="Courier New" w:cs="Courier New"/>
+          <w:w w:val="85"/>
+          <w:sz w:val="22"/>
+          <w:szCs w:val="56"/>
+        </w:rPr>
+      </w:pPr>
+    </w:p>
+    <w:p>
+      <w:pPr>
+        <w:rPr>
+          <w:rFonts w:ascii="Courier New" w:eastAsia="Courier New" w:hAnsi="Courier New" w:cs="Courier New"/>
+          <w:w w:val="85"/>
+          <w:sz w:val="22"/>
+          <w:szCs w:val="56"/>
+        </w:rPr>
+      </w:pPr>
+      <w:proofErr w:type="spellStart"/>
+      <w:r>
+        <w:rPr>
+          <w:rFonts w:ascii="Courier New" w:eastAsia="Courier New" w:hAnsi="Courier New" w:cs="Courier New"/>
+          <w:w w:val="85"/>
+          <w:sz w:val="22"/>
+          <w:szCs w:val="56"/>
+        </w:rPr>
+        <w:t>train_</w:t>
+      </w:r>
+      <w:proofErr w:type="gramStart"/>
+      <w:r>
+        <w:rPr>
+          <w:rFonts w:ascii="Courier New" w:eastAsia="Courier New" w:hAnsi="Courier New" w:cs="Courier New"/>
+          <w:w w:val="85"/>
+          <w:sz w:val="22"/>
+          <w:szCs w:val="56"/>
+        </w:rPr>
+        <w:t>data,test</w:t>
+      </w:r>
+      <w:proofErr w:type="gramEnd"/>
+      <w:r>
+        <w:rPr>
+          <w:rFonts w:ascii="Courier New" w:eastAsia="Courier New" w:hAnsi="Courier New" w:cs="Courier New"/>
+          <w:w w:val="85"/>
+          <w:sz w:val="22"/>
+          <w:szCs w:val="56"/>
+        </w:rPr>
+        <w:t>_data</w:t>
+      </w:r>
+      <w:proofErr w:type="spellEnd"/>
+      <w:r>
+        <w:rPr>
+          <w:rFonts w:ascii="Courier New" w:eastAsia="Courier New" w:hAnsi="Courier New" w:cs="Courier New"/>
+          <w:w w:val="85"/>
+          <w:sz w:val="22"/>
+          <w:szCs w:val="56"/>
+        </w:rPr>
+        <w:t xml:space="preserve"> =</w:t>
+      </w:r>
+      <w:r>
+        <w:rPr>
+          <w:rFonts w:ascii="Courier New" w:eastAsia="Courier New" w:hAnsi="Courier New" w:cs="Courier New"/>
+          <w:w w:val="85"/>
+          <w:sz w:val="22"/>
+          <w:szCs w:val="56"/>
+        </w:rPr>
+        <w:t xml:space="preserve"> </w:t>
+      </w:r>
+      <w:proofErr w:type="spellStart"/>
+      <w:r>
+        <w:rPr>
+          <w:rFonts w:ascii="Courier New" w:eastAsia="Courier New" w:hAnsi="Courier New" w:cs="Courier New"/>
+          <w:w w:val="85"/>
+          <w:sz w:val="22"/>
+          <w:szCs w:val="56"/>
+        </w:rPr>
+        <w:t>final_data.randomSplit</w:t>
+      </w:r>
+      <w:proofErr w:type="spellEnd"/>
+      <w:r>
+        <w:rPr>
+          <w:rFonts w:ascii="Courier New" w:eastAsia="Courier New" w:hAnsi="Courier New" w:cs="Courier New"/>
+          <w:w w:val="85"/>
+          <w:sz w:val="22"/>
+          <w:szCs w:val="56"/>
+        </w:rPr>
+        <w:t>([0.7,0.3</w:t>
+      </w:r>
+      <w:r>
+        <w:rPr>
+          <w:rFonts w:ascii="Courier New" w:eastAsia="Courier New" w:hAnsi="Courier New" w:cs="Courier New"/>
+          <w:w w:val="85"/>
+          <w:sz w:val="22"/>
+          <w:szCs w:val="56"/>
+        </w:rPr>
+        <w:t>]</w:t>
+      </w:r>
+      <w:r>
+        <w:rPr>
+          <w:rFonts w:ascii="Courier New" w:eastAsia="Courier New" w:hAnsi="Courier New" w:cs="Courier New"/>
+          <w:w w:val="85"/>
+          <w:sz w:val="22"/>
+          <w:szCs w:val="56"/>
+        </w:rPr>
+        <w:t>)</w:t>
+      </w:r>
+    </w:p>
+    <w:p>
+      <w:pPr>
+        <w:rPr>
+          <w:rFonts w:ascii="Courier New" w:eastAsia="Courier New" w:hAnsi="Courier New" w:cs="Courier New"/>
+          <w:w w:val="85"/>
+          <w:sz w:val="22"/>
+          <w:szCs w:val="56"/>
+        </w:rPr>
+      </w:pPr>
+    </w:p>
+    <w:p>
+      <w:pPr>
+        <w:rPr>
+          <w:rFonts w:ascii="Courier New" w:eastAsia="Courier New" w:hAnsi="Courier New" w:cs="Courier New"/>
+          <w:w w:val="85"/>
+          <w:sz w:val="22"/>
+          <w:szCs w:val="56"/>
+        </w:rPr>
+      </w:pPr>
+      <w:proofErr w:type="spellStart"/>
+      <w:r>
+        <w:rPr>
+          <w:rFonts w:ascii="Courier New" w:eastAsia="Courier New" w:hAnsi="Courier New" w:cs="Courier New"/>
+          <w:w w:val="85"/>
+          <w:sz w:val="22"/>
+          <w:szCs w:val="56"/>
+        </w:rPr>
+        <w:t>fit_model</w:t>
+      </w:r>
+      <w:proofErr w:type="spellEnd"/>
+      <w:r>
+        <w:rPr>
+          <w:rFonts w:ascii="Courier New" w:eastAsia="Courier New" w:hAnsi="Courier New" w:cs="Courier New"/>
+          <w:w w:val="85"/>
+          <w:sz w:val="22"/>
+          <w:szCs w:val="56"/>
+        </w:rPr>
+        <w:t>=</w:t>
+      </w:r>
+      <w:proofErr w:type="spellStart"/>
+      <w:r>
+        <w:rPr>
+          <w:rFonts w:ascii="Courier New" w:eastAsia="Courier New" w:hAnsi="Courier New" w:cs="Courier New"/>
+          <w:w w:val="85"/>
+          <w:sz w:val="22"/>
+          <w:szCs w:val="56"/>
+        </w:rPr>
+        <w:t>pipeline.fit</w:t>
+      </w:r>
+      <w:proofErr w:type="spellEnd"/>
+      <w:r>
+        <w:rPr>
+          <w:rFonts w:ascii="Courier New" w:eastAsia="Courier New" w:hAnsi="Courier New" w:cs="Courier New"/>
+          <w:w w:val="85"/>
+          <w:sz w:val="22"/>
+          <w:szCs w:val="56"/>
+        </w:rPr>
+        <w:t>(</w:t>
+      </w:r>
+      <w:proofErr w:type="spellStart"/>
+      <w:r>
+        <w:rPr>
+          <w:rFonts w:ascii="Courier New" w:eastAsia="Courier New" w:hAnsi="Courier New" w:cs="Courier New"/>
+          <w:w w:val="85"/>
+          <w:sz w:val="22"/>
+          <w:szCs w:val="56"/>
+        </w:rPr>
+        <w:t>train_data</w:t>
+      </w:r>
+      <w:proofErr w:type="spellEnd"/>
+      <w:r>
+        <w:rPr>
+          <w:rFonts w:ascii="Courier New" w:eastAsia="Courier New" w:hAnsi="Courier New" w:cs="Courier New"/>
+          <w:w w:val="85"/>
+          <w:sz w:val="22"/>
+          <w:szCs w:val="56"/>
+        </w:rPr>
+        <w:t>)</w:t>
+      </w:r>
+    </w:p>
+    <w:p>
+      <w:pPr>
+        <w:rPr>
+          <w:rFonts w:ascii="Courier New" w:eastAsia="Courier New" w:hAnsi="Courier New" w:cs="Courier New"/>
+          <w:w w:val="85"/>
+          <w:sz w:val="22"/>
+          <w:szCs w:val="56"/>
+        </w:rPr>
+      </w:pPr>
+      <w:r>
+        <w:rPr>
+          <w:rFonts w:ascii="Courier New" w:eastAsia="Courier New" w:hAnsi="Courier New" w:cs="Courier New"/>
+          <w:w w:val="85"/>
+          <w:sz w:val="22"/>
+          <w:szCs w:val="56"/>
+        </w:rPr>
+        <w:t>results=</w:t>
+      </w:r>
+      <w:proofErr w:type="spellStart"/>
+      <w:r>
+        <w:rPr>
+          <w:rFonts w:ascii="Courier New" w:eastAsia="Courier New" w:hAnsi="Courier New" w:cs="Courier New"/>
+          <w:w w:val="85"/>
+          <w:sz w:val="22"/>
+          <w:szCs w:val="56"/>
+        </w:rPr>
+        <w:t>fit_</w:t>
+      </w:r>
+      <w:proofErr w:type="gramStart"/>
+      <w:r>
+        <w:rPr>
+          <w:rFonts w:ascii="Courier New" w:eastAsia="Courier New" w:hAnsi="Courier New" w:cs="Courier New"/>
+          <w:w w:val="85"/>
+          <w:sz w:val="22"/>
+          <w:szCs w:val="56"/>
+        </w:rPr>
+        <w:t>model.transform</w:t>
+      </w:r>
+      <w:proofErr w:type="spellEnd"/>
+      <w:proofErr w:type="gramEnd"/>
+      <w:r>
+        <w:rPr>
+          <w:rFonts w:ascii="Courier New" w:eastAsia="Courier New" w:hAnsi="Courier New" w:cs="Courier New"/>
+          <w:w w:val="85"/>
+          <w:sz w:val="22"/>
+          <w:szCs w:val="56"/>
+        </w:rPr>
+        <w:t>(</w:t>
+      </w:r>
+      <w:proofErr w:type="spellStart"/>
+      <w:r>
+        <w:rPr>
+          <w:rFonts w:ascii="Courier New" w:eastAsia="Courier New" w:hAnsi="Courier New" w:cs="Courier New"/>
+          <w:w w:val="85"/>
+          <w:sz w:val="22"/>
+          <w:szCs w:val="56"/>
+        </w:rPr>
+        <w:t>test_data</w:t>
+      </w:r>
+      <w:proofErr w:type="spellEnd"/>
+      <w:r>
+        <w:rPr>
+          <w:rFonts w:ascii="Courier New" w:eastAsia="Courier New" w:hAnsi="Courier New" w:cs="Courier New"/>
+          <w:w w:val="85"/>
+          <w:sz w:val="22"/>
+          <w:szCs w:val="56"/>
+        </w:rPr>
+        <w:t>)</w:t>
+      </w:r>
+    </w:p>
+    <w:p>
+      <w:pPr>
+        <w:rPr>
+          <w:rFonts w:ascii="Courier New" w:eastAsia="Courier New" w:hAnsi="Courier New" w:cs="Courier New"/>
+          <w:w w:val="85"/>
+          <w:sz w:val="22"/>
+          <w:szCs w:val="56"/>
+        </w:rPr>
+      </w:pPr>
+    </w:p>
+    <w:p>
+      <w:pPr>
+        <w:rPr>
+          <w:rFonts w:ascii="Courier New" w:eastAsia="Courier New" w:hAnsi="Courier New" w:cs="Courier New"/>
+          <w:w w:val="85"/>
+          <w:sz w:val="22"/>
+          <w:szCs w:val="56"/>
+        </w:rPr>
+      </w:pPr>
+      <w:proofErr w:type="spellStart"/>
+      <w:r>
+        <w:rPr>
+          <w:rFonts w:ascii="Courier New" w:eastAsia="Courier New" w:hAnsi="Courier New" w:cs="Courier New"/>
+          <w:w w:val="85"/>
+          <w:sz w:val="22"/>
+          <w:szCs w:val="56"/>
+        </w:rPr>
+        <w:t>my_eval</w:t>
+      </w:r>
+      <w:proofErr w:type="spellEnd"/>
+      <w:r>
+        <w:rPr>
+          <w:rFonts w:ascii="Courier New" w:eastAsia="Courier New" w:hAnsi="Courier New" w:cs="Courier New"/>
+          <w:w w:val="85"/>
+          <w:sz w:val="22"/>
+          <w:szCs w:val="56"/>
+        </w:rPr>
+        <w:t>=</w:t>
+      </w:r>
+      <w:proofErr w:type="spellStart"/>
+      <w:r>
+        <w:rPr>
+          <w:rFonts w:ascii="Courier New" w:eastAsia="Courier New" w:hAnsi="Courier New" w:cs="Courier New"/>
+          <w:w w:val="85"/>
+          <w:sz w:val="22"/>
+          <w:szCs w:val="56"/>
+        </w:rPr>
+        <w:t>BinaryClassificationEvaluator</w:t>
+      </w:r>
+      <w:proofErr w:type="spellEnd"/>
+      <w:r>
+        <w:rPr>
+          <w:rFonts w:ascii="Courier New" w:eastAsia="Courier New" w:hAnsi="Courier New" w:cs="Courier New"/>
+          <w:w w:val="85"/>
+          <w:sz w:val="22"/>
+          <w:szCs w:val="56"/>
+        </w:rPr>
+        <w:t>(</w:t>
+      </w:r>
+      <w:proofErr w:type="spellStart"/>
+      <w:r>
+        <w:rPr>
+          <w:rFonts w:ascii="Courier New" w:eastAsia="Courier New" w:hAnsi="Courier New" w:cs="Courier New"/>
+          <w:w w:val="85"/>
+          <w:sz w:val="22"/>
+          <w:szCs w:val="56"/>
+        </w:rPr>
+        <w:t>rawPredictionCol</w:t>
+      </w:r>
+      <w:proofErr w:type="spellEnd"/>
+      <w:r>
+        <w:rPr>
+          <w:rFonts w:ascii="Courier New" w:eastAsia="Courier New" w:hAnsi="Courier New" w:cs="Courier New"/>
+          <w:w w:val="85"/>
+          <w:sz w:val="22"/>
+          <w:szCs w:val="56"/>
+        </w:rPr>
+        <w:t>=’prediction</w:t>
+      </w:r>
+      <w:proofErr w:type="gramStart"/>
+      <w:r>
+        <w:rPr>
+          <w:rFonts w:ascii="Courier New" w:eastAsia="Courier New" w:hAnsi="Courier New" w:cs="Courier New"/>
+          <w:w w:val="85"/>
+          <w:sz w:val="22"/>
+          <w:szCs w:val="56"/>
+        </w:rPr>
+        <w:t>’,</w:t>
+      </w:r>
+      <w:proofErr w:type="spellStart"/>
+      <w:r>
+        <w:rPr>
+          <w:rFonts w:ascii="Courier New" w:eastAsia="Courier New" w:hAnsi="Courier New" w:cs="Courier New"/>
+          <w:w w:val="85"/>
+          <w:sz w:val="22"/>
+          <w:szCs w:val="56"/>
+        </w:rPr>
+        <w:t>labelCol</w:t>
+      </w:r>
+      <w:proofErr w:type="spellEnd"/>
+      <w:proofErr w:type="gramEnd"/>
+      <w:r>
+        <w:rPr>
+          <w:rFonts w:ascii="Courier New" w:eastAsia="Courier New" w:hAnsi="Courier New" w:cs="Courier New"/>
+          <w:w w:val="85"/>
+          <w:sz w:val="22"/>
+          <w:szCs w:val="56"/>
+        </w:rPr>
+        <w:t>=’</w:t>
+      </w:r>
+      <w:proofErr w:type="spellStart"/>
+      <w:r>
+        <w:rPr>
+          <w:rFonts w:ascii="Courier New" w:eastAsia="Courier New" w:hAnsi="Courier New" w:cs="Courier New"/>
+          <w:w w:val="85"/>
+          <w:sz w:val="22"/>
+          <w:szCs w:val="56"/>
+        </w:rPr>
+        <w:t>targetva</w:t>
+      </w:r>
+      <w:proofErr w:type="spellEnd"/>
+      <w:r>
+        <w:rPr>
+          <w:rFonts w:ascii="Courier New" w:eastAsia="Courier New" w:hAnsi="Courier New" w:cs="Courier New"/>
+          <w:w w:val="85"/>
+          <w:sz w:val="22"/>
+          <w:szCs w:val="56"/>
+        </w:rPr>
+        <w:t>’)</w:t>
+      </w:r>
+    </w:p>
+    <w:p>
+      <w:pPr>
+        <w:rPr>
+          <w:rFonts w:ascii="Courier New" w:eastAsia="Courier New" w:hAnsi="Courier New" w:cs="Courier New"/>
+          <w:w w:val="85"/>
+          <w:sz w:val="22"/>
+          <w:szCs w:val="56"/>
+        </w:rPr>
+      </w:pPr>
+      <w:proofErr w:type="spellStart"/>
+      <w:proofErr w:type="gramStart"/>
+      <w:r>
+        <w:rPr>
+          <w:rFonts w:ascii="Courier New" w:eastAsia="Courier New" w:hAnsi="Courier New" w:cs="Courier New"/>
+          <w:w w:val="85"/>
+          <w:sz w:val="22"/>
+          <w:szCs w:val="56"/>
+        </w:rPr>
+        <w:t>results.select</w:t>
+      </w:r>
+      <w:proofErr w:type="spellEnd"/>
+      <w:proofErr w:type="gramEnd"/>
+      <w:r>
+        <w:rPr>
+          <w:rFonts w:ascii="Courier New" w:eastAsia="Courier New" w:hAnsi="Courier New" w:cs="Courier New"/>
+          <w:w w:val="85"/>
+          <w:sz w:val="22"/>
+          <w:szCs w:val="56"/>
+        </w:rPr>
+        <w:t>(‘</w:t>
+      </w:r>
+      <w:proofErr w:type="spellStart"/>
+      <w:r>
+        <w:rPr>
+          <w:rFonts w:ascii="Courier New" w:eastAsia="Courier New" w:hAnsi="Courier New" w:cs="Courier New"/>
+          <w:w w:val="85"/>
+          <w:sz w:val="22"/>
+          <w:szCs w:val="56"/>
+        </w:rPr>
+        <w:t>targetvar</w:t>
+      </w:r>
+      <w:proofErr w:type="spellEnd"/>
+      <w:r>
+        <w:rPr>
+          <w:rFonts w:ascii="Courier New" w:eastAsia="Courier New" w:hAnsi="Courier New" w:cs="Courier New"/>
+          <w:w w:val="85"/>
+          <w:sz w:val="22"/>
+          <w:szCs w:val="56"/>
+        </w:rPr>
+        <w:t>’,’prediction’).show()</w:t>
+      </w:r>
+      <w:r>
+        <w:rPr>
+          <w:rFonts w:ascii="Courier New" w:eastAsia="Courier New" w:hAnsi="Courier New" w:cs="Courier New"/>
+          <w:w w:val="85"/>
+          <w:sz w:val="22"/>
+          <w:szCs w:val="56"/>
+        </w:rPr>
+        <w:t xml:space="preserve"> # see results</w:t>
+      </w:r>
+    </w:p>
+    <w:p>
+      <w:pPr>
+        <w:rPr>
+          <w:rFonts w:ascii="Courier New" w:eastAsia="Courier New" w:hAnsi="Courier New" w:cs="Courier New"/>
+          <w:w w:val="85"/>
+          <w:sz w:val="22"/>
+          <w:szCs w:val="56"/>
+        </w:rPr>
+      </w:pPr>
+    </w:p>
+    <w:p>
+      <w:pPr>
+        <w:rPr>
+          <w:rFonts w:ascii="Courier New" w:eastAsia="Courier New" w:hAnsi="Courier New" w:cs="Courier New"/>
+          <w:w w:val="85"/>
+          <w:sz w:val="22"/>
+          <w:szCs w:val="56"/>
+        </w:rPr>
+      </w:pPr>
+      <w:r>
+        <w:rPr>
+          <w:rFonts w:ascii="Courier New" w:eastAsia="Courier New" w:hAnsi="Courier New" w:cs="Courier New"/>
+          <w:w w:val="85"/>
+          <w:sz w:val="22"/>
+          <w:szCs w:val="56"/>
+        </w:rPr>
+        <w:t xml:space="preserve">AUC = </w:t>
+      </w:r>
+      <w:proofErr w:type="spellStart"/>
+      <w:r>
+        <w:rPr>
+          <w:rFonts w:ascii="Courier New" w:eastAsia="Courier New" w:hAnsi="Courier New" w:cs="Courier New"/>
+          <w:w w:val="85"/>
+          <w:sz w:val="22"/>
+          <w:szCs w:val="56"/>
+        </w:rPr>
+        <w:t>my_</w:t>
+      </w:r>
+      <w:proofErr w:type="gramStart"/>
+      <w:r>
+        <w:rPr>
+          <w:rFonts w:ascii="Courier New" w:eastAsia="Courier New" w:hAnsi="Courier New" w:cs="Courier New"/>
+          <w:w w:val="85"/>
+          <w:sz w:val="22"/>
+          <w:szCs w:val="56"/>
+        </w:rPr>
+        <w:t>eval.evaluate</w:t>
+      </w:r>
+      <w:proofErr w:type="spellEnd"/>
+      <w:proofErr w:type="gramEnd"/>
+      <w:r>
+        <w:rPr>
+          <w:rFonts w:ascii="Courier New" w:eastAsia="Courier New" w:hAnsi="Courier New" w:cs="Courier New"/>
+          <w:w w:val="85"/>
+          <w:sz w:val="22"/>
+          <w:szCs w:val="56"/>
+        </w:rPr>
+        <w:t>(results)</w:t>
+      </w:r>
+    </w:p>
+    <w:p>
+      <w:pPr>
+        <w:rPr>
+          <w:rFonts w:ascii="Courier New" w:eastAsia="Courier New" w:hAnsi="Courier New" w:cs="Courier New"/>
+          <w:w w:val="85"/>
+          <w:sz w:val="22"/>
+          <w:szCs w:val="56"/>
+        </w:rPr>
+      </w:pPr>
+      <w:r>
+        <w:rPr>
+          <w:rFonts w:ascii="Courier New" w:eastAsia="Courier New" w:hAnsi="Courier New" w:cs="Courier New"/>
+          <w:w w:val="85"/>
+          <w:sz w:val="22"/>
+          <w:szCs w:val="56"/>
+        </w:rPr>
+        <w:t>AUC</w:t>
+      </w:r>
+    </w:p>
+    <w:p>
+      <w:pPr>
+        <w:rPr>
+          <w:rFonts w:ascii="Courier New" w:eastAsia="Courier New" w:hAnsi="Courier New" w:cs="Courier New"/>
+          <w:w w:val="85"/>
+          <w:sz w:val="22"/>
+          <w:szCs w:val="56"/>
+        </w:rPr>
+      </w:pPr>
+    </w:p>
+    <w:p>
+      <w:pPr>
+        <w:rPr>
+          <w:rFonts w:ascii="Courier New" w:eastAsia="Courier New" w:hAnsi="Courier New" w:cs="Courier New"/>
+          <w:b/>
+          <w:w w:val="85"/>
+          <w:sz w:val="22"/>
+          <w:szCs w:val="56"/>
+        </w:rPr>
+      </w:pPr>
+      <w:r>
+        <w:rPr>
+          <w:rFonts w:ascii="Courier New" w:eastAsia="Courier New" w:hAnsi="Courier New" w:cs="Courier New"/>
+          <w:b/>
+          <w:w w:val="85"/>
+          <w:sz w:val="22"/>
+          <w:szCs w:val="56"/>
+        </w:rPr>
+        <w:t># predict on new data</w:t>
+      </w:r>
+    </w:p>
+    <w:p>
+      <w:pPr>
+        <w:rPr>
+          <w:rFonts w:ascii="Courier New" w:eastAsia="Courier New" w:hAnsi="Courier New" w:cs="Courier New"/>
+          <w:w w:val="85"/>
+          <w:sz w:val="22"/>
+          <w:szCs w:val="56"/>
+        </w:rPr>
+      </w:pPr>
+      <w:r>
+        <w:rPr>
+          <w:rFonts w:ascii="Courier New" w:eastAsia="Courier New" w:hAnsi="Courier New" w:cs="Courier New"/>
+          <w:w w:val="85"/>
+          <w:sz w:val="22"/>
+          <w:szCs w:val="56"/>
+        </w:rPr>
+        <w:t># fit on all data</w:t>
+      </w:r>
+    </w:p>
+    <w:p>
+      <w:pPr>
+        <w:rPr>
+          <w:rFonts w:ascii="Courier New" w:eastAsia="Courier New" w:hAnsi="Courier New" w:cs="Courier New"/>
+          <w:w w:val="85"/>
+          <w:sz w:val="22"/>
+          <w:szCs w:val="56"/>
+        </w:rPr>
+      </w:pPr>
+      <w:proofErr w:type="spellStart"/>
+      <w:r>
+        <w:rPr>
+          <w:rFonts w:ascii="Courier New" w:eastAsia="Courier New" w:hAnsi="Courier New" w:cs="Courier New"/>
+          <w:w w:val="85"/>
+          <w:sz w:val="22"/>
+          <w:szCs w:val="56"/>
+        </w:rPr>
+        <w:t>final_lr_model</w:t>
+      </w:r>
+      <w:proofErr w:type="spellEnd"/>
+      <w:r>
+        <w:rPr>
+          <w:rFonts w:ascii="Courier New" w:eastAsia="Courier New" w:hAnsi="Courier New" w:cs="Courier New"/>
+          <w:w w:val="85"/>
+          <w:sz w:val="22"/>
+          <w:szCs w:val="56"/>
+        </w:rPr>
+        <w:t xml:space="preserve">= </w:t>
+      </w:r>
+      <w:proofErr w:type="spellStart"/>
+      <w:r>
+        <w:rPr>
+          <w:rFonts w:ascii="Courier New" w:eastAsia="Courier New" w:hAnsi="Courier New" w:cs="Courier New"/>
+          <w:w w:val="85"/>
+          <w:sz w:val="22"/>
+          <w:szCs w:val="56"/>
+        </w:rPr>
         <w:t>log</w:t>
       </w:r>
       <w:r>
@@ -28302,7 +30253,106 @@
           <w:sz w:val="22"/>
           <w:szCs w:val="56"/>
         </w:rPr>
-        <w:t>.r</w:t>
+        <w:t>_r.fit</w:t>
+      </w:r>
+      <w:proofErr w:type="spellEnd"/>
+      <w:r>
+        <w:rPr>
+          <w:rFonts w:ascii="Courier New" w:eastAsia="Courier New" w:hAnsi="Courier New" w:cs="Courier New"/>
+          <w:w w:val="85"/>
+          <w:sz w:val="22"/>
+          <w:szCs w:val="56"/>
+        </w:rPr>
+        <w:t>(</w:t>
+      </w:r>
+      <w:proofErr w:type="spellStart"/>
+      <w:r>
+        <w:rPr>
+          <w:rFonts w:ascii="Courier New" w:eastAsia="Courier New" w:hAnsi="Courier New" w:cs="Courier New"/>
+          <w:w w:val="85"/>
+          <w:sz w:val="22"/>
+          <w:szCs w:val="56"/>
+        </w:rPr>
+        <w:t>final_data</w:t>
+      </w:r>
+      <w:proofErr w:type="spellEnd"/>
+      <w:r>
+        <w:rPr>
+          <w:rFonts w:ascii="Courier New" w:eastAsia="Courier New" w:hAnsi="Courier New" w:cs="Courier New"/>
+          <w:w w:val="85"/>
+          <w:sz w:val="22"/>
+          <w:szCs w:val="56"/>
+        </w:rPr>
+        <w:t>)</w:t>
+      </w:r>
+      <w:r>
+        <w:rPr>
+          <w:rFonts w:ascii="Courier New" w:eastAsia="Courier New" w:hAnsi="Courier New" w:cs="Courier New"/>
+          <w:w w:val="85"/>
+          <w:sz w:val="22"/>
+          <w:szCs w:val="56"/>
+        </w:rPr>
+        <w:t xml:space="preserve"> #fit final data</w:t>
+      </w:r>
+    </w:p>
+    <w:p>
+      <w:pPr>
+        <w:rPr>
+          <w:rFonts w:ascii="Courier New" w:eastAsia="Courier New" w:hAnsi="Courier New" w:cs="Courier New"/>
+          <w:w w:val="85"/>
+          <w:sz w:val="22"/>
+          <w:szCs w:val="56"/>
+        </w:rPr>
+      </w:pPr>
+      <w:r>
+        <w:rPr>
+          <w:rFonts w:ascii="Courier New" w:eastAsia="Courier New" w:hAnsi="Courier New" w:cs="Courier New"/>
+          <w:w w:val="85"/>
+          <w:sz w:val="22"/>
+          <w:szCs w:val="56"/>
+        </w:rPr>
+        <w:t>#create features vector</w:t>
+      </w:r>
+    </w:p>
+    <w:p>
+      <w:pPr>
+        <w:rPr>
+          <w:rFonts w:ascii="Courier New" w:eastAsia="Courier New" w:hAnsi="Courier New" w:cs="Courier New"/>
+          <w:w w:val="85"/>
+          <w:sz w:val="22"/>
+          <w:szCs w:val="56"/>
+        </w:rPr>
+      </w:pPr>
+      <w:proofErr w:type="spellStart"/>
+      <w:r>
+        <w:rPr>
+          <w:rFonts w:ascii="Courier New" w:eastAsia="Courier New" w:hAnsi="Courier New" w:cs="Courier New"/>
+          <w:w w:val="85"/>
+          <w:sz w:val="22"/>
+          <w:szCs w:val="56"/>
+        </w:rPr>
+        <w:t>test_new_data</w:t>
+      </w:r>
+      <w:proofErr w:type="spellEnd"/>
+      <w:r>
+        <w:rPr>
+          <w:rFonts w:ascii="Courier New" w:eastAsia="Courier New" w:hAnsi="Courier New" w:cs="Courier New"/>
+          <w:w w:val="85"/>
+          <w:sz w:val="22"/>
+          <w:szCs w:val="56"/>
+        </w:rPr>
+        <w:t xml:space="preserve"> = </w:t>
+      </w:r>
+      <w:proofErr w:type="spellStart"/>
+      <w:proofErr w:type="gramStart"/>
+      <w:r>
+        <w:rPr>
+          <w:rFonts w:ascii="Courier New" w:eastAsia="Courier New" w:hAnsi="Courier New" w:cs="Courier New"/>
+          <w:w w:val="85"/>
+          <w:sz w:val="22"/>
+          <w:szCs w:val="56"/>
+        </w:rPr>
+        <w:t>assembler.transform</w:t>
       </w:r>
       <w:proofErr w:type="spellEnd"/>
       <w:proofErr w:type="gramEnd"/>
@@ -28313,19 +30363,1896 @@
           <w:sz w:val="22"/>
           <w:szCs w:val="56"/>
         </w:rPr>
+        <w:t>(</w:t>
+      </w:r>
+      <w:proofErr w:type="spellStart"/>
+      <w:r>
+        <w:rPr>
+          <w:rFonts w:ascii="Courier New" w:eastAsia="Courier New" w:hAnsi="Courier New" w:cs="Courier New"/>
+          <w:w w:val="85"/>
+          <w:sz w:val="22"/>
+          <w:szCs w:val="56"/>
+        </w:rPr>
+        <w:t>newD</w:t>
+      </w:r>
+      <w:r>
+        <w:rPr>
+          <w:rFonts w:ascii="Courier New" w:eastAsia="Courier New" w:hAnsi="Courier New" w:cs="Courier New"/>
+          <w:w w:val="85"/>
+          <w:sz w:val="22"/>
+          <w:szCs w:val="56"/>
+        </w:rPr>
+        <w:t>ata</w:t>
+      </w:r>
+      <w:proofErr w:type="spellEnd"/>
+      <w:r>
+        <w:rPr>
+          <w:rFonts w:ascii="Courier New" w:eastAsia="Courier New" w:hAnsi="Courier New" w:cs="Courier New"/>
+          <w:w w:val="85"/>
+          <w:sz w:val="22"/>
+          <w:szCs w:val="56"/>
+        </w:rPr>
+        <w:t xml:space="preserve">) </w:t>
+      </w:r>
+    </w:p>
+    <w:p>
+      <w:pPr>
+        <w:rPr>
+          <w:rFonts w:ascii="Courier New" w:eastAsia="Courier New" w:hAnsi="Courier New" w:cs="Courier New"/>
+          <w:w w:val="85"/>
+          <w:sz w:val="22"/>
+          <w:szCs w:val="56"/>
+        </w:rPr>
+      </w:pPr>
+    </w:p>
+    <w:p>
+      <w:pPr>
+        <w:rPr>
+          <w:rFonts w:ascii="Courier New" w:eastAsia="Courier New" w:hAnsi="Courier New" w:cs="Courier New"/>
+          <w:w w:val="85"/>
+          <w:sz w:val="22"/>
+          <w:szCs w:val="56"/>
+        </w:rPr>
+      </w:pPr>
+      <w:proofErr w:type="spellStart"/>
+      <w:r>
+        <w:rPr>
+          <w:rFonts w:ascii="Courier New" w:eastAsia="Courier New" w:hAnsi="Courier New" w:cs="Courier New"/>
+          <w:w w:val="85"/>
+          <w:sz w:val="22"/>
+          <w:szCs w:val="56"/>
+        </w:rPr>
+        <w:t>final_results</w:t>
+      </w:r>
+      <w:proofErr w:type="spellEnd"/>
+      <w:r>
+        <w:rPr>
+          <w:rFonts w:ascii="Courier New" w:eastAsia="Courier New" w:hAnsi="Courier New" w:cs="Courier New"/>
+          <w:w w:val="85"/>
+          <w:sz w:val="22"/>
+          <w:szCs w:val="56"/>
+        </w:rPr>
+        <w:t>=</w:t>
+      </w:r>
+      <w:r>
+        <w:rPr>
+          <w:rFonts w:ascii="Courier New" w:eastAsia="Courier New" w:hAnsi="Courier New" w:cs="Courier New"/>
+          <w:w w:val="85"/>
+          <w:sz w:val="22"/>
+          <w:szCs w:val="56"/>
+        </w:rPr>
+        <w:t xml:space="preserve"> </w:t>
+      </w:r>
+      <w:proofErr w:type="spellStart"/>
+      <w:r>
+        <w:rPr>
+          <w:rFonts w:ascii="Courier New" w:eastAsia="Courier New" w:hAnsi="Courier New" w:cs="Courier New"/>
+          <w:w w:val="85"/>
+          <w:sz w:val="22"/>
+          <w:szCs w:val="56"/>
+        </w:rPr>
+        <w:t>final_lr_</w:t>
+      </w:r>
+      <w:proofErr w:type="gramStart"/>
+      <w:r>
+        <w:rPr>
+          <w:rFonts w:ascii="Courier New" w:eastAsia="Courier New" w:hAnsi="Courier New" w:cs="Courier New"/>
+          <w:w w:val="85"/>
+          <w:sz w:val="22"/>
+          <w:szCs w:val="56"/>
+        </w:rPr>
+        <w:t>model</w:t>
+      </w:r>
+      <w:r>
+        <w:rPr>
+          <w:rFonts w:ascii="Courier New" w:eastAsia="Courier New" w:hAnsi="Courier New" w:cs="Courier New"/>
+          <w:w w:val="85"/>
+          <w:sz w:val="22"/>
+          <w:szCs w:val="56"/>
+        </w:rPr>
+        <w:t>.transform</w:t>
+      </w:r>
+      <w:proofErr w:type="spellEnd"/>
+      <w:proofErr w:type="gramEnd"/>
+      <w:r>
+        <w:rPr>
+          <w:rFonts w:ascii="Courier New" w:eastAsia="Courier New" w:hAnsi="Courier New" w:cs="Courier New"/>
+          <w:w w:val="85"/>
+          <w:sz w:val="22"/>
+          <w:szCs w:val="56"/>
+        </w:rPr>
+        <w:t>(</w:t>
+      </w:r>
+      <w:proofErr w:type="spellStart"/>
+      <w:r>
+        <w:rPr>
+          <w:rFonts w:ascii="Courier New" w:eastAsia="Courier New" w:hAnsi="Courier New" w:cs="Courier New"/>
+          <w:w w:val="85"/>
+          <w:sz w:val="22"/>
+          <w:szCs w:val="56"/>
+        </w:rPr>
+        <w:t>test_new_data</w:t>
+      </w:r>
+      <w:proofErr w:type="spellEnd"/>
+      <w:r>
+        <w:rPr>
+          <w:rFonts w:ascii="Courier New" w:eastAsia="Courier New" w:hAnsi="Courier New" w:cs="Courier New"/>
+          <w:w w:val="85"/>
+          <w:sz w:val="22"/>
+          <w:szCs w:val="56"/>
+        </w:rPr>
+        <w:t>)</w:t>
+      </w:r>
+    </w:p>
+    <w:p>
+      <w:pPr>
+        <w:rPr>
+          <w:rFonts w:ascii="Courier New" w:eastAsia="Courier New" w:hAnsi="Courier New" w:cs="Courier New"/>
+          <w:w w:val="85"/>
+          <w:sz w:val="22"/>
+          <w:szCs w:val="56"/>
+        </w:rPr>
+      </w:pPr>
+      <w:proofErr w:type="spellStart"/>
+      <w:r>
+        <w:rPr>
+          <w:rFonts w:ascii="Courier New" w:eastAsia="Courier New" w:hAnsi="Courier New" w:cs="Courier New"/>
+          <w:w w:val="85"/>
+          <w:sz w:val="22"/>
+          <w:szCs w:val="56"/>
+        </w:rPr>
+        <w:t>final_</w:t>
+      </w:r>
+      <w:proofErr w:type="gramStart"/>
+      <w:r>
+        <w:rPr>
+          <w:rFonts w:ascii="Courier New" w:eastAsia="Courier New" w:hAnsi="Courier New" w:cs="Courier New"/>
+          <w:w w:val="85"/>
+          <w:sz w:val="22"/>
+          <w:szCs w:val="56"/>
+        </w:rPr>
+        <w:t>results.show</w:t>
+      </w:r>
+      <w:proofErr w:type="spellEnd"/>
+      <w:proofErr w:type="gramEnd"/>
+      <w:r>
+        <w:rPr>
+          <w:rFonts w:ascii="Courier New" w:eastAsia="Courier New" w:hAnsi="Courier New" w:cs="Courier New"/>
+          <w:w w:val="85"/>
+          <w:sz w:val="22"/>
+          <w:szCs w:val="56"/>
+        </w:rPr>
+        <w:t>()</w:t>
+      </w:r>
+    </w:p>
+    <w:p>
+      <w:pPr>
+        <w:rPr>
+          <w:rFonts w:ascii="Courier New" w:eastAsia="Courier New" w:hAnsi="Courier New" w:cs="Courier New"/>
+          <w:w w:val="85"/>
+          <w:sz w:val="22"/>
+          <w:szCs w:val="56"/>
+        </w:rPr>
+      </w:pPr>
+      <w:proofErr w:type="spellStart"/>
+      <w:r>
+        <w:rPr>
+          <w:rFonts w:ascii="Courier New" w:eastAsia="Courier New" w:hAnsi="Courier New" w:cs="Courier New"/>
+          <w:w w:val="85"/>
+          <w:sz w:val="22"/>
+          <w:szCs w:val="56"/>
+        </w:rPr>
+        <w:t>final_</w:t>
+      </w:r>
+      <w:proofErr w:type="gramStart"/>
+      <w:r>
+        <w:rPr>
+          <w:rFonts w:ascii="Courier New" w:eastAsia="Courier New" w:hAnsi="Courier New" w:cs="Courier New"/>
+          <w:w w:val="85"/>
+          <w:sz w:val="22"/>
+          <w:szCs w:val="56"/>
+        </w:rPr>
+        <w:t>results.</w:t>
+      </w:r>
+      <w:r>
+        <w:rPr>
+          <w:rFonts w:ascii="Courier New" w:eastAsia="Courier New" w:hAnsi="Courier New" w:cs="Courier New"/>
+          <w:w w:val="85"/>
+          <w:sz w:val="22"/>
+          <w:szCs w:val="56"/>
+        </w:rPr>
+        <w:t>select</w:t>
+      </w:r>
+      <w:proofErr w:type="spellEnd"/>
+      <w:proofErr w:type="gramEnd"/>
+      <w:r>
+        <w:rPr>
+          <w:rFonts w:ascii="Courier New" w:eastAsia="Courier New" w:hAnsi="Courier New" w:cs="Courier New"/>
+          <w:w w:val="85"/>
+          <w:sz w:val="22"/>
+          <w:szCs w:val="56"/>
+        </w:rPr>
+        <w:t>(‘</w:t>
+      </w:r>
+      <w:proofErr w:type="spellStart"/>
+      <w:r>
+        <w:rPr>
+          <w:rFonts w:ascii="Courier New" w:eastAsia="Courier New" w:hAnsi="Courier New" w:cs="Courier New"/>
+          <w:w w:val="85"/>
+          <w:sz w:val="22"/>
+          <w:szCs w:val="56"/>
+        </w:rPr>
+        <w:t>name’,’prediction</w:t>
+      </w:r>
+      <w:proofErr w:type="spellEnd"/>
+      <w:r>
+        <w:rPr>
+          <w:rFonts w:ascii="Courier New" w:eastAsia="Courier New" w:hAnsi="Courier New" w:cs="Courier New"/>
+          <w:w w:val="85"/>
+          <w:sz w:val="22"/>
+          <w:szCs w:val="56"/>
+        </w:rPr>
+        <w:t>’).</w:t>
+      </w:r>
+      <w:r>
+        <w:rPr>
+          <w:rFonts w:ascii="Courier New" w:eastAsia="Courier New" w:hAnsi="Courier New" w:cs="Courier New"/>
+          <w:w w:val="85"/>
+          <w:sz w:val="22"/>
+          <w:szCs w:val="56"/>
+        </w:rPr>
+        <w:t>show()</w:t>
+      </w:r>
+    </w:p>
+    <w:p>
+      <w:pPr>
+        <w:rPr>
+          <w:rFonts w:ascii="Courier New" w:eastAsia="Courier New" w:hAnsi="Courier New" w:cs="Courier New"/>
+          <w:w w:val="85"/>
+          <w:sz w:val="22"/>
+          <w:szCs w:val="56"/>
+        </w:rPr>
+      </w:pPr>
+    </w:p>
+    <w:p>
+      <w:pPr>
+        <w:rPr>
+          <w:rFonts w:ascii="Helvetica" w:eastAsia="Times New Roman" w:hAnsi="Helvetica"/>
+          <w:b/>
+          <w:sz w:val="22"/>
+          <w:szCs w:val="22"/>
+          <w:shd w:val="clear" w:color="auto" w:fill="FFFFFF"/>
+        </w:rPr>
+      </w:pPr>
+      <w:r>
+        <w:rPr>
+          <w:rFonts w:ascii="Helvetica" w:eastAsia="Times New Roman" w:hAnsi="Helvetica"/>
+          <w:b/>
+          <w:sz w:val="22"/>
+          <w:szCs w:val="22"/>
+          <w:shd w:val="clear" w:color="auto" w:fill="FFFFFF"/>
+        </w:rPr>
+        <w:t>DECISION TREES</w:t>
+      </w:r>
+    </w:p>
+    <w:p>
+      <w:pPr>
+        <w:rPr>
+          <w:rFonts w:ascii="Courier New" w:eastAsia="Courier New" w:hAnsi="Courier New" w:cs="Courier New"/>
+          <w:w w:val="85"/>
+          <w:sz w:val="22"/>
+          <w:szCs w:val="56"/>
+        </w:rPr>
+      </w:pPr>
+      <w:r>
+        <w:rPr>
+          <w:rFonts w:ascii="Courier New" w:eastAsia="Courier New" w:hAnsi="Courier New" w:cs="Courier New"/>
+          <w:w w:val="85"/>
+          <w:sz w:val="22"/>
+          <w:szCs w:val="56"/>
+        </w:rPr>
+        <w:lastRenderedPageBreak/>
+        <w:t xml:space="preserve">From </w:t>
+      </w:r>
+      <w:proofErr w:type="spellStart"/>
+      <w:proofErr w:type="gramStart"/>
+      <w:r>
+        <w:rPr>
+          <w:rFonts w:ascii="Courier New" w:eastAsia="Courier New" w:hAnsi="Courier New" w:cs="Courier New"/>
+          <w:w w:val="85"/>
+          <w:sz w:val="22"/>
+          <w:szCs w:val="56"/>
+        </w:rPr>
+        <w:t>pyspark.ml.classificatin</w:t>
+      </w:r>
+      <w:proofErr w:type="spellEnd"/>
+      <w:proofErr w:type="gramEnd"/>
+      <w:r>
+        <w:rPr>
+          <w:rFonts w:ascii="Courier New" w:eastAsia="Courier New" w:hAnsi="Courier New" w:cs="Courier New"/>
+          <w:w w:val="85"/>
+          <w:sz w:val="22"/>
+          <w:szCs w:val="56"/>
+        </w:rPr>
+        <w:t xml:space="preserve"> import </w:t>
+      </w:r>
+      <w:proofErr w:type="spellStart"/>
+      <w:r>
+        <w:rPr>
+          <w:rFonts w:ascii="Courier New" w:eastAsia="Courier New" w:hAnsi="Courier New" w:cs="Courier New"/>
+          <w:w w:val="85"/>
+          <w:sz w:val="22"/>
+          <w:szCs w:val="56"/>
+        </w:rPr>
+        <w:t>RandomForestClassif</w:t>
+      </w:r>
+      <w:r>
+        <w:rPr>
+          <w:rFonts w:ascii="Courier New" w:eastAsia="Courier New" w:hAnsi="Courier New" w:cs="Courier New"/>
+          <w:w w:val="85"/>
+          <w:sz w:val="22"/>
+          <w:szCs w:val="56"/>
+        </w:rPr>
+        <w:t>ier</w:t>
+      </w:r>
+      <w:proofErr w:type="spellEnd"/>
+      <w:r>
+        <w:rPr>
+          <w:rFonts w:ascii="Courier New" w:eastAsia="Courier New" w:hAnsi="Courier New" w:cs="Courier New"/>
+          <w:w w:val="85"/>
+          <w:sz w:val="22"/>
+          <w:szCs w:val="56"/>
+        </w:rPr>
+        <w:t xml:space="preserve">, </w:t>
+      </w:r>
+      <w:proofErr w:type="spellStart"/>
+      <w:r>
+        <w:rPr>
+          <w:rFonts w:ascii="Courier New" w:eastAsia="Courier New" w:hAnsi="Courier New" w:cs="Courier New"/>
+          <w:w w:val="85"/>
+          <w:sz w:val="22"/>
+          <w:szCs w:val="56"/>
+        </w:rPr>
+        <w:t>GBTClassifier,DecisionTreeClassifier</w:t>
+      </w:r>
+      <w:proofErr w:type="spellEnd"/>
+      <w:r>
+        <w:rPr>
+          <w:rFonts w:ascii="Courier New" w:eastAsia="Courier New" w:hAnsi="Courier New" w:cs="Courier New"/>
+          <w:w w:val="85"/>
+          <w:sz w:val="22"/>
+          <w:szCs w:val="56"/>
+        </w:rPr>
+        <w:t xml:space="preserve"> (tab)</w:t>
+      </w:r>
+    </w:p>
+    <w:p>
+      <w:pPr>
+        <w:rPr>
+          <w:rFonts w:ascii="Courier New" w:eastAsia="Courier New" w:hAnsi="Courier New" w:cs="Courier New"/>
+          <w:w w:val="85"/>
+          <w:sz w:val="22"/>
+          <w:szCs w:val="56"/>
+        </w:rPr>
+      </w:pPr>
+    </w:p>
+    <w:p>
+      <w:pPr>
+        <w:rPr>
+          <w:rFonts w:ascii="Courier New" w:eastAsia="Courier New" w:hAnsi="Courier New" w:cs="Courier New"/>
+          <w:w w:val="85"/>
+          <w:sz w:val="22"/>
+          <w:szCs w:val="56"/>
+        </w:rPr>
+      </w:pPr>
+      <w:r>
+        <w:rPr>
+          <w:rFonts w:ascii="Courier New" w:eastAsia="Courier New" w:hAnsi="Courier New" w:cs="Courier New"/>
+          <w:w w:val="85"/>
+          <w:sz w:val="22"/>
+          <w:szCs w:val="56"/>
+        </w:rPr>
+        <w:t>a</w:t>
+      </w:r>
+      <w:r>
+        <w:rPr>
+          <w:rFonts w:ascii="Courier New" w:eastAsia="Courier New" w:hAnsi="Courier New" w:cs="Courier New"/>
+          <w:w w:val="85"/>
+          <w:sz w:val="22"/>
+          <w:szCs w:val="56"/>
+        </w:rPr>
+        <w:t>ssembler =</w:t>
+      </w:r>
+      <w:proofErr w:type="spellStart"/>
+      <w:proofErr w:type="gramStart"/>
+      <w:r>
+        <w:rPr>
+          <w:rFonts w:ascii="Courier New" w:eastAsia="Courier New" w:hAnsi="Courier New" w:cs="Courier New"/>
+          <w:w w:val="85"/>
+          <w:sz w:val="22"/>
+          <w:szCs w:val="56"/>
+        </w:rPr>
+        <w:t>VectorAssembler</w:t>
+      </w:r>
+      <w:proofErr w:type="spellEnd"/>
+      <w:r>
+        <w:rPr>
+          <w:rFonts w:ascii="Courier New" w:eastAsia="Courier New" w:hAnsi="Courier New" w:cs="Courier New"/>
+          <w:w w:val="85"/>
+          <w:sz w:val="22"/>
+          <w:szCs w:val="56"/>
+        </w:rPr>
+        <w:t>(</w:t>
+      </w:r>
+      <w:proofErr w:type="spellStart"/>
+      <w:proofErr w:type="gramEnd"/>
+      <w:r>
+        <w:rPr>
+          <w:rFonts w:ascii="Courier New" w:eastAsia="Courier New" w:hAnsi="Courier New" w:cs="Courier New"/>
+          <w:w w:val="85"/>
+          <w:sz w:val="22"/>
+          <w:szCs w:val="56"/>
+        </w:rPr>
+        <w:t>inputCols</w:t>
+      </w:r>
+      <w:proofErr w:type="spellEnd"/>
+      <w:r>
+        <w:rPr>
+          <w:rFonts w:ascii="Courier New" w:eastAsia="Courier New" w:hAnsi="Courier New" w:cs="Courier New"/>
+          <w:w w:val="85"/>
+          <w:sz w:val="22"/>
+          <w:szCs w:val="56"/>
+        </w:rPr>
+        <w:t>= [</w:t>
+      </w:r>
+      <w:proofErr w:type="spellStart"/>
+      <w:r>
+        <w:rPr>
+          <w:rFonts w:ascii="Courier New" w:eastAsia="Courier New" w:hAnsi="Courier New" w:cs="Courier New"/>
+          <w:w w:val="85"/>
+          <w:sz w:val="22"/>
+          <w:szCs w:val="56"/>
+        </w:rPr>
+        <w:t>a,b</w:t>
+      </w:r>
+      <w:proofErr w:type="spellEnd"/>
+      <w:r>
+        <w:rPr>
+          <w:rFonts w:ascii="Courier New" w:eastAsia="Courier New" w:hAnsi="Courier New" w:cs="Courier New"/>
+          <w:w w:val="85"/>
+          <w:sz w:val="22"/>
+          <w:szCs w:val="56"/>
+        </w:rPr>
+        <w:t>],</w:t>
+      </w:r>
+      <w:proofErr w:type="spellStart"/>
+      <w:r>
+        <w:rPr>
+          <w:rFonts w:ascii="Courier New" w:eastAsia="Courier New" w:hAnsi="Courier New" w:cs="Courier New"/>
+          <w:w w:val="85"/>
+          <w:sz w:val="22"/>
+          <w:szCs w:val="56"/>
+        </w:rPr>
+        <w:t>outputCol</w:t>
+      </w:r>
+      <w:proofErr w:type="spellEnd"/>
+      <w:r>
+        <w:rPr>
+          <w:rFonts w:ascii="Courier New" w:eastAsia="Courier New" w:hAnsi="Courier New" w:cs="Courier New"/>
+          <w:w w:val="85"/>
+          <w:sz w:val="22"/>
+          <w:szCs w:val="56"/>
+        </w:rPr>
+        <w:t>=’features’)</w:t>
+      </w:r>
+    </w:p>
+    <w:p>
+      <w:pPr>
+        <w:rPr>
+          <w:rFonts w:ascii="Courier New" w:eastAsia="Courier New" w:hAnsi="Courier New" w:cs="Courier New"/>
+          <w:w w:val="85"/>
+          <w:sz w:val="22"/>
+          <w:szCs w:val="56"/>
+        </w:rPr>
+      </w:pPr>
+      <w:r>
+        <w:rPr>
+          <w:rFonts w:ascii="Courier New" w:eastAsia="Courier New" w:hAnsi="Courier New" w:cs="Courier New"/>
+          <w:w w:val="85"/>
+          <w:sz w:val="22"/>
+          <w:szCs w:val="56"/>
+        </w:rPr>
+        <w:t>Output=</w:t>
+      </w:r>
+      <w:proofErr w:type="spellStart"/>
+      <w:r>
+        <w:rPr>
+          <w:rFonts w:ascii="Courier New" w:eastAsia="Courier New" w:hAnsi="Courier New" w:cs="Courier New"/>
+          <w:w w:val="85"/>
+          <w:sz w:val="22"/>
+          <w:szCs w:val="56"/>
+        </w:rPr>
+        <w:t>assembler.transform</w:t>
+      </w:r>
+      <w:proofErr w:type="spellEnd"/>
+      <w:r>
+        <w:rPr>
+          <w:rFonts w:ascii="Courier New" w:eastAsia="Courier New" w:hAnsi="Courier New" w:cs="Courier New"/>
+          <w:w w:val="85"/>
+          <w:sz w:val="22"/>
+          <w:szCs w:val="56"/>
+        </w:rPr>
+        <w:t>(data)</w:t>
+      </w:r>
+    </w:p>
+    <w:p>
+      <w:pPr>
+        <w:rPr>
+          <w:rFonts w:ascii="Courier New" w:eastAsia="Courier New" w:hAnsi="Courier New" w:cs="Courier New"/>
+          <w:w w:val="85"/>
+          <w:sz w:val="22"/>
+          <w:szCs w:val="56"/>
+        </w:rPr>
+      </w:pPr>
+    </w:p>
+    <w:p>
+      <w:pPr>
+        <w:rPr>
+          <w:rFonts w:ascii="Courier New" w:eastAsia="Courier New" w:hAnsi="Courier New" w:cs="Courier New"/>
+          <w:w w:val="85"/>
+          <w:sz w:val="22"/>
+          <w:szCs w:val="56"/>
+        </w:rPr>
+      </w:pPr>
+      <w:r>
+        <w:rPr>
+          <w:rFonts w:ascii="Courier New" w:eastAsia="Courier New" w:hAnsi="Courier New" w:cs="Courier New"/>
+          <w:w w:val="85"/>
+          <w:sz w:val="22"/>
+          <w:szCs w:val="56"/>
+        </w:rPr>
+        <w:t xml:space="preserve">Indexer = </w:t>
+      </w:r>
+      <w:proofErr w:type="spellStart"/>
+      <w:proofErr w:type="gramStart"/>
+      <w:r>
+        <w:rPr>
+          <w:rFonts w:ascii="Courier New" w:eastAsia="Courier New" w:hAnsi="Courier New" w:cs="Courier New"/>
+          <w:w w:val="85"/>
+          <w:sz w:val="22"/>
+          <w:szCs w:val="56"/>
+        </w:rPr>
+        <w:t>StringIndexer</w:t>
+      </w:r>
+      <w:proofErr w:type="spellEnd"/>
+      <w:r>
+        <w:rPr>
+          <w:rFonts w:ascii="Courier New" w:eastAsia="Courier New" w:hAnsi="Courier New" w:cs="Courier New"/>
+          <w:w w:val="85"/>
+          <w:sz w:val="22"/>
+          <w:szCs w:val="56"/>
+        </w:rPr>
+        <w:t>(</w:t>
+      </w:r>
+      <w:proofErr w:type="spellStart"/>
+      <w:proofErr w:type="gramEnd"/>
+      <w:r>
+        <w:rPr>
+          <w:rFonts w:ascii="Courier New" w:eastAsia="Courier New" w:hAnsi="Courier New" w:cs="Courier New"/>
+          <w:w w:val="85"/>
+          <w:sz w:val="22"/>
+          <w:szCs w:val="56"/>
+        </w:rPr>
+        <w:t>inputCol</w:t>
+      </w:r>
+      <w:proofErr w:type="spellEnd"/>
+      <w:r>
+        <w:rPr>
+          <w:rFonts w:ascii="Courier New" w:eastAsia="Courier New" w:hAnsi="Courier New" w:cs="Courier New"/>
+          <w:w w:val="85"/>
+          <w:sz w:val="22"/>
+          <w:szCs w:val="56"/>
+        </w:rPr>
+        <w:t>=’</w:t>
+      </w:r>
+      <w:proofErr w:type="spellStart"/>
+      <w:r>
+        <w:rPr>
+          <w:rFonts w:ascii="Courier New" w:eastAsia="Courier New" w:hAnsi="Courier New" w:cs="Courier New"/>
+          <w:w w:val="85"/>
+          <w:sz w:val="22"/>
+          <w:szCs w:val="56"/>
+        </w:rPr>
+        <w:t>v2</w:t>
+      </w:r>
+      <w:proofErr w:type="spellEnd"/>
+      <w:r>
+        <w:rPr>
+          <w:rFonts w:ascii="Courier New" w:eastAsia="Courier New" w:hAnsi="Courier New" w:cs="Courier New"/>
+          <w:w w:val="85"/>
+          <w:sz w:val="22"/>
+          <w:szCs w:val="56"/>
+        </w:rPr>
+        <w:t xml:space="preserve">’, </w:t>
+      </w:r>
+      <w:proofErr w:type="spellStart"/>
+      <w:r>
+        <w:rPr>
+          <w:rFonts w:ascii="Courier New" w:eastAsia="Courier New" w:hAnsi="Courier New" w:cs="Courier New"/>
+          <w:w w:val="85"/>
+          <w:sz w:val="22"/>
+          <w:szCs w:val="56"/>
+        </w:rPr>
+        <w:t>outputCol</w:t>
+      </w:r>
+      <w:proofErr w:type="spellEnd"/>
+      <w:r>
+        <w:rPr>
+          <w:rFonts w:ascii="Courier New" w:eastAsia="Courier New" w:hAnsi="Courier New" w:cs="Courier New"/>
+          <w:w w:val="85"/>
+          <w:sz w:val="22"/>
+          <w:szCs w:val="56"/>
+        </w:rPr>
+        <w:t>=’</w:t>
+      </w:r>
+      <w:proofErr w:type="spellStart"/>
+      <w:r>
+        <w:rPr>
+          <w:rFonts w:ascii="Courier New" w:eastAsia="Courier New" w:hAnsi="Courier New" w:cs="Courier New"/>
+          <w:w w:val="85"/>
+          <w:sz w:val="22"/>
+          <w:szCs w:val="56"/>
+        </w:rPr>
+        <w:t>v2Index</w:t>
+      </w:r>
+      <w:proofErr w:type="spellEnd"/>
+      <w:r>
+        <w:rPr>
+          <w:rFonts w:ascii="Courier New" w:eastAsia="Courier New" w:hAnsi="Courier New" w:cs="Courier New"/>
+          <w:w w:val="85"/>
+          <w:sz w:val="22"/>
+          <w:szCs w:val="56"/>
+        </w:rPr>
+        <w:t>’)</w:t>
+      </w:r>
+    </w:p>
+    <w:p>
+      <w:pPr>
+        <w:rPr>
+          <w:rFonts w:ascii="Courier New" w:eastAsia="Courier New" w:hAnsi="Courier New" w:cs="Courier New"/>
+          <w:w w:val="85"/>
+          <w:sz w:val="22"/>
+          <w:szCs w:val="56"/>
+        </w:rPr>
+      </w:pPr>
+      <w:proofErr w:type="spellStart"/>
+      <w:r>
+        <w:rPr>
+          <w:rFonts w:ascii="Courier New" w:eastAsia="Courier New" w:hAnsi="Courier New" w:cs="Courier New"/>
+          <w:w w:val="85"/>
+          <w:sz w:val="22"/>
+          <w:szCs w:val="56"/>
+        </w:rPr>
+        <w:t>Output_fixed</w:t>
+      </w:r>
+      <w:proofErr w:type="spellEnd"/>
+      <w:r>
+        <w:rPr>
+          <w:rFonts w:ascii="Courier New" w:eastAsia="Courier New" w:hAnsi="Courier New" w:cs="Courier New"/>
+          <w:w w:val="85"/>
+          <w:sz w:val="22"/>
+          <w:szCs w:val="56"/>
+        </w:rPr>
+        <w:t xml:space="preserve">= </w:t>
+      </w:r>
+      <w:proofErr w:type="spellStart"/>
+      <w:r>
+        <w:rPr>
+          <w:rFonts w:ascii="Courier New" w:eastAsia="Courier New" w:hAnsi="Courier New" w:cs="Courier New"/>
+          <w:w w:val="85"/>
+          <w:sz w:val="22"/>
+          <w:szCs w:val="56"/>
+        </w:rPr>
+        <w:t>indexer.fit</w:t>
+      </w:r>
+      <w:proofErr w:type="spellEnd"/>
+      <w:r>
+        <w:rPr>
+          <w:rFonts w:ascii="Courier New" w:eastAsia="Courier New" w:hAnsi="Courier New" w:cs="Courier New"/>
+          <w:w w:val="85"/>
+          <w:sz w:val="22"/>
+          <w:szCs w:val="56"/>
+        </w:rPr>
+        <w:t>(output</w:t>
+      </w:r>
+      <w:proofErr w:type="gramStart"/>
+      <w:r>
+        <w:rPr>
+          <w:rFonts w:ascii="Courier New" w:eastAsia="Courier New" w:hAnsi="Courier New" w:cs="Courier New"/>
+          <w:w w:val="85"/>
+          <w:sz w:val="22"/>
+          <w:szCs w:val="56"/>
+        </w:rPr>
+        <w:t>).transform</w:t>
+      </w:r>
+      <w:proofErr w:type="gramEnd"/>
+      <w:r>
+        <w:rPr>
+          <w:rFonts w:ascii="Courier New" w:eastAsia="Courier New" w:hAnsi="Courier New" w:cs="Courier New"/>
+          <w:w w:val="85"/>
+          <w:sz w:val="22"/>
+          <w:szCs w:val="56"/>
+        </w:rPr>
+        <w:t>(output)</w:t>
+      </w:r>
+    </w:p>
+    <w:p>
+      <w:pPr>
+        <w:rPr>
+          <w:rFonts w:ascii="Courier New" w:eastAsia="Courier New" w:hAnsi="Courier New" w:cs="Courier New"/>
+          <w:w w:val="85"/>
+          <w:sz w:val="22"/>
+          <w:szCs w:val="56"/>
+        </w:rPr>
+      </w:pPr>
+    </w:p>
+    <w:p>
+      <w:pPr>
+        <w:rPr>
+          <w:rFonts w:ascii="Courier New" w:eastAsia="Courier New" w:hAnsi="Courier New" w:cs="Courier New"/>
+          <w:w w:val="85"/>
+          <w:sz w:val="22"/>
+          <w:szCs w:val="56"/>
+        </w:rPr>
+      </w:pPr>
+      <w:r>
+        <w:rPr>
+          <w:rFonts w:ascii="Courier New" w:eastAsia="Courier New" w:hAnsi="Courier New" w:cs="Courier New"/>
+          <w:w w:val="85"/>
+          <w:sz w:val="22"/>
+          <w:szCs w:val="56"/>
+        </w:rPr>
+        <w:t xml:space="preserve">data = </w:t>
+      </w:r>
+      <w:proofErr w:type="spellStart"/>
+      <w:r>
+        <w:rPr>
+          <w:rFonts w:ascii="Courier New" w:eastAsia="Courier New" w:hAnsi="Courier New" w:cs="Courier New"/>
+          <w:w w:val="85"/>
+          <w:sz w:val="22"/>
+          <w:szCs w:val="56"/>
+        </w:rPr>
+        <w:t>output_</w:t>
+      </w:r>
+      <w:proofErr w:type="gramStart"/>
+      <w:r>
+        <w:rPr>
+          <w:rFonts w:ascii="Courier New" w:eastAsia="Courier New" w:hAnsi="Courier New" w:cs="Courier New"/>
+          <w:w w:val="85"/>
+          <w:sz w:val="22"/>
+          <w:szCs w:val="56"/>
+        </w:rPr>
+        <w:t>fixed.select</w:t>
+      </w:r>
+      <w:proofErr w:type="spellEnd"/>
+      <w:proofErr w:type="gramEnd"/>
+      <w:r>
+        <w:rPr>
+          <w:rFonts w:ascii="Courier New" w:eastAsia="Courier New" w:hAnsi="Courier New" w:cs="Courier New"/>
+          <w:w w:val="85"/>
+          <w:sz w:val="22"/>
+          <w:szCs w:val="56"/>
+        </w:rPr>
+        <w:t>(‘</w:t>
+      </w:r>
+      <w:proofErr w:type="spellStart"/>
+      <w:r>
+        <w:rPr>
+          <w:rFonts w:ascii="Courier New" w:eastAsia="Courier New" w:hAnsi="Courier New" w:cs="Courier New"/>
+          <w:w w:val="85"/>
+          <w:sz w:val="22"/>
+          <w:szCs w:val="56"/>
+        </w:rPr>
+        <w:t>features’,’target</w:t>
+      </w:r>
+      <w:proofErr w:type="spellEnd"/>
+      <w:r>
+        <w:rPr>
+          <w:rFonts w:ascii="Courier New" w:eastAsia="Courier New" w:hAnsi="Courier New" w:cs="Courier New"/>
+          <w:w w:val="85"/>
+          <w:sz w:val="22"/>
+          <w:szCs w:val="56"/>
+        </w:rPr>
+        <w:t>’)</w:t>
+      </w:r>
+    </w:p>
+    <w:p>
+      <w:pPr>
+        <w:rPr>
+          <w:rFonts w:ascii="Courier New" w:eastAsia="Courier New" w:hAnsi="Courier New" w:cs="Courier New"/>
+          <w:w w:val="85"/>
+          <w:sz w:val="22"/>
+          <w:szCs w:val="56"/>
+        </w:rPr>
+      </w:pPr>
+    </w:p>
+    <w:p>
+      <w:pPr>
+        <w:rPr>
+          <w:rFonts w:ascii="Courier New" w:eastAsia="Courier New" w:hAnsi="Courier New" w:cs="Courier New"/>
+          <w:w w:val="85"/>
+          <w:sz w:val="22"/>
+          <w:szCs w:val="56"/>
+        </w:rPr>
+      </w:pPr>
+      <w:proofErr w:type="spellStart"/>
+      <w:r>
+        <w:rPr>
+          <w:rFonts w:ascii="Courier New" w:eastAsia="Courier New" w:hAnsi="Courier New" w:cs="Courier New"/>
+          <w:w w:val="85"/>
+          <w:sz w:val="22"/>
+          <w:szCs w:val="56"/>
+        </w:rPr>
+        <w:t>Train_</w:t>
+      </w:r>
+      <w:proofErr w:type="gramStart"/>
+      <w:r>
+        <w:rPr>
+          <w:rFonts w:ascii="Courier New" w:eastAsia="Courier New" w:hAnsi="Courier New" w:cs="Courier New"/>
+          <w:w w:val="85"/>
+          <w:sz w:val="22"/>
+          <w:szCs w:val="56"/>
+        </w:rPr>
+        <w:t>data,test</w:t>
+      </w:r>
+      <w:proofErr w:type="gramEnd"/>
+      <w:r>
+        <w:rPr>
+          <w:rFonts w:ascii="Courier New" w:eastAsia="Courier New" w:hAnsi="Courier New" w:cs="Courier New"/>
+          <w:w w:val="85"/>
+          <w:sz w:val="22"/>
+          <w:szCs w:val="56"/>
+        </w:rPr>
+        <w:t>_data</w:t>
+      </w:r>
+      <w:proofErr w:type="spellEnd"/>
+      <w:r>
+        <w:rPr>
+          <w:rFonts w:ascii="Courier New" w:eastAsia="Courier New" w:hAnsi="Courier New" w:cs="Courier New"/>
+          <w:w w:val="85"/>
+          <w:sz w:val="22"/>
+          <w:szCs w:val="56"/>
+        </w:rPr>
+        <w:t xml:space="preserve"> =</w:t>
+      </w:r>
+      <w:r>
+        <w:rPr>
+          <w:rFonts w:ascii="Courier New" w:eastAsia="Courier New" w:hAnsi="Courier New" w:cs="Courier New"/>
+          <w:w w:val="85"/>
+          <w:sz w:val="22"/>
+          <w:szCs w:val="56"/>
+        </w:rPr>
+        <w:t xml:space="preserve"> </w:t>
+      </w:r>
+      <w:proofErr w:type="spellStart"/>
+      <w:r>
+        <w:rPr>
+          <w:rFonts w:ascii="Courier New" w:eastAsia="Courier New" w:hAnsi="Courier New" w:cs="Courier New"/>
+          <w:w w:val="85"/>
+          <w:sz w:val="22"/>
+          <w:szCs w:val="56"/>
+        </w:rPr>
+        <w:t>data.randomSplit</w:t>
+      </w:r>
+      <w:proofErr w:type="spellEnd"/>
+      <w:r>
+        <w:rPr>
+          <w:rFonts w:ascii="Courier New" w:eastAsia="Courier New" w:hAnsi="Courier New" w:cs="Courier New"/>
+          <w:w w:val="85"/>
+          <w:sz w:val="22"/>
+          <w:szCs w:val="56"/>
+        </w:rPr>
+        <w:t>(</w:t>
+      </w:r>
+      <w:r>
+        <w:rPr>
+          <w:rFonts w:ascii="Courier New" w:eastAsia="Courier New" w:hAnsi="Courier New" w:cs="Courier New"/>
+          <w:w w:val="85"/>
+          <w:sz w:val="22"/>
+          <w:szCs w:val="56"/>
+        </w:rPr>
+        <w:t>weights=[0.7, 0.3</w:t>
+      </w:r>
+      <w:r>
+        <w:rPr>
+          <w:rFonts w:ascii="Courier New" w:eastAsia="Courier New" w:hAnsi="Courier New" w:cs="Courier New"/>
+          <w:w w:val="85"/>
+          <w:sz w:val="22"/>
+          <w:szCs w:val="56"/>
+        </w:rPr>
+        <w:t>], seed=1)</w:t>
+      </w:r>
+    </w:p>
+    <w:p>
+      <w:pPr>
+        <w:rPr>
+          <w:rFonts w:ascii="Courier New" w:eastAsia="Courier New" w:hAnsi="Courier New" w:cs="Courier New"/>
+          <w:w w:val="85"/>
+          <w:sz w:val="22"/>
+          <w:szCs w:val="56"/>
+        </w:rPr>
+      </w:pPr>
+    </w:p>
+    <w:p>
+      <w:pPr>
+        <w:rPr>
+          <w:rFonts w:ascii="Courier New" w:eastAsia="Courier New" w:hAnsi="Courier New" w:cs="Courier New"/>
+          <w:w w:val="85"/>
+          <w:sz w:val="22"/>
+          <w:szCs w:val="56"/>
+        </w:rPr>
+      </w:pPr>
+      <w:r>
+        <w:rPr>
+          <w:rFonts w:ascii="Courier New" w:eastAsia="Courier New" w:hAnsi="Courier New" w:cs="Courier New"/>
+          <w:w w:val="85"/>
+          <w:sz w:val="22"/>
+          <w:szCs w:val="56"/>
+        </w:rPr>
+        <w:t>#</w:t>
+      </w:r>
+      <w:r>
+        <w:rPr>
+          <w:rFonts w:ascii="Courier New" w:eastAsia="Courier New" w:hAnsi="Courier New" w:cs="Courier New"/>
+          <w:w w:val="85"/>
+          <w:sz w:val="22"/>
+          <w:szCs w:val="56"/>
+        </w:rPr>
+        <w:t xml:space="preserve"> classifier</w:t>
+      </w:r>
+      <w:r>
+        <w:rPr>
+          <w:rFonts w:ascii="Courier New" w:eastAsia="Courier New" w:hAnsi="Courier New" w:cs="Courier New"/>
+          <w:w w:val="85"/>
+          <w:sz w:val="22"/>
+          <w:szCs w:val="56"/>
+        </w:rPr>
+        <w:t xml:space="preserve"> with default paramete</w:t>
+      </w:r>
+      <w:r>
+        <w:rPr>
+          <w:rFonts w:ascii="Courier New" w:eastAsia="Courier New" w:hAnsi="Courier New" w:cs="Courier New"/>
+          <w:w w:val="85"/>
+          <w:sz w:val="22"/>
+          <w:szCs w:val="56"/>
+        </w:rPr>
+        <w:t>rs</w:t>
+      </w:r>
+    </w:p>
+    <w:p>
+      <w:pPr>
+        <w:rPr>
+          <w:rFonts w:ascii="Courier New" w:eastAsia="Courier New" w:hAnsi="Courier New" w:cs="Courier New"/>
+          <w:w w:val="85"/>
+          <w:sz w:val="22"/>
+          <w:szCs w:val="56"/>
+        </w:rPr>
+      </w:pPr>
+      <w:proofErr w:type="spellStart"/>
+      <w:r>
+        <w:rPr>
+          <w:rFonts w:ascii="Courier New" w:eastAsia="Courier New" w:hAnsi="Courier New" w:cs="Courier New"/>
+          <w:w w:val="85"/>
+          <w:sz w:val="22"/>
+          <w:szCs w:val="56"/>
+        </w:rPr>
+        <w:t>dtc</w:t>
+      </w:r>
+      <w:proofErr w:type="spellEnd"/>
+      <w:r>
+        <w:rPr>
+          <w:rFonts w:ascii="Courier New" w:eastAsia="Courier New" w:hAnsi="Courier New" w:cs="Courier New"/>
+          <w:w w:val="85"/>
+          <w:sz w:val="22"/>
+          <w:szCs w:val="56"/>
+        </w:rPr>
         <w:t xml:space="preserve"> = </w:t>
       </w:r>
       <w:proofErr w:type="spellStart"/>
-      <w:r>
-        <w:rPr>
-          <w:rFonts w:ascii="Courier New" w:eastAsia="Courier New" w:hAnsi="Courier New" w:cs="Courier New"/>
-          <w:w w:val="85"/>
-          <w:sz w:val="22"/>
-          <w:szCs w:val="56"/>
-        </w:rPr>
-        <w:t>LogisticRegression</w:t>
-      </w:r>
-      <w:proofErr w:type="spellEnd"/>
+      <w:proofErr w:type="gramStart"/>
+      <w:r>
+        <w:rPr>
+          <w:rFonts w:ascii="Courier New" w:eastAsia="Courier New" w:hAnsi="Courier New" w:cs="Courier New"/>
+          <w:w w:val="85"/>
+          <w:sz w:val="22"/>
+          <w:szCs w:val="56"/>
+        </w:rPr>
+        <w:t>DecisionTreeClassifier</w:t>
+      </w:r>
+      <w:proofErr w:type="spellEnd"/>
+      <w:r>
+        <w:rPr>
+          <w:rFonts w:ascii="Courier New" w:eastAsia="Courier New" w:hAnsi="Courier New" w:cs="Courier New"/>
+          <w:w w:val="85"/>
+          <w:sz w:val="22"/>
+          <w:szCs w:val="56"/>
+        </w:rPr>
+        <w:t>(</w:t>
+      </w:r>
+      <w:proofErr w:type="gramEnd"/>
+      <w:r>
+        <w:rPr>
+          <w:rFonts w:ascii="Courier New" w:eastAsia="Courier New" w:hAnsi="Courier New" w:cs="Courier New"/>
+          <w:w w:val="85"/>
+          <w:sz w:val="22"/>
+          <w:szCs w:val="56"/>
+        </w:rPr>
+        <w:t>)</w:t>
+      </w:r>
+    </w:p>
+    <w:p>
+      <w:pPr>
+        <w:rPr>
+          <w:rFonts w:ascii="Courier New" w:eastAsia="Courier New" w:hAnsi="Courier New" w:cs="Courier New"/>
+          <w:w w:val="85"/>
+          <w:sz w:val="22"/>
+          <w:szCs w:val="56"/>
+        </w:rPr>
+      </w:pPr>
+      <w:proofErr w:type="spellStart"/>
+      <w:r>
+        <w:rPr>
+          <w:rFonts w:ascii="Courier New" w:eastAsia="Courier New" w:hAnsi="Courier New" w:cs="Courier New"/>
+          <w:w w:val="85"/>
+          <w:sz w:val="22"/>
+          <w:szCs w:val="56"/>
+        </w:rPr>
+        <w:t>rfc</w:t>
+      </w:r>
+      <w:proofErr w:type="spellEnd"/>
+      <w:r>
+        <w:rPr>
+          <w:rFonts w:ascii="Courier New" w:eastAsia="Courier New" w:hAnsi="Courier New" w:cs="Courier New"/>
+          <w:w w:val="85"/>
+          <w:sz w:val="22"/>
+          <w:szCs w:val="56"/>
+        </w:rPr>
+        <w:t>=</w:t>
+      </w:r>
+      <w:r>
+        <w:rPr>
+          <w:rFonts w:ascii="Courier New" w:eastAsia="Courier New" w:hAnsi="Courier New" w:cs="Courier New"/>
+          <w:w w:val="85"/>
+          <w:sz w:val="22"/>
+          <w:szCs w:val="56"/>
+        </w:rPr>
+        <w:t xml:space="preserve"> </w:t>
+      </w:r>
+      <w:proofErr w:type="spellStart"/>
+      <w:r>
+        <w:rPr>
+          <w:rFonts w:ascii="Courier New" w:eastAsia="Courier New" w:hAnsi="Courier New" w:cs="Courier New"/>
+          <w:w w:val="85"/>
+          <w:sz w:val="22"/>
+          <w:szCs w:val="56"/>
+        </w:rPr>
+        <w:t>RandomForestClassifier</w:t>
+      </w:r>
+      <w:proofErr w:type="spellEnd"/>
+      <w:r>
+        <w:rPr>
+          <w:rFonts w:ascii="Courier New" w:eastAsia="Courier New" w:hAnsi="Courier New" w:cs="Courier New"/>
+          <w:w w:val="85"/>
+          <w:sz w:val="22"/>
+          <w:szCs w:val="56"/>
+        </w:rPr>
+        <w:t>(</w:t>
+      </w:r>
+      <w:proofErr w:type="spellStart"/>
+      <w:r>
+        <w:rPr>
+          <w:rFonts w:ascii="Courier New" w:eastAsia="Courier New" w:hAnsi="Courier New" w:cs="Courier New"/>
+          <w:w w:val="85"/>
+          <w:sz w:val="22"/>
+          <w:szCs w:val="56"/>
+        </w:rPr>
+        <w:t>numTrees</w:t>
+      </w:r>
+      <w:proofErr w:type="spellEnd"/>
+      <w:r>
+        <w:rPr>
+          <w:rFonts w:ascii="Courier New" w:eastAsia="Courier New" w:hAnsi="Courier New" w:cs="Courier New"/>
+          <w:w w:val="85"/>
+          <w:sz w:val="22"/>
+          <w:szCs w:val="56"/>
+        </w:rPr>
+        <w:t>=100</w:t>
+      </w:r>
+      <w:r>
+        <w:rPr>
+          <w:rFonts w:ascii="Courier New" w:eastAsia="Courier New" w:hAnsi="Courier New" w:cs="Courier New"/>
+          <w:w w:val="85"/>
+          <w:sz w:val="22"/>
+          <w:szCs w:val="56"/>
+        </w:rPr>
+        <w:t>)</w:t>
+      </w:r>
+    </w:p>
+    <w:p>
+      <w:pPr>
+        <w:rPr>
+          <w:rFonts w:ascii="Courier New" w:eastAsia="Courier New" w:hAnsi="Courier New" w:cs="Courier New"/>
+          <w:w w:val="85"/>
+          <w:sz w:val="22"/>
+          <w:szCs w:val="56"/>
+        </w:rPr>
+      </w:pPr>
+      <w:proofErr w:type="spellStart"/>
+      <w:r>
+        <w:rPr>
+          <w:rFonts w:ascii="Courier New" w:eastAsia="Courier New" w:hAnsi="Courier New" w:cs="Courier New"/>
+          <w:w w:val="85"/>
+          <w:sz w:val="22"/>
+          <w:szCs w:val="56"/>
+        </w:rPr>
+        <w:t>gbt</w:t>
+      </w:r>
+      <w:proofErr w:type="spellEnd"/>
+      <w:r>
+        <w:rPr>
+          <w:rFonts w:ascii="Courier New" w:eastAsia="Courier New" w:hAnsi="Courier New" w:cs="Courier New"/>
+          <w:w w:val="85"/>
+          <w:sz w:val="22"/>
+          <w:szCs w:val="56"/>
+        </w:rPr>
+        <w:t>=</w:t>
+      </w:r>
+      <w:r>
+        <w:rPr>
+          <w:rFonts w:ascii="Courier New" w:eastAsia="Courier New" w:hAnsi="Courier New" w:cs="Courier New"/>
+          <w:w w:val="85"/>
+          <w:sz w:val="22"/>
+          <w:szCs w:val="56"/>
+        </w:rPr>
+        <w:t xml:space="preserve"> </w:t>
+      </w:r>
+      <w:proofErr w:type="spellStart"/>
+      <w:r>
+        <w:rPr>
+          <w:rFonts w:ascii="Courier New" w:eastAsia="Courier New" w:hAnsi="Courier New" w:cs="Courier New"/>
+          <w:w w:val="85"/>
+          <w:sz w:val="22"/>
+          <w:szCs w:val="56"/>
+        </w:rPr>
+        <w:t>GBTClassifier</w:t>
+      </w:r>
+      <w:proofErr w:type="spellEnd"/>
+      <w:r>
+        <w:rPr>
+          <w:rFonts w:ascii="Courier New" w:eastAsia="Courier New" w:hAnsi="Courier New" w:cs="Courier New"/>
+          <w:w w:val="85"/>
+          <w:sz w:val="22"/>
+          <w:szCs w:val="56"/>
+        </w:rPr>
+        <w:t>(</w:t>
+      </w:r>
+      <w:proofErr w:type="spellStart"/>
+      <w:r>
+        <w:rPr>
+          <w:rFonts w:ascii="Courier New" w:eastAsia="Courier New" w:hAnsi="Courier New" w:cs="Courier New"/>
+          <w:w w:val="85"/>
+          <w:sz w:val="22"/>
+          <w:szCs w:val="56"/>
+        </w:rPr>
+        <w:t>labelCol</w:t>
+      </w:r>
+      <w:proofErr w:type="spellEnd"/>
+      <w:r>
+        <w:rPr>
+          <w:rFonts w:ascii="Courier New" w:eastAsia="Courier New" w:hAnsi="Courier New" w:cs="Courier New"/>
+          <w:w w:val="85"/>
+          <w:sz w:val="22"/>
+          <w:szCs w:val="56"/>
+        </w:rPr>
+        <w:t>=’target</w:t>
+      </w:r>
+      <w:proofErr w:type="gramStart"/>
+      <w:r>
+        <w:rPr>
+          <w:rFonts w:ascii="Courier New" w:eastAsia="Courier New" w:hAnsi="Courier New" w:cs="Courier New"/>
+          <w:w w:val="85"/>
+          <w:sz w:val="22"/>
+          <w:szCs w:val="56"/>
+        </w:rPr>
+        <w:t>’,</w:t>
+      </w:r>
+      <w:proofErr w:type="spellStart"/>
+      <w:r>
+        <w:rPr>
+          <w:rFonts w:ascii="Courier New" w:eastAsia="Courier New" w:hAnsi="Courier New" w:cs="Courier New"/>
+          <w:w w:val="85"/>
+          <w:sz w:val="22"/>
+          <w:szCs w:val="56"/>
+        </w:rPr>
+        <w:t>featuresCol</w:t>
+      </w:r>
+      <w:proofErr w:type="spellEnd"/>
+      <w:proofErr w:type="gramEnd"/>
+      <w:r>
+        <w:rPr>
+          <w:rFonts w:ascii="Courier New" w:eastAsia="Courier New" w:hAnsi="Courier New" w:cs="Courier New"/>
+          <w:w w:val="85"/>
+          <w:sz w:val="22"/>
+          <w:szCs w:val="56"/>
+        </w:rPr>
+        <w:t>=’features’</w:t>
+      </w:r>
+      <w:r>
+        <w:rPr>
+          <w:rFonts w:ascii="Courier New" w:eastAsia="Courier New" w:hAnsi="Courier New" w:cs="Courier New"/>
+          <w:w w:val="85"/>
+          <w:sz w:val="22"/>
+          <w:szCs w:val="56"/>
+        </w:rPr>
+        <w:t>)</w:t>
+      </w:r>
+    </w:p>
+    <w:p>
+      <w:pPr>
+        <w:rPr>
+          <w:rFonts w:ascii="Courier New" w:eastAsia="Courier New" w:hAnsi="Courier New" w:cs="Courier New"/>
+          <w:w w:val="85"/>
+          <w:sz w:val="22"/>
+          <w:szCs w:val="56"/>
+        </w:rPr>
+      </w:pPr>
+    </w:p>
+    <w:p>
+      <w:pPr>
+        <w:rPr>
+          <w:rFonts w:ascii="Courier New" w:eastAsia="Courier New" w:hAnsi="Courier New" w:cs="Courier New"/>
+          <w:w w:val="85"/>
+          <w:sz w:val="22"/>
+          <w:szCs w:val="56"/>
+        </w:rPr>
+      </w:pPr>
+      <w:r>
+        <w:rPr>
+          <w:rFonts w:ascii="Courier New" w:eastAsia="Courier New" w:hAnsi="Courier New" w:cs="Courier New"/>
+          <w:w w:val="85"/>
+          <w:sz w:val="22"/>
+          <w:szCs w:val="56"/>
+        </w:rPr>
+        <w:t>#model</w:t>
+      </w:r>
+    </w:p>
+    <w:p>
+      <w:pPr>
+        <w:rPr>
+          <w:rFonts w:ascii="Courier New" w:eastAsia="Courier New" w:hAnsi="Courier New" w:cs="Courier New"/>
+          <w:w w:val="85"/>
+          <w:sz w:val="22"/>
+          <w:szCs w:val="56"/>
+        </w:rPr>
+      </w:pPr>
+      <w:proofErr w:type="spellStart"/>
+      <w:r>
+        <w:rPr>
+          <w:rFonts w:ascii="Courier New" w:eastAsia="Courier New" w:hAnsi="Courier New" w:cs="Courier New"/>
+          <w:w w:val="85"/>
+          <w:sz w:val="22"/>
+          <w:szCs w:val="56"/>
+        </w:rPr>
+        <w:t>dtc_model</w:t>
+      </w:r>
+      <w:proofErr w:type="spellEnd"/>
+      <w:r>
+        <w:rPr>
+          <w:rFonts w:ascii="Courier New" w:eastAsia="Courier New" w:hAnsi="Courier New" w:cs="Courier New"/>
+          <w:w w:val="85"/>
+          <w:sz w:val="22"/>
+          <w:szCs w:val="56"/>
+        </w:rPr>
+        <w:t xml:space="preserve"> =</w:t>
+      </w:r>
+      <w:proofErr w:type="spellStart"/>
+      <w:r>
+        <w:rPr>
+          <w:rFonts w:ascii="Courier New" w:eastAsia="Courier New" w:hAnsi="Courier New" w:cs="Courier New"/>
+          <w:w w:val="85"/>
+          <w:sz w:val="22"/>
+          <w:szCs w:val="56"/>
+        </w:rPr>
+        <w:t>dtc.fit</w:t>
+      </w:r>
+      <w:proofErr w:type="spellEnd"/>
+      <w:r>
+        <w:rPr>
+          <w:rFonts w:ascii="Courier New" w:eastAsia="Courier New" w:hAnsi="Courier New" w:cs="Courier New"/>
+          <w:w w:val="85"/>
+          <w:sz w:val="22"/>
+          <w:szCs w:val="56"/>
+        </w:rPr>
+        <w:t>(</w:t>
+      </w:r>
+      <w:proofErr w:type="spellStart"/>
+      <w:r>
+        <w:rPr>
+          <w:rFonts w:ascii="Courier New" w:eastAsia="Courier New" w:hAnsi="Courier New" w:cs="Courier New"/>
+          <w:w w:val="85"/>
+          <w:sz w:val="22"/>
+          <w:szCs w:val="56"/>
+        </w:rPr>
+        <w:t>train_data</w:t>
+      </w:r>
+      <w:proofErr w:type="spellEnd"/>
+      <w:r>
+        <w:rPr>
+          <w:rFonts w:ascii="Courier New" w:eastAsia="Courier New" w:hAnsi="Courier New" w:cs="Courier New"/>
+          <w:w w:val="85"/>
+          <w:sz w:val="22"/>
+          <w:szCs w:val="56"/>
+        </w:rPr>
+        <w:t>)</w:t>
+      </w:r>
+    </w:p>
+    <w:p>
+      <w:pPr>
+        <w:rPr>
+          <w:rFonts w:ascii="Courier New" w:eastAsia="Courier New" w:hAnsi="Courier New" w:cs="Courier New"/>
+          <w:w w:val="85"/>
+          <w:sz w:val="22"/>
+          <w:szCs w:val="56"/>
+        </w:rPr>
+      </w:pPr>
+      <w:proofErr w:type="spellStart"/>
+      <w:r>
+        <w:rPr>
+          <w:rFonts w:ascii="Courier New" w:eastAsia="Courier New" w:hAnsi="Courier New" w:cs="Courier New"/>
+          <w:w w:val="85"/>
+          <w:sz w:val="22"/>
+          <w:szCs w:val="56"/>
+        </w:rPr>
+        <w:t>rfc_model</w:t>
+      </w:r>
+      <w:proofErr w:type="spellEnd"/>
+      <w:r>
+        <w:rPr>
+          <w:rFonts w:ascii="Courier New" w:eastAsia="Courier New" w:hAnsi="Courier New" w:cs="Courier New"/>
+          <w:w w:val="85"/>
+          <w:sz w:val="22"/>
+          <w:szCs w:val="56"/>
+        </w:rPr>
+        <w:t xml:space="preserve"> =</w:t>
+      </w:r>
+      <w:r>
+        <w:rPr>
+          <w:rFonts w:ascii="Courier New" w:eastAsia="Courier New" w:hAnsi="Courier New" w:cs="Courier New"/>
+          <w:w w:val="85"/>
+          <w:sz w:val="22"/>
+          <w:szCs w:val="56"/>
+        </w:rPr>
+        <w:t xml:space="preserve"> </w:t>
+      </w:r>
+      <w:proofErr w:type="spellStart"/>
+      <w:r>
+        <w:rPr>
+          <w:rFonts w:ascii="Courier New" w:eastAsia="Courier New" w:hAnsi="Courier New" w:cs="Courier New"/>
+          <w:w w:val="85"/>
+          <w:sz w:val="22"/>
+          <w:szCs w:val="56"/>
+        </w:rPr>
+        <w:t>rfc.fit</w:t>
+      </w:r>
+      <w:proofErr w:type="spellEnd"/>
+      <w:r>
+        <w:rPr>
+          <w:rFonts w:ascii="Courier New" w:eastAsia="Courier New" w:hAnsi="Courier New" w:cs="Courier New"/>
+          <w:w w:val="85"/>
+          <w:sz w:val="22"/>
+          <w:szCs w:val="56"/>
+        </w:rPr>
+        <w:t>(</w:t>
+      </w:r>
+      <w:proofErr w:type="spellStart"/>
+      <w:r>
+        <w:rPr>
+          <w:rFonts w:ascii="Courier New" w:eastAsia="Courier New" w:hAnsi="Courier New" w:cs="Courier New"/>
+          <w:w w:val="85"/>
+          <w:sz w:val="22"/>
+          <w:szCs w:val="56"/>
+        </w:rPr>
+        <w:t>train_data</w:t>
+      </w:r>
+      <w:proofErr w:type="spellEnd"/>
+      <w:r>
+        <w:rPr>
+          <w:rFonts w:ascii="Courier New" w:eastAsia="Courier New" w:hAnsi="Courier New" w:cs="Courier New"/>
+          <w:w w:val="85"/>
+          <w:sz w:val="22"/>
+          <w:szCs w:val="56"/>
+        </w:rPr>
+        <w:t>)</w:t>
+      </w:r>
+    </w:p>
+    <w:p>
+      <w:pPr>
+        <w:rPr>
+          <w:rFonts w:ascii="Courier New" w:eastAsia="Courier New" w:hAnsi="Courier New" w:cs="Courier New"/>
+          <w:w w:val="85"/>
+          <w:sz w:val="22"/>
+          <w:szCs w:val="56"/>
+        </w:rPr>
+      </w:pPr>
+      <w:proofErr w:type="spellStart"/>
+      <w:r>
+        <w:rPr>
+          <w:rFonts w:ascii="Courier New" w:eastAsia="Courier New" w:hAnsi="Courier New" w:cs="Courier New"/>
+          <w:w w:val="85"/>
+          <w:sz w:val="22"/>
+          <w:szCs w:val="56"/>
+        </w:rPr>
+        <w:t>gbt</w:t>
+      </w:r>
+      <w:r>
+        <w:rPr>
+          <w:rFonts w:ascii="Courier New" w:eastAsia="Courier New" w:hAnsi="Courier New" w:cs="Courier New"/>
+          <w:w w:val="85"/>
+          <w:sz w:val="22"/>
+          <w:szCs w:val="56"/>
+        </w:rPr>
+        <w:t>_model</w:t>
+      </w:r>
+      <w:proofErr w:type="spellEnd"/>
+      <w:r>
+        <w:rPr>
+          <w:rFonts w:ascii="Courier New" w:eastAsia="Courier New" w:hAnsi="Courier New" w:cs="Courier New"/>
+          <w:w w:val="85"/>
+          <w:sz w:val="22"/>
+          <w:szCs w:val="56"/>
+        </w:rPr>
+        <w:t xml:space="preserve"> =</w:t>
+      </w:r>
+      <w:r>
+        <w:rPr>
+          <w:rFonts w:ascii="Courier New" w:eastAsia="Courier New" w:hAnsi="Courier New" w:cs="Courier New"/>
+          <w:w w:val="85"/>
+          <w:sz w:val="22"/>
+          <w:szCs w:val="56"/>
+        </w:rPr>
+        <w:t xml:space="preserve"> </w:t>
+      </w:r>
+      <w:proofErr w:type="spellStart"/>
+      <w:r>
+        <w:rPr>
+          <w:rFonts w:ascii="Courier New" w:eastAsia="Courier New" w:hAnsi="Courier New" w:cs="Courier New"/>
+          <w:w w:val="85"/>
+          <w:sz w:val="22"/>
+          <w:szCs w:val="56"/>
+        </w:rPr>
+        <w:t>gbt.fit</w:t>
+      </w:r>
+      <w:proofErr w:type="spellEnd"/>
+      <w:r>
+        <w:rPr>
+          <w:rFonts w:ascii="Courier New" w:eastAsia="Courier New" w:hAnsi="Courier New" w:cs="Courier New"/>
+          <w:w w:val="85"/>
+          <w:sz w:val="22"/>
+          <w:szCs w:val="56"/>
+        </w:rPr>
+        <w:t>(</w:t>
+      </w:r>
+      <w:proofErr w:type="spellStart"/>
+      <w:r>
+        <w:rPr>
+          <w:rFonts w:ascii="Courier New" w:eastAsia="Courier New" w:hAnsi="Courier New" w:cs="Courier New"/>
+          <w:w w:val="85"/>
+          <w:sz w:val="22"/>
+          <w:szCs w:val="56"/>
+        </w:rPr>
+        <w:t>train_data</w:t>
+      </w:r>
+      <w:proofErr w:type="spellEnd"/>
+      <w:r>
+        <w:rPr>
+          <w:rFonts w:ascii="Courier New" w:eastAsia="Courier New" w:hAnsi="Courier New" w:cs="Courier New"/>
+          <w:w w:val="85"/>
+          <w:sz w:val="22"/>
+          <w:szCs w:val="56"/>
+        </w:rPr>
+        <w:t>)</w:t>
+      </w:r>
+    </w:p>
+    <w:p>
+      <w:pPr>
+        <w:rPr>
+          <w:rFonts w:ascii="Courier New" w:eastAsia="Courier New" w:hAnsi="Courier New" w:cs="Courier New"/>
+          <w:w w:val="85"/>
+          <w:sz w:val="22"/>
+          <w:szCs w:val="56"/>
+        </w:rPr>
+      </w:pPr>
+    </w:p>
+    <w:p>
+      <w:pPr>
+        <w:rPr>
+          <w:rFonts w:ascii="Courier New" w:eastAsia="Courier New" w:hAnsi="Courier New" w:cs="Courier New"/>
+          <w:w w:val="85"/>
+          <w:sz w:val="22"/>
+          <w:szCs w:val="56"/>
+        </w:rPr>
+      </w:pPr>
+      <w:r>
+        <w:rPr>
+          <w:rFonts w:ascii="Courier New" w:eastAsia="Courier New" w:hAnsi="Courier New" w:cs="Courier New"/>
+          <w:w w:val="85"/>
+          <w:sz w:val="22"/>
+          <w:szCs w:val="56"/>
+        </w:rPr>
+        <w:t>#transform and predict</w:t>
+      </w:r>
+    </w:p>
+    <w:p>
+      <w:pPr>
+        <w:rPr>
+          <w:rFonts w:ascii="Courier New" w:eastAsia="Courier New" w:hAnsi="Courier New" w:cs="Courier New"/>
+          <w:w w:val="85"/>
+          <w:sz w:val="22"/>
+          <w:szCs w:val="56"/>
+        </w:rPr>
+      </w:pPr>
+      <w:proofErr w:type="spellStart"/>
+      <w:r>
+        <w:rPr>
+          <w:rFonts w:ascii="Courier New" w:eastAsia="Courier New" w:hAnsi="Courier New" w:cs="Courier New"/>
+          <w:w w:val="85"/>
+          <w:sz w:val="22"/>
+          <w:szCs w:val="56"/>
+        </w:rPr>
+        <w:t>dtc_preds</w:t>
+      </w:r>
+      <w:proofErr w:type="spellEnd"/>
+      <w:r>
+        <w:rPr>
+          <w:rFonts w:ascii="Courier New" w:eastAsia="Courier New" w:hAnsi="Courier New" w:cs="Courier New"/>
+          <w:w w:val="85"/>
+          <w:sz w:val="22"/>
+          <w:szCs w:val="56"/>
+        </w:rPr>
+        <w:t xml:space="preserve"> =</w:t>
+      </w:r>
+      <w:proofErr w:type="spellStart"/>
+      <w:r>
+        <w:rPr>
+          <w:rFonts w:ascii="Courier New" w:eastAsia="Courier New" w:hAnsi="Courier New" w:cs="Courier New"/>
+          <w:w w:val="85"/>
+          <w:sz w:val="22"/>
+          <w:szCs w:val="56"/>
+        </w:rPr>
+        <w:t>dtc_</w:t>
+      </w:r>
+      <w:proofErr w:type="gramStart"/>
+      <w:r>
+        <w:rPr>
+          <w:rFonts w:ascii="Courier New" w:eastAsia="Courier New" w:hAnsi="Courier New" w:cs="Courier New"/>
+          <w:w w:val="85"/>
+          <w:sz w:val="22"/>
+          <w:szCs w:val="56"/>
+        </w:rPr>
+        <w:t>model.transform</w:t>
+      </w:r>
+      <w:proofErr w:type="spellEnd"/>
+      <w:proofErr w:type="gramEnd"/>
+      <w:r>
+        <w:rPr>
+          <w:rFonts w:ascii="Courier New" w:eastAsia="Courier New" w:hAnsi="Courier New" w:cs="Courier New"/>
+          <w:w w:val="85"/>
+          <w:sz w:val="22"/>
+          <w:szCs w:val="56"/>
+        </w:rPr>
+        <w:t>(</w:t>
+      </w:r>
+      <w:proofErr w:type="spellStart"/>
+      <w:r>
+        <w:rPr>
+          <w:rFonts w:ascii="Courier New" w:eastAsia="Courier New" w:hAnsi="Courier New" w:cs="Courier New"/>
+          <w:w w:val="85"/>
+          <w:sz w:val="22"/>
+          <w:szCs w:val="56"/>
+        </w:rPr>
+        <w:t>test_data</w:t>
+      </w:r>
+      <w:proofErr w:type="spellEnd"/>
+      <w:r>
+        <w:rPr>
+          <w:rFonts w:ascii="Courier New" w:eastAsia="Courier New" w:hAnsi="Courier New" w:cs="Courier New"/>
+          <w:w w:val="85"/>
+          <w:sz w:val="22"/>
+          <w:szCs w:val="56"/>
+        </w:rPr>
+        <w:t>)</w:t>
+      </w:r>
+    </w:p>
+    <w:p>
+      <w:pPr>
+        <w:rPr>
+          <w:rFonts w:ascii="Courier New" w:eastAsia="Courier New" w:hAnsi="Courier New" w:cs="Courier New"/>
+          <w:w w:val="85"/>
+          <w:sz w:val="22"/>
+          <w:szCs w:val="56"/>
+        </w:rPr>
+      </w:pPr>
+      <w:proofErr w:type="spellStart"/>
+      <w:r>
+        <w:rPr>
+          <w:rFonts w:ascii="Courier New" w:eastAsia="Courier New" w:hAnsi="Courier New" w:cs="Courier New"/>
+          <w:w w:val="85"/>
+          <w:sz w:val="22"/>
+          <w:szCs w:val="56"/>
+        </w:rPr>
+        <w:t>rfc</w:t>
+      </w:r>
+      <w:r>
+        <w:rPr>
+          <w:rFonts w:ascii="Courier New" w:eastAsia="Courier New" w:hAnsi="Courier New" w:cs="Courier New"/>
+          <w:w w:val="85"/>
+          <w:sz w:val="22"/>
+          <w:szCs w:val="56"/>
+        </w:rPr>
+        <w:t>_preds</w:t>
+      </w:r>
+      <w:proofErr w:type="spellEnd"/>
+      <w:r>
+        <w:rPr>
+          <w:rFonts w:ascii="Courier New" w:eastAsia="Courier New" w:hAnsi="Courier New" w:cs="Courier New"/>
+          <w:w w:val="85"/>
+          <w:sz w:val="22"/>
+          <w:szCs w:val="56"/>
+        </w:rPr>
+        <w:t xml:space="preserve"> =</w:t>
+      </w:r>
+      <w:r>
+        <w:rPr>
+          <w:rFonts w:ascii="Courier New" w:eastAsia="Courier New" w:hAnsi="Courier New" w:cs="Courier New"/>
+          <w:w w:val="85"/>
+          <w:sz w:val="22"/>
+          <w:szCs w:val="56"/>
+        </w:rPr>
+        <w:t xml:space="preserve"> </w:t>
+      </w:r>
+      <w:proofErr w:type="spellStart"/>
+      <w:r>
+        <w:rPr>
+          <w:rFonts w:ascii="Courier New" w:eastAsia="Courier New" w:hAnsi="Courier New" w:cs="Courier New"/>
+          <w:w w:val="85"/>
+          <w:sz w:val="22"/>
+          <w:szCs w:val="56"/>
+        </w:rPr>
+        <w:t>rfc_</w:t>
+      </w:r>
+      <w:proofErr w:type="gramStart"/>
+      <w:r>
+        <w:rPr>
+          <w:rFonts w:ascii="Courier New" w:eastAsia="Courier New" w:hAnsi="Courier New" w:cs="Courier New"/>
+          <w:w w:val="85"/>
+          <w:sz w:val="22"/>
+          <w:szCs w:val="56"/>
+        </w:rPr>
+        <w:t>model.transform</w:t>
+      </w:r>
+      <w:proofErr w:type="spellEnd"/>
+      <w:proofErr w:type="gramEnd"/>
+      <w:r>
+        <w:rPr>
+          <w:rFonts w:ascii="Courier New" w:eastAsia="Courier New" w:hAnsi="Courier New" w:cs="Courier New"/>
+          <w:w w:val="85"/>
+          <w:sz w:val="22"/>
+          <w:szCs w:val="56"/>
+        </w:rPr>
+        <w:t>(</w:t>
+      </w:r>
+      <w:proofErr w:type="spellStart"/>
+      <w:r>
+        <w:rPr>
+          <w:rFonts w:ascii="Courier New" w:eastAsia="Courier New" w:hAnsi="Courier New" w:cs="Courier New"/>
+          <w:w w:val="85"/>
+          <w:sz w:val="22"/>
+          <w:szCs w:val="56"/>
+        </w:rPr>
+        <w:t>test_data</w:t>
+      </w:r>
+      <w:proofErr w:type="spellEnd"/>
+      <w:r>
+        <w:rPr>
+          <w:rFonts w:ascii="Courier New" w:eastAsia="Courier New" w:hAnsi="Courier New" w:cs="Courier New"/>
+          <w:w w:val="85"/>
+          <w:sz w:val="22"/>
+          <w:szCs w:val="56"/>
+        </w:rPr>
+        <w:t>)</w:t>
+      </w:r>
+    </w:p>
+    <w:p>
+      <w:pPr>
+        <w:rPr>
+          <w:rFonts w:ascii="Courier New" w:eastAsia="Courier New" w:hAnsi="Courier New" w:cs="Courier New"/>
+          <w:w w:val="85"/>
+          <w:sz w:val="22"/>
+          <w:szCs w:val="56"/>
+        </w:rPr>
+      </w:pPr>
+      <w:proofErr w:type="spellStart"/>
+      <w:r>
+        <w:rPr>
+          <w:rFonts w:ascii="Courier New" w:eastAsia="Courier New" w:hAnsi="Courier New" w:cs="Courier New"/>
+          <w:w w:val="85"/>
+          <w:sz w:val="22"/>
+          <w:szCs w:val="56"/>
+        </w:rPr>
+        <w:t>gbt_preds</w:t>
+      </w:r>
+      <w:proofErr w:type="spellEnd"/>
+      <w:r>
+        <w:rPr>
+          <w:rFonts w:ascii="Courier New" w:eastAsia="Courier New" w:hAnsi="Courier New" w:cs="Courier New"/>
+          <w:w w:val="85"/>
+          <w:sz w:val="22"/>
+          <w:szCs w:val="56"/>
+        </w:rPr>
+        <w:t xml:space="preserve"> =</w:t>
+      </w:r>
+      <w:r>
+        <w:rPr>
+          <w:rFonts w:ascii="Courier New" w:eastAsia="Courier New" w:hAnsi="Courier New" w:cs="Courier New"/>
+          <w:w w:val="85"/>
+          <w:sz w:val="22"/>
+          <w:szCs w:val="56"/>
+        </w:rPr>
+        <w:t xml:space="preserve"> </w:t>
+      </w:r>
+      <w:proofErr w:type="spellStart"/>
+      <w:r>
+        <w:rPr>
+          <w:rFonts w:ascii="Courier New" w:eastAsia="Courier New" w:hAnsi="Courier New" w:cs="Courier New"/>
+          <w:w w:val="85"/>
+          <w:sz w:val="22"/>
+          <w:szCs w:val="56"/>
+        </w:rPr>
+        <w:t>gbt_</w:t>
+      </w:r>
+      <w:proofErr w:type="gramStart"/>
+      <w:r>
+        <w:rPr>
+          <w:rFonts w:ascii="Courier New" w:eastAsia="Courier New" w:hAnsi="Courier New" w:cs="Courier New"/>
+          <w:w w:val="85"/>
+          <w:sz w:val="22"/>
+          <w:szCs w:val="56"/>
+        </w:rPr>
+        <w:t>model.transform</w:t>
+      </w:r>
+      <w:proofErr w:type="spellEnd"/>
+      <w:proofErr w:type="gramEnd"/>
+      <w:r>
+        <w:rPr>
+          <w:rFonts w:ascii="Courier New" w:eastAsia="Courier New" w:hAnsi="Courier New" w:cs="Courier New"/>
+          <w:w w:val="85"/>
+          <w:sz w:val="22"/>
+          <w:szCs w:val="56"/>
+        </w:rPr>
+        <w:t>(</w:t>
+      </w:r>
+      <w:proofErr w:type="spellStart"/>
+      <w:r>
+        <w:rPr>
+          <w:rFonts w:ascii="Courier New" w:eastAsia="Courier New" w:hAnsi="Courier New" w:cs="Courier New"/>
+          <w:w w:val="85"/>
+          <w:sz w:val="22"/>
+          <w:szCs w:val="56"/>
+        </w:rPr>
+        <w:t>test_data</w:t>
+      </w:r>
+      <w:proofErr w:type="spellEnd"/>
+      <w:r>
+        <w:rPr>
+          <w:rFonts w:ascii="Courier New" w:eastAsia="Courier New" w:hAnsi="Courier New" w:cs="Courier New"/>
+          <w:w w:val="85"/>
+          <w:sz w:val="22"/>
+          <w:szCs w:val="56"/>
+        </w:rPr>
+        <w:t>)</w:t>
+      </w:r>
+    </w:p>
+    <w:p>
+      <w:pPr>
+        <w:rPr>
+          <w:rFonts w:ascii="Courier New" w:eastAsia="Courier New" w:hAnsi="Courier New" w:cs="Courier New"/>
+          <w:w w:val="85"/>
+          <w:sz w:val="22"/>
+          <w:szCs w:val="56"/>
+        </w:rPr>
+      </w:pPr>
+    </w:p>
+    <w:p>
+      <w:pPr>
+        <w:rPr>
+          <w:rFonts w:ascii="Courier New" w:eastAsia="Courier New" w:hAnsi="Courier New" w:cs="Courier New"/>
+          <w:w w:val="85"/>
+          <w:sz w:val="22"/>
+          <w:szCs w:val="56"/>
+        </w:rPr>
+      </w:pPr>
+      <w:r>
+        <w:rPr>
+          <w:rFonts w:ascii="Courier New" w:eastAsia="Courier New" w:hAnsi="Courier New" w:cs="Courier New"/>
+          <w:w w:val="85"/>
+          <w:sz w:val="22"/>
+          <w:szCs w:val="56"/>
+        </w:rPr>
+        <w:t xml:space="preserve"># see </w:t>
+      </w:r>
+      <w:proofErr w:type="spellStart"/>
+      <w:r>
+        <w:rPr>
+          <w:rFonts w:ascii="Courier New" w:eastAsia="Courier New" w:hAnsi="Courier New" w:cs="Courier New"/>
+          <w:w w:val="85"/>
+          <w:sz w:val="22"/>
+          <w:szCs w:val="56"/>
+        </w:rPr>
+        <w:t>df</w:t>
+      </w:r>
+      <w:proofErr w:type="spellEnd"/>
+    </w:p>
+    <w:p>
+      <w:pPr>
+        <w:rPr>
+          <w:rFonts w:ascii="Courier New" w:eastAsia="Courier New" w:hAnsi="Courier New" w:cs="Courier New"/>
+          <w:w w:val="85"/>
+          <w:sz w:val="22"/>
+          <w:szCs w:val="56"/>
+        </w:rPr>
+      </w:pPr>
+      <w:proofErr w:type="spellStart"/>
+      <w:r>
+        <w:rPr>
+          <w:rFonts w:ascii="Courier New" w:eastAsia="Courier New" w:hAnsi="Courier New" w:cs="Courier New"/>
+          <w:w w:val="85"/>
+          <w:sz w:val="22"/>
+          <w:szCs w:val="56"/>
+        </w:rPr>
+        <w:t>dtc_</w:t>
+      </w:r>
+      <w:proofErr w:type="gramStart"/>
+      <w:r>
+        <w:rPr>
+          <w:rFonts w:ascii="Courier New" w:eastAsia="Courier New" w:hAnsi="Courier New" w:cs="Courier New"/>
+          <w:w w:val="85"/>
+          <w:sz w:val="22"/>
+          <w:szCs w:val="56"/>
+        </w:rPr>
+        <w:t>preds.show</w:t>
+      </w:r>
+      <w:proofErr w:type="spellEnd"/>
+      <w:proofErr w:type="gramEnd"/>
       <w:r>
         <w:rPr>
           <w:rFonts w:ascii="Courier New" w:eastAsia="Courier New" w:hAnsi="Courier New" w:cs="Courier New"/>
@@ -28346,6 +32273,15 @@
         </w:rPr>
       </w:pPr>
       <w:proofErr w:type="spellStart"/>
+      <w:r>
+        <w:rPr>
+          <w:rFonts w:ascii="Courier New" w:eastAsia="Courier New" w:hAnsi="Courier New" w:cs="Courier New"/>
+          <w:w w:val="85"/>
+          <w:sz w:val="22"/>
+          <w:szCs w:val="56"/>
+        </w:rPr>
+        <w:t>rfc_</w:t>
+      </w:r>
       <w:proofErr w:type="gramStart"/>
       <w:r>
         <w:rPr>
@@ -28354,8 +32290,18 @@
           <w:sz w:val="22"/>
           <w:szCs w:val="56"/>
         </w:rPr>
-        <w:t>log.r</w:t>
-      </w:r>
+        <w:t>preds</w:t>
+      </w:r>
+      <w:r>
+        <w:rPr>
+          <w:rFonts w:ascii="Courier New" w:eastAsia="Courier New" w:hAnsi="Courier New" w:cs="Courier New"/>
+          <w:w w:val="85"/>
+          <w:sz w:val="22"/>
+          <w:szCs w:val="56"/>
+        </w:rPr>
+        <w:t>.show</w:t>
+      </w:r>
+      <w:proofErr w:type="spellEnd"/>
       <w:proofErr w:type="gramEnd"/>
       <w:r>
         <w:rPr>
@@ -28364,7 +32310,1400 @@
           <w:sz w:val="22"/>
           <w:szCs w:val="56"/>
         </w:rPr>
-        <w:t>_model</w:t>
+        <w:t>()</w:t>
+      </w:r>
+    </w:p>
+    <w:p>
+      <w:pPr>
+        <w:rPr>
+          <w:rFonts w:ascii="Courier New" w:eastAsia="Courier New" w:hAnsi="Courier New" w:cs="Courier New"/>
+          <w:w w:val="85"/>
+          <w:sz w:val="22"/>
+          <w:szCs w:val="56"/>
+        </w:rPr>
+      </w:pPr>
+      <w:proofErr w:type="spellStart"/>
+      <w:r>
+        <w:rPr>
+          <w:rFonts w:ascii="Courier New" w:eastAsia="Courier New" w:hAnsi="Courier New" w:cs="Courier New"/>
+          <w:w w:val="85"/>
+          <w:sz w:val="22"/>
+          <w:szCs w:val="56"/>
+        </w:rPr>
+        <w:t>gbt</w:t>
+      </w:r>
+      <w:r>
+        <w:rPr>
+          <w:rFonts w:ascii="Courier New" w:eastAsia="Courier New" w:hAnsi="Courier New" w:cs="Courier New"/>
+          <w:w w:val="85"/>
+          <w:sz w:val="22"/>
+          <w:szCs w:val="56"/>
+        </w:rPr>
+        <w:t>_</w:t>
+      </w:r>
+      <w:proofErr w:type="gramStart"/>
+      <w:r>
+        <w:rPr>
+          <w:rFonts w:ascii="Courier New" w:eastAsia="Courier New" w:hAnsi="Courier New" w:cs="Courier New"/>
+          <w:w w:val="85"/>
+          <w:sz w:val="22"/>
+          <w:szCs w:val="56"/>
+        </w:rPr>
+        <w:t>preds</w:t>
+      </w:r>
+      <w:r>
+        <w:rPr>
+          <w:rFonts w:ascii="Courier New" w:eastAsia="Courier New" w:hAnsi="Courier New" w:cs="Courier New"/>
+          <w:w w:val="85"/>
+          <w:sz w:val="22"/>
+          <w:szCs w:val="56"/>
+        </w:rPr>
+        <w:t>.show</w:t>
+      </w:r>
+      <w:proofErr w:type="spellEnd"/>
+      <w:proofErr w:type="gramEnd"/>
+      <w:r>
+        <w:rPr>
+          <w:rFonts w:ascii="Courier New" w:eastAsia="Courier New" w:hAnsi="Courier New" w:cs="Courier New"/>
+          <w:w w:val="85"/>
+          <w:sz w:val="22"/>
+          <w:szCs w:val="56"/>
+        </w:rPr>
+        <w:t>()</w:t>
+      </w:r>
+    </w:p>
+    <w:p>
+      <w:pPr>
+        <w:rPr>
+          <w:rFonts w:ascii="Courier New" w:eastAsia="Courier New" w:hAnsi="Courier New" w:cs="Courier New"/>
+          <w:w w:val="85"/>
+          <w:sz w:val="22"/>
+          <w:szCs w:val="56"/>
+        </w:rPr>
+      </w:pPr>
+    </w:p>
+    <w:p>
+      <w:pPr>
+        <w:rPr>
+          <w:rFonts w:ascii="Courier New" w:eastAsia="Courier New" w:hAnsi="Courier New" w:cs="Courier New"/>
+          <w:b/>
+          <w:w w:val="85"/>
+          <w:sz w:val="22"/>
+          <w:szCs w:val="56"/>
+        </w:rPr>
+      </w:pPr>
+      <w:r>
+        <w:rPr>
+          <w:rFonts w:ascii="Courier New" w:eastAsia="Courier New" w:hAnsi="Courier New" w:cs="Courier New"/>
+          <w:b/>
+          <w:w w:val="85"/>
+          <w:sz w:val="22"/>
+          <w:szCs w:val="56"/>
+        </w:rPr>
+        <w:t>#evaluation</w:t>
+      </w:r>
+    </w:p>
+    <w:p>
+      <w:pPr>
+        <w:rPr>
+          <w:rFonts w:ascii="Courier New" w:eastAsia="Courier New" w:hAnsi="Courier New" w:cs="Courier New"/>
+          <w:w w:val="85"/>
+          <w:sz w:val="22"/>
+          <w:szCs w:val="56"/>
+        </w:rPr>
+      </w:pPr>
+      <w:r>
+        <w:rPr>
+          <w:rFonts w:ascii="Courier New" w:eastAsia="Courier New" w:hAnsi="Courier New" w:cs="Courier New"/>
+          <w:w w:val="85"/>
+          <w:sz w:val="22"/>
+          <w:szCs w:val="56"/>
+        </w:rPr>
+        <w:t xml:space="preserve">from </w:t>
+      </w:r>
+      <w:proofErr w:type="spellStart"/>
+      <w:proofErr w:type="gramStart"/>
+      <w:r>
+        <w:rPr>
+          <w:rFonts w:ascii="Courier New" w:eastAsia="Courier New" w:hAnsi="Courier New" w:cs="Courier New"/>
+          <w:w w:val="85"/>
+          <w:sz w:val="22"/>
+          <w:szCs w:val="56"/>
+        </w:rPr>
+        <w:t>pyspark.ml.evaluation</w:t>
+      </w:r>
+      <w:proofErr w:type="spellEnd"/>
+      <w:proofErr w:type="gramEnd"/>
+      <w:r>
+        <w:rPr>
+          <w:rFonts w:ascii="Courier New" w:eastAsia="Courier New" w:hAnsi="Courier New" w:cs="Courier New"/>
+          <w:w w:val="85"/>
+          <w:sz w:val="22"/>
+          <w:szCs w:val="56"/>
+        </w:rPr>
+        <w:t xml:space="preserve"> import</w:t>
+      </w:r>
+      <w:r>
+        <w:rPr>
+          <w:rFonts w:ascii="Courier New" w:eastAsia="Courier New" w:hAnsi="Courier New" w:cs="Courier New"/>
+          <w:w w:val="85"/>
+          <w:sz w:val="22"/>
+          <w:szCs w:val="56"/>
+        </w:rPr>
+        <w:t xml:space="preserve"> </w:t>
+      </w:r>
+      <w:proofErr w:type="spellStart"/>
+      <w:r>
+        <w:rPr>
+          <w:rFonts w:ascii="Courier New" w:eastAsia="Courier New" w:hAnsi="Courier New" w:cs="Courier New"/>
+          <w:w w:val="85"/>
+          <w:sz w:val="22"/>
+          <w:szCs w:val="56"/>
+        </w:rPr>
+        <w:t>BinaryClassificationEvaluator</w:t>
+      </w:r>
+      <w:proofErr w:type="spellEnd"/>
+    </w:p>
+    <w:p>
+      <w:pPr>
+        <w:rPr>
+          <w:rFonts w:ascii="Courier New" w:eastAsia="Courier New" w:hAnsi="Courier New" w:cs="Courier New"/>
+          <w:w w:val="85"/>
+          <w:sz w:val="22"/>
+          <w:szCs w:val="56"/>
+        </w:rPr>
+      </w:pPr>
+    </w:p>
+    <w:p>
+      <w:pPr>
+        <w:rPr>
+          <w:rFonts w:ascii="Courier New" w:eastAsia="Courier New" w:hAnsi="Courier New" w:cs="Courier New"/>
+          <w:w w:val="85"/>
+          <w:sz w:val="22"/>
+          <w:szCs w:val="56"/>
+        </w:rPr>
+      </w:pPr>
+      <w:proofErr w:type="spellStart"/>
+      <w:r>
+        <w:rPr>
+          <w:rFonts w:ascii="Courier New" w:eastAsia="Courier New" w:hAnsi="Courier New" w:cs="Courier New"/>
+          <w:w w:val="85"/>
+          <w:sz w:val="22"/>
+          <w:szCs w:val="56"/>
+        </w:rPr>
+        <w:t>my_binary_eval</w:t>
+      </w:r>
+      <w:proofErr w:type="spellEnd"/>
+      <w:r>
+        <w:rPr>
+          <w:rFonts w:ascii="Courier New" w:eastAsia="Courier New" w:hAnsi="Courier New" w:cs="Courier New"/>
+          <w:w w:val="85"/>
+          <w:sz w:val="22"/>
+          <w:szCs w:val="56"/>
+        </w:rPr>
+        <w:t xml:space="preserve">= </w:t>
+      </w:r>
+      <w:proofErr w:type="spellStart"/>
+      <w:r>
+        <w:rPr>
+          <w:rFonts w:ascii="Courier New" w:eastAsia="Courier New" w:hAnsi="Courier New" w:cs="Courier New"/>
+          <w:w w:val="85"/>
+          <w:sz w:val="22"/>
+          <w:szCs w:val="56"/>
+        </w:rPr>
+        <w:t>BinaryClassificationEvaluator</w:t>
+      </w:r>
+      <w:proofErr w:type="spellEnd"/>
+      <w:r>
+        <w:rPr>
+          <w:rFonts w:ascii="Courier New" w:eastAsia="Courier New" w:hAnsi="Courier New" w:cs="Courier New"/>
+          <w:w w:val="85"/>
+          <w:sz w:val="22"/>
+          <w:szCs w:val="56"/>
+        </w:rPr>
+        <w:t>(</w:t>
+      </w:r>
+      <w:proofErr w:type="spellStart"/>
+      <w:r>
+        <w:rPr>
+          <w:rFonts w:ascii="Courier New" w:eastAsia="Courier New" w:hAnsi="Courier New" w:cs="Courier New"/>
+          <w:w w:val="85"/>
+          <w:sz w:val="22"/>
+          <w:szCs w:val="56"/>
+        </w:rPr>
+        <w:t>labelCol</w:t>
+      </w:r>
+      <w:proofErr w:type="spellEnd"/>
+      <w:r>
+        <w:rPr>
+          <w:rFonts w:ascii="Courier New" w:eastAsia="Courier New" w:hAnsi="Courier New" w:cs="Courier New"/>
+          <w:w w:val="85"/>
+          <w:sz w:val="22"/>
+          <w:szCs w:val="56"/>
+        </w:rPr>
+        <w:t>=’target’)</w:t>
+      </w:r>
+    </w:p>
+    <w:p>
+      <w:pPr>
+        <w:rPr>
+          <w:rFonts w:ascii="Courier New" w:eastAsia="Courier New" w:hAnsi="Courier New" w:cs="Courier New"/>
+          <w:w w:val="85"/>
+          <w:sz w:val="22"/>
+          <w:szCs w:val="56"/>
+        </w:rPr>
+      </w:pPr>
+      <w:proofErr w:type="gramStart"/>
+      <w:r>
+        <w:rPr>
+          <w:rFonts w:ascii="Courier New" w:eastAsia="Courier New" w:hAnsi="Courier New" w:cs="Courier New"/>
+          <w:w w:val="85"/>
+          <w:sz w:val="22"/>
+          <w:szCs w:val="56"/>
+        </w:rPr>
+        <w:t>print(</w:t>
+      </w:r>
+      <w:proofErr w:type="gramEnd"/>
+      <w:r>
+        <w:rPr>
+          <w:rFonts w:ascii="Courier New" w:eastAsia="Courier New" w:hAnsi="Courier New" w:cs="Courier New"/>
+          <w:w w:val="85"/>
+          <w:sz w:val="22"/>
+          <w:szCs w:val="56"/>
+        </w:rPr>
+        <w:t xml:space="preserve">‘DTC ’, </w:t>
+      </w:r>
+      <w:proofErr w:type="spellStart"/>
+      <w:r>
+        <w:rPr>
+          <w:rFonts w:ascii="Courier New" w:eastAsia="Courier New" w:hAnsi="Courier New" w:cs="Courier New"/>
+          <w:w w:val="85"/>
+          <w:sz w:val="22"/>
+          <w:szCs w:val="56"/>
+        </w:rPr>
+        <w:t>my_binary_eval.evaluate</w:t>
+      </w:r>
+      <w:proofErr w:type="spellEnd"/>
+      <w:r>
+        <w:rPr>
+          <w:rFonts w:ascii="Courier New" w:eastAsia="Courier New" w:hAnsi="Courier New" w:cs="Courier New"/>
+          <w:w w:val="85"/>
+          <w:sz w:val="22"/>
+          <w:szCs w:val="56"/>
+        </w:rPr>
+        <w:t>(</w:t>
+      </w:r>
+      <w:proofErr w:type="spellStart"/>
+      <w:r>
+        <w:rPr>
+          <w:rFonts w:ascii="Courier New" w:eastAsia="Courier New" w:hAnsi="Courier New" w:cs="Courier New"/>
+          <w:w w:val="85"/>
+          <w:sz w:val="22"/>
+          <w:szCs w:val="56"/>
+        </w:rPr>
+        <w:t>dtc_preds</w:t>
+      </w:r>
+      <w:proofErr w:type="spellEnd"/>
+      <w:r>
+        <w:rPr>
+          <w:rFonts w:ascii="Courier New" w:eastAsia="Courier New" w:hAnsi="Courier New" w:cs="Courier New"/>
+          <w:w w:val="85"/>
+          <w:sz w:val="22"/>
+          <w:szCs w:val="56"/>
+        </w:rPr>
+        <w:t>))</w:t>
+      </w:r>
+    </w:p>
+    <w:p>
+      <w:pPr>
+        <w:rPr>
+          <w:rFonts w:ascii="Courier New" w:eastAsia="Courier New" w:hAnsi="Courier New" w:cs="Courier New"/>
+          <w:w w:val="85"/>
+          <w:sz w:val="22"/>
+          <w:szCs w:val="56"/>
+        </w:rPr>
+      </w:pPr>
+      <w:proofErr w:type="gramStart"/>
+      <w:r>
+        <w:rPr>
+          <w:rFonts w:ascii="Courier New" w:eastAsia="Courier New" w:hAnsi="Courier New" w:cs="Courier New"/>
+          <w:w w:val="85"/>
+          <w:sz w:val="22"/>
+          <w:szCs w:val="56"/>
+        </w:rPr>
+        <w:t>print(</w:t>
+      </w:r>
+      <w:proofErr w:type="gramEnd"/>
+      <w:r>
+        <w:rPr>
+          <w:rFonts w:ascii="Courier New" w:eastAsia="Courier New" w:hAnsi="Courier New" w:cs="Courier New"/>
+          <w:w w:val="85"/>
+          <w:sz w:val="22"/>
+          <w:szCs w:val="56"/>
+        </w:rPr>
+        <w:t>‘</w:t>
+      </w:r>
+      <w:r>
+        <w:rPr>
+          <w:rFonts w:ascii="Courier New" w:eastAsia="Courier New" w:hAnsi="Courier New" w:cs="Courier New"/>
+          <w:w w:val="85"/>
+          <w:sz w:val="22"/>
+          <w:szCs w:val="56"/>
+        </w:rPr>
+        <w:t>RF</w:t>
+      </w:r>
+      <w:r>
+        <w:rPr>
+          <w:rFonts w:ascii="Courier New" w:eastAsia="Courier New" w:hAnsi="Courier New" w:cs="Courier New"/>
+          <w:w w:val="85"/>
+          <w:sz w:val="22"/>
+          <w:szCs w:val="56"/>
+        </w:rPr>
+        <w:t>C ’</w:t>
+      </w:r>
+      <w:r>
+        <w:rPr>
+          <w:rFonts w:ascii="Courier New" w:eastAsia="Courier New" w:hAnsi="Courier New" w:cs="Courier New"/>
+          <w:w w:val="85"/>
+          <w:sz w:val="22"/>
+          <w:szCs w:val="56"/>
+        </w:rPr>
+        <w:t xml:space="preserve">, </w:t>
+      </w:r>
+      <w:proofErr w:type="spellStart"/>
+      <w:r>
+        <w:rPr>
+          <w:rFonts w:ascii="Courier New" w:eastAsia="Courier New" w:hAnsi="Courier New" w:cs="Courier New"/>
+          <w:w w:val="85"/>
+          <w:sz w:val="22"/>
+          <w:szCs w:val="56"/>
+        </w:rPr>
+        <w:t>my_binary_eval.evaluate</w:t>
+      </w:r>
+      <w:proofErr w:type="spellEnd"/>
+      <w:r>
+        <w:rPr>
+          <w:rFonts w:ascii="Courier New" w:eastAsia="Courier New" w:hAnsi="Courier New" w:cs="Courier New"/>
+          <w:w w:val="85"/>
+          <w:sz w:val="22"/>
+          <w:szCs w:val="56"/>
+        </w:rPr>
+        <w:t>(</w:t>
+      </w:r>
+      <w:proofErr w:type="spellStart"/>
+      <w:r>
+        <w:rPr>
+          <w:rFonts w:ascii="Courier New" w:eastAsia="Courier New" w:hAnsi="Courier New" w:cs="Courier New"/>
+          <w:w w:val="85"/>
+          <w:sz w:val="22"/>
+          <w:szCs w:val="56"/>
+        </w:rPr>
+        <w:t>rfc</w:t>
+      </w:r>
+      <w:r>
+        <w:rPr>
+          <w:rFonts w:ascii="Courier New" w:eastAsia="Courier New" w:hAnsi="Courier New" w:cs="Courier New"/>
+          <w:w w:val="85"/>
+          <w:sz w:val="22"/>
+          <w:szCs w:val="56"/>
+        </w:rPr>
+        <w:t>_preds</w:t>
+      </w:r>
+      <w:proofErr w:type="spellEnd"/>
+      <w:r>
+        <w:rPr>
+          <w:rFonts w:ascii="Courier New" w:eastAsia="Courier New" w:hAnsi="Courier New" w:cs="Courier New"/>
+          <w:w w:val="85"/>
+          <w:sz w:val="22"/>
+          <w:szCs w:val="56"/>
+        </w:rPr>
+        <w:t>))</w:t>
+      </w:r>
+    </w:p>
+    <w:p>
+      <w:pPr>
+        <w:rPr>
+          <w:rFonts w:ascii="Courier New" w:eastAsia="Courier New" w:hAnsi="Courier New" w:cs="Courier New"/>
+          <w:w w:val="85"/>
+          <w:sz w:val="22"/>
+          <w:szCs w:val="56"/>
+        </w:rPr>
+      </w:pPr>
+      <w:r>
+        <w:rPr>
+          <w:rFonts w:ascii="Courier New" w:eastAsia="Courier New" w:hAnsi="Courier New" w:cs="Courier New"/>
+          <w:w w:val="85"/>
+          <w:sz w:val="22"/>
+          <w:szCs w:val="56"/>
+        </w:rPr>
+        <w:t xml:space="preserve"># for </w:t>
+      </w:r>
+      <w:proofErr w:type="spellStart"/>
+      <w:r>
+        <w:rPr>
+          <w:rFonts w:ascii="Courier New" w:eastAsia="Courier New" w:hAnsi="Courier New" w:cs="Courier New"/>
+          <w:w w:val="85"/>
+          <w:sz w:val="22"/>
+          <w:szCs w:val="56"/>
+        </w:rPr>
+        <w:t>gb</w:t>
+      </w:r>
+      <w:proofErr w:type="spellEnd"/>
+    </w:p>
+    <w:p>
+      <w:pPr>
+        <w:rPr>
+          <w:rFonts w:ascii="Courier New" w:eastAsia="Courier New" w:hAnsi="Courier New" w:cs="Courier New"/>
+          <w:w w:val="85"/>
+          <w:sz w:val="22"/>
+          <w:szCs w:val="56"/>
+        </w:rPr>
+      </w:pPr>
+      <w:proofErr w:type="spellStart"/>
+      <w:r>
+        <w:rPr>
+          <w:rFonts w:ascii="Courier New" w:eastAsia="Courier New" w:hAnsi="Courier New" w:cs="Courier New"/>
+          <w:w w:val="85"/>
+          <w:sz w:val="22"/>
+          <w:szCs w:val="56"/>
+        </w:rPr>
+        <w:t>my_binary_eval2</w:t>
+      </w:r>
+      <w:proofErr w:type="spellEnd"/>
+      <w:r>
+        <w:rPr>
+          <w:rFonts w:ascii="Courier New" w:eastAsia="Courier New" w:hAnsi="Courier New" w:cs="Courier New"/>
+          <w:w w:val="85"/>
+          <w:sz w:val="22"/>
+          <w:szCs w:val="56"/>
+        </w:rPr>
+        <w:t>=</w:t>
+      </w:r>
+      <w:proofErr w:type="spellStart"/>
+      <w:r>
+        <w:rPr>
+          <w:rFonts w:ascii="Courier New" w:eastAsia="Courier New" w:hAnsi="Courier New" w:cs="Courier New"/>
+          <w:w w:val="85"/>
+          <w:sz w:val="22"/>
+          <w:szCs w:val="56"/>
+        </w:rPr>
+        <w:t>BinaryClassificationEvaluator</w:t>
+      </w:r>
+      <w:proofErr w:type="spellEnd"/>
+      <w:r>
+        <w:rPr>
+          <w:rFonts w:ascii="Courier New" w:eastAsia="Courier New" w:hAnsi="Courier New" w:cs="Courier New"/>
+          <w:w w:val="85"/>
+          <w:sz w:val="22"/>
+          <w:szCs w:val="56"/>
+        </w:rPr>
+        <w:t>(</w:t>
+      </w:r>
+      <w:proofErr w:type="spellStart"/>
+      <w:r>
+        <w:rPr>
+          <w:rFonts w:ascii="Courier New" w:eastAsia="Courier New" w:hAnsi="Courier New" w:cs="Courier New"/>
+          <w:w w:val="85"/>
+          <w:sz w:val="22"/>
+          <w:szCs w:val="56"/>
+        </w:rPr>
+        <w:t>labelCol</w:t>
+      </w:r>
+      <w:proofErr w:type="spellEnd"/>
+      <w:r>
+        <w:rPr>
+          <w:rFonts w:ascii="Courier New" w:eastAsia="Courier New" w:hAnsi="Courier New" w:cs="Courier New"/>
+          <w:w w:val="85"/>
+          <w:sz w:val="22"/>
+          <w:szCs w:val="56"/>
+        </w:rPr>
+        <w:t>=’target</w:t>
+      </w:r>
+      <w:proofErr w:type="gramStart"/>
+      <w:r>
+        <w:rPr>
+          <w:rFonts w:ascii="Courier New" w:eastAsia="Courier New" w:hAnsi="Courier New" w:cs="Courier New"/>
+          <w:w w:val="85"/>
+          <w:sz w:val="22"/>
+          <w:szCs w:val="56"/>
+        </w:rPr>
+        <w:t>’,</w:t>
+      </w:r>
+      <w:proofErr w:type="spellStart"/>
+      <w:r>
+        <w:rPr>
+          <w:rFonts w:ascii="Courier New" w:eastAsia="Courier New" w:hAnsi="Courier New" w:cs="Courier New"/>
+          <w:w w:val="85"/>
+          <w:sz w:val="22"/>
+          <w:szCs w:val="56"/>
+        </w:rPr>
+        <w:t>rawPredictionCol</w:t>
+      </w:r>
+      <w:proofErr w:type="spellEnd"/>
+      <w:proofErr w:type="gramEnd"/>
+      <w:r>
+        <w:rPr>
+          <w:rFonts w:ascii="Courier New" w:eastAsia="Courier New" w:hAnsi="Courier New" w:cs="Courier New"/>
+          <w:w w:val="85"/>
+          <w:sz w:val="22"/>
+          <w:szCs w:val="56"/>
+        </w:rPr>
+        <w:t>=’prediction’)</w:t>
+      </w:r>
+    </w:p>
+    <w:p>
+      <w:pPr>
+        <w:rPr>
+          <w:rFonts w:ascii="Courier New" w:eastAsia="Courier New" w:hAnsi="Courier New" w:cs="Courier New"/>
+          <w:w w:val="85"/>
+          <w:sz w:val="22"/>
+          <w:szCs w:val="56"/>
+        </w:rPr>
+      </w:pPr>
+      <w:proofErr w:type="gramStart"/>
+      <w:r>
+        <w:rPr>
+          <w:rFonts w:ascii="Courier New" w:eastAsia="Courier New" w:hAnsi="Courier New" w:cs="Courier New"/>
+          <w:w w:val="85"/>
+          <w:sz w:val="22"/>
+          <w:szCs w:val="56"/>
+        </w:rPr>
+        <w:lastRenderedPageBreak/>
+        <w:t>print(</w:t>
+      </w:r>
+      <w:proofErr w:type="gramEnd"/>
+      <w:r>
+        <w:rPr>
+          <w:rFonts w:ascii="Courier New" w:eastAsia="Courier New" w:hAnsi="Courier New" w:cs="Courier New"/>
+          <w:w w:val="85"/>
+          <w:sz w:val="22"/>
+          <w:szCs w:val="56"/>
+        </w:rPr>
+        <w:t>‘</w:t>
+      </w:r>
+      <w:proofErr w:type="spellStart"/>
+      <w:r>
+        <w:rPr>
+          <w:rFonts w:ascii="Courier New" w:eastAsia="Courier New" w:hAnsi="Courier New" w:cs="Courier New"/>
+          <w:w w:val="85"/>
+          <w:sz w:val="22"/>
+          <w:szCs w:val="56"/>
+        </w:rPr>
+        <w:t>GBT</w:t>
+      </w:r>
+      <w:proofErr w:type="spellEnd"/>
+      <w:r>
+        <w:rPr>
+          <w:rFonts w:ascii="Courier New" w:eastAsia="Courier New" w:hAnsi="Courier New" w:cs="Courier New"/>
+          <w:w w:val="85"/>
+          <w:sz w:val="22"/>
+          <w:szCs w:val="56"/>
+        </w:rPr>
+        <w:t xml:space="preserve">’, </w:t>
+      </w:r>
+      <w:proofErr w:type="spellStart"/>
+      <w:r>
+        <w:rPr>
+          <w:rFonts w:ascii="Courier New" w:eastAsia="Courier New" w:hAnsi="Courier New" w:cs="Courier New"/>
+          <w:w w:val="85"/>
+          <w:sz w:val="22"/>
+          <w:szCs w:val="56"/>
+        </w:rPr>
+        <w:t>my_binary_eval2</w:t>
+      </w:r>
+      <w:r>
+        <w:rPr>
+          <w:rFonts w:ascii="Courier New" w:eastAsia="Courier New" w:hAnsi="Courier New" w:cs="Courier New"/>
+          <w:w w:val="85"/>
+          <w:sz w:val="22"/>
+          <w:szCs w:val="56"/>
+        </w:rPr>
+        <w:t>.evaluate</w:t>
+      </w:r>
+      <w:proofErr w:type="spellEnd"/>
+      <w:r>
+        <w:rPr>
+          <w:rFonts w:ascii="Courier New" w:eastAsia="Courier New" w:hAnsi="Courier New" w:cs="Courier New"/>
+          <w:w w:val="85"/>
+          <w:sz w:val="22"/>
+          <w:szCs w:val="56"/>
+        </w:rPr>
+        <w:t>(</w:t>
+      </w:r>
+      <w:proofErr w:type="spellStart"/>
+      <w:r>
+        <w:rPr>
+          <w:rFonts w:ascii="Courier New" w:eastAsia="Courier New" w:hAnsi="Courier New" w:cs="Courier New"/>
+          <w:w w:val="85"/>
+          <w:sz w:val="22"/>
+          <w:szCs w:val="56"/>
+        </w:rPr>
+        <w:t>gbt_preds</w:t>
+      </w:r>
+      <w:proofErr w:type="spellEnd"/>
+      <w:r>
+        <w:rPr>
+          <w:rFonts w:ascii="Courier New" w:eastAsia="Courier New" w:hAnsi="Courier New" w:cs="Courier New"/>
+          <w:w w:val="85"/>
+          <w:sz w:val="22"/>
+          <w:szCs w:val="56"/>
+        </w:rPr>
+        <w:t>))</w:t>
+      </w:r>
+    </w:p>
+    <w:p>
+      <w:pPr>
+        <w:rPr>
+          <w:rFonts w:ascii="Courier New" w:eastAsia="Courier New" w:hAnsi="Courier New" w:cs="Courier New"/>
+          <w:w w:val="85"/>
+          <w:sz w:val="22"/>
+          <w:szCs w:val="56"/>
+        </w:rPr>
+      </w:pPr>
+    </w:p>
+    <w:p>
+      <w:pPr>
+        <w:rPr>
+          <w:rFonts w:ascii="Courier New" w:eastAsia="Courier New" w:hAnsi="Courier New" w:cs="Courier New"/>
+          <w:b/>
+          <w:w w:val="85"/>
+          <w:sz w:val="22"/>
+          <w:szCs w:val="56"/>
+        </w:rPr>
+      </w:pPr>
+      <w:r>
+        <w:rPr>
+          <w:rFonts w:ascii="Courier New" w:eastAsia="Courier New" w:hAnsi="Courier New" w:cs="Courier New"/>
+          <w:b/>
+          <w:w w:val="85"/>
+          <w:sz w:val="22"/>
+          <w:szCs w:val="56"/>
+        </w:rPr>
+        <w:t>#accuracy</w:t>
+      </w:r>
+    </w:p>
+    <w:p>
+      <w:pPr>
+        <w:rPr>
+          <w:rFonts w:ascii="Courier New" w:eastAsia="Courier New" w:hAnsi="Courier New" w:cs="Courier New"/>
+          <w:w w:val="85"/>
+          <w:sz w:val="22"/>
+          <w:szCs w:val="56"/>
+        </w:rPr>
+      </w:pPr>
+      <w:r>
+        <w:rPr>
+          <w:rFonts w:ascii="Courier New" w:eastAsia="Courier New" w:hAnsi="Courier New" w:cs="Courier New"/>
+          <w:w w:val="85"/>
+          <w:sz w:val="22"/>
+          <w:szCs w:val="56"/>
+        </w:rPr>
+        <w:t xml:space="preserve">from </w:t>
+      </w:r>
+      <w:proofErr w:type="spellStart"/>
+      <w:proofErr w:type="gramStart"/>
+      <w:r>
+        <w:rPr>
+          <w:rFonts w:ascii="Courier New" w:eastAsia="Courier New" w:hAnsi="Courier New" w:cs="Courier New"/>
+          <w:w w:val="85"/>
+          <w:sz w:val="22"/>
+          <w:szCs w:val="56"/>
+        </w:rPr>
+        <w:t>pyspark.ml.evaluation</w:t>
+      </w:r>
+      <w:proofErr w:type="spellEnd"/>
+      <w:proofErr w:type="gramEnd"/>
+      <w:r>
+        <w:rPr>
+          <w:rFonts w:ascii="Courier New" w:eastAsia="Courier New" w:hAnsi="Courier New" w:cs="Courier New"/>
+          <w:w w:val="85"/>
+          <w:sz w:val="22"/>
+          <w:szCs w:val="56"/>
+        </w:rPr>
+        <w:t xml:space="preserve"> import </w:t>
+      </w:r>
+      <w:proofErr w:type="spellStart"/>
+      <w:r>
+        <w:rPr>
+          <w:rFonts w:ascii="Courier New" w:eastAsia="Courier New" w:hAnsi="Courier New" w:cs="Courier New"/>
+          <w:w w:val="85"/>
+          <w:sz w:val="22"/>
+          <w:szCs w:val="56"/>
+        </w:rPr>
+        <w:t>Mu</w:t>
+      </w:r>
+      <w:r>
+        <w:rPr>
+          <w:rFonts w:ascii="Courier New" w:eastAsia="Courier New" w:hAnsi="Courier New" w:cs="Courier New"/>
+          <w:w w:val="85"/>
+          <w:sz w:val="22"/>
+          <w:szCs w:val="56"/>
+        </w:rPr>
+        <w:t>lticlassClassificationEvaluator</w:t>
+      </w:r>
+      <w:proofErr w:type="spellEnd"/>
+    </w:p>
+    <w:p>
+      <w:pPr>
+        <w:rPr>
+          <w:rFonts w:ascii="Courier New" w:eastAsia="Courier New" w:hAnsi="Courier New" w:cs="Courier New"/>
+          <w:w w:val="85"/>
+          <w:sz w:val="22"/>
+          <w:szCs w:val="56"/>
+        </w:rPr>
+      </w:pPr>
+      <w:proofErr w:type="spellStart"/>
+      <w:r>
+        <w:rPr>
+          <w:rFonts w:ascii="Courier New" w:eastAsia="Courier New" w:hAnsi="Courier New" w:cs="Courier New"/>
+          <w:w w:val="85"/>
+          <w:sz w:val="22"/>
+          <w:szCs w:val="56"/>
+        </w:rPr>
+        <w:t>acc_eval</w:t>
+      </w:r>
+      <w:proofErr w:type="spellEnd"/>
+      <w:r>
+        <w:rPr>
+          <w:rFonts w:ascii="Courier New" w:eastAsia="Courier New" w:hAnsi="Courier New" w:cs="Courier New"/>
+          <w:w w:val="85"/>
+          <w:sz w:val="22"/>
+          <w:szCs w:val="56"/>
+        </w:rPr>
+        <w:t>=</w:t>
+      </w:r>
+      <w:r>
+        <w:rPr>
+          <w:rFonts w:ascii="Courier New" w:eastAsia="Courier New" w:hAnsi="Courier New" w:cs="Courier New"/>
+          <w:w w:val="85"/>
+          <w:sz w:val="22"/>
+          <w:szCs w:val="56"/>
+        </w:rPr>
+        <w:t xml:space="preserve"> </w:t>
+      </w:r>
+      <w:proofErr w:type="spellStart"/>
+      <w:proofErr w:type="gramStart"/>
+      <w:r>
+        <w:rPr>
+          <w:rFonts w:ascii="Courier New" w:eastAsia="Courier New" w:hAnsi="Courier New" w:cs="Courier New"/>
+          <w:w w:val="85"/>
+          <w:sz w:val="22"/>
+          <w:szCs w:val="56"/>
+        </w:rPr>
+        <w:t>MulticlassClassificationEvaluator</w:t>
+      </w:r>
+      <w:proofErr w:type="spellEnd"/>
+      <w:r>
+        <w:rPr>
+          <w:rFonts w:ascii="Courier New" w:eastAsia="Courier New" w:hAnsi="Courier New" w:cs="Courier New"/>
+          <w:w w:val="85"/>
+          <w:sz w:val="22"/>
+          <w:szCs w:val="56"/>
+        </w:rPr>
+        <w:t>(</w:t>
+      </w:r>
+      <w:proofErr w:type="spellStart"/>
+      <w:proofErr w:type="gramEnd"/>
+      <w:r>
+        <w:rPr>
+          <w:rFonts w:ascii="Courier New" w:eastAsia="Courier New" w:hAnsi="Courier New" w:cs="Courier New"/>
+          <w:w w:val="85"/>
+          <w:sz w:val="22"/>
+          <w:szCs w:val="56"/>
+        </w:rPr>
+        <w:t>metricName</w:t>
+      </w:r>
+      <w:proofErr w:type="spellEnd"/>
+      <w:r>
+        <w:rPr>
+          <w:rFonts w:ascii="Courier New" w:eastAsia="Courier New" w:hAnsi="Courier New" w:cs="Courier New"/>
+          <w:w w:val="85"/>
+          <w:sz w:val="22"/>
+          <w:szCs w:val="56"/>
+        </w:rPr>
+        <w:t>=’accuracy</w:t>
+      </w:r>
+      <w:r>
+        <w:rPr>
+          <w:rFonts w:ascii="Courier New" w:eastAsia="Courier New" w:hAnsi="Courier New" w:cs="Courier New"/>
+          <w:w w:val="85"/>
+          <w:sz w:val="22"/>
+          <w:szCs w:val="56"/>
+        </w:rPr>
+        <w:t xml:space="preserve">, </w:t>
+      </w:r>
+      <w:proofErr w:type="spellStart"/>
+      <w:r>
+        <w:rPr>
+          <w:rFonts w:ascii="Courier New" w:eastAsia="Courier New" w:hAnsi="Courier New" w:cs="Courier New"/>
+          <w:w w:val="85"/>
+          <w:sz w:val="22"/>
+          <w:szCs w:val="56"/>
+        </w:rPr>
+        <w:t>labelCol</w:t>
+      </w:r>
+      <w:proofErr w:type="spellEnd"/>
+      <w:r>
+        <w:rPr>
+          <w:rFonts w:ascii="Courier New" w:eastAsia="Courier New" w:hAnsi="Courier New" w:cs="Courier New"/>
+          <w:w w:val="85"/>
+          <w:sz w:val="22"/>
+          <w:szCs w:val="56"/>
+        </w:rPr>
+        <w:t>=’target’</w:t>
+      </w:r>
+      <w:r>
+        <w:rPr>
+          <w:rFonts w:ascii="Courier New" w:eastAsia="Courier New" w:hAnsi="Courier New" w:cs="Courier New"/>
+          <w:w w:val="85"/>
+          <w:sz w:val="22"/>
+          <w:szCs w:val="56"/>
+        </w:rPr>
+        <w:t>)</w:t>
+      </w:r>
+    </w:p>
+    <w:p>
+      <w:pPr>
+        <w:rPr>
+          <w:rFonts w:ascii="Courier New" w:eastAsia="Courier New" w:hAnsi="Courier New" w:cs="Courier New"/>
+          <w:w w:val="85"/>
+          <w:sz w:val="22"/>
+          <w:szCs w:val="56"/>
+        </w:rPr>
+      </w:pPr>
+      <w:proofErr w:type="spellStart"/>
+      <w:r>
+        <w:rPr>
+          <w:rFonts w:ascii="Courier New" w:eastAsia="Courier New" w:hAnsi="Courier New" w:cs="Courier New"/>
+          <w:w w:val="85"/>
+          <w:sz w:val="22"/>
+          <w:szCs w:val="56"/>
+        </w:rPr>
+        <w:t>dct</w:t>
+      </w:r>
+      <w:r>
+        <w:rPr>
+          <w:rFonts w:ascii="Courier New" w:eastAsia="Courier New" w:hAnsi="Courier New" w:cs="Courier New"/>
+          <w:w w:val="85"/>
+          <w:sz w:val="22"/>
+          <w:szCs w:val="56"/>
+        </w:rPr>
+        <w:t>_acc</w:t>
+      </w:r>
+      <w:proofErr w:type="spellEnd"/>
+      <w:r>
+        <w:rPr>
+          <w:rFonts w:ascii="Courier New" w:eastAsia="Courier New" w:hAnsi="Courier New" w:cs="Courier New"/>
+          <w:w w:val="85"/>
+          <w:sz w:val="22"/>
+          <w:szCs w:val="56"/>
+        </w:rPr>
+        <w:t xml:space="preserve">= </w:t>
+      </w:r>
+      <w:proofErr w:type="spellStart"/>
+      <w:r>
+        <w:rPr>
+          <w:rFonts w:ascii="Courier New" w:eastAsia="Courier New" w:hAnsi="Courier New" w:cs="Courier New"/>
+          <w:w w:val="85"/>
+          <w:sz w:val="22"/>
+          <w:szCs w:val="56"/>
+        </w:rPr>
+        <w:t>acc_</w:t>
+      </w:r>
+      <w:proofErr w:type="gramStart"/>
+      <w:r>
+        <w:rPr>
+          <w:rFonts w:ascii="Courier New" w:eastAsia="Courier New" w:hAnsi="Courier New" w:cs="Courier New"/>
+          <w:w w:val="85"/>
+          <w:sz w:val="22"/>
+          <w:szCs w:val="56"/>
+        </w:rPr>
+        <w:t>eval.evaluate</w:t>
+      </w:r>
+      <w:proofErr w:type="spellEnd"/>
+      <w:proofErr w:type="gramEnd"/>
+      <w:r>
+        <w:rPr>
+          <w:rFonts w:ascii="Courier New" w:eastAsia="Courier New" w:hAnsi="Courier New" w:cs="Courier New"/>
+          <w:w w:val="85"/>
+          <w:sz w:val="22"/>
+          <w:szCs w:val="56"/>
+        </w:rPr>
+        <w:t>(</w:t>
+      </w:r>
+      <w:proofErr w:type="spellStart"/>
+      <w:r>
+        <w:rPr>
+          <w:rFonts w:ascii="Courier New" w:eastAsia="Courier New" w:hAnsi="Courier New" w:cs="Courier New"/>
+          <w:w w:val="85"/>
+          <w:sz w:val="22"/>
+          <w:szCs w:val="56"/>
+        </w:rPr>
+        <w:t>dtc_preds</w:t>
+      </w:r>
+      <w:proofErr w:type="spellEnd"/>
+      <w:r>
+        <w:rPr>
+          <w:rFonts w:ascii="Courier New" w:eastAsia="Courier New" w:hAnsi="Courier New" w:cs="Courier New"/>
+          <w:w w:val="85"/>
+          <w:sz w:val="22"/>
+          <w:szCs w:val="56"/>
+        </w:rPr>
+        <w:t>)</w:t>
+      </w:r>
+    </w:p>
+    <w:p>
+      <w:pPr>
+        <w:rPr>
+          <w:rFonts w:ascii="Courier New" w:eastAsia="Courier New" w:hAnsi="Courier New" w:cs="Courier New"/>
+          <w:w w:val="85"/>
+          <w:sz w:val="22"/>
+          <w:szCs w:val="56"/>
+        </w:rPr>
+      </w:pPr>
+      <w:proofErr w:type="gramStart"/>
+      <w:r>
+        <w:rPr>
+          <w:rFonts w:ascii="Courier New" w:eastAsia="Courier New" w:hAnsi="Courier New" w:cs="Courier New"/>
+          <w:w w:val="85"/>
+          <w:sz w:val="22"/>
+          <w:szCs w:val="56"/>
+        </w:rPr>
+        <w:t>print(</w:t>
+      </w:r>
+      <w:proofErr w:type="gramEnd"/>
+      <w:r>
+        <w:rPr>
+          <w:rFonts w:ascii="Courier New" w:eastAsia="Courier New" w:hAnsi="Courier New" w:cs="Courier New"/>
+          <w:w w:val="85"/>
+          <w:sz w:val="22"/>
+          <w:szCs w:val="56"/>
+        </w:rPr>
+        <w:t>‘</w:t>
+      </w:r>
+      <w:proofErr w:type="spellStart"/>
+      <w:r>
+        <w:rPr>
+          <w:rFonts w:ascii="Courier New" w:eastAsia="Courier New" w:hAnsi="Courier New" w:cs="Courier New"/>
+          <w:w w:val="85"/>
+          <w:sz w:val="22"/>
+          <w:szCs w:val="56"/>
+        </w:rPr>
+        <w:t>dct</w:t>
+      </w:r>
+      <w:proofErr w:type="spellEnd"/>
+      <w:r>
+        <w:rPr>
+          <w:rFonts w:ascii="Courier New" w:eastAsia="Courier New" w:hAnsi="Courier New" w:cs="Courier New"/>
+          <w:w w:val="85"/>
+          <w:sz w:val="22"/>
+          <w:szCs w:val="56"/>
+        </w:rPr>
+        <w:t xml:space="preserve"> accurac</w:t>
+      </w:r>
+      <w:r>
+        <w:rPr>
+          <w:rFonts w:ascii="Courier New" w:eastAsia="Courier New" w:hAnsi="Courier New" w:cs="Courier New"/>
+          <w:w w:val="85"/>
+          <w:sz w:val="22"/>
+          <w:szCs w:val="56"/>
+        </w:rPr>
+        <w:t>y:’)</w:t>
+      </w:r>
+    </w:p>
+    <w:p>
+      <w:pPr>
+        <w:rPr>
+          <w:rFonts w:ascii="Courier New" w:eastAsia="Courier New" w:hAnsi="Courier New" w:cs="Courier New"/>
+          <w:w w:val="85"/>
+          <w:sz w:val="22"/>
+          <w:szCs w:val="56"/>
+        </w:rPr>
+      </w:pPr>
+      <w:proofErr w:type="spellStart"/>
+      <w:r>
+        <w:rPr>
+          <w:rFonts w:ascii="Courier New" w:eastAsia="Courier New" w:hAnsi="Courier New" w:cs="Courier New"/>
+          <w:w w:val="85"/>
+          <w:sz w:val="22"/>
+          <w:szCs w:val="56"/>
+        </w:rPr>
+        <w:t>acc_</w:t>
+      </w:r>
+      <w:proofErr w:type="gramStart"/>
+      <w:r>
+        <w:rPr>
+          <w:rFonts w:ascii="Courier New" w:eastAsia="Courier New" w:hAnsi="Courier New" w:cs="Courier New"/>
+          <w:w w:val="85"/>
+          <w:sz w:val="22"/>
+          <w:szCs w:val="56"/>
+        </w:rPr>
+        <w:t>eval.evaluate</w:t>
+      </w:r>
+      <w:proofErr w:type="spellEnd"/>
+      <w:proofErr w:type="gramEnd"/>
+      <w:r>
+        <w:rPr>
+          <w:rFonts w:ascii="Courier New" w:eastAsia="Courier New" w:hAnsi="Courier New" w:cs="Courier New"/>
+          <w:w w:val="85"/>
+          <w:sz w:val="22"/>
+          <w:szCs w:val="56"/>
+        </w:rPr>
+        <w:t>(</w:t>
+      </w:r>
+      <w:proofErr w:type="spellStart"/>
+      <w:r>
+        <w:rPr>
+          <w:rFonts w:ascii="Courier New" w:eastAsia="Courier New" w:hAnsi="Courier New" w:cs="Courier New"/>
+          <w:w w:val="85"/>
+          <w:sz w:val="22"/>
+          <w:szCs w:val="56"/>
+        </w:rPr>
+        <w:t>dtc_preds</w:t>
+      </w:r>
+      <w:proofErr w:type="spellEnd"/>
+      <w:r>
+        <w:rPr>
+          <w:rFonts w:ascii="Courier New" w:eastAsia="Courier New" w:hAnsi="Courier New" w:cs="Courier New"/>
+          <w:w w:val="85"/>
+          <w:sz w:val="22"/>
+          <w:szCs w:val="56"/>
+        </w:rPr>
+        <w:t>)</w:t>
+      </w:r>
+    </w:p>
+    <w:p>
+      <w:pPr>
+        <w:rPr>
+          <w:rFonts w:ascii="Courier New" w:eastAsia="Courier New" w:hAnsi="Courier New" w:cs="Courier New"/>
+          <w:w w:val="85"/>
+          <w:sz w:val="22"/>
+          <w:szCs w:val="56"/>
+        </w:rPr>
+      </w:pPr>
+    </w:p>
+    <w:p>
+      <w:pPr>
+        <w:rPr>
+          <w:rFonts w:ascii="Courier New" w:eastAsia="Courier New" w:hAnsi="Courier New" w:cs="Courier New"/>
+          <w:b/>
+          <w:w w:val="85"/>
+          <w:sz w:val="22"/>
+          <w:szCs w:val="56"/>
+        </w:rPr>
+      </w:pPr>
+      <w:r>
+        <w:rPr>
+          <w:rFonts w:ascii="Courier New" w:eastAsia="Courier New" w:hAnsi="Courier New" w:cs="Courier New"/>
+          <w:b/>
+          <w:w w:val="85"/>
+          <w:sz w:val="22"/>
+          <w:szCs w:val="56"/>
+        </w:rPr>
+        <w:t>#feature importance</w:t>
+      </w:r>
+    </w:p>
+    <w:p>
+      <w:pPr>
+        <w:rPr>
+          <w:rFonts w:ascii="Courier New" w:eastAsia="Courier New" w:hAnsi="Courier New" w:cs="Courier New"/>
+          <w:w w:val="85"/>
+          <w:sz w:val="22"/>
+          <w:szCs w:val="56"/>
+        </w:rPr>
+      </w:pPr>
+      <w:proofErr w:type="spellStart"/>
+      <w:r>
+        <w:rPr>
+          <w:rFonts w:ascii="Courier New" w:eastAsia="Courier New" w:hAnsi="Courier New" w:cs="Courier New"/>
+          <w:w w:val="85"/>
+          <w:sz w:val="22"/>
+          <w:szCs w:val="56"/>
+        </w:rPr>
+        <w:t>rfc_model</w:t>
+      </w:r>
+      <w:proofErr w:type="spellEnd"/>
+      <w:r>
+        <w:rPr>
+          <w:rFonts w:ascii="Courier New" w:eastAsia="Courier New" w:hAnsi="Courier New" w:cs="Courier New"/>
+          <w:w w:val="85"/>
+          <w:sz w:val="22"/>
+          <w:szCs w:val="56"/>
+        </w:rPr>
+        <w:t xml:space="preserve"> =</w:t>
+      </w:r>
+      <w:proofErr w:type="spellStart"/>
+      <w:r>
+        <w:rPr>
+          <w:rFonts w:ascii="Courier New" w:eastAsia="Courier New" w:hAnsi="Courier New" w:cs="Courier New"/>
+          <w:w w:val="85"/>
+          <w:sz w:val="22"/>
+          <w:szCs w:val="56"/>
+        </w:rPr>
+        <w:t>rfc.fit</w:t>
+      </w:r>
+      <w:proofErr w:type="spellEnd"/>
+      <w:r>
+        <w:rPr>
+          <w:rFonts w:ascii="Courier New" w:eastAsia="Courier New" w:hAnsi="Courier New" w:cs="Courier New"/>
+          <w:w w:val="85"/>
+          <w:sz w:val="22"/>
+          <w:szCs w:val="56"/>
+        </w:rPr>
+        <w:t xml:space="preserve">(data)#whole </w:t>
+      </w:r>
+      <w:proofErr w:type="spellStart"/>
+      <w:r>
+        <w:rPr>
+          <w:rFonts w:ascii="Courier New" w:eastAsia="Courier New" w:hAnsi="Courier New" w:cs="Courier New"/>
+          <w:w w:val="85"/>
+          <w:sz w:val="22"/>
+          <w:szCs w:val="56"/>
+        </w:rPr>
+        <w:t>df</w:t>
+      </w:r>
+      <w:r>
+        <w:rPr>
+          <w:rFonts w:ascii="Courier New" w:eastAsia="Courier New" w:hAnsi="Courier New" w:cs="Courier New"/>
+          <w:w w:val="85"/>
+          <w:sz w:val="22"/>
+          <w:szCs w:val="56"/>
+        </w:rPr>
+        <w:t>-vectorized</w:t>
+      </w:r>
+      <w:proofErr w:type="spellEnd"/>
+    </w:p>
+    <w:p>
+      <w:pPr>
+        <w:rPr>
+          <w:rFonts w:ascii="Courier New" w:eastAsia="Courier New" w:hAnsi="Courier New" w:cs="Courier New"/>
+          <w:w w:val="85"/>
+          <w:sz w:val="22"/>
+          <w:szCs w:val="56"/>
+        </w:rPr>
+      </w:pPr>
+      <w:proofErr w:type="spellStart"/>
+      <w:r>
+        <w:rPr>
+          <w:rFonts w:ascii="Courier New" w:eastAsia="Courier New" w:hAnsi="Courier New" w:cs="Courier New"/>
+          <w:w w:val="85"/>
+          <w:sz w:val="22"/>
+          <w:szCs w:val="56"/>
+        </w:rPr>
+        <w:t>rfc_</w:t>
+      </w:r>
+      <w:proofErr w:type="gramStart"/>
+      <w:r>
+        <w:rPr>
+          <w:rFonts w:ascii="Courier New" w:eastAsia="Courier New" w:hAnsi="Courier New" w:cs="Courier New"/>
+          <w:w w:val="85"/>
+          <w:sz w:val="22"/>
+          <w:szCs w:val="56"/>
+        </w:rPr>
+        <w:t>model.featureImportances</w:t>
+      </w:r>
+      <w:proofErr w:type="spellEnd"/>
+      <w:proofErr w:type="gramEnd"/>
+    </w:p>
+    <w:p>
+      <w:pPr>
+        <w:rPr>
+          <w:rFonts w:ascii="Courier New" w:eastAsia="Courier New" w:hAnsi="Courier New" w:cs="Courier New"/>
+          <w:w w:val="85"/>
+          <w:sz w:val="22"/>
+          <w:szCs w:val="56"/>
+        </w:rPr>
+      </w:pPr>
+    </w:p>
+    <w:p>
+      <w:pPr>
+        <w:rPr>
+          <w:rFonts w:ascii="Courier New" w:eastAsia="Courier New" w:hAnsi="Courier New" w:cs="Courier New"/>
+          <w:w w:val="85"/>
+          <w:sz w:val="22"/>
+          <w:szCs w:val="56"/>
+        </w:rPr>
+      </w:pPr>
+      <w:r>
+        <w:rPr>
+          <w:rFonts w:ascii="Courier New" w:eastAsia="Courier New" w:hAnsi="Courier New" w:cs="Courier New"/>
+          <w:w w:val="85"/>
+          <w:sz w:val="22"/>
+          <w:szCs w:val="56"/>
+        </w:rPr>
+        <w:t xml:space="preserve">import pandas as </w:t>
+      </w:r>
+      <w:proofErr w:type="spellStart"/>
+      <w:r>
+        <w:rPr>
+          <w:rFonts w:ascii="Courier New" w:eastAsia="Courier New" w:hAnsi="Courier New" w:cs="Courier New"/>
+          <w:w w:val="85"/>
+          <w:sz w:val="22"/>
+          <w:szCs w:val="56"/>
+        </w:rPr>
+        <w:t>pd</w:t>
+      </w:r>
+      <w:proofErr w:type="spellEnd"/>
+    </w:p>
+    <w:p>
+      <w:pPr>
+        <w:rPr>
+          <w:rFonts w:ascii="Courier New" w:eastAsia="Courier New" w:hAnsi="Courier New" w:cs="Courier New"/>
+          <w:w w:val="85"/>
+          <w:sz w:val="22"/>
+          <w:szCs w:val="56"/>
+        </w:rPr>
+      </w:pPr>
+      <w:proofErr w:type="spellStart"/>
+      <w:r>
+        <w:rPr>
+          <w:rFonts w:ascii="Courier New" w:eastAsia="Courier New" w:hAnsi="Courier New" w:cs="Courier New"/>
+          <w:w w:val="85"/>
+          <w:sz w:val="22"/>
+          <w:szCs w:val="56"/>
+        </w:rPr>
+        <w:t>row_names</w:t>
+      </w:r>
+      <w:proofErr w:type="spellEnd"/>
+      <w:r>
+        <w:rPr>
+          <w:rFonts w:ascii="Courier New" w:eastAsia="Courier New" w:hAnsi="Courier New" w:cs="Courier New"/>
+          <w:w w:val="85"/>
+          <w:sz w:val="22"/>
+          <w:szCs w:val="56"/>
+        </w:rPr>
+        <w:t xml:space="preserve"> = ["</w:t>
+      </w:r>
+      <w:proofErr w:type="spellStart"/>
+      <w:r>
+        <w:rPr>
+          <w:rFonts w:ascii="Courier New" w:eastAsia="Courier New" w:hAnsi="Courier New" w:cs="Courier New"/>
+          <w:w w:val="85"/>
+          <w:sz w:val="22"/>
+          <w:szCs w:val="56"/>
+        </w:rPr>
+        <w:t>A","B","C","D</w:t>
+      </w:r>
+      <w:proofErr w:type="spellEnd"/>
+      <w:r>
+        <w:rPr>
+          <w:rFonts w:ascii="Courier New" w:eastAsia="Courier New" w:hAnsi="Courier New" w:cs="Courier New"/>
+          <w:w w:val="85"/>
+          <w:sz w:val="22"/>
+          <w:szCs w:val="56"/>
+        </w:rPr>
+        <w:t>"]</w:t>
+      </w:r>
+    </w:p>
+    <w:p>
+      <w:pPr>
+        <w:rPr>
+          <w:rFonts w:ascii="Courier New" w:eastAsia="Courier New" w:hAnsi="Courier New" w:cs="Courier New"/>
+          <w:w w:val="85"/>
+          <w:sz w:val="22"/>
+          <w:szCs w:val="56"/>
+        </w:rPr>
+      </w:pPr>
+      <w:proofErr w:type="spellStart"/>
+      <w:r>
+        <w:rPr>
+          <w:rFonts w:ascii="Courier New" w:eastAsia="Courier New" w:hAnsi="Courier New" w:cs="Courier New"/>
+          <w:w w:val="85"/>
+          <w:sz w:val="22"/>
+          <w:szCs w:val="56"/>
+        </w:rPr>
+        <w:t>col_names</w:t>
+      </w:r>
+      <w:proofErr w:type="spellEnd"/>
+      <w:r>
+        <w:rPr>
+          <w:rFonts w:ascii="Courier New" w:eastAsia="Courier New" w:hAnsi="Courier New" w:cs="Courier New"/>
+          <w:w w:val="85"/>
+          <w:sz w:val="22"/>
+          <w:szCs w:val="56"/>
+        </w:rPr>
+        <w:t xml:space="preserve"> = ["importance"]</w:t>
+      </w:r>
+    </w:p>
+    <w:p>
+      <w:pPr>
+        <w:rPr>
+          <w:rFonts w:ascii="Courier New" w:eastAsia="Courier New" w:hAnsi="Courier New" w:cs="Courier New"/>
+          <w:w w:val="85"/>
+          <w:sz w:val="22"/>
+          <w:szCs w:val="56"/>
+        </w:rPr>
+      </w:pPr>
+    </w:p>
+    <w:p>
+      <w:pPr>
+        <w:rPr>
+          <w:rFonts w:ascii="Courier New" w:eastAsia="Courier New" w:hAnsi="Courier New" w:cs="Courier New"/>
+          <w:w w:val="85"/>
+          <w:sz w:val="22"/>
+          <w:szCs w:val="56"/>
+        </w:rPr>
+      </w:pPr>
+      <w:r>
+        <w:rPr>
+          <w:rFonts w:ascii="Courier New" w:eastAsia="Courier New" w:hAnsi="Courier New" w:cs="Courier New"/>
+          <w:w w:val="85"/>
+          <w:sz w:val="22"/>
+          <w:szCs w:val="56"/>
+        </w:rPr>
+        <w:t>feats=</w:t>
+      </w:r>
+      <w:proofErr w:type="spellStart"/>
+      <w:r>
+        <w:rPr>
+          <w:rFonts w:ascii="Courier New" w:eastAsia="Courier New" w:hAnsi="Courier New" w:cs="Courier New"/>
+          <w:w w:val="85"/>
+          <w:sz w:val="22"/>
+          <w:szCs w:val="56"/>
+        </w:rPr>
+        <w:t>rfc_</w:t>
+      </w:r>
+      <w:proofErr w:type="gramStart"/>
+      <w:r>
+        <w:rPr>
+          <w:rFonts w:ascii="Courier New" w:eastAsia="Courier New" w:hAnsi="Courier New" w:cs="Courier New"/>
+          <w:w w:val="85"/>
+          <w:sz w:val="22"/>
+          <w:szCs w:val="56"/>
+        </w:rPr>
+        <w:t>model.featureImportances</w:t>
+      </w:r>
+      <w:proofErr w:type="spellEnd"/>
+      <w:proofErr w:type="gramEnd"/>
+    </w:p>
+    <w:p>
+      <w:pPr>
+        <w:rPr>
+          <w:rFonts w:ascii="Courier New" w:eastAsia="Courier New" w:hAnsi="Courier New" w:cs="Courier New"/>
+          <w:w w:val="85"/>
+          <w:sz w:val="22"/>
+          <w:szCs w:val="56"/>
+        </w:rPr>
+      </w:pPr>
+    </w:p>
+    <w:p>
+      <w:pPr>
+        <w:rPr>
+          <w:rFonts w:ascii="Courier New" w:eastAsia="Courier New" w:hAnsi="Courier New" w:cs="Courier New"/>
+          <w:w w:val="85"/>
+          <w:sz w:val="22"/>
+          <w:szCs w:val="56"/>
+        </w:rPr>
+      </w:pPr>
+      <w:proofErr w:type="spellStart"/>
+      <w:r>
+        <w:rPr>
+          <w:rFonts w:ascii="Courier New" w:eastAsia="Courier New" w:hAnsi="Courier New" w:cs="Courier New"/>
+          <w:w w:val="85"/>
+          <w:sz w:val="22"/>
+          <w:szCs w:val="56"/>
+        </w:rPr>
+        <w:t>df</w:t>
       </w:r>
       <w:proofErr w:type="spellEnd"/>
       <w:r>
@@ -28377,16 +33716,110 @@
         <w:t xml:space="preserve"> = </w:t>
       </w:r>
       <w:proofErr w:type="spellStart"/>
-      <w:r>
-        <w:rPr>
-          <w:rFonts w:ascii="Courier New" w:eastAsia="Courier New" w:hAnsi="Courier New" w:cs="Courier New"/>
-          <w:w w:val="85"/>
-          <w:sz w:val="22"/>
-          <w:szCs w:val="56"/>
-        </w:rPr>
-        <w:t>log.r.fit</w:t>
-      </w:r>
-      <w:proofErr w:type="spellEnd"/>
+      <w:proofErr w:type="gramStart"/>
+      <w:r>
+        <w:rPr>
+          <w:rFonts w:ascii="Courier New" w:eastAsia="Courier New" w:hAnsi="Courier New" w:cs="Courier New"/>
+          <w:w w:val="85"/>
+          <w:sz w:val="22"/>
+          <w:szCs w:val="56"/>
+        </w:rPr>
+        <w:t>pd.DataFrame</w:t>
+      </w:r>
+      <w:proofErr w:type="spellEnd"/>
+      <w:proofErr w:type="gramEnd"/>
+      <w:r>
+        <w:rPr>
+          <w:rFonts w:ascii="Courier New" w:eastAsia="Courier New" w:hAnsi="Courier New" w:cs="Courier New"/>
+          <w:w w:val="85"/>
+          <w:sz w:val="22"/>
+          <w:szCs w:val="56"/>
+        </w:rPr>
+        <w:t>(feats, index=</w:t>
+      </w:r>
+      <w:proofErr w:type="spellStart"/>
+      <w:r>
+        <w:rPr>
+          <w:rFonts w:ascii="Courier New" w:eastAsia="Courier New" w:hAnsi="Courier New" w:cs="Courier New"/>
+          <w:w w:val="85"/>
+          <w:sz w:val="22"/>
+          <w:szCs w:val="56"/>
+        </w:rPr>
+        <w:t>row_names</w:t>
+      </w:r>
+      <w:proofErr w:type="spellEnd"/>
+      <w:r>
+        <w:rPr>
+          <w:rFonts w:ascii="Courier New" w:eastAsia="Courier New" w:hAnsi="Courier New" w:cs="Courier New"/>
+          <w:w w:val="85"/>
+          <w:sz w:val="22"/>
+          <w:szCs w:val="56"/>
+        </w:rPr>
+        <w:t>, columns=</w:t>
+      </w:r>
+      <w:proofErr w:type="spellStart"/>
+      <w:r>
+        <w:rPr>
+          <w:rFonts w:ascii="Courier New" w:eastAsia="Courier New" w:hAnsi="Courier New" w:cs="Courier New"/>
+          <w:w w:val="85"/>
+          <w:sz w:val="22"/>
+          <w:szCs w:val="56"/>
+        </w:rPr>
+        <w:t>col_names</w:t>
+      </w:r>
+      <w:proofErr w:type="spellEnd"/>
+      <w:r>
+        <w:rPr>
+          <w:rFonts w:ascii="Courier New" w:eastAsia="Courier New" w:hAnsi="Courier New" w:cs="Courier New"/>
+          <w:w w:val="85"/>
+          <w:sz w:val="22"/>
+          <w:szCs w:val="56"/>
+        </w:rPr>
+        <w:t xml:space="preserve">) #create a </w:t>
+      </w:r>
+      <w:proofErr w:type="spellStart"/>
+      <w:r>
+        <w:rPr>
+          <w:rFonts w:ascii="Courier New" w:eastAsia="Courier New" w:hAnsi="Courier New" w:cs="Courier New"/>
+          <w:w w:val="85"/>
+          <w:sz w:val="22"/>
+          <w:szCs w:val="56"/>
+        </w:rPr>
+        <w:t>dataframe</w:t>
+      </w:r>
+      <w:proofErr w:type="spellEnd"/>
+      <w:r>
+        <w:rPr>
+          <w:rFonts w:ascii="Courier New" w:eastAsia="Courier New" w:hAnsi="Courier New" w:cs="Courier New"/>
+          <w:w w:val="85"/>
+          <w:sz w:val="22"/>
+          <w:szCs w:val="56"/>
+        </w:rPr>
+        <w:t xml:space="preserve"> with importance column</w:t>
+      </w:r>
+    </w:p>
+    <w:p>
+      <w:pPr>
+        <w:rPr>
+          <w:rFonts w:ascii="Courier New" w:eastAsia="Courier New" w:hAnsi="Courier New" w:cs="Courier New"/>
+          <w:w w:val="85"/>
+          <w:sz w:val="22"/>
+          <w:szCs w:val="56"/>
+        </w:rPr>
+      </w:pPr>
+      <w:proofErr w:type="spellStart"/>
+      <w:proofErr w:type="gramStart"/>
+      <w:r>
+        <w:rPr>
+          <w:rFonts w:ascii="Courier New" w:eastAsia="Courier New" w:hAnsi="Courier New" w:cs="Courier New"/>
+          <w:w w:val="85"/>
+          <w:sz w:val="22"/>
+          <w:szCs w:val="56"/>
+        </w:rPr>
+        <w:t>df.sort</w:t>
+      </w:r>
+      <w:proofErr w:type="spellEnd"/>
+      <w:proofErr w:type="gramEnd"/>
       <w:r>
         <w:rPr>
           <w:rFonts w:ascii="Courier New" w:eastAsia="Courier New" w:hAnsi="Courier New" w:cs="Courier New"/>
@@ -28404,418 +33837,69 @@
           <w:sz w:val="22"/>
           <w:szCs w:val="56"/>
         </w:rPr>
-        <w:t>train_data</w:t>
-      </w:r>
-      <w:proofErr w:type="spellEnd"/>
-      <w:r>
-        <w:rPr>
-          <w:rFonts w:ascii="Courier New" w:eastAsia="Courier New" w:hAnsi="Courier New" w:cs="Courier New"/>
-          <w:w w:val="85"/>
-          <w:sz w:val="22"/>
-          <w:szCs w:val="56"/>
-        </w:rPr>
-        <w:t>)</w:t>
-      </w:r>
-    </w:p>
-    <w:p>
-      <w:pPr>
-        <w:rPr>
-          <w:rFonts w:ascii="Courier New" w:eastAsia="Courier New" w:hAnsi="Courier New" w:cs="Courier New"/>
-          <w:w w:val="85"/>
-          <w:sz w:val="22"/>
-          <w:szCs w:val="56"/>
-        </w:rPr>
-      </w:pPr>
-    </w:p>
-    <w:p>
-      <w:pPr>
-        <w:rPr>
-          <w:rFonts w:ascii="Courier New" w:eastAsia="Courier New" w:hAnsi="Courier New" w:cs="Courier New"/>
-          <w:w w:val="85"/>
-          <w:sz w:val="22"/>
-          <w:szCs w:val="56"/>
-        </w:rPr>
-      </w:pPr>
-      <w:proofErr w:type="spellStart"/>
-      <w:r>
-        <w:rPr>
-          <w:rFonts w:ascii="Courier New" w:eastAsia="Courier New" w:hAnsi="Courier New" w:cs="Courier New"/>
-          <w:w w:val="85"/>
-          <w:sz w:val="22"/>
-          <w:szCs w:val="56"/>
-        </w:rPr>
-        <w:t>prediction_and_labels</w:t>
-      </w:r>
-      <w:proofErr w:type="spellEnd"/>
-      <w:r>
-        <w:rPr>
-          <w:rFonts w:ascii="Courier New" w:eastAsia="Courier New" w:hAnsi="Courier New" w:cs="Courier New"/>
-          <w:w w:val="85"/>
-          <w:sz w:val="22"/>
-          <w:szCs w:val="56"/>
-        </w:rPr>
-        <w:t>=</w:t>
-      </w:r>
-      <w:r>
-        <w:rPr>
-          <w:rFonts w:ascii="Courier New" w:eastAsia="Courier New" w:hAnsi="Courier New" w:cs="Courier New"/>
-          <w:w w:val="85"/>
-          <w:sz w:val="22"/>
-          <w:szCs w:val="56"/>
-        </w:rPr>
-        <w:t xml:space="preserve"> </w:t>
-      </w:r>
-      <w:proofErr w:type="spellStart"/>
-      <w:proofErr w:type="gramStart"/>
-      <w:r>
-        <w:rPr>
-          <w:rFonts w:ascii="Courier New" w:eastAsia="Courier New" w:hAnsi="Courier New" w:cs="Courier New"/>
-          <w:w w:val="85"/>
-          <w:sz w:val="22"/>
-          <w:szCs w:val="56"/>
-        </w:rPr>
-        <w:t>log.r</w:t>
-      </w:r>
-      <w:proofErr w:type="gramEnd"/>
-      <w:r>
-        <w:rPr>
-          <w:rFonts w:ascii="Courier New" w:eastAsia="Courier New" w:hAnsi="Courier New" w:cs="Courier New"/>
-          <w:w w:val="85"/>
-          <w:sz w:val="22"/>
-          <w:szCs w:val="56"/>
-        </w:rPr>
-        <w:t>_model</w:t>
-      </w:r>
-      <w:r>
-        <w:rPr>
-          <w:rFonts w:ascii="Courier New" w:eastAsia="Courier New" w:hAnsi="Courier New" w:cs="Courier New"/>
-          <w:w w:val="85"/>
-          <w:sz w:val="22"/>
-          <w:szCs w:val="56"/>
-        </w:rPr>
-        <w:t>.evaluate</w:t>
-      </w:r>
-      <w:proofErr w:type="spellEnd"/>
-      <w:r>
-        <w:rPr>
-          <w:rFonts w:ascii="Courier New" w:eastAsia="Courier New" w:hAnsi="Courier New" w:cs="Courier New"/>
-          <w:w w:val="85"/>
-          <w:sz w:val="22"/>
-          <w:szCs w:val="56"/>
-        </w:rPr>
-        <w:t>(</w:t>
-      </w:r>
-      <w:proofErr w:type="spellStart"/>
-      <w:r>
-        <w:rPr>
-          <w:rFonts w:ascii="Courier New" w:eastAsia="Courier New" w:hAnsi="Courier New" w:cs="Courier New"/>
-          <w:w w:val="85"/>
-          <w:sz w:val="22"/>
-          <w:szCs w:val="56"/>
-        </w:rPr>
-        <w:t>test_data</w:t>
-      </w:r>
-      <w:proofErr w:type="spellEnd"/>
-      <w:r>
-        <w:rPr>
-          <w:rFonts w:ascii="Courier New" w:eastAsia="Courier New" w:hAnsi="Courier New" w:cs="Courier New"/>
-          <w:w w:val="85"/>
-          <w:sz w:val="22"/>
-          <w:szCs w:val="56"/>
-        </w:rPr>
-        <w:t>)</w:t>
-      </w:r>
-    </w:p>
-    <w:p>
-      <w:pPr>
-        <w:rPr>
-          <w:rFonts w:ascii="Courier New" w:eastAsia="Courier New" w:hAnsi="Courier New" w:cs="Courier New"/>
-          <w:w w:val="85"/>
-          <w:sz w:val="22"/>
-          <w:szCs w:val="56"/>
-        </w:rPr>
-      </w:pPr>
-    </w:p>
-    <w:p>
-      <w:pPr>
-        <w:rPr>
-          <w:rFonts w:ascii="Courier New" w:eastAsia="Courier New" w:hAnsi="Courier New" w:cs="Courier New"/>
-          <w:w w:val="85"/>
-          <w:sz w:val="22"/>
-          <w:szCs w:val="56"/>
-        </w:rPr>
-      </w:pPr>
-      <w:proofErr w:type="spellStart"/>
-      <w:r>
-        <w:rPr>
-          <w:rFonts w:ascii="Courier New" w:eastAsia="Courier New" w:hAnsi="Courier New" w:cs="Courier New"/>
-          <w:w w:val="85"/>
-          <w:sz w:val="22"/>
-          <w:szCs w:val="56"/>
-        </w:rPr>
-        <w:t>log_summary</w:t>
-      </w:r>
-      <w:proofErr w:type="spellEnd"/>
-      <w:r>
-        <w:rPr>
-          <w:rFonts w:ascii="Courier New" w:eastAsia="Courier New" w:hAnsi="Courier New" w:cs="Courier New"/>
-          <w:w w:val="85"/>
-          <w:sz w:val="22"/>
-          <w:szCs w:val="56"/>
-        </w:rPr>
-        <w:t xml:space="preserve"> = </w:t>
-      </w:r>
-      <w:proofErr w:type="spellStart"/>
-      <w:proofErr w:type="gramStart"/>
-      <w:r>
-        <w:rPr>
-          <w:rFonts w:ascii="Courier New" w:eastAsia="Courier New" w:hAnsi="Courier New" w:cs="Courier New"/>
-          <w:w w:val="85"/>
-          <w:sz w:val="22"/>
-          <w:szCs w:val="56"/>
-        </w:rPr>
-        <w:t>log.r</w:t>
-      </w:r>
-      <w:proofErr w:type="gramEnd"/>
-      <w:r>
-        <w:rPr>
-          <w:rFonts w:ascii="Courier New" w:eastAsia="Courier New" w:hAnsi="Courier New" w:cs="Courier New"/>
-          <w:w w:val="85"/>
-          <w:sz w:val="22"/>
-          <w:szCs w:val="56"/>
-        </w:rPr>
-        <w:t>_model</w:t>
-      </w:r>
-      <w:r>
-        <w:rPr>
-          <w:rFonts w:ascii="Courier New" w:eastAsia="Courier New" w:hAnsi="Courier New" w:cs="Courier New"/>
-          <w:w w:val="85"/>
-          <w:sz w:val="22"/>
-          <w:szCs w:val="56"/>
-        </w:rPr>
-        <w:t>.summary</w:t>
-      </w:r>
-      <w:proofErr w:type="spellEnd"/>
-    </w:p>
-    <w:p>
-      <w:pPr>
-        <w:rPr>
-          <w:rFonts w:ascii="Courier New" w:eastAsia="Courier New" w:hAnsi="Courier New" w:cs="Courier New"/>
-          <w:w w:val="85"/>
-          <w:sz w:val="22"/>
-          <w:szCs w:val="56"/>
-        </w:rPr>
-      </w:pPr>
-      <w:proofErr w:type="spellStart"/>
-      <w:r>
-        <w:rPr>
-          <w:rFonts w:ascii="Courier New" w:eastAsia="Courier New" w:hAnsi="Courier New" w:cs="Courier New"/>
-          <w:w w:val="85"/>
-          <w:sz w:val="22"/>
-          <w:szCs w:val="56"/>
-        </w:rPr>
-        <w:t>log_</w:t>
-      </w:r>
-      <w:proofErr w:type="gramStart"/>
-      <w:r>
-        <w:rPr>
-          <w:rFonts w:ascii="Courier New" w:eastAsia="Courier New" w:hAnsi="Courier New" w:cs="Courier New"/>
-          <w:w w:val="85"/>
-          <w:sz w:val="22"/>
-          <w:szCs w:val="56"/>
-        </w:rPr>
-        <w:t>summary.predictions</w:t>
-      </w:r>
-      <w:proofErr w:type="gramEnd"/>
-      <w:r>
-        <w:rPr>
-          <w:rFonts w:ascii="Courier New" w:eastAsia="Courier New" w:hAnsi="Courier New" w:cs="Courier New"/>
-          <w:w w:val="85"/>
-          <w:sz w:val="22"/>
-          <w:szCs w:val="56"/>
-        </w:rPr>
-        <w:t>.printShcema</w:t>
-      </w:r>
-      <w:proofErr w:type="spellEnd"/>
-      <w:r>
-        <w:rPr>
-          <w:rFonts w:ascii="Courier New" w:eastAsia="Courier New" w:hAnsi="Courier New" w:cs="Courier New"/>
-          <w:w w:val="85"/>
-          <w:sz w:val="22"/>
-          <w:szCs w:val="56"/>
-        </w:rPr>
-        <w:t>()</w:t>
-      </w:r>
-    </w:p>
-    <w:p>
-      <w:pPr>
-        <w:rPr>
-          <w:rFonts w:ascii="Courier New" w:eastAsia="Courier New" w:hAnsi="Courier New" w:cs="Courier New"/>
-          <w:w w:val="85"/>
-          <w:sz w:val="22"/>
-          <w:szCs w:val="56"/>
-        </w:rPr>
-      </w:pPr>
-      <w:proofErr w:type="spellStart"/>
-      <w:r>
-        <w:rPr>
-          <w:rFonts w:ascii="Courier New" w:eastAsia="Courier New" w:hAnsi="Courier New" w:cs="Courier New"/>
-          <w:w w:val="85"/>
-          <w:sz w:val="22"/>
-          <w:szCs w:val="56"/>
-        </w:rPr>
-        <w:t>log_</w:t>
-      </w:r>
-      <w:proofErr w:type="gramStart"/>
-      <w:r>
-        <w:rPr>
-          <w:rFonts w:ascii="Courier New" w:eastAsia="Courier New" w:hAnsi="Courier New" w:cs="Courier New"/>
-          <w:w w:val="85"/>
-          <w:sz w:val="22"/>
-          <w:szCs w:val="56"/>
-        </w:rPr>
-        <w:t>summary.predictions</w:t>
-      </w:r>
-      <w:proofErr w:type="gramEnd"/>
-      <w:r>
-        <w:rPr>
-          <w:rFonts w:ascii="Courier New" w:eastAsia="Courier New" w:hAnsi="Courier New" w:cs="Courier New"/>
-          <w:w w:val="85"/>
-          <w:sz w:val="22"/>
-          <w:szCs w:val="56"/>
-        </w:rPr>
-        <w:t>.</w:t>
-      </w:r>
-      <w:r>
-        <w:rPr>
-          <w:rFonts w:ascii="Courier New" w:eastAsia="Courier New" w:hAnsi="Courier New" w:cs="Courier New"/>
-          <w:w w:val="85"/>
-          <w:sz w:val="22"/>
-          <w:szCs w:val="56"/>
-        </w:rPr>
-        <w:t>show</w:t>
-      </w:r>
-      <w:proofErr w:type="spellEnd"/>
-      <w:r>
-        <w:rPr>
-          <w:rFonts w:ascii="Courier New" w:eastAsia="Courier New" w:hAnsi="Courier New" w:cs="Courier New"/>
-          <w:w w:val="85"/>
-          <w:sz w:val="22"/>
-          <w:szCs w:val="56"/>
-        </w:rPr>
-        <w:t>()</w:t>
-      </w:r>
-    </w:p>
-    <w:p>
-      <w:pPr>
-        <w:rPr>
-          <w:rFonts w:ascii="Courier New" w:eastAsia="Courier New" w:hAnsi="Courier New" w:cs="Courier New"/>
-          <w:w w:val="85"/>
-          <w:sz w:val="22"/>
-          <w:szCs w:val="56"/>
-        </w:rPr>
-      </w:pPr>
-    </w:p>
-    <w:p>
-      <w:pPr>
-        <w:rPr>
-          <w:rFonts w:ascii="Courier New" w:eastAsia="Courier New" w:hAnsi="Courier New" w:cs="Courier New"/>
-          <w:w w:val="85"/>
-          <w:sz w:val="22"/>
-          <w:szCs w:val="56"/>
-        </w:rPr>
-      </w:pPr>
-      <w:proofErr w:type="spellStart"/>
-      <w:r>
-        <w:rPr>
-          <w:rFonts w:ascii="Courier New" w:eastAsia="Courier New" w:hAnsi="Courier New" w:cs="Courier New"/>
-          <w:w w:val="85"/>
-          <w:sz w:val="22"/>
-          <w:szCs w:val="56"/>
-        </w:rPr>
-        <w:t>prediction_and_</w:t>
-      </w:r>
-      <w:proofErr w:type="gramStart"/>
-      <w:r>
-        <w:rPr>
-          <w:rFonts w:ascii="Courier New" w:eastAsia="Courier New" w:hAnsi="Courier New" w:cs="Courier New"/>
-          <w:w w:val="85"/>
-          <w:sz w:val="22"/>
-          <w:szCs w:val="56"/>
-        </w:rPr>
-        <w:t>labels.predictions</w:t>
-      </w:r>
-      <w:proofErr w:type="gramEnd"/>
-      <w:r>
-        <w:rPr>
-          <w:rFonts w:ascii="Courier New" w:eastAsia="Courier New" w:hAnsi="Courier New" w:cs="Courier New"/>
-          <w:w w:val="85"/>
-          <w:sz w:val="22"/>
-          <w:szCs w:val="56"/>
-        </w:rPr>
-        <w:t>.show</w:t>
-      </w:r>
-      <w:proofErr w:type="spellEnd"/>
-      <w:r>
-        <w:rPr>
-          <w:rFonts w:ascii="Courier New" w:eastAsia="Courier New" w:hAnsi="Courier New" w:cs="Courier New"/>
-          <w:w w:val="85"/>
-          <w:sz w:val="22"/>
-          <w:szCs w:val="56"/>
-        </w:rPr>
-        <w:t>()</w:t>
-      </w:r>
-    </w:p>
-    <w:p>
-      <w:pPr>
-        <w:rPr>
-          <w:rFonts w:ascii="Courier New" w:eastAsia="Courier New" w:hAnsi="Courier New" w:cs="Courier New"/>
-          <w:w w:val="85"/>
-          <w:sz w:val="22"/>
-          <w:szCs w:val="56"/>
-        </w:rPr>
-      </w:pPr>
-    </w:p>
-    <w:p>
-      <w:pPr>
-        <w:rPr>
-          <w:rFonts w:ascii="Courier New" w:eastAsia="Courier New" w:hAnsi="Courier New" w:cs="Courier New"/>
-          <w:w w:val="85"/>
-          <w:sz w:val="22"/>
-          <w:szCs w:val="56"/>
-        </w:rPr>
-      </w:pPr>
-      <w:r>
-        <w:rPr>
-          <w:rFonts w:ascii="Courier New" w:eastAsia="Courier New" w:hAnsi="Courier New" w:cs="Courier New"/>
-          <w:w w:val="85"/>
-          <w:sz w:val="22"/>
-          <w:szCs w:val="56"/>
-        </w:rPr>
-        <w:t xml:space="preserve">from </w:t>
-      </w:r>
-      <w:proofErr w:type="spellStart"/>
-      <w:proofErr w:type="gramStart"/>
-      <w:r>
-        <w:rPr>
-          <w:rFonts w:ascii="Courier New" w:eastAsia="Courier New" w:hAnsi="Courier New" w:cs="Courier New"/>
-          <w:w w:val="85"/>
-          <w:sz w:val="22"/>
-          <w:szCs w:val="56"/>
-        </w:rPr>
-        <w:t>pyspark.ml.evaluation</w:t>
-      </w:r>
-      <w:proofErr w:type="spellEnd"/>
-      <w:proofErr w:type="gramEnd"/>
-      <w:r>
-        <w:rPr>
-          <w:rFonts w:ascii="Courier New" w:eastAsia="Courier New" w:hAnsi="Courier New" w:cs="Courier New"/>
-          <w:w w:val="85"/>
-          <w:sz w:val="22"/>
-          <w:szCs w:val="56"/>
-        </w:rPr>
-        <w:t xml:space="preserve"> import</w:t>
-      </w:r>
+        <w:t>df.importance.desc</w:t>
+      </w:r>
+      <w:proofErr w:type="spellEnd"/>
+      <w:r>
+        <w:rPr>
+          <w:rFonts w:ascii="Courier New" w:eastAsia="Courier New" w:hAnsi="Courier New" w:cs="Courier New"/>
+          <w:w w:val="85"/>
+          <w:sz w:val="22"/>
+          <w:szCs w:val="56"/>
+        </w:rPr>
+        <w:t xml:space="preserve">()).collect() #sort by importance values </w:t>
+      </w:r>
+      <w:proofErr w:type="spellStart"/>
+      <w:r>
+        <w:rPr>
+          <w:rFonts w:ascii="Courier New" w:eastAsia="Courier New" w:hAnsi="Courier New" w:cs="Courier New"/>
+          <w:w w:val="85"/>
+          <w:sz w:val="22"/>
+          <w:szCs w:val="56"/>
+        </w:rPr>
+        <w:t>desc</w:t>
+      </w:r>
+      <w:proofErr w:type="spellEnd"/>
+      <w:r>
+        <w:rPr>
+          <w:rFonts w:ascii="Courier New" w:eastAsia="Courier New" w:hAnsi="Courier New" w:cs="Courier New"/>
+          <w:w w:val="85"/>
+          <w:sz w:val="22"/>
+          <w:szCs w:val="56"/>
+        </w:rPr>
+        <w:t xml:space="preserve"> &amp; print the result</w:t>
+      </w:r>
+    </w:p>
+    <w:p>
+      <w:pPr>
+        <w:rPr>
+          <w:rFonts w:ascii="Courier New" w:eastAsia="Courier New" w:hAnsi="Courier New" w:cs="Courier New"/>
+          <w:w w:val="85"/>
+          <w:sz w:val="22"/>
+          <w:szCs w:val="56"/>
+        </w:rPr>
+      </w:pPr>
+      <w:r>
+        <w:rPr>
+          <w:rFonts w:ascii="Courier New" w:eastAsia="Courier New" w:hAnsi="Courier New" w:cs="Courier New"/>
+          <w:w w:val="85"/>
+          <w:sz w:val="22"/>
+          <w:szCs w:val="56"/>
+        </w:rPr>
+        <w:t>Mark as helpful (1)</w:t>
+      </w:r>
+    </w:p>
+    <w:p>
+      <w:pPr>
+        <w:rPr>
+          <w:rFonts w:ascii="Courier New" w:eastAsia="Courier New" w:hAnsi="Courier New" w:cs="Courier New"/>
+          <w:w w:val="85"/>
+          <w:sz w:val="22"/>
+          <w:szCs w:val="56"/>
+        </w:rPr>
+      </w:pPr>
+      <w:bookmarkStart w:id="0" w:name="_GoBack"/>
+      <w:bookmarkEnd w:id="0"/>
     </w:p>
     <w:sectPr>
       <w:pgSz w:w="12240" w:h="15840"/>
@@ -29830,7 +34914,7 @@
 </file>
 
 <file path=customXml/itemProps1.xml><?xml version="1.0" encoding="utf-8"?>
-<ds:datastoreItem xmlns:ds="http://schemas.openxmlformats.org/officeDocument/2006/customXml" ds:itemID="{07E557B2-2F13-5141-AFD9-6AA0ED9DAB6C}">
+<ds:datastoreItem xmlns:ds="http://schemas.openxmlformats.org/officeDocument/2006/customXml" ds:itemID="{1666C29A-AA6C-0F4F-8F57-9985EA432340}">
   <ds:schemaRefs>
     <ds:schemaRef ds:uri="http://schemas.openxmlformats.org/officeDocument/2006/bibliography"/>
   </ds:schemaRefs>
